--- a/React JS and React Native.docx
+++ b/React JS and React Native.docx
@@ -2,6 +2,70 @@
 <file path=word/document.xml><?xml version="1.0" encoding="utf-8"?>
 <w:document xmlns:wpc="http://schemas.microsoft.com/office/word/2010/wordprocessingCanvas" xmlns:mc="http://schemas.openxmlformats.org/markup-compatibility/2006" xmlns:o="urn:schemas-microsoft-com:office:office" xmlns:r="http://schemas.openxmlformats.org/officeDocument/2006/relationships" xmlns:m="http://schemas.openxmlformats.org/officeDocument/2006/math" xmlns:v="urn:schemas-microsoft-com:vml" xmlns:wp14="http://schemas.microsoft.com/office/word/2010/wordprocessingDrawing" xmlns:wp="http://schemas.openxmlformats.org/drawingml/2006/wordprocessingDrawing" xmlns:w10="urn:schemas-microsoft-com:office:word" xmlns:w="http://schemas.openxmlformats.org/wordprocessingml/2006/main" xmlns:w14="http://schemas.microsoft.com/office/word/2010/wordml" xmlns:w15="http://schemas.microsoft.com/office/word/2012/wordml" xmlns:wpg="http://schemas.microsoft.com/office/word/2010/wordprocessingGroup" xmlns:wpi="http://schemas.microsoft.com/office/word/2010/wordprocessingInk" xmlns:wne="http://schemas.microsoft.com/office/word/2006/wordml" xmlns:wps="http://schemas.microsoft.com/office/word/2010/wordprocessingShape" mc:Ignorable="w14 w15 wp14">
   <w:body>
+    <w:p>
+      <w:pPr>
+        <w:spacing w:after="0"/>
+        <w:rPr>
+          <w:rFonts w:ascii="Courier New" w:hAnsi="Courier New" w:cs="Courier New"/>
+          <w:sz w:val="28"/>
+          <w:highlight w:val="yellow"/>
+        </w:rPr>
+      </w:pPr>
+      <w:r>
+        <w:rPr>
+          <w:rFonts w:ascii="Courier New" w:hAnsi="Courier New" w:cs="Courier New"/>
+          <w:sz w:val="28"/>
+          <w:highlight w:val="yellow"/>
+        </w:rPr>
+        <w:t xml:space="preserve">Day 1 </w:t>
+      </w:r>
+    </w:p>
+    <w:p>
+      <w:pPr>
+        <w:spacing w:after="0"/>
+        <w:rPr>
+          <w:rFonts w:ascii="Courier New" w:hAnsi="Courier New" w:cs="Courier New"/>
+          <w:sz w:val="28"/>
+          <w:highlight w:val="yellow"/>
+        </w:rPr>
+      </w:pPr>
+    </w:p>
+    <w:p>
+      <w:pPr>
+        <w:spacing w:after="0"/>
+        <w:rPr>
+          <w:rFonts w:ascii="Courier New" w:hAnsi="Courier New" w:cs="Courier New"/>
+          <w:sz w:val="28"/>
+          <w:highlight w:val="yellow"/>
+        </w:rPr>
+      </w:pPr>
+      <w:r>
+        <w:rPr>
+          <w:rFonts w:ascii="Courier New" w:hAnsi="Courier New" w:cs="Courier New"/>
+          <w:sz w:val="28"/>
+          <w:highlight w:val="yellow"/>
+        </w:rPr>
+        <w:t>11</w:t>
+      </w:r>
+      <w:r>
+        <w:rPr>
+          <w:rFonts w:ascii="Courier New" w:hAnsi="Courier New" w:cs="Courier New"/>
+          <w:sz w:val="28"/>
+          <w:highlight w:val="yellow"/>
+        </w:rPr>
+        <w:t>-04-2022</w:t>
+      </w:r>
+    </w:p>
+    <w:p>
+      <w:pPr>
+        <w:spacing w:after="0"/>
+        <w:rPr>
+          <w:rFonts w:ascii="Courier New" w:hAnsi="Courier New" w:cs="Courier New"/>
+          <w:sz w:val="28"/>
+          <w:highlight w:val="yellow"/>
+        </w:rPr>
+      </w:pPr>
+    </w:p>
     <w:p>
       <w:pPr>
         <w:spacing w:after="0"/>
@@ -1700,80 +1764,208 @@
           <w:sz w:val="28"/>
         </w:rPr>
       </w:pPr>
+    </w:p>
+    <w:p>
+      <w:pPr>
+        <w:spacing w:after="0"/>
+        <w:rPr>
+          <w:rFonts w:ascii="Courier New" w:hAnsi="Courier New" w:cs="Courier New"/>
+          <w:sz w:val="28"/>
+        </w:rPr>
+      </w:pPr>
+    </w:p>
+    <w:p>
+      <w:pPr>
+        <w:spacing w:after="0"/>
+        <w:rPr>
+          <w:rFonts w:ascii="Courier New" w:hAnsi="Courier New" w:cs="Courier New"/>
+          <w:sz w:val="28"/>
+        </w:rPr>
+      </w:pPr>
+    </w:p>
+    <w:p>
+      <w:pPr>
+        <w:spacing w:after="0"/>
+        <w:rPr>
+          <w:rFonts w:ascii="Courier New" w:hAnsi="Courier New" w:cs="Courier New"/>
+          <w:sz w:val="28"/>
+        </w:rPr>
+      </w:pPr>
+    </w:p>
+    <w:p>
+      <w:pPr>
+        <w:spacing w:after="0"/>
+        <w:rPr>
+          <w:rFonts w:ascii="Courier New" w:hAnsi="Courier New" w:cs="Courier New"/>
+          <w:sz w:val="28"/>
+        </w:rPr>
+      </w:pPr>
+    </w:p>
+    <w:p>
+      <w:pPr>
+        <w:spacing w:after="0"/>
+        <w:rPr>
+          <w:rFonts w:ascii="Courier New" w:hAnsi="Courier New" w:cs="Courier New"/>
+          <w:sz w:val="28"/>
+        </w:rPr>
+      </w:pPr>
+    </w:p>
+    <w:p>
+      <w:pPr>
+        <w:spacing w:after="0"/>
+        <w:rPr>
+          <w:rFonts w:ascii="Courier New" w:hAnsi="Courier New" w:cs="Courier New"/>
+          <w:sz w:val="28"/>
+        </w:rPr>
+      </w:pPr>
+    </w:p>
+    <w:p>
+      <w:pPr>
+        <w:spacing w:after="0"/>
+        <w:rPr>
+          <w:rFonts w:ascii="Courier New" w:hAnsi="Courier New" w:cs="Courier New"/>
+          <w:sz w:val="28"/>
+          <w:highlight w:val="yellow"/>
+        </w:rPr>
+      </w:pPr>
+      <w:r>
+        <w:rPr>
+          <w:rFonts w:ascii="Courier New" w:hAnsi="Courier New" w:cs="Courier New"/>
+          <w:sz w:val="28"/>
+          <w:highlight w:val="yellow"/>
+        </w:rPr>
+        <w:t xml:space="preserve">Day </w:t>
+      </w:r>
+      <w:r>
+        <w:rPr>
+          <w:rFonts w:ascii="Courier New" w:hAnsi="Courier New" w:cs="Courier New"/>
+          <w:sz w:val="28"/>
+          <w:highlight w:val="yellow"/>
+        </w:rPr>
+        <w:t>2</w:t>
+      </w:r>
+      <w:r>
+        <w:rPr>
+          <w:rFonts w:ascii="Courier New" w:hAnsi="Courier New" w:cs="Courier New"/>
+          <w:sz w:val="28"/>
+          <w:highlight w:val="yellow"/>
+        </w:rPr>
+        <w:t xml:space="preserve"> </w:t>
+      </w:r>
+    </w:p>
+    <w:p>
+      <w:pPr>
+        <w:spacing w:after="0"/>
+        <w:rPr>
+          <w:rFonts w:ascii="Courier New" w:hAnsi="Courier New" w:cs="Courier New"/>
+          <w:sz w:val="28"/>
+          <w:highlight w:val="yellow"/>
+        </w:rPr>
+      </w:pPr>
+    </w:p>
+    <w:p>
+      <w:pPr>
+        <w:spacing w:after="0"/>
+        <w:rPr>
+          <w:rFonts w:ascii="Courier New" w:hAnsi="Courier New" w:cs="Courier New"/>
+          <w:sz w:val="28"/>
+          <w:highlight w:val="yellow"/>
+        </w:rPr>
+      </w:pPr>
+      <w:r>
+        <w:rPr>
+          <w:rFonts w:ascii="Courier New" w:hAnsi="Courier New" w:cs="Courier New"/>
+          <w:sz w:val="28"/>
+          <w:highlight w:val="yellow"/>
+        </w:rPr>
+        <w:t>12-04-2022</w:t>
+      </w:r>
+    </w:p>
+    <w:p>
+      <w:pPr>
+        <w:spacing w:after="0"/>
+        <w:rPr>
+          <w:rFonts w:ascii="Courier New" w:hAnsi="Courier New" w:cs="Courier New"/>
+          <w:sz w:val="28"/>
+        </w:rPr>
+      </w:pPr>
+    </w:p>
+    <w:p>
+      <w:pPr>
+        <w:spacing w:after="0"/>
+        <w:rPr>
+          <w:rFonts w:ascii="Courier New" w:hAnsi="Courier New" w:cs="Courier New"/>
+          <w:sz w:val="28"/>
+        </w:rPr>
+      </w:pPr>
+      <w:r>
+        <w:rPr>
+          <w:rFonts w:ascii="Courier New" w:hAnsi="Courier New" w:cs="Courier New"/>
+          <w:sz w:val="28"/>
+        </w:rPr>
+        <w:t xml:space="preserve">We can declare state variable inside a class component. </w:t>
+      </w:r>
+    </w:p>
+    <w:p>
+      <w:pPr>
+        <w:spacing w:after="0"/>
+        <w:rPr>
+          <w:rFonts w:ascii="Courier New" w:hAnsi="Courier New" w:cs="Courier New"/>
+          <w:sz w:val="28"/>
+        </w:rPr>
+      </w:pPr>
+    </w:p>
+    <w:p>
+      <w:pPr>
+        <w:spacing w:after="0"/>
+        <w:rPr>
+          <w:rFonts w:ascii="Courier New" w:hAnsi="Courier New" w:cs="Courier New"/>
+          <w:sz w:val="28"/>
+        </w:rPr>
+      </w:pPr>
+      <w:r>
+        <w:rPr>
+          <w:rFonts w:ascii="Courier New" w:hAnsi="Courier New" w:cs="Courier New"/>
+          <w:sz w:val="28"/>
+        </w:rPr>
+        <w:t xml:space="preserve">State variable we have to declare inside a constructor using syntax as </w:t>
+      </w:r>
+    </w:p>
+    <w:p>
+      <w:pPr>
+        <w:spacing w:after="0"/>
+        <w:rPr>
+          <w:rFonts w:ascii="Courier New" w:hAnsi="Courier New" w:cs="Courier New"/>
+          <w:sz w:val="28"/>
+        </w:rPr>
+      </w:pPr>
+    </w:p>
+    <w:p>
+      <w:pPr>
+        <w:spacing w:after="0"/>
+        <w:rPr>
+          <w:rFonts w:ascii="Courier New" w:hAnsi="Courier New" w:cs="Courier New"/>
+          <w:sz w:val="28"/>
+        </w:rPr>
+      </w:pPr>
+      <w:proofErr w:type="spellStart"/>
+      <w:r>
+        <w:rPr>
+          <w:rFonts w:ascii="Courier New" w:hAnsi="Courier New" w:cs="Courier New"/>
+          <w:sz w:val="28"/>
+        </w:rPr>
+        <w:t>this.state</w:t>
+      </w:r>
+      <w:proofErr w:type="spellEnd"/>
+      <w:r>
+        <w:rPr>
+          <w:rFonts w:ascii="Courier New" w:hAnsi="Courier New" w:cs="Courier New"/>
+          <w:sz w:val="28"/>
+        </w:rPr>
+        <w:t xml:space="preserve"> ={key:value,key:value}</w:t>
+      </w:r>
       <w:bookmarkStart w:id="0" w:name="_GoBack"/>
       <w:bookmarkEnd w:id="0"/>
-    </w:p>
-    <w:p>
-      <w:pPr>
-        <w:spacing w:after="0"/>
-        <w:rPr>
-          <w:rFonts w:ascii="Courier New" w:hAnsi="Courier New" w:cs="Courier New"/>
-          <w:sz w:val="28"/>
-        </w:rPr>
-      </w:pPr>
-    </w:p>
-    <w:p>
-      <w:pPr>
-        <w:spacing w:after="0"/>
-        <w:rPr>
-          <w:rFonts w:ascii="Courier New" w:hAnsi="Courier New" w:cs="Courier New"/>
-          <w:sz w:val="28"/>
-        </w:rPr>
-      </w:pPr>
-    </w:p>
-    <w:p>
-      <w:pPr>
-        <w:spacing w:after="0"/>
-        <w:rPr>
-          <w:rFonts w:ascii="Courier New" w:hAnsi="Courier New" w:cs="Courier New"/>
-          <w:sz w:val="28"/>
-        </w:rPr>
-      </w:pPr>
-    </w:p>
-    <w:p>
-      <w:pPr>
-        <w:spacing w:after="0"/>
-        <w:rPr>
-          <w:rFonts w:ascii="Courier New" w:hAnsi="Courier New" w:cs="Courier New"/>
-          <w:sz w:val="28"/>
-        </w:rPr>
-      </w:pPr>
-    </w:p>
-    <w:p>
-      <w:pPr>
-        <w:spacing w:after="0"/>
-        <w:rPr>
-          <w:rFonts w:ascii="Courier New" w:hAnsi="Courier New" w:cs="Courier New"/>
-          <w:sz w:val="28"/>
-        </w:rPr>
-      </w:pPr>
-    </w:p>
-    <w:p>
-      <w:pPr>
-        <w:spacing w:after="0"/>
-        <w:rPr>
-          <w:rFonts w:ascii="Courier New" w:hAnsi="Courier New" w:cs="Courier New"/>
-          <w:sz w:val="28"/>
-        </w:rPr>
-      </w:pPr>
-    </w:p>
-    <w:p>
-      <w:pPr>
-        <w:spacing w:after="0"/>
-        <w:rPr>
-          <w:rFonts w:ascii="Courier New" w:hAnsi="Courier New" w:cs="Courier New"/>
-          <w:sz w:val="28"/>
-        </w:rPr>
-      </w:pPr>
-    </w:p>
-    <w:p>
-      <w:pPr>
-        <w:spacing w:after="0"/>
-        <w:rPr>
-          <w:rFonts w:ascii="Courier New" w:hAnsi="Courier New" w:cs="Courier New"/>
-          <w:sz w:val="28"/>
-        </w:rPr>
-      </w:pPr>
     </w:p>
     <w:p>
       <w:pPr>

--- a/React JS and React Native.docx
+++ b/React JS and React Native.docx
@@ -1834,16 +1834,114 @@
           <w:sz w:val="28"/>
           <w:highlight w:val="yellow"/>
         </w:rPr>
-        <w:t xml:space="preserve">Day </w:t>
-      </w:r>
-      <w:r>
-        <w:rPr>
-          <w:rFonts w:ascii="Courier New" w:hAnsi="Courier New" w:cs="Courier New"/>
-          <w:sz w:val="28"/>
-          <w:highlight w:val="yellow"/>
-        </w:rPr>
-        <w:t>2</w:t>
-      </w:r>
+        <w:t xml:space="preserve">Day 2 </w:t>
+      </w:r>
+    </w:p>
+    <w:p>
+      <w:pPr>
+        <w:spacing w:after="0"/>
+        <w:rPr>
+          <w:rFonts w:ascii="Courier New" w:hAnsi="Courier New" w:cs="Courier New"/>
+          <w:sz w:val="28"/>
+          <w:highlight w:val="yellow"/>
+        </w:rPr>
+      </w:pPr>
+    </w:p>
+    <w:p>
+      <w:pPr>
+        <w:spacing w:after="0"/>
+        <w:rPr>
+          <w:rFonts w:ascii="Courier New" w:hAnsi="Courier New" w:cs="Courier New"/>
+          <w:sz w:val="28"/>
+          <w:highlight w:val="yellow"/>
+        </w:rPr>
+      </w:pPr>
+      <w:r>
+        <w:rPr>
+          <w:rFonts w:ascii="Courier New" w:hAnsi="Courier New" w:cs="Courier New"/>
+          <w:sz w:val="28"/>
+          <w:highlight w:val="yellow"/>
+        </w:rPr>
+        <w:t>12-04-2022</w:t>
+      </w:r>
+    </w:p>
+    <w:p>
+      <w:pPr>
+        <w:spacing w:after="0"/>
+        <w:rPr>
+          <w:rFonts w:ascii="Courier New" w:hAnsi="Courier New" w:cs="Courier New"/>
+          <w:sz w:val="28"/>
+        </w:rPr>
+      </w:pPr>
+    </w:p>
+    <w:p>
+      <w:pPr>
+        <w:spacing w:after="0"/>
+        <w:rPr>
+          <w:rFonts w:ascii="Courier New" w:hAnsi="Courier New" w:cs="Courier New"/>
+          <w:sz w:val="28"/>
+        </w:rPr>
+      </w:pPr>
+      <w:r>
+        <w:rPr>
+          <w:rFonts w:ascii="Courier New" w:hAnsi="Courier New" w:cs="Courier New"/>
+          <w:sz w:val="28"/>
+        </w:rPr>
+        <w:t xml:space="preserve">We can declare state variable inside a class component. </w:t>
+      </w:r>
+    </w:p>
+    <w:p>
+      <w:pPr>
+        <w:spacing w:after="0"/>
+        <w:rPr>
+          <w:rFonts w:ascii="Courier New" w:hAnsi="Courier New" w:cs="Courier New"/>
+          <w:sz w:val="28"/>
+        </w:rPr>
+      </w:pPr>
+    </w:p>
+    <w:p>
+      <w:pPr>
+        <w:spacing w:after="0"/>
+        <w:rPr>
+          <w:rFonts w:ascii="Courier New" w:hAnsi="Courier New" w:cs="Courier New"/>
+          <w:sz w:val="28"/>
+        </w:rPr>
+      </w:pPr>
+      <w:r>
+        <w:rPr>
+          <w:rFonts w:ascii="Courier New" w:hAnsi="Courier New" w:cs="Courier New"/>
+          <w:sz w:val="28"/>
+        </w:rPr>
+        <w:t xml:space="preserve">State variable we have to declare inside a constructor using syntax as </w:t>
+      </w:r>
+    </w:p>
+    <w:p>
+      <w:pPr>
+        <w:spacing w:after="0"/>
+        <w:rPr>
+          <w:rFonts w:ascii="Courier New" w:hAnsi="Courier New" w:cs="Courier New"/>
+          <w:sz w:val="28"/>
+        </w:rPr>
+      </w:pPr>
+    </w:p>
+    <w:p>
+      <w:pPr>
+        <w:spacing w:after="0"/>
+        <w:rPr>
+          <w:rFonts w:ascii="Courier New" w:hAnsi="Courier New" w:cs="Courier New"/>
+          <w:sz w:val="28"/>
+        </w:rPr>
+      </w:pPr>
+      <w:proofErr w:type="spellStart"/>
+      <w:r>
+        <w:rPr>
+          <w:rFonts w:ascii="Courier New" w:hAnsi="Courier New" w:cs="Courier New"/>
+          <w:sz w:val="28"/>
+          <w:highlight w:val="yellow"/>
+        </w:rPr>
+        <w:t>this.state</w:t>
+      </w:r>
+      <w:proofErr w:type="spellEnd"/>
       <w:r>
         <w:rPr>
           <w:rFonts w:ascii="Courier New" w:hAnsi="Courier New" w:cs="Courier New"/>
@@ -1852,118 +1950,796 @@
         </w:rPr>
         <w:t xml:space="preserve"> </w:t>
       </w:r>
-    </w:p>
-    <w:p>
-      <w:pPr>
-        <w:spacing w:after="0"/>
-        <w:rPr>
-          <w:rFonts w:ascii="Courier New" w:hAnsi="Courier New" w:cs="Courier New"/>
-          <w:sz w:val="28"/>
-          <w:highlight w:val="yellow"/>
-        </w:rPr>
-      </w:pPr>
-    </w:p>
-    <w:p>
-      <w:pPr>
-        <w:spacing w:after="0"/>
-        <w:rPr>
-          <w:rFonts w:ascii="Courier New" w:hAnsi="Courier New" w:cs="Courier New"/>
-          <w:sz w:val="28"/>
-          <w:highlight w:val="yellow"/>
-        </w:rPr>
-      </w:pPr>
-      <w:r>
-        <w:rPr>
-          <w:rFonts w:ascii="Courier New" w:hAnsi="Courier New" w:cs="Courier New"/>
-          <w:sz w:val="28"/>
-          <w:highlight w:val="yellow"/>
-        </w:rPr>
-        <w:t>12-04-2022</w:t>
-      </w:r>
-    </w:p>
-    <w:p>
-      <w:pPr>
-        <w:spacing w:after="0"/>
-        <w:rPr>
-          <w:rFonts w:ascii="Courier New" w:hAnsi="Courier New" w:cs="Courier New"/>
-          <w:sz w:val="28"/>
-        </w:rPr>
-      </w:pPr>
-    </w:p>
-    <w:p>
-      <w:pPr>
-        <w:spacing w:after="0"/>
-        <w:rPr>
-          <w:rFonts w:ascii="Courier New" w:hAnsi="Courier New" w:cs="Courier New"/>
-          <w:sz w:val="28"/>
-        </w:rPr>
-      </w:pPr>
-      <w:r>
-        <w:rPr>
-          <w:rFonts w:ascii="Courier New" w:hAnsi="Courier New" w:cs="Courier New"/>
-          <w:sz w:val="28"/>
-        </w:rPr>
-        <w:t xml:space="preserve">We can declare state variable inside a class component. </w:t>
-      </w:r>
-    </w:p>
-    <w:p>
-      <w:pPr>
-        <w:spacing w:after="0"/>
-        <w:rPr>
-          <w:rFonts w:ascii="Courier New" w:hAnsi="Courier New" w:cs="Courier New"/>
-          <w:sz w:val="28"/>
-        </w:rPr>
-      </w:pPr>
-    </w:p>
-    <w:p>
-      <w:pPr>
-        <w:spacing w:after="0"/>
-        <w:rPr>
-          <w:rFonts w:ascii="Courier New" w:hAnsi="Courier New" w:cs="Courier New"/>
-          <w:sz w:val="28"/>
-        </w:rPr>
-      </w:pPr>
-      <w:r>
-        <w:rPr>
-          <w:rFonts w:ascii="Courier New" w:hAnsi="Courier New" w:cs="Courier New"/>
-          <w:sz w:val="28"/>
-        </w:rPr>
-        <w:t xml:space="preserve">State variable we have to declare inside a constructor using syntax as </w:t>
-      </w:r>
-    </w:p>
-    <w:p>
-      <w:pPr>
-        <w:spacing w:after="0"/>
-        <w:rPr>
-          <w:rFonts w:ascii="Courier New" w:hAnsi="Courier New" w:cs="Courier New"/>
-          <w:sz w:val="28"/>
-        </w:rPr>
-      </w:pPr>
-    </w:p>
-    <w:p>
-      <w:pPr>
-        <w:spacing w:after="0"/>
-        <w:rPr>
-          <w:rFonts w:ascii="Courier New" w:hAnsi="Courier New" w:cs="Courier New"/>
-          <w:sz w:val="28"/>
-        </w:rPr>
-      </w:pPr>
+      <w:proofErr w:type="gramStart"/>
+      <w:r>
+        <w:rPr>
+          <w:rFonts w:ascii="Courier New" w:hAnsi="Courier New" w:cs="Courier New"/>
+          <w:sz w:val="28"/>
+          <w:highlight w:val="yellow"/>
+        </w:rPr>
+        <w:t>={</w:t>
+      </w:r>
       <w:proofErr w:type="spellStart"/>
-      <w:r>
-        <w:rPr>
-          <w:rFonts w:ascii="Courier New" w:hAnsi="Courier New" w:cs="Courier New"/>
-          <w:sz w:val="28"/>
-        </w:rPr>
-        <w:t>this.state</w:t>
+      <w:proofErr w:type="gramEnd"/>
+      <w:r>
+        <w:rPr>
+          <w:rFonts w:ascii="Courier New" w:hAnsi="Courier New" w:cs="Courier New"/>
+          <w:sz w:val="28"/>
+          <w:highlight w:val="yellow"/>
+        </w:rPr>
+        <w:t>key:value,key:value</w:t>
       </w:r>
       <w:proofErr w:type="spellEnd"/>
       <w:r>
         <w:rPr>
           <w:rFonts w:ascii="Courier New" w:hAnsi="Courier New" w:cs="Courier New"/>
           <w:sz w:val="28"/>
-        </w:rPr>
-        <w:t xml:space="preserve"> ={key:value,key:value}</w:t>
-      </w:r>
+          <w:highlight w:val="yellow"/>
+        </w:rPr>
+        <w:t>}</w:t>
+      </w:r>
+    </w:p>
+    <w:p>
+      <w:pPr>
+        <w:spacing w:after="0"/>
+        <w:rPr>
+          <w:rFonts w:ascii="Courier New" w:hAnsi="Courier New" w:cs="Courier New"/>
+          <w:sz w:val="28"/>
+        </w:rPr>
+      </w:pPr>
+    </w:p>
+    <w:p>
+      <w:pPr>
+        <w:spacing w:after="0"/>
+        <w:rPr>
+          <w:rFonts w:ascii="Courier New" w:hAnsi="Courier New" w:cs="Courier New"/>
+          <w:sz w:val="28"/>
+        </w:rPr>
+      </w:pPr>
+      <w:r>
+        <w:rPr>
+          <w:rFonts w:ascii="Courier New" w:hAnsi="Courier New" w:cs="Courier New"/>
+          <w:sz w:val="28"/>
+        </w:rPr>
+        <w:t xml:space="preserve">We can change the state variable using </w:t>
+      </w:r>
+      <w:proofErr w:type="spellStart"/>
+      <w:r>
+        <w:rPr>
+          <w:rFonts w:ascii="Courier New" w:hAnsi="Courier New" w:cs="Courier New"/>
+          <w:sz w:val="28"/>
+        </w:rPr>
+        <w:t>setState</w:t>
+      </w:r>
+      <w:proofErr w:type="spellEnd"/>
+      <w:r>
+        <w:rPr>
+          <w:rFonts w:ascii="Courier New" w:hAnsi="Courier New" w:cs="Courier New"/>
+          <w:sz w:val="28"/>
+        </w:rPr>
+        <w:t xml:space="preserve"> function. </w:t>
+      </w:r>
+    </w:p>
+    <w:p>
+      <w:pPr>
+        <w:spacing w:after="0"/>
+        <w:rPr>
+          <w:rFonts w:ascii="Courier New" w:hAnsi="Courier New" w:cs="Courier New"/>
+          <w:sz w:val="28"/>
+        </w:rPr>
+      </w:pPr>
+    </w:p>
+    <w:p>
+      <w:pPr>
+        <w:spacing w:after="0"/>
+        <w:rPr>
+          <w:rFonts w:ascii="Courier New" w:hAnsi="Courier New" w:cs="Courier New"/>
+          <w:sz w:val="28"/>
+        </w:rPr>
+      </w:pPr>
+    </w:p>
+    <w:p>
+      <w:pPr>
+        <w:spacing w:after="0"/>
+        <w:rPr>
+          <w:rFonts w:ascii="Courier New" w:hAnsi="Courier New" w:cs="Courier New"/>
+          <w:sz w:val="28"/>
+        </w:rPr>
+      </w:pPr>
+      <w:r>
+        <w:rPr>
+          <w:rFonts w:ascii="Courier New" w:hAnsi="Courier New" w:cs="Courier New"/>
+          <w:sz w:val="28"/>
+        </w:rPr>
+        <w:t xml:space="preserve">New project using command as </w:t>
+      </w:r>
+    </w:p>
+    <w:p>
+      <w:pPr>
+        <w:spacing w:after="0"/>
+        <w:rPr>
+          <w:rFonts w:ascii="Courier New" w:hAnsi="Courier New" w:cs="Courier New"/>
+          <w:sz w:val="28"/>
+        </w:rPr>
+      </w:pPr>
+    </w:p>
+    <w:p>
+      <w:pPr>
+        <w:spacing w:after="0"/>
+        <w:rPr>
+          <w:rFonts w:ascii="Courier New" w:hAnsi="Courier New" w:cs="Courier New"/>
+          <w:b/>
+          <w:sz w:val="28"/>
+        </w:rPr>
+      </w:pPr>
+      <w:proofErr w:type="gramStart"/>
+      <w:r>
+        <w:rPr>
+          <w:rFonts w:ascii="Courier New" w:hAnsi="Courier New" w:cs="Courier New"/>
+          <w:b/>
+          <w:sz w:val="28"/>
+        </w:rPr>
+        <w:t>create-react-app</w:t>
+      </w:r>
+      <w:proofErr w:type="gramEnd"/>
+      <w:r>
+        <w:rPr>
+          <w:rFonts w:ascii="Courier New" w:hAnsi="Courier New" w:cs="Courier New"/>
+          <w:b/>
+          <w:sz w:val="28"/>
+        </w:rPr>
+        <w:t xml:space="preserve"> login-app </w:t>
+      </w:r>
+    </w:p>
+    <w:p>
+      <w:pPr>
+        <w:spacing w:after="0"/>
+        <w:rPr>
+          <w:rFonts w:ascii="Courier New" w:hAnsi="Courier New" w:cs="Courier New"/>
+          <w:sz w:val="28"/>
+        </w:rPr>
+      </w:pPr>
+      <w:r>
+        <w:rPr>
+          <w:rFonts w:ascii="Courier New" w:hAnsi="Courier New" w:cs="Courier New"/>
+          <w:sz w:val="28"/>
+        </w:rPr>
+        <w:t xml:space="preserve"> </w:t>
+      </w:r>
+    </w:p>
+    <w:p>
+      <w:pPr>
+        <w:spacing w:after="0"/>
+        <w:rPr>
+          <w:rFonts w:ascii="Courier New" w:hAnsi="Courier New" w:cs="Courier New"/>
+          <w:sz w:val="28"/>
+        </w:rPr>
+      </w:pPr>
+    </w:p>
+    <w:p>
+      <w:pPr>
+        <w:spacing w:after="0"/>
+        <w:rPr>
+          <w:rFonts w:ascii="Courier New" w:hAnsi="Courier New" w:cs="Courier New"/>
+          <w:sz w:val="28"/>
+        </w:rPr>
+      </w:pPr>
+    </w:p>
+    <w:p>
+      <w:pPr>
+        <w:spacing w:after="0"/>
+        <w:rPr>
+          <w:rFonts w:ascii="Courier New" w:hAnsi="Courier New" w:cs="Courier New"/>
+          <w:sz w:val="28"/>
+        </w:rPr>
+      </w:pPr>
+    </w:p>
+    <w:p>
+      <w:pPr>
+        <w:spacing w:after="0"/>
+        <w:rPr>
+          <w:rFonts w:ascii="Courier New" w:hAnsi="Courier New" w:cs="Courier New"/>
+          <w:sz w:val="28"/>
+          <w:highlight w:val="yellow"/>
+        </w:rPr>
+      </w:pPr>
+      <w:r>
+        <w:rPr>
+          <w:rFonts w:ascii="Courier New" w:hAnsi="Courier New" w:cs="Courier New"/>
+          <w:sz w:val="28"/>
+          <w:highlight w:val="yellow"/>
+        </w:rPr>
+        <w:t>Day 3</w:t>
+      </w:r>
+      <w:r>
+        <w:rPr>
+          <w:rFonts w:ascii="Courier New" w:hAnsi="Courier New" w:cs="Courier New"/>
+          <w:sz w:val="28"/>
+          <w:highlight w:val="yellow"/>
+        </w:rPr>
+        <w:t xml:space="preserve"> </w:t>
+      </w:r>
+    </w:p>
+    <w:p>
+      <w:pPr>
+        <w:spacing w:after="0"/>
+        <w:rPr>
+          <w:rFonts w:ascii="Courier New" w:hAnsi="Courier New" w:cs="Courier New"/>
+          <w:sz w:val="28"/>
+          <w:highlight w:val="yellow"/>
+        </w:rPr>
+      </w:pPr>
+    </w:p>
+    <w:p>
+      <w:pPr>
+        <w:spacing w:after="0"/>
+        <w:rPr>
+          <w:rFonts w:ascii="Courier New" w:hAnsi="Courier New" w:cs="Courier New"/>
+          <w:sz w:val="28"/>
+          <w:highlight w:val="yellow"/>
+        </w:rPr>
+      </w:pPr>
+      <w:r>
+        <w:rPr>
+          <w:rFonts w:ascii="Courier New" w:hAnsi="Courier New" w:cs="Courier New"/>
+          <w:sz w:val="28"/>
+          <w:highlight w:val="yellow"/>
+        </w:rPr>
+        <w:t>13</w:t>
+      </w:r>
+      <w:r>
+        <w:rPr>
+          <w:rFonts w:ascii="Courier New" w:hAnsi="Courier New" w:cs="Courier New"/>
+          <w:sz w:val="28"/>
+          <w:highlight w:val="yellow"/>
+        </w:rPr>
+        <w:t>-04-2022</w:t>
+      </w:r>
+    </w:p>
+    <w:p>
+      <w:pPr>
+        <w:spacing w:after="0"/>
+        <w:rPr>
+          <w:rFonts w:ascii="Courier New" w:hAnsi="Courier New" w:cs="Courier New"/>
+          <w:sz w:val="28"/>
+        </w:rPr>
+      </w:pPr>
+    </w:p>
+    <w:p>
+      <w:pPr>
+        <w:spacing w:after="0"/>
+        <w:rPr>
+          <w:rFonts w:ascii="Courier New" w:hAnsi="Courier New" w:cs="Courier New"/>
+          <w:sz w:val="28"/>
+        </w:rPr>
+      </w:pPr>
+    </w:p>
+    <w:p>
+      <w:pPr>
+        <w:spacing w:after="0"/>
+        <w:rPr>
+          <w:rFonts w:ascii="Courier New" w:hAnsi="Courier New" w:cs="Courier New"/>
+          <w:sz w:val="28"/>
+        </w:rPr>
+      </w:pPr>
+      <w:r>
+        <w:rPr>
+          <w:rFonts w:ascii="Courier New" w:hAnsi="Courier New" w:cs="Courier New"/>
+          <w:sz w:val="28"/>
+          <w:highlight w:val="yellow"/>
+        </w:rPr>
+        <w:t>Component communication</w:t>
+      </w:r>
+      <w:r>
+        <w:rPr>
+          <w:rFonts w:ascii="Courier New" w:hAnsi="Courier New" w:cs="Courier New"/>
+          <w:sz w:val="28"/>
+        </w:rPr>
+        <w:t xml:space="preserve"> </w:t>
+      </w:r>
+    </w:p>
+    <w:p>
+      <w:pPr>
+        <w:spacing w:after="0"/>
+        <w:rPr>
+          <w:rFonts w:ascii="Courier New" w:hAnsi="Courier New" w:cs="Courier New"/>
+          <w:sz w:val="28"/>
+        </w:rPr>
+      </w:pPr>
+    </w:p>
+    <w:p>
+      <w:pPr>
+        <w:spacing w:after="0"/>
+        <w:rPr>
+          <w:rFonts w:ascii="Courier New" w:hAnsi="Courier New" w:cs="Courier New"/>
+          <w:sz w:val="28"/>
+        </w:rPr>
+      </w:pPr>
+      <w:r>
+        <w:rPr>
+          <w:rFonts w:ascii="Courier New" w:hAnsi="Courier New" w:cs="Courier New"/>
+          <w:sz w:val="28"/>
+        </w:rPr>
+        <w:t xml:space="preserve">Every component contains set variable. Set variable are local to that component. So we can use those variable within that </w:t>
+      </w:r>
+      <w:proofErr w:type="gramStart"/>
+      <w:r>
+        <w:rPr>
+          <w:rFonts w:ascii="Courier New" w:hAnsi="Courier New" w:cs="Courier New"/>
+          <w:sz w:val="28"/>
+        </w:rPr>
+        <w:t>component(</w:t>
+      </w:r>
+      <w:proofErr w:type="gramEnd"/>
+      <w:r>
+        <w:rPr>
+          <w:rFonts w:ascii="Courier New" w:hAnsi="Courier New" w:cs="Courier New"/>
+          <w:sz w:val="28"/>
+        </w:rPr>
+        <w:t xml:space="preserve">inside the JSX). If we want to share the state variable from one component to another component. </w:t>
+      </w:r>
+    </w:p>
+    <w:p>
+      <w:pPr>
+        <w:spacing w:after="0"/>
+        <w:rPr>
+          <w:rFonts w:ascii="Courier New" w:hAnsi="Courier New" w:cs="Courier New"/>
+          <w:sz w:val="28"/>
+        </w:rPr>
+      </w:pPr>
+    </w:p>
+    <w:p>
+      <w:pPr>
+        <w:spacing w:after="0"/>
+        <w:rPr>
+          <w:rFonts w:ascii="Courier New" w:hAnsi="Courier New" w:cs="Courier New"/>
+          <w:sz w:val="28"/>
+        </w:rPr>
+      </w:pPr>
+    </w:p>
+    <w:p>
+      <w:pPr>
+        <w:spacing w:after="0"/>
+        <w:rPr>
+          <w:rFonts w:ascii="Courier New" w:hAnsi="Courier New" w:cs="Courier New"/>
+          <w:sz w:val="28"/>
+        </w:rPr>
+      </w:pPr>
+    </w:p>
+    <w:p>
+      <w:pPr>
+        <w:spacing w:after="0"/>
+        <w:rPr>
+          <w:rFonts w:ascii="Courier New" w:hAnsi="Courier New" w:cs="Courier New"/>
+          <w:sz w:val="28"/>
+        </w:rPr>
+      </w:pPr>
+      <w:r>
+        <w:rPr>
+          <w:rFonts w:ascii="Courier New" w:hAnsi="Courier New" w:cs="Courier New"/>
+          <w:sz w:val="28"/>
+        </w:rPr>
+        <w:lastRenderedPageBreak/>
+        <w:t xml:space="preserve">Relationship between two </w:t>
+      </w:r>
+      <w:proofErr w:type="gramStart"/>
+      <w:r>
+        <w:rPr>
+          <w:rFonts w:ascii="Courier New" w:hAnsi="Courier New" w:cs="Courier New"/>
+          <w:sz w:val="28"/>
+        </w:rPr>
+        <w:t>component</w:t>
+      </w:r>
+      <w:proofErr w:type="gramEnd"/>
+      <w:r>
+        <w:rPr>
+          <w:rFonts w:ascii="Courier New" w:hAnsi="Courier New" w:cs="Courier New"/>
+          <w:sz w:val="28"/>
+        </w:rPr>
+        <w:t xml:space="preserve">. </w:t>
+      </w:r>
+    </w:p>
+    <w:p>
+      <w:pPr>
+        <w:spacing w:after="0"/>
+        <w:rPr>
+          <w:rFonts w:ascii="Courier New" w:hAnsi="Courier New" w:cs="Courier New"/>
+          <w:sz w:val="28"/>
+        </w:rPr>
+      </w:pPr>
+    </w:p>
+    <w:p>
+      <w:pPr>
+        <w:spacing w:after="0"/>
+        <w:rPr>
+          <w:rFonts w:ascii="Courier New" w:hAnsi="Courier New" w:cs="Courier New"/>
+          <w:sz w:val="28"/>
+        </w:rPr>
+      </w:pPr>
+      <w:r>
+        <w:rPr>
+          <w:rFonts w:ascii="Courier New" w:hAnsi="Courier New" w:cs="Courier New"/>
+          <w:sz w:val="28"/>
+          <w:highlight w:val="yellow"/>
+        </w:rPr>
+        <w:t xml:space="preserve">Parent – child </w:t>
+      </w:r>
+      <w:proofErr w:type="gramStart"/>
+      <w:r>
+        <w:rPr>
+          <w:rFonts w:ascii="Courier New" w:hAnsi="Courier New" w:cs="Courier New"/>
+          <w:sz w:val="28"/>
+          <w:highlight w:val="yellow"/>
+        </w:rPr>
+        <w:t>relationship :</w:t>
+      </w:r>
+      <w:proofErr w:type="gramEnd"/>
+      <w:r>
+        <w:rPr>
+          <w:rFonts w:ascii="Courier New" w:hAnsi="Courier New" w:cs="Courier New"/>
+          <w:sz w:val="28"/>
+        </w:rPr>
+        <w:t xml:space="preserve"> using </w:t>
+      </w:r>
+      <w:r>
+        <w:rPr>
+          <w:rFonts w:ascii="Courier New" w:hAnsi="Courier New" w:cs="Courier New"/>
+          <w:sz w:val="28"/>
+          <w:highlight w:val="yellow"/>
+        </w:rPr>
+        <w:t>props</w:t>
+      </w:r>
+      <w:r>
+        <w:rPr>
+          <w:rFonts w:ascii="Courier New" w:hAnsi="Courier New" w:cs="Courier New"/>
+          <w:sz w:val="28"/>
+        </w:rPr>
+        <w:t xml:space="preserve"> we have pass the value form one component like </w:t>
+      </w:r>
+      <w:r>
+        <w:rPr>
+          <w:rFonts w:ascii="Courier New" w:hAnsi="Courier New" w:cs="Courier New"/>
+          <w:sz w:val="28"/>
+          <w:highlight w:val="yellow"/>
+        </w:rPr>
+        <w:t>@Input</w:t>
+      </w:r>
+      <w:r>
+        <w:rPr>
+          <w:rFonts w:ascii="Courier New" w:hAnsi="Courier New" w:cs="Courier New"/>
+          <w:sz w:val="28"/>
+        </w:rPr>
+        <w:t xml:space="preserve"> decorator in Angular Framework. </w:t>
+      </w:r>
+    </w:p>
+    <w:p>
+      <w:pPr>
+        <w:spacing w:after="0"/>
+        <w:rPr>
+          <w:rFonts w:ascii="Courier New" w:hAnsi="Courier New" w:cs="Courier New"/>
+          <w:sz w:val="28"/>
+        </w:rPr>
+      </w:pPr>
+      <w:r>
+        <w:rPr>
+          <w:rFonts w:ascii="Courier New" w:hAnsi="Courier New" w:cs="Courier New"/>
+          <w:sz w:val="28"/>
+        </w:rPr>
+        <w:t xml:space="preserve"> </w:t>
+      </w:r>
+    </w:p>
+    <w:p>
+      <w:pPr>
+        <w:spacing w:after="0"/>
+        <w:rPr>
+          <w:rFonts w:ascii="Courier New" w:hAnsi="Courier New" w:cs="Courier New"/>
+          <w:sz w:val="28"/>
+        </w:rPr>
+      </w:pPr>
+      <w:r>
+        <w:rPr>
+          <w:rFonts w:ascii="Courier New" w:hAnsi="Courier New" w:cs="Courier New"/>
+          <w:sz w:val="28"/>
+          <w:highlight w:val="yellow"/>
+        </w:rPr>
+        <w:t xml:space="preserve">Child parent </w:t>
+      </w:r>
+      <w:proofErr w:type="gramStart"/>
+      <w:r>
+        <w:rPr>
+          <w:rFonts w:ascii="Courier New" w:hAnsi="Courier New" w:cs="Courier New"/>
+          <w:sz w:val="28"/>
+          <w:highlight w:val="yellow"/>
+        </w:rPr>
+        <w:t>relationship :</w:t>
+      </w:r>
+      <w:proofErr w:type="gramEnd"/>
+      <w:r>
+        <w:rPr>
+          <w:rFonts w:ascii="Courier New" w:hAnsi="Courier New" w:cs="Courier New"/>
+          <w:sz w:val="28"/>
+        </w:rPr>
+        <w:t xml:space="preserve">  using props with </w:t>
+      </w:r>
+      <w:proofErr w:type="spellStart"/>
+      <w:r>
+        <w:rPr>
+          <w:rFonts w:ascii="Courier New" w:hAnsi="Courier New" w:cs="Courier New"/>
+          <w:sz w:val="28"/>
+        </w:rPr>
+        <w:t>callback</w:t>
+      </w:r>
+      <w:proofErr w:type="spellEnd"/>
+      <w:r>
+        <w:rPr>
+          <w:rFonts w:ascii="Courier New" w:hAnsi="Courier New" w:cs="Courier New"/>
+          <w:sz w:val="28"/>
+        </w:rPr>
+        <w:t xml:space="preserve"> function we can pass the value from child to parent like @Output decorator with </w:t>
+      </w:r>
+      <w:proofErr w:type="spellStart"/>
+      <w:r>
+        <w:rPr>
+          <w:rFonts w:ascii="Courier New" w:hAnsi="Courier New" w:cs="Courier New"/>
+          <w:sz w:val="28"/>
+        </w:rPr>
+        <w:t>EventEmitter</w:t>
+      </w:r>
+      <w:proofErr w:type="spellEnd"/>
+      <w:r>
+        <w:rPr>
+          <w:rFonts w:ascii="Courier New" w:hAnsi="Courier New" w:cs="Courier New"/>
+          <w:sz w:val="28"/>
+        </w:rPr>
+        <w:t xml:space="preserve"> or @</w:t>
+      </w:r>
+      <w:proofErr w:type="spellStart"/>
+      <w:r>
+        <w:rPr>
+          <w:rFonts w:ascii="Courier New" w:hAnsi="Courier New" w:cs="Courier New"/>
+          <w:sz w:val="28"/>
+        </w:rPr>
+        <w:t>ViewChild</w:t>
+      </w:r>
+      <w:proofErr w:type="spellEnd"/>
+      <w:r>
+        <w:rPr>
+          <w:rFonts w:ascii="Courier New" w:hAnsi="Courier New" w:cs="Courier New"/>
+          <w:sz w:val="28"/>
+        </w:rPr>
+        <w:t xml:space="preserve"> decorator. </w:t>
+      </w:r>
+    </w:p>
+    <w:p>
+      <w:pPr>
+        <w:spacing w:after="0"/>
+        <w:rPr>
+          <w:rFonts w:ascii="Courier New" w:hAnsi="Courier New" w:cs="Courier New"/>
+          <w:sz w:val="28"/>
+        </w:rPr>
+      </w:pPr>
+      <w:r>
+        <w:rPr>
+          <w:rFonts w:ascii="Courier New" w:hAnsi="Courier New" w:cs="Courier New"/>
+          <w:sz w:val="28"/>
+        </w:rPr>
+        <w:t xml:space="preserve"> </w:t>
+      </w:r>
+    </w:p>
+    <w:p>
+      <w:pPr>
+        <w:spacing w:after="0"/>
+        <w:rPr>
+          <w:rFonts w:ascii="Courier New" w:hAnsi="Courier New" w:cs="Courier New"/>
+          <w:sz w:val="28"/>
+        </w:rPr>
+      </w:pPr>
+      <w:r>
+        <w:rPr>
+          <w:rFonts w:ascii="Courier New" w:hAnsi="Courier New" w:cs="Courier New"/>
+          <w:sz w:val="28"/>
+          <w:highlight w:val="yellow"/>
+        </w:rPr>
+        <w:t xml:space="preserve">Sibling </w:t>
+      </w:r>
+      <w:proofErr w:type="gramStart"/>
+      <w:r>
+        <w:rPr>
+          <w:rFonts w:ascii="Courier New" w:hAnsi="Courier New" w:cs="Courier New"/>
+          <w:sz w:val="28"/>
+          <w:highlight w:val="yellow"/>
+        </w:rPr>
+        <w:t>relationship :</w:t>
+      </w:r>
+      <w:proofErr w:type="gramEnd"/>
+      <w:r>
+        <w:rPr>
+          <w:rFonts w:ascii="Courier New" w:hAnsi="Courier New" w:cs="Courier New"/>
+          <w:sz w:val="28"/>
+        </w:rPr>
+        <w:tab/>
+        <w:t xml:space="preserve">child1 pass the value to parent using props with </w:t>
+      </w:r>
+      <w:proofErr w:type="spellStart"/>
+      <w:r>
+        <w:rPr>
+          <w:rFonts w:ascii="Courier New" w:hAnsi="Courier New" w:cs="Courier New"/>
+          <w:sz w:val="28"/>
+        </w:rPr>
+        <w:t>callback</w:t>
+      </w:r>
+      <w:proofErr w:type="spellEnd"/>
+      <w:r>
+        <w:rPr>
+          <w:rFonts w:ascii="Courier New" w:hAnsi="Courier New" w:cs="Courier New"/>
+          <w:sz w:val="28"/>
+        </w:rPr>
+        <w:t xml:space="preserve"> and parent pass the value to child2 using props. </w:t>
+      </w:r>
+    </w:p>
+    <w:p>
+      <w:pPr>
+        <w:spacing w:after="0"/>
+        <w:rPr>
+          <w:rFonts w:ascii="Courier New" w:hAnsi="Courier New" w:cs="Courier New"/>
+          <w:sz w:val="28"/>
+        </w:rPr>
+      </w:pPr>
+    </w:p>
+    <w:p>
+      <w:pPr>
+        <w:spacing w:after="0"/>
+        <w:rPr>
+          <w:rFonts w:ascii="Courier New" w:hAnsi="Courier New" w:cs="Courier New"/>
+          <w:sz w:val="28"/>
+        </w:rPr>
+      </w:pPr>
+    </w:p>
+    <w:p>
+      <w:pPr>
+        <w:spacing w:after="0"/>
+        <w:rPr>
+          <w:rFonts w:ascii="Courier New" w:hAnsi="Courier New" w:cs="Courier New"/>
+          <w:sz w:val="28"/>
+        </w:rPr>
+      </w:pPr>
+    </w:p>
+    <w:p>
+      <w:pPr>
+        <w:spacing w:after="0"/>
+        <w:rPr>
+          <w:rFonts w:ascii="Courier New" w:hAnsi="Courier New" w:cs="Courier New"/>
+          <w:sz w:val="28"/>
+        </w:rPr>
+      </w:pPr>
+      <w:r>
+        <w:rPr>
+          <w:rFonts w:ascii="Courier New" w:hAnsi="Courier New" w:cs="Courier New"/>
+          <w:sz w:val="28"/>
+          <w:highlight w:val="yellow"/>
+        </w:rPr>
+        <w:t>Creating React JS application using typescript</w:t>
+      </w:r>
+      <w:r>
+        <w:rPr>
+          <w:rFonts w:ascii="Courier New" w:hAnsi="Courier New" w:cs="Courier New"/>
+          <w:sz w:val="28"/>
+        </w:rPr>
+        <w:t xml:space="preserve"> </w:t>
+      </w:r>
+    </w:p>
+    <w:p>
+      <w:pPr>
+        <w:spacing w:after="0"/>
+        <w:rPr>
+          <w:rFonts w:ascii="Courier New" w:hAnsi="Courier New" w:cs="Courier New"/>
+          <w:sz w:val="28"/>
+        </w:rPr>
+      </w:pPr>
+    </w:p>
+    <w:p>
+      <w:pPr>
+        <w:spacing w:after="0"/>
+        <w:rPr>
+          <w:rFonts w:ascii="Courier New" w:hAnsi="Courier New" w:cs="Courier New"/>
+          <w:sz w:val="28"/>
+        </w:rPr>
+      </w:pPr>
+    </w:p>
+    <w:p>
+      <w:pPr>
+        <w:spacing w:after="0"/>
+        <w:rPr>
+          <w:rFonts w:ascii="Courier New" w:hAnsi="Courier New" w:cs="Courier New"/>
+          <w:sz w:val="28"/>
+        </w:rPr>
+      </w:pPr>
+      <w:proofErr w:type="spellStart"/>
+      <w:proofErr w:type="gramStart"/>
+      <w:r>
+        <w:rPr>
+          <w:rFonts w:ascii="Courier New" w:hAnsi="Courier New" w:cs="Courier New"/>
+          <w:sz w:val="28"/>
+          <w:highlight w:val="yellow"/>
+        </w:rPr>
+        <w:t>npx</w:t>
+      </w:r>
+      <w:proofErr w:type="spellEnd"/>
+      <w:proofErr w:type="gramEnd"/>
+      <w:r>
+        <w:rPr>
+          <w:rFonts w:ascii="Courier New" w:hAnsi="Courier New" w:cs="Courier New"/>
+          <w:sz w:val="28"/>
+          <w:highlight w:val="yellow"/>
+        </w:rPr>
+        <w:t xml:space="preserve"> </w:t>
+      </w:r>
+      <w:r>
+        <w:rPr>
+          <w:rFonts w:ascii="Courier New" w:hAnsi="Courier New" w:cs="Courier New"/>
+          <w:sz w:val="28"/>
+          <w:highlight w:val="yellow"/>
+        </w:rPr>
+        <w:t xml:space="preserve">create-react-app react-with-typescript </w:t>
+      </w:r>
+      <w:r>
+        <w:rPr>
+          <w:rFonts w:ascii="Courier New" w:hAnsi="Courier New" w:cs="Courier New"/>
+          <w:color w:val="FF0000"/>
+          <w:sz w:val="28"/>
+          <w:highlight w:val="yellow"/>
+        </w:rPr>
+        <w:t>–-</w:t>
+      </w:r>
+      <w:r>
+        <w:rPr>
+          <w:rFonts w:ascii="Courier New" w:hAnsi="Courier New" w:cs="Courier New"/>
+          <w:sz w:val="28"/>
+          <w:highlight w:val="yellow"/>
+        </w:rPr>
+        <w:t>template typescript</w:t>
+      </w:r>
+      <w:r>
+        <w:rPr>
+          <w:rFonts w:ascii="Courier New" w:hAnsi="Courier New" w:cs="Courier New"/>
+          <w:sz w:val="28"/>
+        </w:rPr>
+        <w:t xml:space="preserve"> </w:t>
+      </w:r>
+    </w:p>
+    <w:p>
+      <w:pPr>
+        <w:spacing w:after="0"/>
+        <w:rPr>
+          <w:rFonts w:ascii="Courier New" w:hAnsi="Courier New" w:cs="Courier New"/>
+          <w:sz w:val="28"/>
+        </w:rPr>
+      </w:pPr>
+      <w:r>
+        <w:rPr>
+          <w:rFonts w:ascii="Courier New" w:hAnsi="Courier New" w:cs="Courier New"/>
+          <w:sz w:val="28"/>
+        </w:rPr>
+        <w:t xml:space="preserve"> </w:t>
+      </w:r>
+    </w:p>
+    <w:p>
+      <w:pPr>
+        <w:spacing w:after="0"/>
+        <w:rPr>
+          <w:rFonts w:ascii="Courier New" w:hAnsi="Courier New" w:cs="Courier New"/>
+          <w:sz w:val="28"/>
+        </w:rPr>
+      </w:pPr>
+    </w:p>
+    <w:p>
+      <w:pPr>
+        <w:spacing w:after="0"/>
+        <w:rPr>
+          <w:rFonts w:ascii="Courier New" w:hAnsi="Courier New" w:cs="Courier New"/>
+          <w:sz w:val="28"/>
+        </w:rPr>
+      </w:pPr>
       <w:bookmarkStart w:id="0" w:name="_GoBack"/>
       <w:bookmarkEnd w:id="0"/>
     </w:p>
@@ -1993,13 +2769,69 @@
           <w:sz w:val="28"/>
         </w:rPr>
       </w:pPr>
-      <w:r>
-        <w:rPr>
-          <w:rFonts w:ascii="Courier New" w:hAnsi="Courier New" w:cs="Courier New"/>
-          <w:sz w:val="28"/>
-        </w:rPr>
-        <w:t xml:space="preserve"> </w:t>
-      </w:r>
+    </w:p>
+    <w:p>
+      <w:pPr>
+        <w:spacing w:after="0"/>
+        <w:rPr>
+          <w:rFonts w:ascii="Courier New" w:hAnsi="Courier New" w:cs="Courier New"/>
+          <w:sz w:val="28"/>
+        </w:rPr>
+      </w:pPr>
+    </w:p>
+    <w:p>
+      <w:pPr>
+        <w:spacing w:after="0"/>
+        <w:rPr>
+          <w:rFonts w:ascii="Courier New" w:hAnsi="Courier New" w:cs="Courier New"/>
+          <w:sz w:val="28"/>
+        </w:rPr>
+      </w:pPr>
+    </w:p>
+    <w:p>
+      <w:pPr>
+        <w:spacing w:after="0"/>
+        <w:rPr>
+          <w:rFonts w:ascii="Courier New" w:hAnsi="Courier New" w:cs="Courier New"/>
+          <w:sz w:val="28"/>
+        </w:rPr>
+      </w:pPr>
+    </w:p>
+    <w:p>
+      <w:pPr>
+        <w:spacing w:after="0"/>
+        <w:rPr>
+          <w:rFonts w:ascii="Courier New" w:hAnsi="Courier New" w:cs="Courier New"/>
+          <w:sz w:val="28"/>
+        </w:rPr>
+      </w:pPr>
+    </w:p>
+    <w:p>
+      <w:pPr>
+        <w:spacing w:after="0"/>
+        <w:rPr>
+          <w:rFonts w:ascii="Courier New" w:hAnsi="Courier New" w:cs="Courier New"/>
+          <w:sz w:val="28"/>
+        </w:rPr>
+      </w:pPr>
+    </w:p>
+    <w:p>
+      <w:pPr>
+        <w:spacing w:after="0"/>
+        <w:rPr>
+          <w:rFonts w:ascii="Courier New" w:hAnsi="Courier New" w:cs="Courier New"/>
+          <w:sz w:val="28"/>
+        </w:rPr>
+      </w:pPr>
+    </w:p>
+    <w:p>
+      <w:pPr>
+        <w:spacing w:after="0"/>
+        <w:rPr>
+          <w:rFonts w:ascii="Courier New" w:hAnsi="Courier New" w:cs="Courier New"/>
+          <w:sz w:val="28"/>
+        </w:rPr>
+      </w:pPr>
     </w:p>
     <w:p>
       <w:pPr>

--- a/React JS and React Native.docx
+++ b/React JS and React Native.docx
@@ -112,23 +112,7 @@
           <w:rFonts w:ascii="Courier New" w:hAnsi="Courier New" w:cs="Courier New"/>
           <w:sz w:val="28"/>
         </w:rPr>
-        <w:t xml:space="preserve">Angular is framework. Angular is part of google. Angular is heavy. Angular follow standard. It follow design pattern </w:t>
-      </w:r>
-      <w:proofErr w:type="spellStart"/>
-      <w:r>
-        <w:rPr>
-          <w:rFonts w:ascii="Courier New" w:hAnsi="Courier New" w:cs="Courier New"/>
-          <w:sz w:val="28"/>
-        </w:rPr>
-        <w:t>ie</w:t>
-      </w:r>
-      <w:proofErr w:type="spellEnd"/>
-      <w:r>
-        <w:rPr>
-          <w:rFonts w:ascii="Courier New" w:hAnsi="Courier New" w:cs="Courier New"/>
-          <w:sz w:val="28"/>
-        </w:rPr>
-        <w:t xml:space="preserve"> MVC. </w:t>
+        <w:t xml:space="preserve">Angular is framework. Angular is part of google. Angular is heavy. Angular follow standard. It follow design pattern ie MVC. </w:t>
       </w:r>
     </w:p>
     <w:p>
@@ -171,21 +155,12 @@
           <w:sz w:val="28"/>
         </w:rPr>
       </w:pPr>
-      <w:proofErr w:type="spellStart"/>
-      <w:r>
-        <w:rPr>
-          <w:rFonts w:ascii="Courier New" w:hAnsi="Courier New" w:cs="Courier New"/>
-          <w:sz w:val="28"/>
-        </w:rPr>
-        <w:t>Base</w:t>
-      </w:r>
-      <w:proofErr w:type="spellEnd"/>
-      <w:r>
-        <w:rPr>
-          <w:rFonts w:ascii="Courier New" w:hAnsi="Courier New" w:cs="Courier New"/>
-          <w:sz w:val="28"/>
-        </w:rPr>
-        <w:t xml:space="preserve"> upon the typescript. </w:t>
+      <w:r>
+        <w:rPr>
+          <w:rFonts w:ascii="Courier New" w:hAnsi="Courier New" w:cs="Courier New"/>
+          <w:sz w:val="28"/>
+        </w:rPr>
+        <w:t xml:space="preserve">Base upon the typescript. </w:t>
       </w:r>
     </w:p>
     <w:p>
@@ -235,23 +210,7 @@
           <w:rFonts w:ascii="Courier New" w:hAnsi="Courier New" w:cs="Courier New"/>
           <w:sz w:val="28"/>
         </w:rPr>
-        <w:t xml:space="preserve">React JS provide virtual </w:t>
-      </w:r>
-      <w:proofErr w:type="gramStart"/>
-      <w:r>
-        <w:rPr>
-          <w:rFonts w:ascii="Courier New" w:hAnsi="Courier New" w:cs="Courier New"/>
-          <w:sz w:val="28"/>
-        </w:rPr>
-        <w:t>dom</w:t>
-      </w:r>
-      <w:proofErr w:type="gramEnd"/>
-      <w:r>
-        <w:rPr>
-          <w:rFonts w:ascii="Courier New" w:hAnsi="Courier New" w:cs="Courier New"/>
-          <w:sz w:val="28"/>
-        </w:rPr>
-        <w:t xml:space="preserve">. </w:t>
+        <w:t xml:space="preserve">React JS provide virtual dom. </w:t>
       </w:r>
     </w:p>
     <w:p>
@@ -344,73 +303,37 @@
           <w:sz w:val="28"/>
         </w:rPr>
       </w:pPr>
-      <w:proofErr w:type="spellStart"/>
-      <w:proofErr w:type="gramStart"/>
-      <w:r>
-        <w:rPr>
-          <w:rFonts w:ascii="Courier New" w:hAnsi="Courier New" w:cs="Courier New"/>
-          <w:sz w:val="28"/>
-        </w:rPr>
-        <w:t>ReactDOM</w:t>
-      </w:r>
-      <w:proofErr w:type="spellEnd"/>
-      <w:r>
-        <w:rPr>
-          <w:rFonts w:ascii="Courier New" w:hAnsi="Courier New" w:cs="Courier New"/>
-          <w:sz w:val="28"/>
-        </w:rPr>
-        <w:t xml:space="preserve"> :</w:t>
-      </w:r>
-      <w:proofErr w:type="gramEnd"/>
-      <w:r>
-        <w:rPr>
-          <w:rFonts w:ascii="Courier New" w:hAnsi="Courier New" w:cs="Courier New"/>
-          <w:sz w:val="28"/>
-        </w:rPr>
-        <w:t xml:space="preserve"> this module provide the bridge between react module and actual dom. </w:t>
-      </w:r>
-    </w:p>
-    <w:p>
-      <w:pPr>
-        <w:spacing w:after="0"/>
-        <w:rPr>
-          <w:rFonts w:ascii="Courier New" w:hAnsi="Courier New" w:cs="Courier New"/>
-          <w:sz w:val="28"/>
-        </w:rPr>
-      </w:pPr>
-    </w:p>
-    <w:p>
-      <w:pPr>
-        <w:spacing w:after="0"/>
-        <w:rPr>
-          <w:rFonts w:ascii="Courier New" w:hAnsi="Courier New" w:cs="Courier New"/>
-          <w:sz w:val="28"/>
-        </w:rPr>
-      </w:pPr>
-      <w:r>
-        <w:rPr>
-          <w:rFonts w:ascii="Courier New" w:hAnsi="Courier New" w:cs="Courier New"/>
-          <w:sz w:val="28"/>
-        </w:rPr>
-        <w:t xml:space="preserve">React JS </w:t>
-      </w:r>
-      <w:proofErr w:type="spellStart"/>
-      <w:proofErr w:type="gramStart"/>
-      <w:r>
-        <w:rPr>
-          <w:rFonts w:ascii="Courier New" w:hAnsi="Courier New" w:cs="Courier New"/>
-          <w:sz w:val="28"/>
-        </w:rPr>
-        <w:t>a</w:t>
-      </w:r>
-      <w:proofErr w:type="spellEnd"/>
-      <w:proofErr w:type="gramEnd"/>
-      <w:r>
-        <w:rPr>
-          <w:rFonts w:ascii="Courier New" w:hAnsi="Courier New" w:cs="Courier New"/>
-          <w:sz w:val="28"/>
-        </w:rPr>
-        <w:t xml:space="preserve"> open source light weighted library which help to create the UI Component. </w:t>
+      <w:r>
+        <w:rPr>
+          <w:rFonts w:ascii="Courier New" w:hAnsi="Courier New" w:cs="Courier New"/>
+          <w:sz w:val="28"/>
+        </w:rPr>
+        <w:t xml:space="preserve">ReactDOM : this module provide the bridge between react module and actual dom. </w:t>
+      </w:r>
+    </w:p>
+    <w:p>
+      <w:pPr>
+        <w:spacing w:after="0"/>
+        <w:rPr>
+          <w:rFonts w:ascii="Courier New" w:hAnsi="Courier New" w:cs="Courier New"/>
+          <w:sz w:val="28"/>
+        </w:rPr>
+      </w:pPr>
+    </w:p>
+    <w:p>
+      <w:pPr>
+        <w:spacing w:after="0"/>
+        <w:rPr>
+          <w:rFonts w:ascii="Courier New" w:hAnsi="Courier New" w:cs="Courier New"/>
+          <w:sz w:val="28"/>
+        </w:rPr>
+      </w:pPr>
+      <w:r>
+        <w:rPr>
+          <w:rFonts w:ascii="Courier New" w:hAnsi="Courier New" w:cs="Courier New"/>
+          <w:sz w:val="28"/>
+        </w:rPr>
+        <w:t xml:space="preserve">React JS a open source light weighted library which help to create the UI Component. </w:t>
       </w:r>
     </w:p>
     <w:p>
@@ -795,80 +718,44 @@
           <w:sz w:val="28"/>
         </w:rPr>
       </w:pPr>
-      <w:proofErr w:type="spellStart"/>
-      <w:r>
-        <w:rPr>
-          <w:rFonts w:ascii="Courier New" w:hAnsi="Courier New" w:cs="Courier New"/>
-          <w:sz w:val="28"/>
-        </w:rPr>
-        <w:t>Css</w:t>
-      </w:r>
-      <w:proofErr w:type="spellEnd"/>
-      <w:r>
-        <w:rPr>
-          <w:rFonts w:ascii="Courier New" w:hAnsi="Courier New" w:cs="Courier New"/>
-          <w:sz w:val="28"/>
-        </w:rPr>
-        <w:t xml:space="preserve"> code </w:t>
-      </w:r>
-    </w:p>
-    <w:p>
-      <w:pPr>
-        <w:spacing w:after="0"/>
-        <w:rPr>
-          <w:rFonts w:ascii="Courier New" w:hAnsi="Courier New" w:cs="Courier New"/>
-          <w:sz w:val="28"/>
-        </w:rPr>
-      </w:pPr>
-      <w:proofErr w:type="gramStart"/>
-      <w:r>
-        <w:rPr>
-          <w:rFonts w:ascii="Courier New" w:hAnsi="Courier New" w:cs="Courier New"/>
-          <w:sz w:val="28"/>
-        </w:rPr>
-        <w:t>div</w:t>
-      </w:r>
-      <w:proofErr w:type="gramEnd"/>
-      <w:r>
-        <w:rPr>
-          <w:rFonts w:ascii="Courier New" w:hAnsi="Courier New" w:cs="Courier New"/>
-          <w:sz w:val="28"/>
-        </w:rPr>
-        <w:t xml:space="preserve"> {</w:t>
-      </w:r>
-    </w:p>
-    <w:p>
-      <w:pPr>
-        <w:spacing w:after="0"/>
-        <w:rPr>
-          <w:rFonts w:ascii="Courier New" w:hAnsi="Courier New" w:cs="Courier New"/>
-          <w:sz w:val="28"/>
-        </w:rPr>
-      </w:pPr>
-      <w:r>
-        <w:rPr>
-          <w:rFonts w:ascii="Courier New" w:hAnsi="Courier New" w:cs="Courier New"/>
-          <w:sz w:val="28"/>
-        </w:rPr>
-        <w:t xml:space="preserve">  </w:t>
-      </w:r>
-      <w:proofErr w:type="spellStart"/>
-      <w:proofErr w:type="gramStart"/>
-      <w:r>
-        <w:rPr>
-          <w:rFonts w:ascii="Courier New" w:hAnsi="Courier New" w:cs="Courier New"/>
-          <w:sz w:val="28"/>
-        </w:rPr>
-        <w:t>color</w:t>
-      </w:r>
-      <w:proofErr w:type="spellEnd"/>
-      <w:proofErr w:type="gramEnd"/>
-      <w:r>
-        <w:rPr>
-          <w:rFonts w:ascii="Courier New" w:hAnsi="Courier New" w:cs="Courier New"/>
-          <w:sz w:val="28"/>
-        </w:rPr>
-        <w:t>: "#abc123"</w:t>
+      <w:r>
+        <w:rPr>
+          <w:rFonts w:ascii="Courier New" w:hAnsi="Courier New" w:cs="Courier New"/>
+          <w:sz w:val="28"/>
+        </w:rPr>
+        <w:t xml:space="preserve">Css code </w:t>
+      </w:r>
+    </w:p>
+    <w:p>
+      <w:pPr>
+        <w:spacing w:after="0"/>
+        <w:rPr>
+          <w:rFonts w:ascii="Courier New" w:hAnsi="Courier New" w:cs="Courier New"/>
+          <w:sz w:val="28"/>
+        </w:rPr>
+      </w:pPr>
+      <w:r>
+        <w:rPr>
+          <w:rFonts w:ascii="Courier New" w:hAnsi="Courier New" w:cs="Courier New"/>
+          <w:sz w:val="28"/>
+        </w:rPr>
+        <w:t>div {</w:t>
+      </w:r>
+    </w:p>
+    <w:p>
+      <w:pPr>
+        <w:spacing w:after="0"/>
+        <w:rPr>
+          <w:rFonts w:ascii="Courier New" w:hAnsi="Courier New" w:cs="Courier New"/>
+          <w:sz w:val="28"/>
+        </w:rPr>
+      </w:pPr>
+      <w:r>
+        <w:rPr>
+          <w:rFonts w:ascii="Courier New" w:hAnsi="Courier New" w:cs="Courier New"/>
+          <w:sz w:val="28"/>
+        </w:rPr>
+        <w:t xml:space="preserve">  color: "#abc123"</w:t>
       </w:r>
     </w:p>
     <w:p>
@@ -934,105 +821,23 @@
           <w:rFonts w:ascii="Courier New" w:hAnsi="Courier New" w:cs="Courier New"/>
           <w:sz w:val="28"/>
         </w:rPr>
-        <w:t>//</w:t>
-      </w:r>
-      <w:proofErr w:type="spellStart"/>
-      <w:proofErr w:type="gramStart"/>
-      <w:r>
-        <w:rPr>
-          <w:rFonts w:ascii="Courier New" w:hAnsi="Courier New" w:cs="Courier New"/>
-          <w:sz w:val="28"/>
-        </w:rPr>
-        <w:t>ReactDOM.render</w:t>
-      </w:r>
-      <w:proofErr w:type="spellEnd"/>
-      <w:r>
-        <w:rPr>
-          <w:rFonts w:ascii="Courier New" w:hAnsi="Courier New" w:cs="Courier New"/>
-          <w:sz w:val="28"/>
-        </w:rPr>
-        <w:t>(</w:t>
-      </w:r>
-      <w:proofErr w:type="gramEnd"/>
-      <w:r>
-        <w:rPr>
-          <w:rFonts w:ascii="Courier New" w:hAnsi="Courier New" w:cs="Courier New"/>
-          <w:sz w:val="28"/>
-        </w:rPr>
-        <w:t xml:space="preserve">&lt;h1&gt;Welcome to Simple React </w:t>
-      </w:r>
-      <w:proofErr w:type="spellStart"/>
-      <w:r>
-        <w:rPr>
-          <w:rFonts w:ascii="Courier New" w:hAnsi="Courier New" w:cs="Courier New"/>
-          <w:sz w:val="28"/>
-        </w:rPr>
-        <w:t>JSProgram</w:t>
-      </w:r>
-      <w:proofErr w:type="spellEnd"/>
-      <w:r>
-        <w:rPr>
-          <w:rFonts w:ascii="Courier New" w:hAnsi="Courier New" w:cs="Courier New"/>
-          <w:sz w:val="28"/>
-        </w:rPr>
-        <w:t>&lt;/h1&gt;,</w:t>
-      </w:r>
-      <w:proofErr w:type="spellStart"/>
-      <w:r>
-        <w:rPr>
-          <w:rFonts w:ascii="Courier New" w:hAnsi="Courier New" w:cs="Courier New"/>
-          <w:sz w:val="28"/>
-        </w:rPr>
-        <w:t>document.getElementById</w:t>
-      </w:r>
-      <w:proofErr w:type="spellEnd"/>
-      <w:r>
-        <w:rPr>
-          <w:rFonts w:ascii="Courier New" w:hAnsi="Courier New" w:cs="Courier New"/>
-          <w:sz w:val="28"/>
-        </w:rPr>
-        <w:t>("obj1"))</w:t>
-      </w:r>
-    </w:p>
-    <w:p>
-      <w:pPr>
-        <w:spacing w:after="0"/>
-        <w:rPr>
-          <w:rFonts w:ascii="Courier New" w:hAnsi="Courier New" w:cs="Courier New"/>
-          <w:sz w:val="28"/>
-        </w:rPr>
-      </w:pPr>
-      <w:proofErr w:type="gramStart"/>
-      <w:r>
-        <w:rPr>
-          <w:rFonts w:ascii="Courier New" w:hAnsi="Courier New" w:cs="Courier New"/>
-          <w:sz w:val="28"/>
-        </w:rPr>
-        <w:t>function</w:t>
-      </w:r>
-      <w:proofErr w:type="gramEnd"/>
-      <w:r>
-        <w:rPr>
-          <w:rFonts w:ascii="Courier New" w:hAnsi="Courier New" w:cs="Courier New"/>
-          <w:sz w:val="28"/>
-        </w:rPr>
-        <w:t xml:space="preserve"> </w:t>
-      </w:r>
-      <w:proofErr w:type="spellStart"/>
-      <w:r>
-        <w:rPr>
-          <w:rFonts w:ascii="Courier New" w:hAnsi="Courier New" w:cs="Courier New"/>
-          <w:sz w:val="28"/>
-        </w:rPr>
-        <w:t>MyComponent</w:t>
-      </w:r>
-      <w:proofErr w:type="spellEnd"/>
-      <w:r>
-        <w:rPr>
-          <w:rFonts w:ascii="Courier New" w:hAnsi="Courier New" w:cs="Courier New"/>
-          <w:sz w:val="28"/>
-        </w:rPr>
-        <w:t>() {</w:t>
+        <w:t>//ReactDOM.render(&lt;h1&gt;Welcome to Simple React JSProgram&lt;/h1&gt;,document.getElementById("obj1"))</w:t>
+      </w:r>
+    </w:p>
+    <w:p>
+      <w:pPr>
+        <w:spacing w:after="0"/>
+        <w:rPr>
+          <w:rFonts w:ascii="Courier New" w:hAnsi="Courier New" w:cs="Courier New"/>
+          <w:sz w:val="28"/>
+        </w:rPr>
+      </w:pPr>
+      <w:r>
+        <w:rPr>
+          <w:rFonts w:ascii="Courier New" w:hAnsi="Courier New" w:cs="Courier New"/>
+          <w:sz w:val="28"/>
+        </w:rPr>
+        <w:t>function MyComponent() {</w:t>
       </w:r>
     </w:p>
     <w:p>
@@ -1064,23 +869,7 @@
           <w:rFonts w:ascii="Courier New" w:hAnsi="Courier New" w:cs="Courier New"/>
           <w:sz w:val="28"/>
         </w:rPr>
-        <w:t xml:space="preserve">  </w:t>
-      </w:r>
-      <w:proofErr w:type="gramStart"/>
-      <w:r>
-        <w:rPr>
-          <w:rFonts w:ascii="Courier New" w:hAnsi="Courier New" w:cs="Courier New"/>
-          <w:sz w:val="28"/>
-        </w:rPr>
-        <w:t>return</w:t>
-      </w:r>
-      <w:proofErr w:type="gramEnd"/>
-      <w:r>
-        <w:rPr>
-          <w:rFonts w:ascii="Courier New" w:hAnsi="Courier New" w:cs="Courier New"/>
-          <w:sz w:val="28"/>
-        </w:rPr>
-        <w:t xml:space="preserve"> &lt;div&gt;</w:t>
+        <w:t xml:space="preserve">  return &lt;div&gt;</w:t>
       </w:r>
     </w:p>
     <w:p>
@@ -1164,21 +953,12 @@
           <w:sz w:val="28"/>
         </w:rPr>
       </w:pPr>
-      <w:proofErr w:type="gramStart"/>
-      <w:r>
-        <w:rPr>
-          <w:rFonts w:ascii="Courier New" w:hAnsi="Courier New" w:cs="Courier New"/>
-          <w:sz w:val="28"/>
-        </w:rPr>
-        <w:t>function</w:t>
-      </w:r>
-      <w:proofErr w:type="gramEnd"/>
-      <w:r>
-        <w:rPr>
-          <w:rFonts w:ascii="Courier New" w:hAnsi="Courier New" w:cs="Courier New"/>
-          <w:sz w:val="28"/>
-        </w:rPr>
-        <w:t xml:space="preserve"> Header() {</w:t>
+      <w:r>
+        <w:rPr>
+          <w:rFonts w:ascii="Courier New" w:hAnsi="Courier New" w:cs="Courier New"/>
+          <w:sz w:val="28"/>
+        </w:rPr>
+        <w:t>function Header() {</w:t>
       </w:r>
     </w:p>
     <w:p>
@@ -1210,23 +990,7 @@
           <w:rFonts w:ascii="Courier New" w:hAnsi="Courier New" w:cs="Courier New"/>
           <w:sz w:val="28"/>
         </w:rPr>
-        <w:t xml:space="preserve">  </w:t>
-      </w:r>
-      <w:proofErr w:type="gramStart"/>
-      <w:r>
-        <w:rPr>
-          <w:rFonts w:ascii="Courier New" w:hAnsi="Courier New" w:cs="Courier New"/>
-          <w:sz w:val="28"/>
-        </w:rPr>
-        <w:t>return</w:t>
-      </w:r>
-      <w:proofErr w:type="gramEnd"/>
-      <w:r>
-        <w:rPr>
-          <w:rFonts w:ascii="Courier New" w:hAnsi="Courier New" w:cs="Courier New"/>
-          <w:sz w:val="28"/>
-        </w:rPr>
-        <w:t xml:space="preserve"> &lt;h1&gt;This is header component &lt;/h1&gt;</w:t>
+        <w:t xml:space="preserve">  return &lt;h1&gt;This is header component &lt;/h1&gt;</w:t>
       </w:r>
     </w:p>
     <w:p>
@@ -1262,62 +1026,12 @@
           <w:sz w:val="28"/>
         </w:rPr>
       </w:pPr>
-      <w:proofErr w:type="spellStart"/>
-      <w:proofErr w:type="gramStart"/>
-      <w:r>
-        <w:rPr>
-          <w:rFonts w:ascii="Courier New" w:hAnsi="Courier New" w:cs="Courier New"/>
-          <w:sz w:val="28"/>
-        </w:rPr>
-        <w:t>ReactDOM.render</w:t>
-      </w:r>
-      <w:proofErr w:type="spellEnd"/>
-      <w:r>
-        <w:rPr>
-          <w:rFonts w:ascii="Courier New" w:hAnsi="Courier New" w:cs="Courier New"/>
-          <w:sz w:val="28"/>
-        </w:rPr>
-        <w:t>(</w:t>
-      </w:r>
-      <w:proofErr w:type="gramEnd"/>
-      <w:r>
-        <w:rPr>
-          <w:rFonts w:ascii="Courier New" w:hAnsi="Courier New" w:cs="Courier New"/>
-          <w:sz w:val="28"/>
-        </w:rPr>
-        <w:t>&lt;</w:t>
-      </w:r>
-      <w:proofErr w:type="spellStart"/>
-      <w:r>
-        <w:rPr>
-          <w:rFonts w:ascii="Courier New" w:hAnsi="Courier New" w:cs="Courier New"/>
-          <w:sz w:val="28"/>
-        </w:rPr>
-        <w:t>MyComponent</w:t>
-      </w:r>
-      <w:proofErr w:type="spellEnd"/>
-      <w:r>
-        <w:rPr>
-          <w:rFonts w:ascii="Courier New" w:hAnsi="Courier New" w:cs="Courier New"/>
-          <w:sz w:val="28"/>
-        </w:rPr>
-        <w:t>/&gt;,</w:t>
-      </w:r>
-      <w:proofErr w:type="spellStart"/>
-      <w:r>
-        <w:rPr>
-          <w:rFonts w:ascii="Courier New" w:hAnsi="Courier New" w:cs="Courier New"/>
-          <w:sz w:val="28"/>
-        </w:rPr>
-        <w:t>document.getElementById</w:t>
-      </w:r>
-      <w:proofErr w:type="spellEnd"/>
-      <w:r>
-        <w:rPr>
-          <w:rFonts w:ascii="Courier New" w:hAnsi="Courier New" w:cs="Courier New"/>
-          <w:sz w:val="28"/>
-        </w:rPr>
-        <w:t>("obj1"))</w:t>
+      <w:r>
+        <w:rPr>
+          <w:rFonts w:ascii="Courier New" w:hAnsi="Courier New" w:cs="Courier New"/>
+          <w:sz w:val="28"/>
+        </w:rPr>
+        <w:t>ReactDOM.render(&lt;MyComponent/&gt;,document.getElementById("obj1"))</w:t>
       </w:r>
     </w:p>
     <w:p>
@@ -1382,70 +1096,48 @@
           <w:sz w:val="28"/>
         </w:rPr>
       </w:pPr>
-      <w:proofErr w:type="spellStart"/>
-      <w:proofErr w:type="gramStart"/>
       <w:r>
         <w:rPr>
           <w:rFonts w:ascii="Courier New" w:hAnsi="Courier New" w:cs="Courier New"/>
           <w:sz w:val="28"/>
           <w:highlight w:val="yellow"/>
         </w:rPr>
-        <w:t>npm</w:t>
-      </w:r>
-      <w:proofErr w:type="spellEnd"/>
-      <w:proofErr w:type="gramEnd"/>
+        <w:t>npm install –g create-react-app</w:t>
+      </w:r>
+    </w:p>
+    <w:p>
+      <w:pPr>
+        <w:spacing w:after="0"/>
+        <w:rPr>
+          <w:rFonts w:ascii="Courier New" w:hAnsi="Courier New" w:cs="Courier New"/>
+          <w:sz w:val="28"/>
+        </w:rPr>
+      </w:pPr>
+    </w:p>
+    <w:p>
+      <w:pPr>
+        <w:spacing w:after="0"/>
+        <w:rPr>
+          <w:rFonts w:ascii="Courier New" w:hAnsi="Courier New" w:cs="Courier New"/>
+          <w:sz w:val="28"/>
+        </w:rPr>
+      </w:pPr>
+    </w:p>
+    <w:p>
+      <w:pPr>
+        <w:spacing w:after="0"/>
+        <w:rPr>
+          <w:rFonts w:ascii="Courier New" w:hAnsi="Courier New" w:cs="Courier New"/>
+          <w:sz w:val="28"/>
+        </w:rPr>
+      </w:pPr>
       <w:r>
         <w:rPr>
           <w:rFonts w:ascii="Courier New" w:hAnsi="Courier New" w:cs="Courier New"/>
           <w:sz w:val="28"/>
           <w:highlight w:val="yellow"/>
         </w:rPr>
-        <w:t xml:space="preserve"> install –g create-react-app</w:t>
-      </w:r>
-    </w:p>
-    <w:p>
-      <w:pPr>
-        <w:spacing w:after="0"/>
-        <w:rPr>
-          <w:rFonts w:ascii="Courier New" w:hAnsi="Courier New" w:cs="Courier New"/>
-          <w:sz w:val="28"/>
-        </w:rPr>
-      </w:pPr>
-    </w:p>
-    <w:p>
-      <w:pPr>
-        <w:spacing w:after="0"/>
-        <w:rPr>
-          <w:rFonts w:ascii="Courier New" w:hAnsi="Courier New" w:cs="Courier New"/>
-          <w:sz w:val="28"/>
-        </w:rPr>
-      </w:pPr>
-    </w:p>
-    <w:p>
-      <w:pPr>
-        <w:spacing w:after="0"/>
-        <w:rPr>
-          <w:rFonts w:ascii="Courier New" w:hAnsi="Courier New" w:cs="Courier New"/>
-          <w:sz w:val="28"/>
-        </w:rPr>
-      </w:pPr>
-      <w:proofErr w:type="gramStart"/>
-      <w:r>
-        <w:rPr>
-          <w:rFonts w:ascii="Courier New" w:hAnsi="Courier New" w:cs="Courier New"/>
-          <w:sz w:val="28"/>
-          <w:highlight w:val="yellow"/>
-        </w:rPr>
-        <w:t>create-react-app</w:t>
-      </w:r>
-      <w:proofErr w:type="gramEnd"/>
-      <w:r>
-        <w:rPr>
-          <w:rFonts w:ascii="Courier New" w:hAnsi="Courier New" w:cs="Courier New"/>
-          <w:sz w:val="28"/>
-          <w:highlight w:val="yellow"/>
-        </w:rPr>
-        <w:t xml:space="preserve"> welcome-app</w:t>
+        <w:t>create-react-app welcome-app</w:t>
       </w:r>
     </w:p>
     <w:p>
@@ -1495,37 +1187,12 @@
           <w:sz w:val="28"/>
         </w:rPr>
       </w:pPr>
-      <w:proofErr w:type="gramStart"/>
-      <w:r>
-        <w:rPr>
-          <w:rFonts w:ascii="Courier New" w:hAnsi="Courier New" w:cs="Courier New"/>
-          <w:sz w:val="28"/>
-        </w:rPr>
-        <w:t>State :</w:t>
-      </w:r>
-      <w:proofErr w:type="gramEnd"/>
-      <w:r>
-        <w:rPr>
-          <w:rFonts w:ascii="Courier New" w:hAnsi="Courier New" w:cs="Courier New"/>
-          <w:sz w:val="28"/>
-        </w:rPr>
-        <w:t xml:space="preserve"> state variable use to describe the behaviour of the component. State variable local that component. State variable known as a mutable property. You can change state variable using </w:t>
-      </w:r>
-      <w:proofErr w:type="spellStart"/>
-      <w:r>
-        <w:rPr>
-          <w:rFonts w:ascii="Courier New" w:hAnsi="Courier New" w:cs="Courier New"/>
-          <w:sz w:val="28"/>
-        </w:rPr>
-        <w:t>setState</w:t>
-      </w:r>
-      <w:proofErr w:type="spellEnd"/>
-      <w:r>
-        <w:rPr>
-          <w:rFonts w:ascii="Courier New" w:hAnsi="Courier New" w:cs="Courier New"/>
-          <w:sz w:val="28"/>
-        </w:rPr>
-        <w:t xml:space="preserve"> functions. </w:t>
+      <w:r>
+        <w:rPr>
+          <w:rFonts w:ascii="Courier New" w:hAnsi="Courier New" w:cs="Courier New"/>
+          <w:sz w:val="28"/>
+        </w:rPr>
+        <w:t xml:space="preserve">State : state variable use to describe the behaviour of the component. State variable local that component. State variable known as a mutable property. You can change state variable using setState functions. </w:t>
       </w:r>
     </w:p>
     <w:p>
@@ -1554,39 +1221,12 @@
           <w:sz w:val="28"/>
         </w:rPr>
       </w:pPr>
-      <w:proofErr w:type="spellStart"/>
-      <w:r>
-        <w:rPr>
-          <w:rFonts w:ascii="Courier New" w:hAnsi="Courier New" w:cs="Courier New"/>
-          <w:sz w:val="28"/>
-        </w:rPr>
-        <w:t>this.state</w:t>
-      </w:r>
-      <w:proofErr w:type="spellEnd"/>
-      <w:proofErr w:type="gramStart"/>
-      <w:r>
-        <w:rPr>
-          <w:rFonts w:ascii="Courier New" w:hAnsi="Courier New" w:cs="Courier New"/>
-          <w:sz w:val="28"/>
-        </w:rPr>
-        <w:t>={</w:t>
-      </w:r>
-      <w:proofErr w:type="spellStart"/>
-      <w:proofErr w:type="gramEnd"/>
-      <w:r>
-        <w:rPr>
-          <w:rFonts w:ascii="Courier New" w:hAnsi="Courier New" w:cs="Courier New"/>
-          <w:sz w:val="28"/>
-        </w:rPr>
-        <w:t>key:value,key:value</w:t>
-      </w:r>
-      <w:proofErr w:type="spellEnd"/>
-      <w:r>
-        <w:rPr>
-          <w:rFonts w:ascii="Courier New" w:hAnsi="Courier New" w:cs="Courier New"/>
-          <w:sz w:val="28"/>
-        </w:rPr>
-        <w:t>};</w:t>
+      <w:r>
+        <w:rPr>
+          <w:rFonts w:ascii="Courier New" w:hAnsi="Courier New" w:cs="Courier New"/>
+          <w:sz w:val="28"/>
+        </w:rPr>
+        <w:t>this.state={key:value,key:value};</w:t>
       </w:r>
     </w:p>
     <w:p>
@@ -1608,21 +1248,12 @@
           <w:sz w:val="28"/>
         </w:rPr>
       </w:pPr>
-      <w:proofErr w:type="gramStart"/>
-      <w:r>
-        <w:rPr>
-          <w:rFonts w:ascii="Courier New" w:hAnsi="Courier New" w:cs="Courier New"/>
-          <w:sz w:val="28"/>
-        </w:rPr>
-        <w:t>old</w:t>
-      </w:r>
-      <w:proofErr w:type="gramEnd"/>
-      <w:r>
-        <w:rPr>
-          <w:rFonts w:ascii="Courier New" w:hAnsi="Courier New" w:cs="Courier New"/>
-          <w:sz w:val="28"/>
-        </w:rPr>
-        <w:t xml:space="preserve"> version of react we can create state variable only class component. Because of this reason class component is known as state full component. </w:t>
+      <w:r>
+        <w:rPr>
+          <w:rFonts w:ascii="Courier New" w:hAnsi="Courier New" w:cs="Courier New"/>
+          <w:sz w:val="28"/>
+        </w:rPr>
+        <w:t xml:space="preserve">old version of react we can create state variable only class component. Because of this reason class component is known as state full component. </w:t>
       </w:r>
     </w:p>
     <w:p>
@@ -1649,39 +1280,7 @@
           <w:rFonts w:ascii="Courier New" w:hAnsi="Courier New" w:cs="Courier New"/>
           <w:sz w:val="28"/>
         </w:rPr>
-        <w:t xml:space="preserve">From new version of react we can declare state variable function style component using hook </w:t>
-      </w:r>
-      <w:proofErr w:type="spellStart"/>
-      <w:r>
-        <w:rPr>
-          <w:rFonts w:ascii="Courier New" w:hAnsi="Courier New" w:cs="Courier New"/>
-          <w:sz w:val="28"/>
-        </w:rPr>
-        <w:t>ie</w:t>
-      </w:r>
-      <w:proofErr w:type="spellEnd"/>
-      <w:r>
-        <w:rPr>
-          <w:rFonts w:ascii="Courier New" w:hAnsi="Courier New" w:cs="Courier New"/>
-          <w:sz w:val="28"/>
-        </w:rPr>
-        <w:t xml:space="preserve"> </w:t>
-      </w:r>
-      <w:proofErr w:type="spellStart"/>
-      <w:r>
-        <w:rPr>
-          <w:rFonts w:ascii="Courier New" w:hAnsi="Courier New" w:cs="Courier New"/>
-          <w:sz w:val="28"/>
-        </w:rPr>
-        <w:t>useState</w:t>
-      </w:r>
-      <w:proofErr w:type="spellEnd"/>
-      <w:r>
-        <w:rPr>
-          <w:rFonts w:ascii="Courier New" w:hAnsi="Courier New" w:cs="Courier New"/>
-          <w:sz w:val="28"/>
-        </w:rPr>
-        <w:t xml:space="preserve">. </w:t>
+        <w:t xml:space="preserve">From new version of react we can declare state variable function style component using hook ie useState. </w:t>
       </w:r>
     </w:p>
     <w:p>
@@ -1706,7 +1305,6 @@
           <w:sz w:val="28"/>
         </w:rPr>
       </w:pPr>
-      <w:proofErr w:type="gramStart"/>
       <w:r>
         <w:rPr>
           <w:rFonts w:ascii="Courier New" w:hAnsi="Courier New" w:cs="Courier New"/>
@@ -1714,45 +1312,12 @@
         </w:rPr>
         <w:t>Props :</w:t>
       </w:r>
-      <w:proofErr w:type="gramEnd"/>
-      <w:r>
-        <w:rPr>
-          <w:rFonts w:ascii="Courier New" w:hAnsi="Courier New" w:cs="Courier New"/>
-          <w:sz w:val="28"/>
-        </w:rPr>
-        <w:t xml:space="preserve"> props are </w:t>
-      </w:r>
-      <w:proofErr w:type="spellStart"/>
-      <w:r>
-        <w:rPr>
-          <w:rFonts w:ascii="Courier New" w:hAnsi="Courier New" w:cs="Courier New"/>
-          <w:sz w:val="28"/>
-        </w:rPr>
-        <w:t>use</w:t>
-      </w:r>
-      <w:proofErr w:type="spellEnd"/>
-      <w:r>
-        <w:rPr>
-          <w:rFonts w:ascii="Courier New" w:hAnsi="Courier New" w:cs="Courier New"/>
-          <w:sz w:val="28"/>
-        </w:rPr>
-        <w:t xml:space="preserve"> to pass value from one component to another component </w:t>
-      </w:r>
-      <w:proofErr w:type="spellStart"/>
-      <w:r>
-        <w:rPr>
-          <w:rFonts w:ascii="Courier New" w:hAnsi="Courier New" w:cs="Courier New"/>
-          <w:sz w:val="28"/>
-        </w:rPr>
-        <w:t>ie</w:t>
-      </w:r>
-      <w:proofErr w:type="spellEnd"/>
-      <w:r>
-        <w:rPr>
-          <w:rFonts w:ascii="Courier New" w:hAnsi="Courier New" w:cs="Courier New"/>
-          <w:sz w:val="28"/>
-        </w:rPr>
-        <w:t xml:space="preserve"> parent to child component. Props can’t change. Props is known as immutable properties. </w:t>
+      <w:r>
+        <w:rPr>
+          <w:rFonts w:ascii="Courier New" w:hAnsi="Courier New" w:cs="Courier New"/>
+          <w:sz w:val="28"/>
+        </w:rPr>
+        <w:t xml:space="preserve"> props are use to pass value from one component to another component ie parent to child component. Props can’t change. Props is known as immutable properties. </w:t>
       </w:r>
     </w:p>
     <w:p>
@@ -1932,163 +1497,362 @@
           <w:sz w:val="28"/>
         </w:rPr>
       </w:pPr>
-      <w:proofErr w:type="spellStart"/>
       <w:r>
         <w:rPr>
           <w:rFonts w:ascii="Courier New" w:hAnsi="Courier New" w:cs="Courier New"/>
           <w:sz w:val="28"/>
           <w:highlight w:val="yellow"/>
         </w:rPr>
-        <w:t>this.state</w:t>
-      </w:r>
-      <w:proofErr w:type="spellEnd"/>
-      <w:r>
+        <w:t>this.state ={key:value,key:value}</w:t>
+      </w:r>
+    </w:p>
+    <w:p>
+      <w:pPr>
+        <w:spacing w:after="0"/>
+        <w:rPr>
+          <w:rFonts w:ascii="Courier New" w:hAnsi="Courier New" w:cs="Courier New"/>
+          <w:sz w:val="28"/>
+        </w:rPr>
+      </w:pPr>
+    </w:p>
+    <w:p>
+      <w:pPr>
+        <w:spacing w:after="0"/>
+        <w:rPr>
+          <w:rFonts w:ascii="Courier New" w:hAnsi="Courier New" w:cs="Courier New"/>
+          <w:sz w:val="28"/>
+        </w:rPr>
+      </w:pPr>
+      <w:r>
+        <w:rPr>
+          <w:rFonts w:ascii="Courier New" w:hAnsi="Courier New" w:cs="Courier New"/>
+          <w:sz w:val="28"/>
+        </w:rPr>
+        <w:t xml:space="preserve">We can change the state variable using setState function. </w:t>
+      </w:r>
+    </w:p>
+    <w:p>
+      <w:pPr>
+        <w:spacing w:after="0"/>
+        <w:rPr>
+          <w:rFonts w:ascii="Courier New" w:hAnsi="Courier New" w:cs="Courier New"/>
+          <w:sz w:val="28"/>
+        </w:rPr>
+      </w:pPr>
+    </w:p>
+    <w:p>
+      <w:pPr>
+        <w:spacing w:after="0"/>
+        <w:rPr>
+          <w:rFonts w:ascii="Courier New" w:hAnsi="Courier New" w:cs="Courier New"/>
+          <w:sz w:val="28"/>
+        </w:rPr>
+      </w:pPr>
+    </w:p>
+    <w:p>
+      <w:pPr>
+        <w:spacing w:after="0"/>
+        <w:rPr>
+          <w:rFonts w:ascii="Courier New" w:hAnsi="Courier New" w:cs="Courier New"/>
+          <w:sz w:val="28"/>
+        </w:rPr>
+      </w:pPr>
+      <w:r>
+        <w:rPr>
+          <w:rFonts w:ascii="Courier New" w:hAnsi="Courier New" w:cs="Courier New"/>
+          <w:sz w:val="28"/>
+        </w:rPr>
+        <w:t xml:space="preserve">New project using command as </w:t>
+      </w:r>
+    </w:p>
+    <w:p>
+      <w:pPr>
+        <w:spacing w:after="0"/>
+        <w:rPr>
+          <w:rFonts w:ascii="Courier New" w:hAnsi="Courier New" w:cs="Courier New"/>
+          <w:sz w:val="28"/>
+        </w:rPr>
+      </w:pPr>
+    </w:p>
+    <w:p>
+      <w:pPr>
+        <w:spacing w:after="0"/>
+        <w:rPr>
+          <w:rFonts w:ascii="Courier New" w:hAnsi="Courier New" w:cs="Courier New"/>
+          <w:b/>
+          <w:sz w:val="28"/>
+        </w:rPr>
+      </w:pPr>
+      <w:r>
+        <w:rPr>
+          <w:rFonts w:ascii="Courier New" w:hAnsi="Courier New" w:cs="Courier New"/>
+          <w:b/>
+          <w:sz w:val="28"/>
+        </w:rPr>
+        <w:t xml:space="preserve">create-react-app login-app </w:t>
+      </w:r>
+    </w:p>
+    <w:p>
+      <w:pPr>
+        <w:spacing w:after="0"/>
+        <w:rPr>
+          <w:rFonts w:ascii="Courier New" w:hAnsi="Courier New" w:cs="Courier New"/>
+          <w:sz w:val="28"/>
+        </w:rPr>
+      </w:pPr>
+      <w:r>
+        <w:rPr>
+          <w:rFonts w:ascii="Courier New" w:hAnsi="Courier New" w:cs="Courier New"/>
+          <w:sz w:val="28"/>
+        </w:rPr>
+        <w:t xml:space="preserve"> </w:t>
+      </w:r>
+    </w:p>
+    <w:p>
+      <w:pPr>
+        <w:spacing w:after="0"/>
+        <w:rPr>
+          <w:rFonts w:ascii="Courier New" w:hAnsi="Courier New" w:cs="Courier New"/>
+          <w:sz w:val="28"/>
+        </w:rPr>
+      </w:pPr>
+    </w:p>
+    <w:p>
+      <w:pPr>
+        <w:spacing w:after="0"/>
+        <w:rPr>
+          <w:rFonts w:ascii="Courier New" w:hAnsi="Courier New" w:cs="Courier New"/>
+          <w:sz w:val="28"/>
+        </w:rPr>
+      </w:pPr>
+    </w:p>
+    <w:p>
+      <w:pPr>
+        <w:spacing w:after="0"/>
+        <w:rPr>
+          <w:rFonts w:ascii="Courier New" w:hAnsi="Courier New" w:cs="Courier New"/>
+          <w:sz w:val="28"/>
+        </w:rPr>
+      </w:pPr>
+    </w:p>
+    <w:p>
+      <w:pPr>
+        <w:spacing w:after="0"/>
         <w:rPr>
           <w:rFonts w:ascii="Courier New" w:hAnsi="Courier New" w:cs="Courier New"/>
           <w:sz w:val="28"/>
           <w:highlight w:val="yellow"/>
         </w:rPr>
+      </w:pPr>
+      <w:r>
+        <w:rPr>
+          <w:rFonts w:ascii="Courier New" w:hAnsi="Courier New" w:cs="Courier New"/>
+          <w:sz w:val="28"/>
+          <w:highlight w:val="yellow"/>
+        </w:rPr>
+        <w:t xml:space="preserve">Day 3 </w:t>
+      </w:r>
+    </w:p>
+    <w:p>
+      <w:pPr>
+        <w:spacing w:after="0"/>
+        <w:rPr>
+          <w:rFonts w:ascii="Courier New" w:hAnsi="Courier New" w:cs="Courier New"/>
+          <w:sz w:val="28"/>
+          <w:highlight w:val="yellow"/>
+        </w:rPr>
+      </w:pPr>
+    </w:p>
+    <w:p>
+      <w:pPr>
+        <w:spacing w:after="0"/>
+        <w:rPr>
+          <w:rFonts w:ascii="Courier New" w:hAnsi="Courier New" w:cs="Courier New"/>
+          <w:sz w:val="28"/>
+          <w:highlight w:val="yellow"/>
+        </w:rPr>
+      </w:pPr>
+      <w:r>
+        <w:rPr>
+          <w:rFonts w:ascii="Courier New" w:hAnsi="Courier New" w:cs="Courier New"/>
+          <w:sz w:val="28"/>
+          <w:highlight w:val="yellow"/>
+        </w:rPr>
+        <w:t>13-04-2022</w:t>
+      </w:r>
+    </w:p>
+    <w:p>
+      <w:pPr>
+        <w:spacing w:after="0"/>
+        <w:rPr>
+          <w:rFonts w:ascii="Courier New" w:hAnsi="Courier New" w:cs="Courier New"/>
+          <w:sz w:val="28"/>
+        </w:rPr>
+      </w:pPr>
+    </w:p>
+    <w:p>
+      <w:pPr>
+        <w:spacing w:after="0"/>
+        <w:rPr>
+          <w:rFonts w:ascii="Courier New" w:hAnsi="Courier New" w:cs="Courier New"/>
+          <w:sz w:val="28"/>
+        </w:rPr>
+      </w:pPr>
+    </w:p>
+    <w:p>
+      <w:pPr>
+        <w:spacing w:after="0"/>
+        <w:rPr>
+          <w:rFonts w:ascii="Courier New" w:hAnsi="Courier New" w:cs="Courier New"/>
+          <w:sz w:val="28"/>
+        </w:rPr>
+      </w:pPr>
+      <w:r>
+        <w:rPr>
+          <w:rFonts w:ascii="Courier New" w:hAnsi="Courier New" w:cs="Courier New"/>
+          <w:sz w:val="28"/>
+          <w:highlight w:val="yellow"/>
+        </w:rPr>
+        <w:t>Component communication</w:t>
+      </w:r>
+      <w:r>
+        <w:rPr>
+          <w:rFonts w:ascii="Courier New" w:hAnsi="Courier New" w:cs="Courier New"/>
+          <w:sz w:val="28"/>
+        </w:rPr>
         <w:t xml:space="preserve"> </w:t>
       </w:r>
-      <w:proofErr w:type="gramStart"/>
+    </w:p>
+    <w:p>
+      <w:pPr>
+        <w:spacing w:after="0"/>
+        <w:rPr>
+          <w:rFonts w:ascii="Courier New" w:hAnsi="Courier New" w:cs="Courier New"/>
+          <w:sz w:val="28"/>
+        </w:rPr>
+      </w:pPr>
+    </w:p>
+    <w:p>
+      <w:pPr>
+        <w:spacing w:after="0"/>
+        <w:rPr>
+          <w:rFonts w:ascii="Courier New" w:hAnsi="Courier New" w:cs="Courier New"/>
+          <w:sz w:val="28"/>
+        </w:rPr>
+      </w:pPr>
+      <w:r>
+        <w:rPr>
+          <w:rFonts w:ascii="Courier New" w:hAnsi="Courier New" w:cs="Courier New"/>
+          <w:sz w:val="28"/>
+        </w:rPr>
+        <w:t xml:space="preserve">Every component contains set variable. Set variable are local to that component. So we can use those variable within that component(inside the JSX). If we want to share the state variable from one component to another component. </w:t>
+      </w:r>
+    </w:p>
+    <w:p>
+      <w:pPr>
+        <w:spacing w:after="0"/>
+        <w:rPr>
+          <w:rFonts w:ascii="Courier New" w:hAnsi="Courier New" w:cs="Courier New"/>
+          <w:sz w:val="28"/>
+        </w:rPr>
+      </w:pPr>
+    </w:p>
+    <w:p>
+      <w:pPr>
+        <w:spacing w:after="0"/>
+        <w:rPr>
+          <w:rFonts w:ascii="Courier New" w:hAnsi="Courier New" w:cs="Courier New"/>
+          <w:sz w:val="28"/>
+        </w:rPr>
+      </w:pPr>
+    </w:p>
+    <w:p>
+      <w:pPr>
+        <w:spacing w:after="0"/>
+        <w:rPr>
+          <w:rFonts w:ascii="Courier New" w:hAnsi="Courier New" w:cs="Courier New"/>
+          <w:sz w:val="28"/>
+        </w:rPr>
+      </w:pPr>
+    </w:p>
+    <w:p>
+      <w:pPr>
+        <w:spacing w:after="0"/>
+        <w:rPr>
+          <w:rFonts w:ascii="Courier New" w:hAnsi="Courier New" w:cs="Courier New"/>
+          <w:sz w:val="28"/>
+        </w:rPr>
+      </w:pPr>
+      <w:r>
+        <w:rPr>
+          <w:rFonts w:ascii="Courier New" w:hAnsi="Courier New" w:cs="Courier New"/>
+          <w:sz w:val="28"/>
+        </w:rPr>
+        <w:lastRenderedPageBreak/>
+        <w:t xml:space="preserve">Relationship between two component. </w:t>
+      </w:r>
+    </w:p>
+    <w:p>
+      <w:pPr>
+        <w:spacing w:after="0"/>
+        <w:rPr>
+          <w:rFonts w:ascii="Courier New" w:hAnsi="Courier New" w:cs="Courier New"/>
+          <w:sz w:val="28"/>
+        </w:rPr>
+      </w:pPr>
+    </w:p>
+    <w:p>
+      <w:pPr>
+        <w:spacing w:after="0"/>
+        <w:rPr>
+          <w:rFonts w:ascii="Courier New" w:hAnsi="Courier New" w:cs="Courier New"/>
+          <w:sz w:val="28"/>
+        </w:rPr>
+      </w:pPr>
       <w:r>
         <w:rPr>
           <w:rFonts w:ascii="Courier New" w:hAnsi="Courier New" w:cs="Courier New"/>
           <w:sz w:val="28"/>
           <w:highlight w:val="yellow"/>
         </w:rPr>
-        <w:t>={</w:t>
-      </w:r>
-      <w:proofErr w:type="spellStart"/>
-      <w:proofErr w:type="gramEnd"/>
+        <w:t>Parent – child relationship :</w:t>
+      </w:r>
+      <w:r>
+        <w:rPr>
+          <w:rFonts w:ascii="Courier New" w:hAnsi="Courier New" w:cs="Courier New"/>
+          <w:sz w:val="28"/>
+        </w:rPr>
+        <w:t xml:space="preserve"> using </w:t>
+      </w:r>
       <w:r>
         <w:rPr>
           <w:rFonts w:ascii="Courier New" w:hAnsi="Courier New" w:cs="Courier New"/>
           <w:sz w:val="28"/>
           <w:highlight w:val="yellow"/>
         </w:rPr>
-        <w:t>key:value,key:value</w:t>
-      </w:r>
-      <w:proofErr w:type="spellEnd"/>
+        <w:t>props</w:t>
+      </w:r>
+      <w:r>
+        <w:rPr>
+          <w:rFonts w:ascii="Courier New" w:hAnsi="Courier New" w:cs="Courier New"/>
+          <w:sz w:val="28"/>
+        </w:rPr>
+        <w:t xml:space="preserve"> we have pass the value form one component like </w:t>
+      </w:r>
       <w:r>
         <w:rPr>
           <w:rFonts w:ascii="Courier New" w:hAnsi="Courier New" w:cs="Courier New"/>
           <w:sz w:val="28"/>
           <w:highlight w:val="yellow"/>
         </w:rPr>
-        <w:t>}</w:t>
-      </w:r>
-    </w:p>
-    <w:p>
-      <w:pPr>
-        <w:spacing w:after="0"/>
-        <w:rPr>
-          <w:rFonts w:ascii="Courier New" w:hAnsi="Courier New" w:cs="Courier New"/>
-          <w:sz w:val="28"/>
-        </w:rPr>
-      </w:pPr>
-    </w:p>
-    <w:p>
-      <w:pPr>
-        <w:spacing w:after="0"/>
-        <w:rPr>
-          <w:rFonts w:ascii="Courier New" w:hAnsi="Courier New" w:cs="Courier New"/>
-          <w:sz w:val="28"/>
-        </w:rPr>
-      </w:pPr>
-      <w:r>
-        <w:rPr>
-          <w:rFonts w:ascii="Courier New" w:hAnsi="Courier New" w:cs="Courier New"/>
-          <w:sz w:val="28"/>
-        </w:rPr>
-        <w:t xml:space="preserve">We can change the state variable using </w:t>
-      </w:r>
-      <w:proofErr w:type="spellStart"/>
-      <w:r>
-        <w:rPr>
-          <w:rFonts w:ascii="Courier New" w:hAnsi="Courier New" w:cs="Courier New"/>
-          <w:sz w:val="28"/>
-        </w:rPr>
-        <w:t>setState</w:t>
-      </w:r>
-      <w:proofErr w:type="spellEnd"/>
-      <w:r>
-        <w:rPr>
-          <w:rFonts w:ascii="Courier New" w:hAnsi="Courier New" w:cs="Courier New"/>
-          <w:sz w:val="28"/>
-        </w:rPr>
-        <w:t xml:space="preserve"> function. </w:t>
-      </w:r>
-    </w:p>
-    <w:p>
-      <w:pPr>
-        <w:spacing w:after="0"/>
-        <w:rPr>
-          <w:rFonts w:ascii="Courier New" w:hAnsi="Courier New" w:cs="Courier New"/>
-          <w:sz w:val="28"/>
-        </w:rPr>
-      </w:pPr>
-    </w:p>
-    <w:p>
-      <w:pPr>
-        <w:spacing w:after="0"/>
-        <w:rPr>
-          <w:rFonts w:ascii="Courier New" w:hAnsi="Courier New" w:cs="Courier New"/>
-          <w:sz w:val="28"/>
-        </w:rPr>
-      </w:pPr>
-    </w:p>
-    <w:p>
-      <w:pPr>
-        <w:spacing w:after="0"/>
-        <w:rPr>
-          <w:rFonts w:ascii="Courier New" w:hAnsi="Courier New" w:cs="Courier New"/>
-          <w:sz w:val="28"/>
-        </w:rPr>
-      </w:pPr>
-      <w:r>
-        <w:rPr>
-          <w:rFonts w:ascii="Courier New" w:hAnsi="Courier New" w:cs="Courier New"/>
-          <w:sz w:val="28"/>
-        </w:rPr>
-        <w:t xml:space="preserve">New project using command as </w:t>
-      </w:r>
-    </w:p>
-    <w:p>
-      <w:pPr>
-        <w:spacing w:after="0"/>
-        <w:rPr>
-          <w:rFonts w:ascii="Courier New" w:hAnsi="Courier New" w:cs="Courier New"/>
-          <w:sz w:val="28"/>
-        </w:rPr>
-      </w:pPr>
-    </w:p>
-    <w:p>
-      <w:pPr>
-        <w:spacing w:after="0"/>
-        <w:rPr>
-          <w:rFonts w:ascii="Courier New" w:hAnsi="Courier New" w:cs="Courier New"/>
-          <w:b/>
-          <w:sz w:val="28"/>
-        </w:rPr>
-      </w:pPr>
-      <w:proofErr w:type="gramStart"/>
-      <w:r>
-        <w:rPr>
-          <w:rFonts w:ascii="Courier New" w:hAnsi="Courier New" w:cs="Courier New"/>
-          <w:b/>
-          <w:sz w:val="28"/>
-        </w:rPr>
-        <w:t>create-react-app</w:t>
-      </w:r>
-      <w:proofErr w:type="gramEnd"/>
-      <w:r>
-        <w:rPr>
-          <w:rFonts w:ascii="Courier New" w:hAnsi="Courier New" w:cs="Courier New"/>
-          <w:b/>
-          <w:sz w:val="28"/>
-        </w:rPr>
-        <w:t xml:space="preserve"> login-app </w:t>
+        <w:t>@Input</w:t>
+      </w:r>
+      <w:r>
+        <w:rPr>
+          <w:rFonts w:ascii="Courier New" w:hAnsi="Courier New" w:cs="Courier New"/>
+          <w:sz w:val="28"/>
+        </w:rPr>
+        <w:t xml:space="preserve"> decorator in Angular Framework. </w:t>
       </w:r>
     </w:p>
     <w:p>
@@ -2115,33 +1879,45 @@
           <w:sz w:val="28"/>
         </w:rPr>
       </w:pPr>
-    </w:p>
-    <w:p>
-      <w:pPr>
-        <w:spacing w:after="0"/>
-        <w:rPr>
-          <w:rFonts w:ascii="Courier New" w:hAnsi="Courier New" w:cs="Courier New"/>
-          <w:sz w:val="28"/>
-        </w:rPr>
-      </w:pPr>
-    </w:p>
-    <w:p>
-      <w:pPr>
-        <w:spacing w:after="0"/>
-        <w:rPr>
-          <w:rFonts w:ascii="Courier New" w:hAnsi="Courier New" w:cs="Courier New"/>
-          <w:sz w:val="28"/>
-        </w:rPr>
-      </w:pPr>
-    </w:p>
-    <w:p>
-      <w:pPr>
-        <w:spacing w:after="0"/>
+      <w:r>
         <w:rPr>
           <w:rFonts w:ascii="Courier New" w:hAnsi="Courier New" w:cs="Courier New"/>
           <w:sz w:val="28"/>
           <w:highlight w:val="yellow"/>
         </w:rPr>
+        <w:t>Child parent relationship :</w:t>
+      </w:r>
+      <w:r>
+        <w:rPr>
+          <w:rFonts w:ascii="Courier New" w:hAnsi="Courier New" w:cs="Courier New"/>
+          <w:sz w:val="28"/>
+        </w:rPr>
+        <w:t xml:space="preserve">  using props with callback function we can pass the value from child to parent like @Output decorator with EventEmitter or @ViewChild decorator. </w:t>
+      </w:r>
+    </w:p>
+    <w:p>
+      <w:pPr>
+        <w:spacing w:after="0"/>
+        <w:rPr>
+          <w:rFonts w:ascii="Courier New" w:hAnsi="Courier New" w:cs="Courier New"/>
+          <w:sz w:val="28"/>
+        </w:rPr>
+      </w:pPr>
+      <w:r>
+        <w:rPr>
+          <w:rFonts w:ascii="Courier New" w:hAnsi="Courier New" w:cs="Courier New"/>
+          <w:sz w:val="28"/>
+        </w:rPr>
+        <w:t xml:space="preserve"> </w:t>
+      </w:r>
+    </w:p>
+    <w:p>
+      <w:pPr>
+        <w:spacing w:after="0"/>
+        <w:rPr>
+          <w:rFonts w:ascii="Courier New" w:hAnsi="Courier New" w:cs="Courier New"/>
+          <w:sz w:val="28"/>
+        </w:rPr>
       </w:pPr>
       <w:r>
         <w:rPr>
@@ -2149,14 +1925,65 @@
           <w:sz w:val="28"/>
           <w:highlight w:val="yellow"/>
         </w:rPr>
-        <w:t>Day 3</w:t>
-      </w:r>
+        <w:t>Sibling relationship :</w:t>
+      </w:r>
+      <w:r>
+        <w:rPr>
+          <w:rFonts w:ascii="Courier New" w:hAnsi="Courier New" w:cs="Courier New"/>
+          <w:sz w:val="28"/>
+        </w:rPr>
+        <w:tab/>
+        <w:t xml:space="preserve">child1 pass the value to parent using props with callback and parent pass the value to child2 using props. </w:t>
+      </w:r>
+    </w:p>
+    <w:p>
+      <w:pPr>
+        <w:spacing w:after="0"/>
+        <w:rPr>
+          <w:rFonts w:ascii="Courier New" w:hAnsi="Courier New" w:cs="Courier New"/>
+          <w:sz w:val="28"/>
+        </w:rPr>
+      </w:pPr>
+    </w:p>
+    <w:p>
+      <w:pPr>
+        <w:spacing w:after="0"/>
+        <w:rPr>
+          <w:rFonts w:ascii="Courier New" w:hAnsi="Courier New" w:cs="Courier New"/>
+          <w:sz w:val="28"/>
+        </w:rPr>
+      </w:pPr>
+    </w:p>
+    <w:p>
+      <w:pPr>
+        <w:spacing w:after="0"/>
+        <w:rPr>
+          <w:rFonts w:ascii="Courier New" w:hAnsi="Courier New" w:cs="Courier New"/>
+          <w:sz w:val="28"/>
+        </w:rPr>
+      </w:pPr>
+    </w:p>
+    <w:p>
+      <w:pPr>
+        <w:spacing w:after="0"/>
+        <w:rPr>
+          <w:rFonts w:ascii="Courier New" w:hAnsi="Courier New" w:cs="Courier New"/>
+          <w:sz w:val="28"/>
+        </w:rPr>
+      </w:pPr>
       <w:r>
         <w:rPr>
           <w:rFonts w:ascii="Courier New" w:hAnsi="Courier New" w:cs="Courier New"/>
           <w:sz w:val="28"/>
           <w:highlight w:val="yellow"/>
         </w:rPr>
+        <w:t>Creating React JS application using typescript</w:t>
+      </w:r>
+      <w:r>
+        <w:rPr>
+          <w:rFonts w:ascii="Courier New" w:hAnsi="Courier New" w:cs="Courier New"/>
+          <w:sz w:val="28"/>
+        </w:rPr>
         <w:t xml:space="preserve"> </w:t>
       </w:r>
     </w:p>
@@ -2166,26 +1993,50 @@
         <w:rPr>
           <w:rFonts w:ascii="Courier New" w:hAnsi="Courier New" w:cs="Courier New"/>
           <w:sz w:val="28"/>
+        </w:rPr>
+      </w:pPr>
+    </w:p>
+    <w:p>
+      <w:pPr>
+        <w:spacing w:after="0"/>
+        <w:rPr>
+          <w:rFonts w:ascii="Courier New" w:hAnsi="Courier New" w:cs="Courier New"/>
+          <w:sz w:val="28"/>
+        </w:rPr>
+      </w:pPr>
+    </w:p>
+    <w:p>
+      <w:pPr>
+        <w:spacing w:after="0"/>
+        <w:rPr>
+          <w:rFonts w:ascii="Courier New" w:hAnsi="Courier New" w:cs="Courier New"/>
+          <w:sz w:val="28"/>
+        </w:rPr>
+      </w:pPr>
+      <w:r>
+        <w:rPr>
+          <w:rFonts w:ascii="Courier New" w:hAnsi="Courier New" w:cs="Courier New"/>
+          <w:sz w:val="28"/>
           <w:highlight w:val="yellow"/>
         </w:rPr>
-      </w:pPr>
-    </w:p>
-    <w:p>
-      <w:pPr>
-        <w:spacing w:after="0"/>
+        <w:t xml:space="preserve">npx </w:t>
+      </w:r>
+      <w:r>
         <w:rPr>
           <w:rFonts w:ascii="Courier New" w:hAnsi="Courier New" w:cs="Courier New"/>
           <w:sz w:val="28"/>
           <w:highlight w:val="yellow"/>
         </w:rPr>
-      </w:pPr>
-      <w:r>
-        <w:rPr>
-          <w:rFonts w:ascii="Courier New" w:hAnsi="Courier New" w:cs="Courier New"/>
+        <w:t xml:space="preserve">create-react-app react-with-typescript </w:t>
+      </w:r>
+      <w:r>
+        <w:rPr>
+          <w:rFonts w:ascii="Courier New" w:hAnsi="Courier New" w:cs="Courier New"/>
+          <w:color w:val="FF0000"/>
           <w:sz w:val="28"/>
           <w:highlight w:val="yellow"/>
         </w:rPr>
-        <w:t>13</w:t>
+        <w:t>–-</w:t>
       </w:r>
       <w:r>
         <w:rPr>
@@ -2193,42 +2044,150 @@
           <w:sz w:val="28"/>
           <w:highlight w:val="yellow"/>
         </w:rPr>
-        <w:t>-04-2022</w:t>
-      </w:r>
-    </w:p>
-    <w:p>
-      <w:pPr>
-        <w:spacing w:after="0"/>
-        <w:rPr>
-          <w:rFonts w:ascii="Courier New" w:hAnsi="Courier New" w:cs="Courier New"/>
-          <w:sz w:val="28"/>
-        </w:rPr>
-      </w:pPr>
-    </w:p>
-    <w:p>
-      <w:pPr>
-        <w:spacing w:after="0"/>
-        <w:rPr>
-          <w:rFonts w:ascii="Courier New" w:hAnsi="Courier New" w:cs="Courier New"/>
-          <w:sz w:val="28"/>
-        </w:rPr>
-      </w:pPr>
-    </w:p>
-    <w:p>
-      <w:pPr>
-        <w:spacing w:after="0"/>
-        <w:rPr>
-          <w:rFonts w:ascii="Courier New" w:hAnsi="Courier New" w:cs="Courier New"/>
-          <w:sz w:val="28"/>
-        </w:rPr>
-      </w:pPr>
-      <w:r>
+        <w:t>template typescript</w:t>
+      </w:r>
+      <w:r>
+        <w:rPr>
+          <w:rFonts w:ascii="Courier New" w:hAnsi="Courier New" w:cs="Courier New"/>
+          <w:sz w:val="28"/>
+        </w:rPr>
+        <w:t xml:space="preserve"> </w:t>
+      </w:r>
+    </w:p>
+    <w:p>
+      <w:pPr>
+        <w:spacing w:after="0"/>
+        <w:rPr>
+          <w:rFonts w:ascii="Courier New" w:hAnsi="Courier New" w:cs="Courier New"/>
+          <w:sz w:val="28"/>
+        </w:rPr>
+      </w:pPr>
+      <w:r>
+        <w:rPr>
+          <w:rFonts w:ascii="Courier New" w:hAnsi="Courier New" w:cs="Courier New"/>
+          <w:sz w:val="28"/>
+        </w:rPr>
+        <w:t xml:space="preserve"> </w:t>
+      </w:r>
+    </w:p>
+    <w:p>
+      <w:pPr>
+        <w:spacing w:after="0"/>
+        <w:rPr>
+          <w:rFonts w:ascii="Courier New" w:hAnsi="Courier New" w:cs="Courier New"/>
+          <w:sz w:val="28"/>
+        </w:rPr>
+      </w:pPr>
+    </w:p>
+    <w:p>
+      <w:pPr>
+        <w:spacing w:after="0"/>
         <w:rPr>
           <w:rFonts w:ascii="Courier New" w:hAnsi="Courier New" w:cs="Courier New"/>
           <w:sz w:val="28"/>
           <w:highlight w:val="yellow"/>
         </w:rPr>
-        <w:t>Component communication</w:t>
+      </w:pPr>
+      <w:r>
+        <w:rPr>
+          <w:rFonts w:ascii="Courier New" w:hAnsi="Courier New" w:cs="Courier New"/>
+          <w:sz w:val="28"/>
+          <w:highlight w:val="yellow"/>
+        </w:rPr>
+        <w:t xml:space="preserve">Day 4 </w:t>
+      </w:r>
+    </w:p>
+    <w:p>
+      <w:pPr>
+        <w:spacing w:after="0"/>
+        <w:rPr>
+          <w:rFonts w:ascii="Courier New" w:hAnsi="Courier New" w:cs="Courier New"/>
+          <w:sz w:val="28"/>
+        </w:rPr>
+      </w:pPr>
+      <w:r>
+        <w:rPr>
+          <w:rFonts w:ascii="Courier New" w:hAnsi="Courier New" w:cs="Courier New"/>
+          <w:sz w:val="28"/>
+          <w:highlight w:val="yellow"/>
+        </w:rPr>
+        <w:t>14-04-2022</w:t>
+      </w:r>
+    </w:p>
+    <w:p>
+      <w:pPr>
+        <w:spacing w:after="0"/>
+        <w:rPr>
+          <w:rFonts w:ascii="Courier New" w:hAnsi="Courier New" w:cs="Courier New"/>
+          <w:sz w:val="28"/>
+        </w:rPr>
+      </w:pPr>
+    </w:p>
+    <w:p>
+      <w:pPr>
+        <w:spacing w:after="0"/>
+        <w:rPr>
+          <w:rFonts w:ascii="Courier New" w:hAnsi="Courier New" w:cs="Courier New"/>
+          <w:sz w:val="28"/>
+        </w:rPr>
+      </w:pPr>
+    </w:p>
+    <w:p>
+      <w:pPr>
+        <w:spacing w:after="0"/>
+        <w:rPr>
+          <w:rFonts w:ascii="Courier New" w:hAnsi="Courier New" w:cs="Courier New"/>
+          <w:sz w:val="28"/>
+        </w:rPr>
+      </w:pPr>
+      <w:r>
+        <w:rPr>
+          <w:rFonts w:ascii="Courier New" w:hAnsi="Courier New" w:cs="Courier New"/>
+          <w:sz w:val="28"/>
+        </w:rPr>
+        <w:t xml:space="preserve">React routing : </w:t>
+      </w:r>
+    </w:p>
+    <w:p>
+      <w:pPr>
+        <w:spacing w:after="0"/>
+        <w:rPr>
+          <w:rFonts w:ascii="Courier New" w:hAnsi="Courier New" w:cs="Courier New"/>
+          <w:sz w:val="28"/>
+        </w:rPr>
+      </w:pPr>
+      <w:r>
+        <w:rPr>
+          <w:rFonts w:ascii="Courier New" w:hAnsi="Courier New" w:cs="Courier New"/>
+          <w:sz w:val="28"/>
+        </w:rPr>
+        <w:t xml:space="preserve">To do routing in react we have install below module. </w:t>
+      </w:r>
+    </w:p>
+    <w:p>
+      <w:pPr>
+        <w:spacing w:after="0"/>
+        <w:rPr>
+          <w:rFonts w:ascii="Courier New" w:hAnsi="Courier New" w:cs="Courier New"/>
+          <w:sz w:val="28"/>
+        </w:rPr>
+      </w:pPr>
+    </w:p>
+    <w:p>
+      <w:pPr>
+        <w:spacing w:after="0"/>
+        <w:rPr>
+          <w:rFonts w:ascii="Courier New" w:hAnsi="Courier New" w:cs="Courier New"/>
+          <w:sz w:val="28"/>
+        </w:rPr>
+      </w:pPr>
+      <w:r>
+        <w:rPr>
+          <w:rFonts w:ascii="Courier New" w:hAnsi="Courier New" w:cs="Courier New"/>
+          <w:sz w:val="28"/>
+          <w:highlight w:val="yellow"/>
+        </w:rPr>
+        <w:t>npm install react-router-dom</w:t>
       </w:r>
       <w:r>
         <w:rPr>
@@ -2255,88 +2214,235 @@
           <w:sz w:val="28"/>
         </w:rPr>
       </w:pPr>
-      <w:r>
-        <w:rPr>
-          <w:rFonts w:ascii="Courier New" w:hAnsi="Courier New" w:cs="Courier New"/>
-          <w:sz w:val="28"/>
-        </w:rPr>
-        <w:t xml:space="preserve">Every component contains set variable. Set variable are local to that component. So we can use those variable within that </w:t>
-      </w:r>
-      <w:proofErr w:type="gramStart"/>
-      <w:r>
-        <w:rPr>
-          <w:rFonts w:ascii="Courier New" w:hAnsi="Courier New" w:cs="Courier New"/>
-          <w:sz w:val="28"/>
-        </w:rPr>
-        <w:t>component(</w:t>
-      </w:r>
-      <w:proofErr w:type="gramEnd"/>
-      <w:r>
-        <w:rPr>
-          <w:rFonts w:ascii="Courier New" w:hAnsi="Courier New" w:cs="Courier New"/>
-          <w:sz w:val="28"/>
-        </w:rPr>
-        <w:t xml:space="preserve">inside the JSX). If we want to share the state variable from one component to another component. </w:t>
-      </w:r>
-    </w:p>
-    <w:p>
-      <w:pPr>
-        <w:spacing w:after="0"/>
-        <w:rPr>
-          <w:rFonts w:ascii="Courier New" w:hAnsi="Courier New" w:cs="Courier New"/>
-          <w:sz w:val="28"/>
-        </w:rPr>
-      </w:pPr>
-    </w:p>
-    <w:p>
-      <w:pPr>
-        <w:spacing w:after="0"/>
-        <w:rPr>
-          <w:rFonts w:ascii="Courier New" w:hAnsi="Courier New" w:cs="Courier New"/>
-          <w:sz w:val="28"/>
-        </w:rPr>
-      </w:pPr>
-    </w:p>
-    <w:p>
-      <w:pPr>
-        <w:spacing w:after="0"/>
-        <w:rPr>
-          <w:rFonts w:ascii="Courier New" w:hAnsi="Courier New" w:cs="Courier New"/>
-          <w:sz w:val="28"/>
-        </w:rPr>
-      </w:pPr>
-    </w:p>
-    <w:p>
-      <w:pPr>
-        <w:spacing w:after="0"/>
-        <w:rPr>
-          <w:rFonts w:ascii="Courier New" w:hAnsi="Courier New" w:cs="Courier New"/>
-          <w:sz w:val="28"/>
-        </w:rPr>
-      </w:pPr>
-      <w:r>
-        <w:rPr>
-          <w:rFonts w:ascii="Courier New" w:hAnsi="Courier New" w:cs="Courier New"/>
-          <w:sz w:val="28"/>
+    </w:p>
+    <w:p>
+      <w:pPr>
+        <w:spacing w:after="0"/>
+        <w:rPr>
+          <w:rFonts w:ascii="Courier New" w:hAnsi="Courier New" w:cs="Courier New"/>
+          <w:sz w:val="28"/>
+        </w:rPr>
+      </w:pPr>
+      <w:r>
+        <w:rPr>
+          <w:rFonts w:ascii="Courier New" w:hAnsi="Courier New" w:cs="Courier New"/>
+          <w:sz w:val="28"/>
+        </w:rPr>
+        <w:t xml:space="preserve">if we want to do routing we have to use pre-defined API </w:t>
+      </w:r>
+    </w:p>
+    <w:p>
+      <w:pPr>
+        <w:spacing w:after="0"/>
+        <w:rPr>
+          <w:rFonts w:ascii="Courier New" w:hAnsi="Courier New" w:cs="Courier New"/>
+          <w:sz w:val="28"/>
+        </w:rPr>
+      </w:pPr>
+      <w:r>
+        <w:rPr>
+          <w:rFonts w:ascii="Courier New" w:hAnsi="Courier New" w:cs="Courier New"/>
+          <w:sz w:val="28"/>
+        </w:rPr>
+        <w:t xml:space="preserve">BrowerRouter. BrowserRouter we have to wrap for parent component. </w:t>
+      </w:r>
+    </w:p>
+    <w:p>
+      <w:pPr>
+        <w:spacing w:after="0"/>
+        <w:rPr>
+          <w:rFonts w:ascii="Courier New" w:hAnsi="Courier New" w:cs="Courier New"/>
+          <w:sz w:val="28"/>
+        </w:rPr>
+      </w:pPr>
+    </w:p>
+    <w:p>
+      <w:pPr>
+        <w:spacing w:after="0"/>
+        <w:rPr>
+          <w:rFonts w:ascii="Courier New" w:hAnsi="Courier New" w:cs="Courier New"/>
+          <w:sz w:val="28"/>
+        </w:rPr>
+      </w:pPr>
+    </w:p>
+    <w:p>
+      <w:pPr>
+        <w:spacing w:after="0"/>
+        <w:rPr>
+          <w:rFonts w:ascii="Courier New" w:hAnsi="Courier New" w:cs="Courier New"/>
+          <w:sz w:val="28"/>
+        </w:rPr>
+      </w:pPr>
+      <w:r>
+        <w:rPr>
+          <w:rFonts w:ascii="Courier New" w:hAnsi="Courier New" w:cs="Courier New"/>
+          <w:sz w:val="28"/>
+          <w:highlight w:val="yellow"/>
         </w:rPr>
         <w:lastRenderedPageBreak/>
-        <w:t xml:space="preserve">Relationship between two </w:t>
-      </w:r>
-      <w:proofErr w:type="gramStart"/>
-      <w:r>
-        <w:rPr>
-          <w:rFonts w:ascii="Courier New" w:hAnsi="Courier New" w:cs="Courier New"/>
-          <w:sz w:val="28"/>
-        </w:rPr>
-        <w:t>component</w:t>
-      </w:r>
-      <w:proofErr w:type="gramEnd"/>
-      <w:r>
-        <w:rPr>
-          <w:rFonts w:ascii="Courier New" w:hAnsi="Courier New" w:cs="Courier New"/>
-          <w:sz w:val="28"/>
-        </w:rPr>
-        <w:t xml:space="preserve">. </w:t>
+        <w:t>React Native</w:t>
+      </w:r>
+      <w:r>
+        <w:rPr>
+          <w:rFonts w:ascii="Courier New" w:hAnsi="Courier New" w:cs="Courier New"/>
+          <w:sz w:val="28"/>
+        </w:rPr>
+        <w:t xml:space="preserve"> </w:t>
+      </w:r>
+    </w:p>
+    <w:p>
+      <w:pPr>
+        <w:spacing w:after="0"/>
+        <w:rPr>
+          <w:rFonts w:ascii="Courier New" w:hAnsi="Courier New" w:cs="Courier New"/>
+          <w:sz w:val="28"/>
+        </w:rPr>
+      </w:pPr>
+    </w:p>
+    <w:p>
+      <w:pPr>
+        <w:spacing w:after="0"/>
+        <w:rPr>
+          <w:rFonts w:ascii="Courier New" w:hAnsi="Courier New" w:cs="Courier New"/>
+          <w:sz w:val="28"/>
+        </w:rPr>
+      </w:pPr>
+      <w:r>
+        <w:rPr>
+          <w:rFonts w:ascii="Courier New" w:hAnsi="Courier New" w:cs="Courier New"/>
+          <w:sz w:val="28"/>
+        </w:rPr>
+        <w:t xml:space="preserve">React Native is base upon the React JS. </w:t>
+      </w:r>
+    </w:p>
+    <w:p>
+      <w:pPr>
+        <w:spacing w:after="0"/>
+        <w:rPr>
+          <w:rFonts w:ascii="Courier New" w:hAnsi="Courier New" w:cs="Courier New"/>
+          <w:sz w:val="28"/>
+        </w:rPr>
+      </w:pPr>
+      <w:r>
+        <w:rPr>
+          <w:rFonts w:ascii="Courier New" w:hAnsi="Courier New" w:cs="Courier New"/>
+          <w:sz w:val="28"/>
+        </w:rPr>
+        <w:t xml:space="preserve">React Js is library base upon JavaScript. </w:t>
+      </w:r>
+    </w:p>
+    <w:p>
+      <w:pPr>
+        <w:spacing w:after="0"/>
+        <w:rPr>
+          <w:rFonts w:ascii="Courier New" w:hAnsi="Courier New" w:cs="Courier New"/>
+          <w:sz w:val="28"/>
+        </w:rPr>
+      </w:pPr>
+      <w:r>
+        <w:rPr>
+          <w:rFonts w:ascii="Courier New" w:hAnsi="Courier New" w:cs="Courier New"/>
+          <w:sz w:val="28"/>
+        </w:rPr>
+        <w:t xml:space="preserve">React JS is use to create the Web Application </w:t>
+      </w:r>
+    </w:p>
+    <w:p>
+      <w:pPr>
+        <w:spacing w:after="0"/>
+        <w:rPr>
+          <w:rFonts w:ascii="Courier New" w:hAnsi="Courier New" w:cs="Courier New"/>
+          <w:sz w:val="28"/>
+        </w:rPr>
+      </w:pPr>
+      <w:r>
+        <w:rPr>
+          <w:rFonts w:ascii="Courier New" w:hAnsi="Courier New" w:cs="Courier New"/>
+          <w:sz w:val="28"/>
+        </w:rPr>
+        <w:t>React Native is use to crate the hybrid mobile application or native application for android and iOS.</w:t>
+      </w:r>
+    </w:p>
+    <w:p>
+      <w:pPr>
+        <w:spacing w:after="0"/>
+        <w:rPr>
+          <w:rFonts w:ascii="Courier New" w:hAnsi="Courier New" w:cs="Courier New"/>
+          <w:sz w:val="28"/>
+        </w:rPr>
+      </w:pPr>
+      <w:r>
+        <w:rPr>
+          <w:rFonts w:ascii="Courier New" w:hAnsi="Courier New" w:cs="Courier New"/>
+          <w:sz w:val="28"/>
+        </w:rPr>
+        <w:t xml:space="preserve">Using React Native we can access native platform API. </w:t>
+      </w:r>
+    </w:p>
+    <w:p>
+      <w:pPr>
+        <w:spacing w:after="0"/>
+        <w:rPr>
+          <w:rFonts w:ascii="Courier New" w:hAnsi="Courier New" w:cs="Courier New"/>
+          <w:sz w:val="28"/>
+        </w:rPr>
+      </w:pPr>
+    </w:p>
+    <w:p>
+      <w:pPr>
+        <w:spacing w:after="0"/>
+        <w:rPr>
+          <w:rFonts w:ascii="Courier New" w:hAnsi="Courier New" w:cs="Courier New"/>
+          <w:sz w:val="28"/>
+        </w:rPr>
+      </w:pPr>
+      <w:r>
+        <w:rPr>
+          <w:rFonts w:ascii="Courier New" w:hAnsi="Courier New" w:cs="Courier New"/>
+          <w:sz w:val="28"/>
+        </w:rPr>
+        <w:t xml:space="preserve">React JS + React Native = help to create hybrid mobile application. </w:t>
+      </w:r>
+    </w:p>
+    <w:p>
+      <w:pPr>
+        <w:spacing w:after="0"/>
+        <w:rPr>
+          <w:rFonts w:ascii="Courier New" w:hAnsi="Courier New" w:cs="Courier New"/>
+          <w:sz w:val="28"/>
+        </w:rPr>
+      </w:pPr>
+    </w:p>
+    <w:p>
+      <w:pPr>
+        <w:spacing w:after="0"/>
+        <w:rPr>
+          <w:rFonts w:ascii="Courier New" w:hAnsi="Courier New" w:cs="Courier New"/>
+          <w:sz w:val="28"/>
+        </w:rPr>
+      </w:pPr>
+      <w:r>
+        <w:rPr>
+          <w:rFonts w:ascii="Courier New" w:hAnsi="Courier New" w:cs="Courier New"/>
+          <w:sz w:val="28"/>
+        </w:rPr>
+        <w:t xml:space="preserve">Android –Java </w:t>
+      </w:r>
+    </w:p>
+    <w:p>
+      <w:pPr>
+        <w:spacing w:after="0"/>
+        <w:rPr>
+          <w:rFonts w:ascii="Courier New" w:hAnsi="Courier New" w:cs="Courier New"/>
+          <w:sz w:val="28"/>
+        </w:rPr>
+      </w:pPr>
+      <w:r>
+        <w:rPr>
+          <w:rFonts w:ascii="Courier New" w:hAnsi="Courier New" w:cs="Courier New"/>
+          <w:sz w:val="28"/>
+        </w:rPr>
+        <w:t xml:space="preserve">iOS – Objective C language </w:t>
       </w:r>
     </w:p>
     <w:p>
@@ -2362,24 +2468,481 @@
           <w:sz w:val="28"/>
           <w:highlight w:val="yellow"/>
         </w:rPr>
-        <w:t xml:space="preserve">Parent – child </w:t>
-      </w:r>
-      <w:proofErr w:type="gramStart"/>
+        <w:t>react-native</w:t>
+      </w:r>
+      <w:r>
+        <w:rPr>
+          <w:rFonts w:ascii="Courier New" w:hAnsi="Courier New" w:cs="Courier New"/>
+          <w:sz w:val="28"/>
+        </w:rPr>
+        <w:t xml:space="preserve"> </w:t>
+      </w:r>
+    </w:p>
+    <w:p>
+      <w:pPr>
+        <w:spacing w:after="0"/>
+        <w:rPr>
+          <w:rFonts w:ascii="Courier New" w:hAnsi="Courier New" w:cs="Courier New"/>
+          <w:sz w:val="28"/>
+        </w:rPr>
+      </w:pPr>
+    </w:p>
+    <w:p>
+      <w:pPr>
+        <w:spacing w:after="0"/>
+        <w:rPr>
+          <w:rFonts w:ascii="Courier New" w:hAnsi="Courier New" w:cs="Courier New"/>
+          <w:sz w:val="28"/>
+        </w:rPr>
+      </w:pPr>
+      <w:r>
+        <w:rPr>
+          <w:rFonts w:ascii="Courier New" w:hAnsi="Courier New" w:cs="Courier New"/>
+          <w:sz w:val="28"/>
+        </w:rPr>
+        <w:t xml:space="preserve">React JS </w:t>
+      </w:r>
+      <w:r>
+        <w:rPr>
+          <w:rFonts w:ascii="Courier New" w:hAnsi="Courier New" w:cs="Courier New"/>
+          <w:sz w:val="28"/>
+        </w:rPr>
+        <w:tab/>
+        <w:t xml:space="preserve">Android </w:t>
+      </w:r>
+      <w:r>
+        <w:rPr>
+          <w:rFonts w:ascii="Courier New" w:hAnsi="Courier New" w:cs="Courier New"/>
+          <w:sz w:val="28"/>
+        </w:rPr>
+        <w:tab/>
+      </w:r>
+      <w:r>
+        <w:rPr>
+          <w:rFonts w:ascii="Courier New" w:hAnsi="Courier New" w:cs="Courier New"/>
+          <w:sz w:val="28"/>
+        </w:rPr>
+        <w:tab/>
+      </w:r>
+      <w:r>
+        <w:rPr>
+          <w:rFonts w:ascii="Courier New" w:hAnsi="Courier New" w:cs="Courier New"/>
+          <w:sz w:val="28"/>
+        </w:rPr>
+        <w:tab/>
+        <w:t>iOS</w:t>
+      </w:r>
+      <w:r>
+        <w:rPr>
+          <w:rFonts w:ascii="Courier New" w:hAnsi="Courier New" w:cs="Courier New"/>
+          <w:sz w:val="28"/>
+        </w:rPr>
+        <w:tab/>
+      </w:r>
+      <w:r>
+        <w:rPr>
+          <w:rFonts w:ascii="Courier New" w:hAnsi="Courier New" w:cs="Courier New"/>
+          <w:sz w:val="28"/>
+        </w:rPr>
+        <w:tab/>
+        <w:t xml:space="preserve">React Native </w:t>
+      </w:r>
+    </w:p>
+    <w:p>
+      <w:pPr>
+        <w:spacing w:after="0"/>
+        <w:rPr>
+          <w:rFonts w:ascii="Courier New" w:hAnsi="Courier New" w:cs="Courier New"/>
+          <w:sz w:val="28"/>
+        </w:rPr>
+      </w:pPr>
+    </w:p>
+    <w:p>
+      <w:pPr>
+        <w:spacing w:after="0"/>
+        <w:rPr>
+          <w:rFonts w:ascii="Courier New" w:hAnsi="Courier New" w:cs="Courier New"/>
+          <w:sz w:val="28"/>
+        </w:rPr>
+      </w:pPr>
+      <w:r>
+        <w:rPr>
+          <w:rFonts w:ascii="Courier New" w:hAnsi="Courier New" w:cs="Courier New"/>
+          <w:sz w:val="28"/>
+        </w:rPr>
+        <w:t xml:space="preserve">Dom </w:t>
+      </w:r>
+      <w:r>
+        <w:rPr>
+          <w:rFonts w:ascii="Courier New" w:hAnsi="Courier New" w:cs="Courier New"/>
+          <w:sz w:val="28"/>
+        </w:rPr>
+        <w:tab/>
+      </w:r>
+      <w:r>
+        <w:rPr>
+          <w:rFonts w:ascii="Courier New" w:hAnsi="Courier New" w:cs="Courier New"/>
+          <w:sz w:val="28"/>
+        </w:rPr>
+        <w:tab/>
+      </w:r>
+      <w:r>
+        <w:rPr>
+          <w:rFonts w:ascii="Courier New" w:hAnsi="Courier New" w:cs="Courier New"/>
+          <w:sz w:val="28"/>
+        </w:rPr>
+        <w:tab/>
+        <w:t xml:space="preserve">android.view </w:t>
+      </w:r>
+      <w:r>
+        <w:rPr>
+          <w:rFonts w:ascii="Courier New" w:hAnsi="Courier New" w:cs="Courier New"/>
+          <w:sz w:val="28"/>
+        </w:rPr>
+        <w:tab/>
+        <w:t xml:space="preserve">UIView </w:t>
+      </w:r>
+      <w:r>
+        <w:rPr>
+          <w:rFonts w:ascii="Courier New" w:hAnsi="Courier New" w:cs="Courier New"/>
+          <w:sz w:val="28"/>
+        </w:rPr>
+        <w:tab/>
+        <w:t xml:space="preserve">View Component </w:t>
+      </w:r>
+    </w:p>
+    <w:p>
+      <w:pPr>
+        <w:spacing w:after="0"/>
+        <w:rPr>
+          <w:rFonts w:ascii="Courier New" w:hAnsi="Courier New" w:cs="Courier New"/>
+          <w:sz w:val="28"/>
+        </w:rPr>
+      </w:pPr>
+      <w:r>
+        <w:rPr>
+          <w:rFonts w:ascii="Courier New" w:hAnsi="Courier New" w:cs="Courier New"/>
+          <w:sz w:val="28"/>
+        </w:rPr>
+        <w:t xml:space="preserve">Div </w:t>
+      </w:r>
+    </w:p>
+    <w:p>
+      <w:pPr>
+        <w:spacing w:after="0"/>
+        <w:rPr>
+          <w:rFonts w:ascii="Courier New" w:hAnsi="Courier New" w:cs="Courier New"/>
+          <w:sz w:val="28"/>
+        </w:rPr>
+      </w:pPr>
+      <w:r>
+        <w:rPr>
+          <w:rFonts w:ascii="Courier New" w:hAnsi="Courier New" w:cs="Courier New"/>
+          <w:sz w:val="28"/>
+        </w:rPr>
+        <w:t xml:space="preserve">P </w:t>
+      </w:r>
+    </w:p>
+    <w:p>
+      <w:pPr>
+        <w:spacing w:after="0"/>
+        <w:rPr>
+          <w:rFonts w:ascii="Courier New" w:hAnsi="Courier New" w:cs="Courier New"/>
+          <w:sz w:val="28"/>
+        </w:rPr>
+      </w:pPr>
+      <w:r>
+        <w:rPr>
+          <w:rFonts w:ascii="Courier New" w:hAnsi="Courier New" w:cs="Courier New"/>
+          <w:sz w:val="28"/>
+        </w:rPr>
+        <w:t xml:space="preserve">H1 </w:t>
+      </w:r>
+    </w:p>
+    <w:p>
+      <w:pPr>
+        <w:spacing w:after="0"/>
+        <w:rPr>
+          <w:rFonts w:ascii="Courier New" w:hAnsi="Courier New" w:cs="Courier New"/>
+          <w:sz w:val="28"/>
+        </w:rPr>
+      </w:pPr>
+    </w:p>
+    <w:p>
+      <w:pPr>
+        <w:spacing w:after="0"/>
+        <w:rPr>
+          <w:rFonts w:ascii="Courier New" w:hAnsi="Courier New" w:cs="Courier New"/>
+          <w:sz w:val="28"/>
+        </w:rPr>
+      </w:pPr>
+      <w:r>
+        <w:rPr>
+          <w:rFonts w:ascii="Courier New" w:hAnsi="Courier New" w:cs="Courier New"/>
+          <w:sz w:val="28"/>
+        </w:rPr>
+        <w:t xml:space="preserve">Etc </w:t>
+      </w:r>
+    </w:p>
+    <w:p>
+      <w:pPr>
+        <w:spacing w:after="0"/>
+        <w:rPr>
+          <w:rFonts w:ascii="Courier New" w:hAnsi="Courier New" w:cs="Courier New"/>
+          <w:sz w:val="28"/>
+        </w:rPr>
+      </w:pPr>
+    </w:p>
+    <w:p>
+      <w:pPr>
+        <w:spacing w:after="0"/>
+        <w:rPr>
+          <w:rFonts w:ascii="Courier New" w:hAnsi="Courier New" w:cs="Courier New"/>
+          <w:sz w:val="28"/>
+        </w:rPr>
+      </w:pPr>
+      <w:r>
+        <w:rPr>
+          <w:rFonts w:ascii="Courier New" w:hAnsi="Courier New" w:cs="Courier New"/>
+          <w:sz w:val="28"/>
+        </w:rPr>
+        <w:t xml:space="preserve">As well as base upon our requirement we can downloads external module or plugin </w:t>
+      </w:r>
+    </w:p>
+    <w:p>
+      <w:pPr>
+        <w:spacing w:after="0"/>
+        <w:rPr>
+          <w:rFonts w:ascii="Courier New" w:hAnsi="Courier New" w:cs="Courier New"/>
+          <w:sz w:val="28"/>
+        </w:rPr>
+      </w:pPr>
+    </w:p>
+    <w:p>
+      <w:pPr>
+        <w:spacing w:after="0"/>
+        <w:rPr>
+          <w:rFonts w:ascii="Courier New" w:hAnsi="Courier New" w:cs="Courier New"/>
+          <w:sz w:val="28"/>
+        </w:rPr>
+      </w:pPr>
+      <w:r>
+        <w:rPr>
+          <w:rFonts w:ascii="Courier New" w:hAnsi="Courier New" w:cs="Courier New"/>
+          <w:sz w:val="28"/>
+        </w:rPr>
+        <w:t xml:space="preserve">React Native Component compiled to Native code base upon Device. </w:t>
+      </w:r>
+    </w:p>
+    <w:p>
+      <w:pPr>
+        <w:spacing w:after="0"/>
+        <w:rPr>
+          <w:rFonts w:ascii="Courier New" w:hAnsi="Courier New" w:cs="Courier New"/>
+          <w:sz w:val="28"/>
+        </w:rPr>
+      </w:pPr>
+    </w:p>
+    <w:p>
+      <w:pPr>
+        <w:spacing w:after="0"/>
+        <w:rPr>
+          <w:rFonts w:ascii="Courier New" w:hAnsi="Courier New" w:cs="Courier New"/>
+          <w:sz w:val="28"/>
+        </w:rPr>
+      </w:pPr>
+      <w:r>
+        <w:rPr>
+          <w:rFonts w:ascii="Courier New" w:hAnsi="Courier New" w:cs="Courier New"/>
+          <w:sz w:val="28"/>
+        </w:rPr>
+        <w:t xml:space="preserve">React Native Component + Logic </w:t>
+      </w:r>
+    </w:p>
+    <w:p>
+      <w:pPr>
+        <w:spacing w:after="0"/>
+        <w:rPr>
+          <w:rFonts w:ascii="Courier New" w:hAnsi="Courier New" w:cs="Courier New"/>
+          <w:sz w:val="28"/>
+        </w:rPr>
+      </w:pPr>
+    </w:p>
+    <w:p>
+      <w:pPr>
+        <w:spacing w:after="0"/>
+        <w:rPr>
+          <w:rFonts w:ascii="Courier New" w:hAnsi="Courier New" w:cs="Courier New"/>
+          <w:sz w:val="28"/>
+        </w:rPr>
+      </w:pPr>
+    </w:p>
+    <w:p>
+      <w:pPr>
+        <w:spacing w:after="0"/>
+        <w:rPr>
+          <w:rFonts w:ascii="Courier New" w:hAnsi="Courier New" w:cs="Courier New"/>
+          <w:sz w:val="28"/>
+        </w:rPr>
+      </w:pPr>
+      <w:r>
+        <w:rPr>
+          <w:rFonts w:ascii="Courier New" w:hAnsi="Courier New" w:cs="Courier New"/>
+          <w:sz w:val="28"/>
+        </w:rPr>
+        <w:t xml:space="preserve">To creating the react native application we can create using two ways </w:t>
+      </w:r>
+    </w:p>
+    <w:p>
+      <w:pPr>
+        <w:spacing w:after="0"/>
+        <w:rPr>
+          <w:rFonts w:ascii="Courier New" w:hAnsi="Courier New" w:cs="Courier New"/>
+          <w:sz w:val="28"/>
+        </w:rPr>
+      </w:pPr>
+    </w:p>
+    <w:p>
+      <w:pPr>
+        <w:spacing w:after="0"/>
+        <w:rPr>
+          <w:rFonts w:ascii="Courier New" w:hAnsi="Courier New" w:cs="Courier New"/>
+          <w:sz w:val="28"/>
+        </w:rPr>
+      </w:pPr>
+      <w:r>
+        <w:rPr>
+          <w:rFonts w:ascii="Courier New" w:hAnsi="Courier New" w:cs="Courier New"/>
+          <w:sz w:val="28"/>
+        </w:rPr>
+        <w:lastRenderedPageBreak/>
+        <w:t xml:space="preserve">Expo cli : third party module which help to deploy the application on actual device or emulator </w:t>
+      </w:r>
+    </w:p>
+    <w:p>
+      <w:pPr>
+        <w:spacing w:after="0"/>
+        <w:rPr>
+          <w:rFonts w:ascii="Courier New" w:hAnsi="Courier New" w:cs="Courier New"/>
+          <w:sz w:val="28"/>
+        </w:rPr>
+      </w:pPr>
+    </w:p>
+    <w:p>
+      <w:pPr>
+        <w:spacing w:after="0"/>
+        <w:rPr>
+          <w:rFonts w:ascii="Courier New" w:hAnsi="Courier New" w:cs="Courier New"/>
+          <w:sz w:val="28"/>
+        </w:rPr>
+      </w:pPr>
+      <w:r>
+        <w:rPr>
+          <w:rFonts w:ascii="Courier New" w:hAnsi="Courier New" w:cs="Courier New"/>
+          <w:sz w:val="28"/>
+        </w:rPr>
+        <w:t xml:space="preserve">React Native cli : to the application we require run time environment. </w:t>
+      </w:r>
+    </w:p>
+    <w:p>
+      <w:pPr>
+        <w:spacing w:after="0"/>
+        <w:rPr>
+          <w:rFonts w:ascii="Courier New" w:hAnsi="Courier New" w:cs="Courier New"/>
+          <w:sz w:val="28"/>
+        </w:rPr>
+      </w:pPr>
+    </w:p>
+    <w:p>
+      <w:pPr>
+        <w:spacing w:after="0"/>
+        <w:rPr>
+          <w:rFonts w:ascii="Courier New" w:hAnsi="Courier New" w:cs="Courier New"/>
+          <w:sz w:val="28"/>
+        </w:rPr>
+      </w:pPr>
+    </w:p>
+    <w:p>
+      <w:pPr>
+        <w:spacing w:after="0"/>
+        <w:rPr>
+          <w:rFonts w:ascii="Courier New" w:hAnsi="Courier New" w:cs="Courier New"/>
+          <w:sz w:val="28"/>
+        </w:rPr>
+      </w:pPr>
+      <w:r>
+        <w:rPr>
+          <w:rFonts w:ascii="Courier New" w:hAnsi="Courier New" w:cs="Courier New"/>
+          <w:sz w:val="28"/>
+        </w:rPr>
+        <w:t xml:space="preserve">To enable expo module we have to install </w:t>
+      </w:r>
+    </w:p>
+    <w:p>
+      <w:pPr>
+        <w:spacing w:after="0"/>
+        <w:rPr>
+          <w:rFonts w:ascii="Courier New" w:hAnsi="Courier New" w:cs="Courier New"/>
+          <w:sz w:val="28"/>
+        </w:rPr>
+      </w:pPr>
+    </w:p>
+    <w:p>
+      <w:pPr>
+        <w:spacing w:after="0"/>
+        <w:rPr>
+          <w:rFonts w:ascii="Courier New" w:hAnsi="Courier New" w:cs="Courier New"/>
+          <w:sz w:val="28"/>
+        </w:rPr>
+      </w:pPr>
       <w:r>
         <w:rPr>
           <w:rFonts w:ascii="Courier New" w:hAnsi="Courier New" w:cs="Courier New"/>
           <w:sz w:val="28"/>
           <w:highlight w:val="yellow"/>
         </w:rPr>
-        <w:t>relationship :</w:t>
-      </w:r>
-      <w:proofErr w:type="gramEnd"/>
-      <w:r>
-        <w:rPr>
-          <w:rFonts w:ascii="Courier New" w:hAnsi="Courier New" w:cs="Courier New"/>
-          <w:sz w:val="28"/>
-        </w:rPr>
-        <w:t xml:space="preserve"> using </w:t>
+        <w:t>npm install –g expo-cli</w:t>
+      </w:r>
+      <w:r>
+        <w:rPr>
+          <w:rFonts w:ascii="Courier New" w:hAnsi="Courier New" w:cs="Courier New"/>
+          <w:sz w:val="28"/>
+        </w:rPr>
+        <w:t xml:space="preserve"> </w:t>
+      </w:r>
+    </w:p>
+    <w:p>
+      <w:pPr>
+        <w:spacing w:after="0"/>
+        <w:rPr>
+          <w:rFonts w:ascii="Courier New" w:hAnsi="Courier New" w:cs="Courier New"/>
+          <w:sz w:val="28"/>
+        </w:rPr>
+      </w:pPr>
+    </w:p>
+    <w:p>
+      <w:pPr>
+        <w:spacing w:after="0"/>
+        <w:rPr>
+          <w:rFonts w:ascii="Courier New" w:hAnsi="Courier New" w:cs="Courier New"/>
+          <w:sz w:val="28"/>
+        </w:rPr>
+      </w:pPr>
+    </w:p>
+    <w:p>
+      <w:pPr>
+        <w:spacing w:after="0"/>
+        <w:rPr>
+          <w:rFonts w:ascii="Courier New" w:hAnsi="Courier New" w:cs="Courier New"/>
+          <w:sz w:val="28"/>
+        </w:rPr>
+      </w:pPr>
+      <w:r>
+        <w:rPr>
+          <w:rFonts w:ascii="Courier New" w:hAnsi="Courier New" w:cs="Courier New"/>
+          <w:sz w:val="28"/>
+        </w:rPr>
+        <w:t xml:space="preserve">after installed please check the </w:t>
       </w:r>
       <w:r>
         <w:rPr>
@@ -2387,39 +2950,75 @@
           <w:sz w:val="28"/>
           <w:highlight w:val="yellow"/>
         </w:rPr>
-        <w:t>props</w:t>
-      </w:r>
-      <w:r>
-        <w:rPr>
-          <w:rFonts w:ascii="Courier New" w:hAnsi="Courier New" w:cs="Courier New"/>
-          <w:sz w:val="28"/>
-        </w:rPr>
-        <w:t xml:space="preserve"> we have pass the value form one component like </w:t>
-      </w:r>
+        <w:t>expo</w:t>
+      </w:r>
+      <w:r>
+        <w:rPr>
+          <w:rFonts w:ascii="Courier New" w:hAnsi="Courier New" w:cs="Courier New"/>
+          <w:sz w:val="28"/>
+        </w:rPr>
+        <w:t xml:space="preserve"> command. </w:t>
+      </w:r>
+    </w:p>
+    <w:p>
+      <w:pPr>
+        <w:spacing w:after="0"/>
+        <w:rPr>
+          <w:rFonts w:ascii="Courier New" w:hAnsi="Courier New" w:cs="Courier New"/>
+          <w:sz w:val="28"/>
+        </w:rPr>
+      </w:pPr>
+    </w:p>
+    <w:p>
+      <w:pPr>
+        <w:spacing w:after="0"/>
+        <w:rPr>
+          <w:rFonts w:ascii="Courier New" w:hAnsi="Courier New" w:cs="Courier New"/>
+          <w:sz w:val="28"/>
+        </w:rPr>
+      </w:pPr>
+    </w:p>
+    <w:p>
+      <w:pPr>
+        <w:spacing w:after="0"/>
+        <w:rPr>
+          <w:rFonts w:ascii="Courier New" w:hAnsi="Courier New" w:cs="Courier New"/>
+          <w:sz w:val="28"/>
+        </w:rPr>
+      </w:pPr>
+      <w:r>
+        <w:rPr>
+          <w:rFonts w:ascii="Courier New" w:hAnsi="Courier New" w:cs="Courier New"/>
+          <w:sz w:val="28"/>
+        </w:rPr>
+        <w:t xml:space="preserve">To create the project using expo we have write the command as </w:t>
+      </w:r>
+    </w:p>
+    <w:p>
+      <w:pPr>
+        <w:spacing w:after="0"/>
+        <w:rPr>
+          <w:rFonts w:ascii="Courier New" w:hAnsi="Courier New" w:cs="Courier New"/>
+          <w:sz w:val="28"/>
+        </w:rPr>
+      </w:pPr>
+    </w:p>
+    <w:p>
+      <w:pPr>
+        <w:spacing w:after="0"/>
+        <w:rPr>
+          <w:rFonts w:ascii="Courier New" w:hAnsi="Courier New" w:cs="Courier New"/>
+          <w:sz w:val="28"/>
+        </w:rPr>
+      </w:pPr>
       <w:r>
         <w:rPr>
           <w:rFonts w:ascii="Courier New" w:hAnsi="Courier New" w:cs="Courier New"/>
           <w:sz w:val="28"/>
           <w:highlight w:val="yellow"/>
         </w:rPr>
-        <w:t>@Input</w:t>
-      </w:r>
-      <w:r>
-        <w:rPr>
-          <w:rFonts w:ascii="Courier New" w:hAnsi="Courier New" w:cs="Courier New"/>
-          <w:sz w:val="28"/>
-        </w:rPr>
-        <w:t xml:space="preserve"> decorator in Angular Framework. </w:t>
-      </w:r>
-    </w:p>
-    <w:p>
-      <w:pPr>
-        <w:spacing w:after="0"/>
-        <w:rPr>
-          <w:rFonts w:ascii="Courier New" w:hAnsi="Courier New" w:cs="Courier New"/>
-          <w:sz w:val="28"/>
-        </w:rPr>
-      </w:pPr>
+        <w:t>expo init welcome-app</w:t>
+      </w:r>
       <w:r>
         <w:rPr>
           <w:rFonts w:ascii="Courier New" w:hAnsi="Courier New" w:cs="Courier New"/>
@@ -2436,88 +3035,75 @@
           <w:sz w:val="28"/>
         </w:rPr>
       </w:pPr>
+    </w:p>
+    <w:p>
+      <w:pPr>
+        <w:spacing w:after="0"/>
+        <w:rPr>
+          <w:rFonts w:ascii="Courier New" w:hAnsi="Courier New" w:cs="Courier New"/>
+          <w:sz w:val="28"/>
+        </w:rPr>
+      </w:pPr>
+    </w:p>
+    <w:p>
+      <w:pPr>
+        <w:spacing w:after="0"/>
+        <w:rPr>
+          <w:rFonts w:ascii="Courier New" w:hAnsi="Courier New" w:cs="Courier New"/>
+          <w:sz w:val="28"/>
+        </w:rPr>
+      </w:pPr>
+    </w:p>
+    <w:p>
+      <w:pPr>
+        <w:spacing w:after="0"/>
+        <w:rPr>
+          <w:rFonts w:ascii="Courier New" w:hAnsi="Courier New" w:cs="Courier New"/>
+          <w:sz w:val="28"/>
+        </w:rPr>
+      </w:pPr>
+    </w:p>
+    <w:p>
+      <w:pPr>
+        <w:spacing w:after="0"/>
+        <w:rPr>
+          <w:rFonts w:ascii="Courier New" w:hAnsi="Courier New" w:cs="Courier New"/>
+          <w:sz w:val="28"/>
+        </w:rPr>
+      </w:pPr>
+      <w:r>
+        <w:rPr>
+          <w:rFonts w:ascii="Courier New" w:hAnsi="Courier New" w:cs="Courier New"/>
+          <w:sz w:val="28"/>
+        </w:rPr>
+        <w:t xml:space="preserve">once project created move inside a project folder using command as </w:t>
+      </w:r>
+    </w:p>
+    <w:p>
+      <w:pPr>
+        <w:spacing w:after="0"/>
+        <w:rPr>
+          <w:rFonts w:ascii="Courier New" w:hAnsi="Courier New" w:cs="Courier New"/>
+          <w:sz w:val="28"/>
+        </w:rPr>
+      </w:pPr>
+    </w:p>
+    <w:p>
+      <w:pPr>
+        <w:spacing w:after="0"/>
+        <w:rPr>
+          <w:rFonts w:ascii="Courier New" w:hAnsi="Courier New" w:cs="Courier New"/>
+          <w:sz w:val="28"/>
+        </w:rPr>
+      </w:pPr>
       <w:r>
         <w:rPr>
           <w:rFonts w:ascii="Courier New" w:hAnsi="Courier New" w:cs="Courier New"/>
           <w:sz w:val="28"/>
           <w:highlight w:val="yellow"/>
         </w:rPr>
-        <w:t xml:space="preserve">Child parent </w:t>
-      </w:r>
-      <w:proofErr w:type="gramStart"/>
-      <w:r>
-        <w:rPr>
-          <w:rFonts w:ascii="Courier New" w:hAnsi="Courier New" w:cs="Courier New"/>
-          <w:sz w:val="28"/>
-          <w:highlight w:val="yellow"/>
-        </w:rPr>
-        <w:t>relationship :</w:t>
-      </w:r>
-      <w:proofErr w:type="gramEnd"/>
-      <w:r>
-        <w:rPr>
-          <w:rFonts w:ascii="Courier New" w:hAnsi="Courier New" w:cs="Courier New"/>
-          <w:sz w:val="28"/>
-        </w:rPr>
-        <w:t xml:space="preserve">  using props with </w:t>
-      </w:r>
-      <w:proofErr w:type="spellStart"/>
-      <w:r>
-        <w:rPr>
-          <w:rFonts w:ascii="Courier New" w:hAnsi="Courier New" w:cs="Courier New"/>
-          <w:sz w:val="28"/>
-        </w:rPr>
-        <w:t>callback</w:t>
-      </w:r>
-      <w:proofErr w:type="spellEnd"/>
-      <w:r>
-        <w:rPr>
-          <w:rFonts w:ascii="Courier New" w:hAnsi="Courier New" w:cs="Courier New"/>
-          <w:sz w:val="28"/>
-        </w:rPr>
-        <w:t xml:space="preserve"> function we can pass the value from child to parent like @Output decorator with </w:t>
-      </w:r>
-      <w:proofErr w:type="spellStart"/>
-      <w:r>
-        <w:rPr>
-          <w:rFonts w:ascii="Courier New" w:hAnsi="Courier New" w:cs="Courier New"/>
-          <w:sz w:val="28"/>
-        </w:rPr>
-        <w:t>EventEmitter</w:t>
-      </w:r>
-      <w:proofErr w:type="spellEnd"/>
-      <w:r>
-        <w:rPr>
-          <w:rFonts w:ascii="Courier New" w:hAnsi="Courier New" w:cs="Courier New"/>
-          <w:sz w:val="28"/>
-        </w:rPr>
-        <w:t xml:space="preserve"> or @</w:t>
-      </w:r>
-      <w:proofErr w:type="spellStart"/>
-      <w:r>
-        <w:rPr>
-          <w:rFonts w:ascii="Courier New" w:hAnsi="Courier New" w:cs="Courier New"/>
-          <w:sz w:val="28"/>
-        </w:rPr>
-        <w:t>ViewChild</w:t>
-      </w:r>
-      <w:proofErr w:type="spellEnd"/>
-      <w:r>
-        <w:rPr>
-          <w:rFonts w:ascii="Courier New" w:hAnsi="Courier New" w:cs="Courier New"/>
-          <w:sz w:val="28"/>
-        </w:rPr>
-        <w:t xml:space="preserve"> decorator. </w:t>
-      </w:r>
-    </w:p>
-    <w:p>
-      <w:pPr>
-        <w:spacing w:after="0"/>
-        <w:rPr>
-          <w:rFonts w:ascii="Courier New" w:hAnsi="Courier New" w:cs="Courier New"/>
-          <w:sz w:val="28"/>
-        </w:rPr>
-      </w:pPr>
+        <w:t>cd project-name</w:t>
+      </w:r>
       <w:r>
         <w:rPr>
           <w:rFonts w:ascii="Courier New" w:hAnsi="Courier New" w:cs="Courier New"/>
@@ -2534,203 +3120,131 @@
           <w:sz w:val="28"/>
         </w:rPr>
       </w:pPr>
-      <w:r>
-        <w:rPr>
-          <w:rFonts w:ascii="Courier New" w:hAnsi="Courier New" w:cs="Courier New"/>
-          <w:sz w:val="28"/>
-          <w:highlight w:val="yellow"/>
-        </w:rPr>
-        <w:t xml:space="preserve">Sibling </w:t>
-      </w:r>
-      <w:proofErr w:type="gramStart"/>
-      <w:r>
-        <w:rPr>
-          <w:rFonts w:ascii="Courier New" w:hAnsi="Courier New" w:cs="Courier New"/>
-          <w:sz w:val="28"/>
-          <w:highlight w:val="yellow"/>
-        </w:rPr>
-        <w:t>relationship :</w:t>
-      </w:r>
-      <w:proofErr w:type="gramEnd"/>
-      <w:r>
-        <w:rPr>
-          <w:rFonts w:ascii="Courier New" w:hAnsi="Courier New" w:cs="Courier New"/>
-          <w:sz w:val="28"/>
-        </w:rPr>
-        <w:tab/>
-        <w:t xml:space="preserve">child1 pass the value to parent using props with </w:t>
-      </w:r>
-      <w:proofErr w:type="spellStart"/>
-      <w:r>
-        <w:rPr>
-          <w:rFonts w:ascii="Courier New" w:hAnsi="Courier New" w:cs="Courier New"/>
-          <w:sz w:val="28"/>
-        </w:rPr>
-        <w:t>callback</w:t>
-      </w:r>
-      <w:proofErr w:type="spellEnd"/>
-      <w:r>
-        <w:rPr>
-          <w:rFonts w:ascii="Courier New" w:hAnsi="Courier New" w:cs="Courier New"/>
-          <w:sz w:val="28"/>
-        </w:rPr>
-        <w:t xml:space="preserve"> and parent pass the value to child2 using props. </w:t>
-      </w:r>
-    </w:p>
-    <w:p>
-      <w:pPr>
-        <w:spacing w:after="0"/>
-        <w:rPr>
-          <w:rFonts w:ascii="Courier New" w:hAnsi="Courier New" w:cs="Courier New"/>
-          <w:sz w:val="28"/>
-        </w:rPr>
-      </w:pPr>
-    </w:p>
-    <w:p>
-      <w:pPr>
-        <w:spacing w:after="0"/>
-        <w:rPr>
-          <w:rFonts w:ascii="Courier New" w:hAnsi="Courier New" w:cs="Courier New"/>
-          <w:sz w:val="28"/>
-        </w:rPr>
-      </w:pPr>
-    </w:p>
-    <w:p>
-      <w:pPr>
-        <w:spacing w:after="0"/>
-        <w:rPr>
-          <w:rFonts w:ascii="Courier New" w:hAnsi="Courier New" w:cs="Courier New"/>
-          <w:sz w:val="28"/>
-        </w:rPr>
-      </w:pPr>
-    </w:p>
-    <w:p>
-      <w:pPr>
-        <w:spacing w:after="0"/>
-        <w:rPr>
-          <w:rFonts w:ascii="Courier New" w:hAnsi="Courier New" w:cs="Courier New"/>
-          <w:sz w:val="28"/>
-        </w:rPr>
-      </w:pPr>
-      <w:r>
-        <w:rPr>
-          <w:rFonts w:ascii="Courier New" w:hAnsi="Courier New" w:cs="Courier New"/>
-          <w:sz w:val="28"/>
-          <w:highlight w:val="yellow"/>
-        </w:rPr>
-        <w:t>Creating React JS application using typescript</w:t>
-      </w:r>
-      <w:r>
-        <w:rPr>
-          <w:rFonts w:ascii="Courier New" w:hAnsi="Courier New" w:cs="Courier New"/>
-          <w:sz w:val="28"/>
-        </w:rPr>
-        <w:t xml:space="preserve"> </w:t>
-      </w:r>
-    </w:p>
-    <w:p>
-      <w:pPr>
-        <w:spacing w:after="0"/>
-        <w:rPr>
-          <w:rFonts w:ascii="Courier New" w:hAnsi="Courier New" w:cs="Courier New"/>
-          <w:sz w:val="28"/>
-        </w:rPr>
-      </w:pPr>
-    </w:p>
-    <w:p>
-      <w:pPr>
-        <w:spacing w:after="0"/>
-        <w:rPr>
-          <w:rFonts w:ascii="Courier New" w:hAnsi="Courier New" w:cs="Courier New"/>
-          <w:sz w:val="28"/>
-        </w:rPr>
-      </w:pPr>
-    </w:p>
-    <w:p>
-      <w:pPr>
-        <w:spacing w:after="0"/>
-        <w:rPr>
-          <w:rFonts w:ascii="Courier New" w:hAnsi="Courier New" w:cs="Courier New"/>
-          <w:sz w:val="28"/>
-        </w:rPr>
-      </w:pPr>
-      <w:proofErr w:type="spellStart"/>
-      <w:proofErr w:type="gramStart"/>
-      <w:r>
-        <w:rPr>
-          <w:rFonts w:ascii="Courier New" w:hAnsi="Courier New" w:cs="Courier New"/>
-          <w:sz w:val="28"/>
-          <w:highlight w:val="yellow"/>
-        </w:rPr>
-        <w:t>npx</w:t>
-      </w:r>
-      <w:proofErr w:type="spellEnd"/>
-      <w:proofErr w:type="gramEnd"/>
-      <w:r>
-        <w:rPr>
-          <w:rFonts w:ascii="Courier New" w:hAnsi="Courier New" w:cs="Courier New"/>
-          <w:sz w:val="28"/>
-          <w:highlight w:val="yellow"/>
-        </w:rPr>
-        <w:t xml:space="preserve"> </w:t>
-      </w:r>
-      <w:r>
-        <w:rPr>
-          <w:rFonts w:ascii="Courier New" w:hAnsi="Courier New" w:cs="Courier New"/>
-          <w:sz w:val="28"/>
-          <w:highlight w:val="yellow"/>
-        </w:rPr>
-        <w:t xml:space="preserve">create-react-app react-with-typescript </w:t>
-      </w:r>
-      <w:r>
-        <w:rPr>
-          <w:rFonts w:ascii="Courier New" w:hAnsi="Courier New" w:cs="Courier New"/>
-          <w:color w:val="FF0000"/>
-          <w:sz w:val="28"/>
-          <w:highlight w:val="yellow"/>
-        </w:rPr>
-        <w:t>–-</w:t>
-      </w:r>
-      <w:r>
-        <w:rPr>
-          <w:rFonts w:ascii="Courier New" w:hAnsi="Courier New" w:cs="Courier New"/>
-          <w:sz w:val="28"/>
-          <w:highlight w:val="yellow"/>
-        </w:rPr>
-        <w:t>template typescript</w:t>
-      </w:r>
-      <w:r>
-        <w:rPr>
-          <w:rFonts w:ascii="Courier New" w:hAnsi="Courier New" w:cs="Courier New"/>
-          <w:sz w:val="28"/>
-        </w:rPr>
-        <w:t xml:space="preserve"> </w:t>
-      </w:r>
-    </w:p>
-    <w:p>
-      <w:pPr>
-        <w:spacing w:after="0"/>
-        <w:rPr>
-          <w:rFonts w:ascii="Courier New" w:hAnsi="Courier New" w:cs="Courier New"/>
-          <w:sz w:val="28"/>
-        </w:rPr>
-      </w:pPr>
-      <w:r>
-        <w:rPr>
-          <w:rFonts w:ascii="Courier New" w:hAnsi="Courier New" w:cs="Courier New"/>
-          <w:sz w:val="28"/>
-        </w:rPr>
-        <w:t xml:space="preserve"> </w:t>
-      </w:r>
-    </w:p>
-    <w:p>
-      <w:pPr>
-        <w:spacing w:after="0"/>
-        <w:rPr>
-          <w:rFonts w:ascii="Courier New" w:hAnsi="Courier New" w:cs="Courier New"/>
-          <w:sz w:val="28"/>
-        </w:rPr>
-      </w:pPr>
+    </w:p>
+    <w:p>
+      <w:pPr>
+        <w:spacing w:after="0"/>
+        <w:rPr>
+          <w:rFonts w:ascii="Courier New" w:hAnsi="Courier New" w:cs="Courier New"/>
+          <w:sz w:val="28"/>
+        </w:rPr>
+      </w:pPr>
+    </w:p>
+    <w:p>
+      <w:pPr>
+        <w:spacing w:after="0"/>
+        <w:rPr>
+          <w:rFonts w:ascii="Courier New" w:hAnsi="Courier New" w:cs="Courier New"/>
+          <w:sz w:val="28"/>
+        </w:rPr>
+      </w:pPr>
+    </w:p>
+    <w:p>
+      <w:pPr>
+        <w:spacing w:after="0"/>
+        <w:rPr>
+          <w:rFonts w:ascii="Courier New" w:hAnsi="Courier New" w:cs="Courier New"/>
+          <w:sz w:val="28"/>
+        </w:rPr>
+      </w:pPr>
+      <w:r>
+        <w:rPr>
+          <w:rFonts w:ascii="Courier New" w:hAnsi="Courier New" w:cs="Courier New"/>
+          <w:sz w:val="28"/>
+        </w:rPr>
+        <w:t xml:space="preserve">React native can’t understand HTML as well as CSS properties directly. </w:t>
+      </w:r>
+    </w:p>
+    <w:p>
+      <w:pPr>
+        <w:spacing w:after="0"/>
+        <w:rPr>
+          <w:rFonts w:ascii="Courier New" w:hAnsi="Courier New" w:cs="Courier New"/>
+          <w:sz w:val="28"/>
+        </w:rPr>
+      </w:pPr>
+    </w:p>
+    <w:p>
+      <w:pPr>
+        <w:spacing w:after="0"/>
+        <w:rPr>
+          <w:rFonts w:ascii="Courier New" w:hAnsi="Courier New" w:cs="Courier New"/>
+          <w:sz w:val="28"/>
+        </w:rPr>
+      </w:pPr>
+    </w:p>
+    <w:p>
+      <w:pPr>
+        <w:spacing w:after="0"/>
+        <w:rPr>
+          <w:rFonts w:ascii="Courier New" w:hAnsi="Courier New" w:cs="Courier New"/>
+          <w:sz w:val="28"/>
+        </w:rPr>
+      </w:pPr>
+      <w:r>
+        <w:rPr>
+          <w:rFonts w:ascii="Courier New" w:hAnsi="Courier New" w:cs="Courier New"/>
+          <w:sz w:val="28"/>
+        </w:rPr>
+        <w:t xml:space="preserve">JSX return using DOM Elements. </w:t>
+      </w:r>
+    </w:p>
+    <w:p>
+      <w:pPr>
+        <w:spacing w:after="0"/>
+        <w:rPr>
+          <w:rFonts w:ascii="Courier New" w:hAnsi="Courier New" w:cs="Courier New"/>
+          <w:sz w:val="28"/>
+        </w:rPr>
+      </w:pPr>
+    </w:p>
+    <w:p>
+      <w:pPr>
+        <w:spacing w:after="0"/>
+        <w:rPr>
+          <w:rFonts w:ascii="Courier New" w:hAnsi="Courier New" w:cs="Courier New"/>
+          <w:sz w:val="28"/>
+        </w:rPr>
+      </w:pPr>
+      <w:r>
+        <w:rPr>
+          <w:rFonts w:ascii="Courier New" w:hAnsi="Courier New" w:cs="Courier New"/>
+          <w:sz w:val="28"/>
+        </w:rPr>
+        <w:t xml:space="preserve">Div </w:t>
+      </w:r>
+    </w:p>
+    <w:p>
+      <w:pPr>
+        <w:spacing w:after="0"/>
+        <w:rPr>
+          <w:rFonts w:ascii="Courier New" w:hAnsi="Courier New" w:cs="Courier New"/>
+          <w:sz w:val="28"/>
+        </w:rPr>
+      </w:pPr>
+      <w:r>
+        <w:rPr>
+          <w:rFonts w:ascii="Courier New" w:hAnsi="Courier New" w:cs="Courier New"/>
+          <w:sz w:val="28"/>
+        </w:rPr>
+        <w:t>P</w:t>
+      </w:r>
+    </w:p>
+    <w:p>
+      <w:pPr>
+        <w:spacing w:after="0"/>
+        <w:rPr>
+          <w:rFonts w:ascii="Courier New" w:hAnsi="Courier New" w:cs="Courier New"/>
+          <w:sz w:val="28"/>
+        </w:rPr>
+      </w:pPr>
+      <w:r>
+        <w:rPr>
+          <w:rFonts w:ascii="Courier New" w:hAnsi="Courier New" w:cs="Courier New"/>
+          <w:sz w:val="28"/>
+        </w:rPr>
+        <w:t xml:space="preserve">H1 </w:t>
+      </w:r>
     </w:p>
     <w:p>
       <w:pPr>
@@ -2742,69 +3256,6 @@
       </w:pPr>
       <w:bookmarkStart w:id="0" w:name="_GoBack"/>
       <w:bookmarkEnd w:id="0"/>
-    </w:p>
-    <w:p>
-      <w:pPr>
-        <w:spacing w:after="0"/>
-        <w:rPr>
-          <w:rFonts w:ascii="Courier New" w:hAnsi="Courier New" w:cs="Courier New"/>
-          <w:sz w:val="28"/>
-        </w:rPr>
-      </w:pPr>
-    </w:p>
-    <w:p>
-      <w:pPr>
-        <w:spacing w:after="0"/>
-        <w:rPr>
-          <w:rFonts w:ascii="Courier New" w:hAnsi="Courier New" w:cs="Courier New"/>
-          <w:sz w:val="28"/>
-        </w:rPr>
-      </w:pPr>
-    </w:p>
-    <w:p>
-      <w:pPr>
-        <w:spacing w:after="0"/>
-        <w:rPr>
-          <w:rFonts w:ascii="Courier New" w:hAnsi="Courier New" w:cs="Courier New"/>
-          <w:sz w:val="28"/>
-        </w:rPr>
-      </w:pPr>
-    </w:p>
-    <w:p>
-      <w:pPr>
-        <w:spacing w:after="0"/>
-        <w:rPr>
-          <w:rFonts w:ascii="Courier New" w:hAnsi="Courier New" w:cs="Courier New"/>
-          <w:sz w:val="28"/>
-        </w:rPr>
-      </w:pPr>
-    </w:p>
-    <w:p>
-      <w:pPr>
-        <w:spacing w:after="0"/>
-        <w:rPr>
-          <w:rFonts w:ascii="Courier New" w:hAnsi="Courier New" w:cs="Courier New"/>
-          <w:sz w:val="28"/>
-        </w:rPr>
-      </w:pPr>
-    </w:p>
-    <w:p>
-      <w:pPr>
-        <w:spacing w:after="0"/>
-        <w:rPr>
-          <w:rFonts w:ascii="Courier New" w:hAnsi="Courier New" w:cs="Courier New"/>
-          <w:sz w:val="28"/>
-        </w:rPr>
-      </w:pPr>
-    </w:p>
-    <w:p>
-      <w:pPr>
-        <w:spacing w:after="0"/>
-        <w:rPr>
-          <w:rFonts w:ascii="Courier New" w:hAnsi="Courier New" w:cs="Courier New"/>
-          <w:sz w:val="28"/>
-        </w:rPr>
-      </w:pPr>
     </w:p>
     <w:p>
       <w:pPr>

--- a/React JS and React Native.docx
+++ b/React JS and React Native.docx
@@ -112,7 +112,23 @@
           <w:rFonts w:ascii="Courier New" w:hAnsi="Courier New" w:cs="Courier New"/>
           <w:sz w:val="28"/>
         </w:rPr>
-        <w:t xml:space="preserve">Angular is framework. Angular is part of google. Angular is heavy. Angular follow standard. It follow design pattern ie MVC. </w:t>
+        <w:t xml:space="preserve">Angular is framework. Angular is part of google. Angular is heavy. Angular follow standard. It follow design pattern </w:t>
+      </w:r>
+      <w:proofErr w:type="spellStart"/>
+      <w:r>
+        <w:rPr>
+          <w:rFonts w:ascii="Courier New" w:hAnsi="Courier New" w:cs="Courier New"/>
+          <w:sz w:val="28"/>
+        </w:rPr>
+        <w:t>ie</w:t>
+      </w:r>
+      <w:proofErr w:type="spellEnd"/>
+      <w:r>
+        <w:rPr>
+          <w:rFonts w:ascii="Courier New" w:hAnsi="Courier New" w:cs="Courier New"/>
+          <w:sz w:val="28"/>
+        </w:rPr>
+        <w:t xml:space="preserve"> MVC. </w:t>
       </w:r>
     </w:p>
     <w:p>
@@ -155,12 +171,21 @@
           <w:sz w:val="28"/>
         </w:rPr>
       </w:pPr>
-      <w:r>
-        <w:rPr>
-          <w:rFonts w:ascii="Courier New" w:hAnsi="Courier New" w:cs="Courier New"/>
-          <w:sz w:val="28"/>
-        </w:rPr>
-        <w:t xml:space="preserve">Base upon the typescript. </w:t>
+      <w:proofErr w:type="spellStart"/>
+      <w:r>
+        <w:rPr>
+          <w:rFonts w:ascii="Courier New" w:hAnsi="Courier New" w:cs="Courier New"/>
+          <w:sz w:val="28"/>
+        </w:rPr>
+        <w:t>Base</w:t>
+      </w:r>
+      <w:proofErr w:type="spellEnd"/>
+      <w:r>
+        <w:rPr>
+          <w:rFonts w:ascii="Courier New" w:hAnsi="Courier New" w:cs="Courier New"/>
+          <w:sz w:val="28"/>
+        </w:rPr>
+        <w:t xml:space="preserve"> upon the typescript. </w:t>
       </w:r>
     </w:p>
     <w:p>
@@ -210,7 +235,23 @@
           <w:rFonts w:ascii="Courier New" w:hAnsi="Courier New" w:cs="Courier New"/>
           <w:sz w:val="28"/>
         </w:rPr>
-        <w:t xml:space="preserve">React JS provide virtual dom. </w:t>
+        <w:t xml:space="preserve">React JS provide virtual </w:t>
+      </w:r>
+      <w:proofErr w:type="gramStart"/>
+      <w:r>
+        <w:rPr>
+          <w:rFonts w:ascii="Courier New" w:hAnsi="Courier New" w:cs="Courier New"/>
+          <w:sz w:val="28"/>
+        </w:rPr>
+        <w:t>dom</w:t>
+      </w:r>
+      <w:proofErr w:type="gramEnd"/>
+      <w:r>
+        <w:rPr>
+          <w:rFonts w:ascii="Courier New" w:hAnsi="Courier New" w:cs="Courier New"/>
+          <w:sz w:val="28"/>
+        </w:rPr>
+        <w:t xml:space="preserve">. </w:t>
       </w:r>
     </w:p>
     <w:p>
@@ -303,37 +344,73 @@
           <w:sz w:val="28"/>
         </w:rPr>
       </w:pPr>
-      <w:r>
-        <w:rPr>
-          <w:rFonts w:ascii="Courier New" w:hAnsi="Courier New" w:cs="Courier New"/>
-          <w:sz w:val="28"/>
-        </w:rPr>
-        <w:t xml:space="preserve">ReactDOM : this module provide the bridge between react module and actual dom. </w:t>
-      </w:r>
-    </w:p>
-    <w:p>
-      <w:pPr>
-        <w:spacing w:after="0"/>
-        <w:rPr>
-          <w:rFonts w:ascii="Courier New" w:hAnsi="Courier New" w:cs="Courier New"/>
-          <w:sz w:val="28"/>
-        </w:rPr>
-      </w:pPr>
-    </w:p>
-    <w:p>
-      <w:pPr>
-        <w:spacing w:after="0"/>
-        <w:rPr>
-          <w:rFonts w:ascii="Courier New" w:hAnsi="Courier New" w:cs="Courier New"/>
-          <w:sz w:val="28"/>
-        </w:rPr>
-      </w:pPr>
-      <w:r>
-        <w:rPr>
-          <w:rFonts w:ascii="Courier New" w:hAnsi="Courier New" w:cs="Courier New"/>
-          <w:sz w:val="28"/>
-        </w:rPr>
-        <w:t xml:space="preserve">React JS a open source light weighted library which help to create the UI Component. </w:t>
+      <w:proofErr w:type="spellStart"/>
+      <w:proofErr w:type="gramStart"/>
+      <w:r>
+        <w:rPr>
+          <w:rFonts w:ascii="Courier New" w:hAnsi="Courier New" w:cs="Courier New"/>
+          <w:sz w:val="28"/>
+        </w:rPr>
+        <w:t>ReactDOM</w:t>
+      </w:r>
+      <w:proofErr w:type="spellEnd"/>
+      <w:r>
+        <w:rPr>
+          <w:rFonts w:ascii="Courier New" w:hAnsi="Courier New" w:cs="Courier New"/>
+          <w:sz w:val="28"/>
+        </w:rPr>
+        <w:t xml:space="preserve"> :</w:t>
+      </w:r>
+      <w:proofErr w:type="gramEnd"/>
+      <w:r>
+        <w:rPr>
+          <w:rFonts w:ascii="Courier New" w:hAnsi="Courier New" w:cs="Courier New"/>
+          <w:sz w:val="28"/>
+        </w:rPr>
+        <w:t xml:space="preserve"> this module provide the bridge between react module and actual dom. </w:t>
+      </w:r>
+    </w:p>
+    <w:p>
+      <w:pPr>
+        <w:spacing w:after="0"/>
+        <w:rPr>
+          <w:rFonts w:ascii="Courier New" w:hAnsi="Courier New" w:cs="Courier New"/>
+          <w:sz w:val="28"/>
+        </w:rPr>
+      </w:pPr>
+    </w:p>
+    <w:p>
+      <w:pPr>
+        <w:spacing w:after="0"/>
+        <w:rPr>
+          <w:rFonts w:ascii="Courier New" w:hAnsi="Courier New" w:cs="Courier New"/>
+          <w:sz w:val="28"/>
+        </w:rPr>
+      </w:pPr>
+      <w:r>
+        <w:rPr>
+          <w:rFonts w:ascii="Courier New" w:hAnsi="Courier New" w:cs="Courier New"/>
+          <w:sz w:val="28"/>
+        </w:rPr>
+        <w:t xml:space="preserve">React JS </w:t>
+      </w:r>
+      <w:proofErr w:type="spellStart"/>
+      <w:proofErr w:type="gramStart"/>
+      <w:r>
+        <w:rPr>
+          <w:rFonts w:ascii="Courier New" w:hAnsi="Courier New" w:cs="Courier New"/>
+          <w:sz w:val="28"/>
+        </w:rPr>
+        <w:t>a</w:t>
+      </w:r>
+      <w:proofErr w:type="spellEnd"/>
+      <w:proofErr w:type="gramEnd"/>
+      <w:r>
+        <w:rPr>
+          <w:rFonts w:ascii="Courier New" w:hAnsi="Courier New" w:cs="Courier New"/>
+          <w:sz w:val="28"/>
+        </w:rPr>
+        <w:t xml:space="preserve"> open source light weighted library which help to create the UI Component. </w:t>
       </w:r>
     </w:p>
     <w:p>
@@ -718,44 +795,80 @@
           <w:sz w:val="28"/>
         </w:rPr>
       </w:pPr>
-      <w:r>
-        <w:rPr>
-          <w:rFonts w:ascii="Courier New" w:hAnsi="Courier New" w:cs="Courier New"/>
-          <w:sz w:val="28"/>
-        </w:rPr>
-        <w:t xml:space="preserve">Css code </w:t>
-      </w:r>
-    </w:p>
-    <w:p>
-      <w:pPr>
-        <w:spacing w:after="0"/>
-        <w:rPr>
-          <w:rFonts w:ascii="Courier New" w:hAnsi="Courier New" w:cs="Courier New"/>
-          <w:sz w:val="28"/>
-        </w:rPr>
-      </w:pPr>
-      <w:r>
-        <w:rPr>
-          <w:rFonts w:ascii="Courier New" w:hAnsi="Courier New" w:cs="Courier New"/>
-          <w:sz w:val="28"/>
-        </w:rPr>
-        <w:t>div {</w:t>
-      </w:r>
-    </w:p>
-    <w:p>
-      <w:pPr>
-        <w:spacing w:after="0"/>
-        <w:rPr>
-          <w:rFonts w:ascii="Courier New" w:hAnsi="Courier New" w:cs="Courier New"/>
-          <w:sz w:val="28"/>
-        </w:rPr>
-      </w:pPr>
-      <w:r>
-        <w:rPr>
-          <w:rFonts w:ascii="Courier New" w:hAnsi="Courier New" w:cs="Courier New"/>
-          <w:sz w:val="28"/>
-        </w:rPr>
-        <w:t xml:space="preserve">  color: "#abc123"</w:t>
+      <w:proofErr w:type="spellStart"/>
+      <w:r>
+        <w:rPr>
+          <w:rFonts w:ascii="Courier New" w:hAnsi="Courier New" w:cs="Courier New"/>
+          <w:sz w:val="28"/>
+        </w:rPr>
+        <w:t>Css</w:t>
+      </w:r>
+      <w:proofErr w:type="spellEnd"/>
+      <w:r>
+        <w:rPr>
+          <w:rFonts w:ascii="Courier New" w:hAnsi="Courier New" w:cs="Courier New"/>
+          <w:sz w:val="28"/>
+        </w:rPr>
+        <w:t xml:space="preserve"> code </w:t>
+      </w:r>
+    </w:p>
+    <w:p>
+      <w:pPr>
+        <w:spacing w:after="0"/>
+        <w:rPr>
+          <w:rFonts w:ascii="Courier New" w:hAnsi="Courier New" w:cs="Courier New"/>
+          <w:sz w:val="28"/>
+        </w:rPr>
+      </w:pPr>
+      <w:proofErr w:type="gramStart"/>
+      <w:r>
+        <w:rPr>
+          <w:rFonts w:ascii="Courier New" w:hAnsi="Courier New" w:cs="Courier New"/>
+          <w:sz w:val="28"/>
+        </w:rPr>
+        <w:t>div</w:t>
+      </w:r>
+      <w:proofErr w:type="gramEnd"/>
+      <w:r>
+        <w:rPr>
+          <w:rFonts w:ascii="Courier New" w:hAnsi="Courier New" w:cs="Courier New"/>
+          <w:sz w:val="28"/>
+        </w:rPr>
+        <w:t xml:space="preserve"> {</w:t>
+      </w:r>
+    </w:p>
+    <w:p>
+      <w:pPr>
+        <w:spacing w:after="0"/>
+        <w:rPr>
+          <w:rFonts w:ascii="Courier New" w:hAnsi="Courier New" w:cs="Courier New"/>
+          <w:sz w:val="28"/>
+        </w:rPr>
+      </w:pPr>
+      <w:r>
+        <w:rPr>
+          <w:rFonts w:ascii="Courier New" w:hAnsi="Courier New" w:cs="Courier New"/>
+          <w:sz w:val="28"/>
+        </w:rPr>
+        <w:t xml:space="preserve">  </w:t>
+      </w:r>
+      <w:proofErr w:type="spellStart"/>
+      <w:proofErr w:type="gramStart"/>
+      <w:r>
+        <w:rPr>
+          <w:rFonts w:ascii="Courier New" w:hAnsi="Courier New" w:cs="Courier New"/>
+          <w:sz w:val="28"/>
+        </w:rPr>
+        <w:t>color</w:t>
+      </w:r>
+      <w:proofErr w:type="spellEnd"/>
+      <w:proofErr w:type="gramEnd"/>
+      <w:r>
+        <w:rPr>
+          <w:rFonts w:ascii="Courier New" w:hAnsi="Courier New" w:cs="Courier New"/>
+          <w:sz w:val="28"/>
+        </w:rPr>
+        <w:t>: "#abc123"</w:t>
       </w:r>
     </w:p>
     <w:p>
@@ -821,23 +934,105 @@
           <w:rFonts w:ascii="Courier New" w:hAnsi="Courier New" w:cs="Courier New"/>
           <w:sz w:val="28"/>
         </w:rPr>
-        <w:t>//ReactDOM.render(&lt;h1&gt;Welcome to Simple React JSProgram&lt;/h1&gt;,document.getElementById("obj1"))</w:t>
-      </w:r>
-    </w:p>
-    <w:p>
-      <w:pPr>
-        <w:spacing w:after="0"/>
-        <w:rPr>
-          <w:rFonts w:ascii="Courier New" w:hAnsi="Courier New" w:cs="Courier New"/>
-          <w:sz w:val="28"/>
-        </w:rPr>
-      </w:pPr>
-      <w:r>
-        <w:rPr>
-          <w:rFonts w:ascii="Courier New" w:hAnsi="Courier New" w:cs="Courier New"/>
-          <w:sz w:val="28"/>
-        </w:rPr>
-        <w:t>function MyComponent() {</w:t>
+        <w:t>//</w:t>
+      </w:r>
+      <w:proofErr w:type="spellStart"/>
+      <w:proofErr w:type="gramStart"/>
+      <w:r>
+        <w:rPr>
+          <w:rFonts w:ascii="Courier New" w:hAnsi="Courier New" w:cs="Courier New"/>
+          <w:sz w:val="28"/>
+        </w:rPr>
+        <w:t>ReactDOM.render</w:t>
+      </w:r>
+      <w:proofErr w:type="spellEnd"/>
+      <w:r>
+        <w:rPr>
+          <w:rFonts w:ascii="Courier New" w:hAnsi="Courier New" w:cs="Courier New"/>
+          <w:sz w:val="28"/>
+        </w:rPr>
+        <w:t>(</w:t>
+      </w:r>
+      <w:proofErr w:type="gramEnd"/>
+      <w:r>
+        <w:rPr>
+          <w:rFonts w:ascii="Courier New" w:hAnsi="Courier New" w:cs="Courier New"/>
+          <w:sz w:val="28"/>
+        </w:rPr>
+        <w:t xml:space="preserve">&lt;h1&gt;Welcome to Simple React </w:t>
+      </w:r>
+      <w:proofErr w:type="spellStart"/>
+      <w:r>
+        <w:rPr>
+          <w:rFonts w:ascii="Courier New" w:hAnsi="Courier New" w:cs="Courier New"/>
+          <w:sz w:val="28"/>
+        </w:rPr>
+        <w:t>JSProgram</w:t>
+      </w:r>
+      <w:proofErr w:type="spellEnd"/>
+      <w:r>
+        <w:rPr>
+          <w:rFonts w:ascii="Courier New" w:hAnsi="Courier New" w:cs="Courier New"/>
+          <w:sz w:val="28"/>
+        </w:rPr>
+        <w:t>&lt;/h1&gt;,</w:t>
+      </w:r>
+      <w:proofErr w:type="spellStart"/>
+      <w:r>
+        <w:rPr>
+          <w:rFonts w:ascii="Courier New" w:hAnsi="Courier New" w:cs="Courier New"/>
+          <w:sz w:val="28"/>
+        </w:rPr>
+        <w:t>document.getElementById</w:t>
+      </w:r>
+      <w:proofErr w:type="spellEnd"/>
+      <w:r>
+        <w:rPr>
+          <w:rFonts w:ascii="Courier New" w:hAnsi="Courier New" w:cs="Courier New"/>
+          <w:sz w:val="28"/>
+        </w:rPr>
+        <w:t>("obj1"))</w:t>
+      </w:r>
+    </w:p>
+    <w:p>
+      <w:pPr>
+        <w:spacing w:after="0"/>
+        <w:rPr>
+          <w:rFonts w:ascii="Courier New" w:hAnsi="Courier New" w:cs="Courier New"/>
+          <w:sz w:val="28"/>
+        </w:rPr>
+      </w:pPr>
+      <w:proofErr w:type="gramStart"/>
+      <w:r>
+        <w:rPr>
+          <w:rFonts w:ascii="Courier New" w:hAnsi="Courier New" w:cs="Courier New"/>
+          <w:sz w:val="28"/>
+        </w:rPr>
+        <w:t>function</w:t>
+      </w:r>
+      <w:proofErr w:type="gramEnd"/>
+      <w:r>
+        <w:rPr>
+          <w:rFonts w:ascii="Courier New" w:hAnsi="Courier New" w:cs="Courier New"/>
+          <w:sz w:val="28"/>
+        </w:rPr>
+        <w:t xml:space="preserve"> </w:t>
+      </w:r>
+      <w:proofErr w:type="spellStart"/>
+      <w:r>
+        <w:rPr>
+          <w:rFonts w:ascii="Courier New" w:hAnsi="Courier New" w:cs="Courier New"/>
+          <w:sz w:val="28"/>
+        </w:rPr>
+        <w:t>MyComponent</w:t>
+      </w:r>
+      <w:proofErr w:type="spellEnd"/>
+      <w:r>
+        <w:rPr>
+          <w:rFonts w:ascii="Courier New" w:hAnsi="Courier New" w:cs="Courier New"/>
+          <w:sz w:val="28"/>
+        </w:rPr>
+        <w:t>() {</w:t>
       </w:r>
     </w:p>
     <w:p>
@@ -869,7 +1064,23 @@
           <w:rFonts w:ascii="Courier New" w:hAnsi="Courier New" w:cs="Courier New"/>
           <w:sz w:val="28"/>
         </w:rPr>
-        <w:t xml:space="preserve">  return &lt;div&gt;</w:t>
+        <w:t xml:space="preserve">  </w:t>
+      </w:r>
+      <w:proofErr w:type="gramStart"/>
+      <w:r>
+        <w:rPr>
+          <w:rFonts w:ascii="Courier New" w:hAnsi="Courier New" w:cs="Courier New"/>
+          <w:sz w:val="28"/>
+        </w:rPr>
+        <w:t>return</w:t>
+      </w:r>
+      <w:proofErr w:type="gramEnd"/>
+      <w:r>
+        <w:rPr>
+          <w:rFonts w:ascii="Courier New" w:hAnsi="Courier New" w:cs="Courier New"/>
+          <w:sz w:val="28"/>
+        </w:rPr>
+        <w:t xml:space="preserve"> &lt;div&gt;</w:t>
       </w:r>
     </w:p>
     <w:p>
@@ -953,12 +1164,21 @@
           <w:sz w:val="28"/>
         </w:rPr>
       </w:pPr>
-      <w:r>
-        <w:rPr>
-          <w:rFonts w:ascii="Courier New" w:hAnsi="Courier New" w:cs="Courier New"/>
-          <w:sz w:val="28"/>
-        </w:rPr>
-        <w:t>function Header() {</w:t>
+      <w:proofErr w:type="gramStart"/>
+      <w:r>
+        <w:rPr>
+          <w:rFonts w:ascii="Courier New" w:hAnsi="Courier New" w:cs="Courier New"/>
+          <w:sz w:val="28"/>
+        </w:rPr>
+        <w:t>function</w:t>
+      </w:r>
+      <w:proofErr w:type="gramEnd"/>
+      <w:r>
+        <w:rPr>
+          <w:rFonts w:ascii="Courier New" w:hAnsi="Courier New" w:cs="Courier New"/>
+          <w:sz w:val="28"/>
+        </w:rPr>
+        <w:t xml:space="preserve"> Header() {</w:t>
       </w:r>
     </w:p>
     <w:p>
@@ -990,7 +1210,23 @@
           <w:rFonts w:ascii="Courier New" w:hAnsi="Courier New" w:cs="Courier New"/>
           <w:sz w:val="28"/>
         </w:rPr>
-        <w:t xml:space="preserve">  return &lt;h1&gt;This is header component &lt;/h1&gt;</w:t>
+        <w:t xml:space="preserve">  </w:t>
+      </w:r>
+      <w:proofErr w:type="gramStart"/>
+      <w:r>
+        <w:rPr>
+          <w:rFonts w:ascii="Courier New" w:hAnsi="Courier New" w:cs="Courier New"/>
+          <w:sz w:val="28"/>
+        </w:rPr>
+        <w:t>return</w:t>
+      </w:r>
+      <w:proofErr w:type="gramEnd"/>
+      <w:r>
+        <w:rPr>
+          <w:rFonts w:ascii="Courier New" w:hAnsi="Courier New" w:cs="Courier New"/>
+          <w:sz w:val="28"/>
+        </w:rPr>
+        <w:t xml:space="preserve"> &lt;h1&gt;This is header component &lt;/h1&gt;</w:t>
       </w:r>
     </w:p>
     <w:p>
@@ -1026,12 +1262,62 @@
           <w:sz w:val="28"/>
         </w:rPr>
       </w:pPr>
-      <w:r>
-        <w:rPr>
-          <w:rFonts w:ascii="Courier New" w:hAnsi="Courier New" w:cs="Courier New"/>
-          <w:sz w:val="28"/>
-        </w:rPr>
-        <w:t>ReactDOM.render(&lt;MyComponent/&gt;,document.getElementById("obj1"))</w:t>
+      <w:proofErr w:type="spellStart"/>
+      <w:proofErr w:type="gramStart"/>
+      <w:r>
+        <w:rPr>
+          <w:rFonts w:ascii="Courier New" w:hAnsi="Courier New" w:cs="Courier New"/>
+          <w:sz w:val="28"/>
+        </w:rPr>
+        <w:t>ReactDOM.render</w:t>
+      </w:r>
+      <w:proofErr w:type="spellEnd"/>
+      <w:r>
+        <w:rPr>
+          <w:rFonts w:ascii="Courier New" w:hAnsi="Courier New" w:cs="Courier New"/>
+          <w:sz w:val="28"/>
+        </w:rPr>
+        <w:t>(</w:t>
+      </w:r>
+      <w:proofErr w:type="gramEnd"/>
+      <w:r>
+        <w:rPr>
+          <w:rFonts w:ascii="Courier New" w:hAnsi="Courier New" w:cs="Courier New"/>
+          <w:sz w:val="28"/>
+        </w:rPr>
+        <w:t>&lt;</w:t>
+      </w:r>
+      <w:proofErr w:type="spellStart"/>
+      <w:r>
+        <w:rPr>
+          <w:rFonts w:ascii="Courier New" w:hAnsi="Courier New" w:cs="Courier New"/>
+          <w:sz w:val="28"/>
+        </w:rPr>
+        <w:t>MyComponent</w:t>
+      </w:r>
+      <w:proofErr w:type="spellEnd"/>
+      <w:r>
+        <w:rPr>
+          <w:rFonts w:ascii="Courier New" w:hAnsi="Courier New" w:cs="Courier New"/>
+          <w:sz w:val="28"/>
+        </w:rPr>
+        <w:t>/&gt;,</w:t>
+      </w:r>
+      <w:proofErr w:type="spellStart"/>
+      <w:r>
+        <w:rPr>
+          <w:rFonts w:ascii="Courier New" w:hAnsi="Courier New" w:cs="Courier New"/>
+          <w:sz w:val="28"/>
+        </w:rPr>
+        <w:t>document.getElementById</w:t>
+      </w:r>
+      <w:proofErr w:type="spellEnd"/>
+      <w:r>
+        <w:rPr>
+          <w:rFonts w:ascii="Courier New" w:hAnsi="Courier New" w:cs="Courier New"/>
+          <w:sz w:val="28"/>
+        </w:rPr>
+        <w:t>("obj1"))</w:t>
       </w:r>
     </w:p>
     <w:p>
@@ -1096,48 +1382,70 @@
           <w:sz w:val="28"/>
         </w:rPr>
       </w:pPr>
-      <w:r>
-        <w:rPr>
-          <w:rFonts w:ascii="Courier New" w:hAnsi="Courier New" w:cs="Courier New"/>
-          <w:sz w:val="28"/>
-          <w:highlight w:val="yellow"/>
-        </w:rPr>
-        <w:t>npm install –g create-react-app</w:t>
-      </w:r>
-    </w:p>
-    <w:p>
-      <w:pPr>
-        <w:spacing w:after="0"/>
-        <w:rPr>
-          <w:rFonts w:ascii="Courier New" w:hAnsi="Courier New" w:cs="Courier New"/>
-          <w:sz w:val="28"/>
-        </w:rPr>
-      </w:pPr>
-    </w:p>
-    <w:p>
-      <w:pPr>
-        <w:spacing w:after="0"/>
-        <w:rPr>
-          <w:rFonts w:ascii="Courier New" w:hAnsi="Courier New" w:cs="Courier New"/>
-          <w:sz w:val="28"/>
-        </w:rPr>
-      </w:pPr>
-    </w:p>
-    <w:p>
-      <w:pPr>
-        <w:spacing w:after="0"/>
-        <w:rPr>
-          <w:rFonts w:ascii="Courier New" w:hAnsi="Courier New" w:cs="Courier New"/>
-          <w:sz w:val="28"/>
-        </w:rPr>
-      </w:pPr>
-      <w:r>
-        <w:rPr>
-          <w:rFonts w:ascii="Courier New" w:hAnsi="Courier New" w:cs="Courier New"/>
-          <w:sz w:val="28"/>
-          <w:highlight w:val="yellow"/>
-        </w:rPr>
-        <w:t>create-react-app welcome-app</w:t>
+      <w:proofErr w:type="spellStart"/>
+      <w:proofErr w:type="gramStart"/>
+      <w:r>
+        <w:rPr>
+          <w:rFonts w:ascii="Courier New" w:hAnsi="Courier New" w:cs="Courier New"/>
+          <w:sz w:val="28"/>
+          <w:highlight w:val="yellow"/>
+        </w:rPr>
+        <w:t>npm</w:t>
+      </w:r>
+      <w:proofErr w:type="spellEnd"/>
+      <w:proofErr w:type="gramEnd"/>
+      <w:r>
+        <w:rPr>
+          <w:rFonts w:ascii="Courier New" w:hAnsi="Courier New" w:cs="Courier New"/>
+          <w:sz w:val="28"/>
+          <w:highlight w:val="yellow"/>
+        </w:rPr>
+        <w:t xml:space="preserve"> install –g create-react-app</w:t>
+      </w:r>
+    </w:p>
+    <w:p>
+      <w:pPr>
+        <w:spacing w:after="0"/>
+        <w:rPr>
+          <w:rFonts w:ascii="Courier New" w:hAnsi="Courier New" w:cs="Courier New"/>
+          <w:sz w:val="28"/>
+        </w:rPr>
+      </w:pPr>
+    </w:p>
+    <w:p>
+      <w:pPr>
+        <w:spacing w:after="0"/>
+        <w:rPr>
+          <w:rFonts w:ascii="Courier New" w:hAnsi="Courier New" w:cs="Courier New"/>
+          <w:sz w:val="28"/>
+        </w:rPr>
+      </w:pPr>
+    </w:p>
+    <w:p>
+      <w:pPr>
+        <w:spacing w:after="0"/>
+        <w:rPr>
+          <w:rFonts w:ascii="Courier New" w:hAnsi="Courier New" w:cs="Courier New"/>
+          <w:sz w:val="28"/>
+        </w:rPr>
+      </w:pPr>
+      <w:proofErr w:type="gramStart"/>
+      <w:r>
+        <w:rPr>
+          <w:rFonts w:ascii="Courier New" w:hAnsi="Courier New" w:cs="Courier New"/>
+          <w:sz w:val="28"/>
+          <w:highlight w:val="yellow"/>
+        </w:rPr>
+        <w:t>create-react-app</w:t>
+      </w:r>
+      <w:proofErr w:type="gramEnd"/>
+      <w:r>
+        <w:rPr>
+          <w:rFonts w:ascii="Courier New" w:hAnsi="Courier New" w:cs="Courier New"/>
+          <w:sz w:val="28"/>
+          <w:highlight w:val="yellow"/>
+        </w:rPr>
+        <w:t xml:space="preserve"> welcome-app</w:t>
       </w:r>
     </w:p>
     <w:p>
@@ -1187,12 +1495,37 @@
           <w:sz w:val="28"/>
         </w:rPr>
       </w:pPr>
-      <w:r>
-        <w:rPr>
-          <w:rFonts w:ascii="Courier New" w:hAnsi="Courier New" w:cs="Courier New"/>
-          <w:sz w:val="28"/>
-        </w:rPr>
-        <w:t xml:space="preserve">State : state variable use to describe the behaviour of the component. State variable local that component. State variable known as a mutable property. You can change state variable using setState functions. </w:t>
+      <w:proofErr w:type="gramStart"/>
+      <w:r>
+        <w:rPr>
+          <w:rFonts w:ascii="Courier New" w:hAnsi="Courier New" w:cs="Courier New"/>
+          <w:sz w:val="28"/>
+        </w:rPr>
+        <w:t>State :</w:t>
+      </w:r>
+      <w:proofErr w:type="gramEnd"/>
+      <w:r>
+        <w:rPr>
+          <w:rFonts w:ascii="Courier New" w:hAnsi="Courier New" w:cs="Courier New"/>
+          <w:sz w:val="28"/>
+        </w:rPr>
+        <w:t xml:space="preserve"> state variable use to describe the behaviour of the component. State variable local that component. State variable known as a mutable property. You can change state variable using </w:t>
+      </w:r>
+      <w:proofErr w:type="spellStart"/>
+      <w:r>
+        <w:rPr>
+          <w:rFonts w:ascii="Courier New" w:hAnsi="Courier New" w:cs="Courier New"/>
+          <w:sz w:val="28"/>
+        </w:rPr>
+        <w:t>setState</w:t>
+      </w:r>
+      <w:proofErr w:type="spellEnd"/>
+      <w:r>
+        <w:rPr>
+          <w:rFonts w:ascii="Courier New" w:hAnsi="Courier New" w:cs="Courier New"/>
+          <w:sz w:val="28"/>
+        </w:rPr>
+        <w:t xml:space="preserve"> functions. </w:t>
       </w:r>
     </w:p>
     <w:p>
@@ -1221,12 +1554,39 @@
           <w:sz w:val="28"/>
         </w:rPr>
       </w:pPr>
-      <w:r>
-        <w:rPr>
-          <w:rFonts w:ascii="Courier New" w:hAnsi="Courier New" w:cs="Courier New"/>
-          <w:sz w:val="28"/>
-        </w:rPr>
-        <w:t>this.state={key:value,key:value};</w:t>
+      <w:proofErr w:type="spellStart"/>
+      <w:r>
+        <w:rPr>
+          <w:rFonts w:ascii="Courier New" w:hAnsi="Courier New" w:cs="Courier New"/>
+          <w:sz w:val="28"/>
+        </w:rPr>
+        <w:t>this.state</w:t>
+      </w:r>
+      <w:proofErr w:type="spellEnd"/>
+      <w:proofErr w:type="gramStart"/>
+      <w:r>
+        <w:rPr>
+          <w:rFonts w:ascii="Courier New" w:hAnsi="Courier New" w:cs="Courier New"/>
+          <w:sz w:val="28"/>
+        </w:rPr>
+        <w:t>={</w:t>
+      </w:r>
+      <w:proofErr w:type="spellStart"/>
+      <w:proofErr w:type="gramEnd"/>
+      <w:r>
+        <w:rPr>
+          <w:rFonts w:ascii="Courier New" w:hAnsi="Courier New" w:cs="Courier New"/>
+          <w:sz w:val="28"/>
+        </w:rPr>
+        <w:t>key:value,key:value</w:t>
+      </w:r>
+      <w:proofErr w:type="spellEnd"/>
+      <w:r>
+        <w:rPr>
+          <w:rFonts w:ascii="Courier New" w:hAnsi="Courier New" w:cs="Courier New"/>
+          <w:sz w:val="28"/>
+        </w:rPr>
+        <w:t>};</w:t>
       </w:r>
     </w:p>
     <w:p>
@@ -1248,12 +1608,21 @@
           <w:sz w:val="28"/>
         </w:rPr>
       </w:pPr>
-      <w:r>
-        <w:rPr>
-          <w:rFonts w:ascii="Courier New" w:hAnsi="Courier New" w:cs="Courier New"/>
-          <w:sz w:val="28"/>
-        </w:rPr>
-        <w:t xml:space="preserve">old version of react we can create state variable only class component. Because of this reason class component is known as state full component. </w:t>
+      <w:proofErr w:type="gramStart"/>
+      <w:r>
+        <w:rPr>
+          <w:rFonts w:ascii="Courier New" w:hAnsi="Courier New" w:cs="Courier New"/>
+          <w:sz w:val="28"/>
+        </w:rPr>
+        <w:t>old</w:t>
+      </w:r>
+      <w:proofErr w:type="gramEnd"/>
+      <w:r>
+        <w:rPr>
+          <w:rFonts w:ascii="Courier New" w:hAnsi="Courier New" w:cs="Courier New"/>
+          <w:sz w:val="28"/>
+        </w:rPr>
+        <w:t xml:space="preserve"> version of react we can create state variable only class component. Because of this reason class component is known as state full component. </w:t>
       </w:r>
     </w:p>
     <w:p>
@@ -1280,7 +1649,39 @@
           <w:rFonts w:ascii="Courier New" w:hAnsi="Courier New" w:cs="Courier New"/>
           <w:sz w:val="28"/>
         </w:rPr>
-        <w:t xml:space="preserve">From new version of react we can declare state variable function style component using hook ie useState. </w:t>
+        <w:t xml:space="preserve">From new version of react we can declare state variable function style component using hook </w:t>
+      </w:r>
+      <w:proofErr w:type="spellStart"/>
+      <w:r>
+        <w:rPr>
+          <w:rFonts w:ascii="Courier New" w:hAnsi="Courier New" w:cs="Courier New"/>
+          <w:sz w:val="28"/>
+        </w:rPr>
+        <w:t>ie</w:t>
+      </w:r>
+      <w:proofErr w:type="spellEnd"/>
+      <w:r>
+        <w:rPr>
+          <w:rFonts w:ascii="Courier New" w:hAnsi="Courier New" w:cs="Courier New"/>
+          <w:sz w:val="28"/>
+        </w:rPr>
+        <w:t xml:space="preserve"> </w:t>
+      </w:r>
+      <w:proofErr w:type="spellStart"/>
+      <w:r>
+        <w:rPr>
+          <w:rFonts w:ascii="Courier New" w:hAnsi="Courier New" w:cs="Courier New"/>
+          <w:sz w:val="28"/>
+        </w:rPr>
+        <w:t>useState</w:t>
+      </w:r>
+      <w:proofErr w:type="spellEnd"/>
+      <w:r>
+        <w:rPr>
+          <w:rFonts w:ascii="Courier New" w:hAnsi="Courier New" w:cs="Courier New"/>
+          <w:sz w:val="28"/>
+        </w:rPr>
+        <w:t xml:space="preserve">. </w:t>
       </w:r>
     </w:p>
     <w:p>
@@ -1305,6 +1706,7 @@
           <w:sz w:val="28"/>
         </w:rPr>
       </w:pPr>
+      <w:proofErr w:type="gramStart"/>
       <w:r>
         <w:rPr>
           <w:rFonts w:ascii="Courier New" w:hAnsi="Courier New" w:cs="Courier New"/>
@@ -1312,12 +1714,45 @@
         </w:rPr>
         <w:t>Props :</w:t>
       </w:r>
-      <w:r>
-        <w:rPr>
-          <w:rFonts w:ascii="Courier New" w:hAnsi="Courier New" w:cs="Courier New"/>
-          <w:sz w:val="28"/>
-        </w:rPr>
-        <w:t xml:space="preserve"> props are use to pass value from one component to another component ie parent to child component. Props can’t change. Props is known as immutable properties. </w:t>
+      <w:proofErr w:type="gramEnd"/>
+      <w:r>
+        <w:rPr>
+          <w:rFonts w:ascii="Courier New" w:hAnsi="Courier New" w:cs="Courier New"/>
+          <w:sz w:val="28"/>
+        </w:rPr>
+        <w:t xml:space="preserve"> props are </w:t>
+      </w:r>
+      <w:proofErr w:type="spellStart"/>
+      <w:r>
+        <w:rPr>
+          <w:rFonts w:ascii="Courier New" w:hAnsi="Courier New" w:cs="Courier New"/>
+          <w:sz w:val="28"/>
+        </w:rPr>
+        <w:t>use</w:t>
+      </w:r>
+      <w:proofErr w:type="spellEnd"/>
+      <w:r>
+        <w:rPr>
+          <w:rFonts w:ascii="Courier New" w:hAnsi="Courier New" w:cs="Courier New"/>
+          <w:sz w:val="28"/>
+        </w:rPr>
+        <w:t xml:space="preserve"> to pass value from one component to another component </w:t>
+      </w:r>
+      <w:proofErr w:type="spellStart"/>
+      <w:r>
+        <w:rPr>
+          <w:rFonts w:ascii="Courier New" w:hAnsi="Courier New" w:cs="Courier New"/>
+          <w:sz w:val="28"/>
+        </w:rPr>
+        <w:t>ie</w:t>
+      </w:r>
+      <w:proofErr w:type="spellEnd"/>
+      <w:r>
+        <w:rPr>
+          <w:rFonts w:ascii="Courier New" w:hAnsi="Courier New" w:cs="Courier New"/>
+          <w:sz w:val="28"/>
+        </w:rPr>
+        <w:t xml:space="preserve"> parent to child component. Props can’t change. Props is known as immutable properties. </w:t>
       </w:r>
     </w:p>
     <w:p>
@@ -1497,38 +1932,92 @@
           <w:sz w:val="28"/>
         </w:rPr>
       </w:pPr>
-      <w:r>
-        <w:rPr>
-          <w:rFonts w:ascii="Courier New" w:hAnsi="Courier New" w:cs="Courier New"/>
-          <w:sz w:val="28"/>
-          <w:highlight w:val="yellow"/>
-        </w:rPr>
-        <w:t>this.state ={key:value,key:value}</w:t>
-      </w:r>
-    </w:p>
-    <w:p>
-      <w:pPr>
-        <w:spacing w:after="0"/>
-        <w:rPr>
-          <w:rFonts w:ascii="Courier New" w:hAnsi="Courier New" w:cs="Courier New"/>
-          <w:sz w:val="28"/>
-        </w:rPr>
-      </w:pPr>
-    </w:p>
-    <w:p>
-      <w:pPr>
-        <w:spacing w:after="0"/>
-        <w:rPr>
-          <w:rFonts w:ascii="Courier New" w:hAnsi="Courier New" w:cs="Courier New"/>
-          <w:sz w:val="28"/>
-        </w:rPr>
-      </w:pPr>
-      <w:r>
-        <w:rPr>
-          <w:rFonts w:ascii="Courier New" w:hAnsi="Courier New" w:cs="Courier New"/>
-          <w:sz w:val="28"/>
-        </w:rPr>
-        <w:t xml:space="preserve">We can change the state variable using setState function. </w:t>
+      <w:proofErr w:type="spellStart"/>
+      <w:r>
+        <w:rPr>
+          <w:rFonts w:ascii="Courier New" w:hAnsi="Courier New" w:cs="Courier New"/>
+          <w:sz w:val="28"/>
+          <w:highlight w:val="yellow"/>
+        </w:rPr>
+        <w:t>this.state</w:t>
+      </w:r>
+      <w:proofErr w:type="spellEnd"/>
+      <w:r>
+        <w:rPr>
+          <w:rFonts w:ascii="Courier New" w:hAnsi="Courier New" w:cs="Courier New"/>
+          <w:sz w:val="28"/>
+          <w:highlight w:val="yellow"/>
+        </w:rPr>
+        <w:t xml:space="preserve"> </w:t>
+      </w:r>
+      <w:proofErr w:type="gramStart"/>
+      <w:r>
+        <w:rPr>
+          <w:rFonts w:ascii="Courier New" w:hAnsi="Courier New" w:cs="Courier New"/>
+          <w:sz w:val="28"/>
+          <w:highlight w:val="yellow"/>
+        </w:rPr>
+        <w:t>={</w:t>
+      </w:r>
+      <w:proofErr w:type="spellStart"/>
+      <w:proofErr w:type="gramEnd"/>
+      <w:r>
+        <w:rPr>
+          <w:rFonts w:ascii="Courier New" w:hAnsi="Courier New" w:cs="Courier New"/>
+          <w:sz w:val="28"/>
+          <w:highlight w:val="yellow"/>
+        </w:rPr>
+        <w:t>key:value,key:value</w:t>
+      </w:r>
+      <w:proofErr w:type="spellEnd"/>
+      <w:r>
+        <w:rPr>
+          <w:rFonts w:ascii="Courier New" w:hAnsi="Courier New" w:cs="Courier New"/>
+          <w:sz w:val="28"/>
+          <w:highlight w:val="yellow"/>
+        </w:rPr>
+        <w:t>}</w:t>
+      </w:r>
+    </w:p>
+    <w:p>
+      <w:pPr>
+        <w:spacing w:after="0"/>
+        <w:rPr>
+          <w:rFonts w:ascii="Courier New" w:hAnsi="Courier New" w:cs="Courier New"/>
+          <w:sz w:val="28"/>
+        </w:rPr>
+      </w:pPr>
+    </w:p>
+    <w:p>
+      <w:pPr>
+        <w:spacing w:after="0"/>
+        <w:rPr>
+          <w:rFonts w:ascii="Courier New" w:hAnsi="Courier New" w:cs="Courier New"/>
+          <w:sz w:val="28"/>
+        </w:rPr>
+      </w:pPr>
+      <w:r>
+        <w:rPr>
+          <w:rFonts w:ascii="Courier New" w:hAnsi="Courier New" w:cs="Courier New"/>
+          <w:sz w:val="28"/>
+        </w:rPr>
+        <w:t xml:space="preserve">We can change the state variable using </w:t>
+      </w:r>
+      <w:proofErr w:type="spellStart"/>
+      <w:r>
+        <w:rPr>
+          <w:rFonts w:ascii="Courier New" w:hAnsi="Courier New" w:cs="Courier New"/>
+          <w:sz w:val="28"/>
+        </w:rPr>
+        <w:t>setState</w:t>
+      </w:r>
+      <w:proofErr w:type="spellEnd"/>
+      <w:r>
+        <w:rPr>
+          <w:rFonts w:ascii="Courier New" w:hAnsi="Courier New" w:cs="Courier New"/>
+          <w:sz w:val="28"/>
+        </w:rPr>
+        <w:t xml:space="preserve"> function. </w:t>
       </w:r>
     </w:p>
     <w:p>
@@ -1583,13 +2072,23 @@
           <w:sz w:val="28"/>
         </w:rPr>
       </w:pPr>
+      <w:proofErr w:type="gramStart"/>
       <w:r>
         <w:rPr>
           <w:rFonts w:ascii="Courier New" w:hAnsi="Courier New" w:cs="Courier New"/>
           <w:b/>
           <w:sz w:val="28"/>
         </w:rPr>
-        <w:t xml:space="preserve">create-react-app login-app </w:t>
+        <w:t>create-react-app</w:t>
+      </w:r>
+      <w:proofErr w:type="gramEnd"/>
+      <w:r>
+        <w:rPr>
+          <w:rFonts w:ascii="Courier New" w:hAnsi="Courier New" w:cs="Courier New"/>
+          <w:b/>
+          <w:sz w:val="28"/>
+        </w:rPr>
+        <w:t xml:space="preserve"> login-app </w:t>
       </w:r>
     </w:p>
     <w:p>
@@ -1745,7 +2244,23 @@
           <w:rFonts w:ascii="Courier New" w:hAnsi="Courier New" w:cs="Courier New"/>
           <w:sz w:val="28"/>
         </w:rPr>
-        <w:t xml:space="preserve">Every component contains set variable. Set variable are local to that component. So we can use those variable within that component(inside the JSX). If we want to share the state variable from one component to another component. </w:t>
+        <w:t xml:space="preserve">Every component contains set variable. Set variable are local to that component. So we can use those variable within that </w:t>
+      </w:r>
+      <w:proofErr w:type="gramStart"/>
+      <w:r>
+        <w:rPr>
+          <w:rFonts w:ascii="Courier New" w:hAnsi="Courier New" w:cs="Courier New"/>
+          <w:sz w:val="28"/>
+        </w:rPr>
+        <w:t>component(</w:t>
+      </w:r>
+      <w:proofErr w:type="gramEnd"/>
+      <w:r>
+        <w:rPr>
+          <w:rFonts w:ascii="Courier New" w:hAnsi="Courier New" w:cs="Courier New"/>
+          <w:sz w:val="28"/>
+        </w:rPr>
+        <w:t xml:space="preserve">inside the JSX). If we want to share the state variable from one component to another component. </w:t>
       </w:r>
     </w:p>
     <w:p>
@@ -1789,34 +2304,60 @@
           <w:sz w:val="28"/>
         </w:rPr>
         <w:lastRenderedPageBreak/>
-        <w:t xml:space="preserve">Relationship between two component. </w:t>
-      </w:r>
-    </w:p>
-    <w:p>
-      <w:pPr>
-        <w:spacing w:after="0"/>
-        <w:rPr>
-          <w:rFonts w:ascii="Courier New" w:hAnsi="Courier New" w:cs="Courier New"/>
-          <w:sz w:val="28"/>
-        </w:rPr>
-      </w:pPr>
-    </w:p>
-    <w:p>
-      <w:pPr>
-        <w:spacing w:after="0"/>
-        <w:rPr>
-          <w:rFonts w:ascii="Courier New" w:hAnsi="Courier New" w:cs="Courier New"/>
-          <w:sz w:val="28"/>
-        </w:rPr>
-      </w:pPr>
-      <w:r>
-        <w:rPr>
-          <w:rFonts w:ascii="Courier New" w:hAnsi="Courier New" w:cs="Courier New"/>
-          <w:sz w:val="28"/>
-          <w:highlight w:val="yellow"/>
-        </w:rPr>
-        <w:t>Parent – child relationship :</w:t>
-      </w:r>
+        <w:t xml:space="preserve">Relationship between two </w:t>
+      </w:r>
+      <w:proofErr w:type="gramStart"/>
+      <w:r>
+        <w:rPr>
+          <w:rFonts w:ascii="Courier New" w:hAnsi="Courier New" w:cs="Courier New"/>
+          <w:sz w:val="28"/>
+        </w:rPr>
+        <w:t>component</w:t>
+      </w:r>
+      <w:proofErr w:type="gramEnd"/>
+      <w:r>
+        <w:rPr>
+          <w:rFonts w:ascii="Courier New" w:hAnsi="Courier New" w:cs="Courier New"/>
+          <w:sz w:val="28"/>
+        </w:rPr>
+        <w:t xml:space="preserve">. </w:t>
+      </w:r>
+    </w:p>
+    <w:p>
+      <w:pPr>
+        <w:spacing w:after="0"/>
+        <w:rPr>
+          <w:rFonts w:ascii="Courier New" w:hAnsi="Courier New" w:cs="Courier New"/>
+          <w:sz w:val="28"/>
+        </w:rPr>
+      </w:pPr>
+    </w:p>
+    <w:p>
+      <w:pPr>
+        <w:spacing w:after="0"/>
+        <w:rPr>
+          <w:rFonts w:ascii="Courier New" w:hAnsi="Courier New" w:cs="Courier New"/>
+          <w:sz w:val="28"/>
+        </w:rPr>
+      </w:pPr>
+      <w:r>
+        <w:rPr>
+          <w:rFonts w:ascii="Courier New" w:hAnsi="Courier New" w:cs="Courier New"/>
+          <w:sz w:val="28"/>
+          <w:highlight w:val="yellow"/>
+        </w:rPr>
+        <w:t xml:space="preserve">Parent – child </w:t>
+      </w:r>
+      <w:proofErr w:type="gramStart"/>
+      <w:r>
+        <w:rPr>
+          <w:rFonts w:ascii="Courier New" w:hAnsi="Courier New" w:cs="Courier New"/>
+          <w:sz w:val="28"/>
+          <w:highlight w:val="yellow"/>
+        </w:rPr>
+        <w:t>relationship :</w:t>
+      </w:r>
+      <w:proofErr w:type="gramEnd"/>
       <w:r>
         <w:rPr>
           <w:rFonts w:ascii="Courier New" w:hAnsi="Courier New" w:cs="Courier New"/>
@@ -1885,14 +2426,72 @@
           <w:sz w:val="28"/>
           <w:highlight w:val="yellow"/>
         </w:rPr>
-        <w:t>Child parent relationship :</w:t>
-      </w:r>
-      <w:r>
-        <w:rPr>
-          <w:rFonts w:ascii="Courier New" w:hAnsi="Courier New" w:cs="Courier New"/>
-          <w:sz w:val="28"/>
-        </w:rPr>
-        <w:t xml:space="preserve">  using props with callback function we can pass the value from child to parent like @Output decorator with EventEmitter or @ViewChild decorator. </w:t>
+        <w:t xml:space="preserve">Child parent </w:t>
+      </w:r>
+      <w:proofErr w:type="gramStart"/>
+      <w:r>
+        <w:rPr>
+          <w:rFonts w:ascii="Courier New" w:hAnsi="Courier New" w:cs="Courier New"/>
+          <w:sz w:val="28"/>
+          <w:highlight w:val="yellow"/>
+        </w:rPr>
+        <w:t>relationship :</w:t>
+      </w:r>
+      <w:proofErr w:type="gramEnd"/>
+      <w:r>
+        <w:rPr>
+          <w:rFonts w:ascii="Courier New" w:hAnsi="Courier New" w:cs="Courier New"/>
+          <w:sz w:val="28"/>
+        </w:rPr>
+        <w:t xml:space="preserve">  using props with </w:t>
+      </w:r>
+      <w:proofErr w:type="spellStart"/>
+      <w:r>
+        <w:rPr>
+          <w:rFonts w:ascii="Courier New" w:hAnsi="Courier New" w:cs="Courier New"/>
+          <w:sz w:val="28"/>
+        </w:rPr>
+        <w:t>callback</w:t>
+      </w:r>
+      <w:proofErr w:type="spellEnd"/>
+      <w:r>
+        <w:rPr>
+          <w:rFonts w:ascii="Courier New" w:hAnsi="Courier New" w:cs="Courier New"/>
+          <w:sz w:val="28"/>
+        </w:rPr>
+        <w:t xml:space="preserve"> function we can pass the value from child to parent like @Output decorator with </w:t>
+      </w:r>
+      <w:proofErr w:type="spellStart"/>
+      <w:r>
+        <w:rPr>
+          <w:rFonts w:ascii="Courier New" w:hAnsi="Courier New" w:cs="Courier New"/>
+          <w:sz w:val="28"/>
+        </w:rPr>
+        <w:t>EventEmitter</w:t>
+      </w:r>
+      <w:proofErr w:type="spellEnd"/>
+      <w:r>
+        <w:rPr>
+          <w:rFonts w:ascii="Courier New" w:hAnsi="Courier New" w:cs="Courier New"/>
+          <w:sz w:val="28"/>
+        </w:rPr>
+        <w:t xml:space="preserve"> or @</w:t>
+      </w:r>
+      <w:proofErr w:type="spellStart"/>
+      <w:r>
+        <w:rPr>
+          <w:rFonts w:ascii="Courier New" w:hAnsi="Courier New" w:cs="Courier New"/>
+          <w:sz w:val="28"/>
+        </w:rPr>
+        <w:t>ViewChild</w:t>
+      </w:r>
+      <w:proofErr w:type="spellEnd"/>
+      <w:r>
+        <w:rPr>
+          <w:rFonts w:ascii="Courier New" w:hAnsi="Courier New" w:cs="Courier New"/>
+          <w:sz w:val="28"/>
+        </w:rPr>
+        <w:t xml:space="preserve"> decorator. </w:t>
       </w:r>
     </w:p>
     <w:p>
@@ -1925,15 +2524,41 @@
           <w:sz w:val="28"/>
           <w:highlight w:val="yellow"/>
         </w:rPr>
-        <w:t>Sibling relationship :</w:t>
-      </w:r>
+        <w:t xml:space="preserve">Sibling </w:t>
+      </w:r>
+      <w:proofErr w:type="gramStart"/>
+      <w:r>
+        <w:rPr>
+          <w:rFonts w:ascii="Courier New" w:hAnsi="Courier New" w:cs="Courier New"/>
+          <w:sz w:val="28"/>
+          <w:highlight w:val="yellow"/>
+        </w:rPr>
+        <w:t>relationship :</w:t>
+      </w:r>
+      <w:proofErr w:type="gramEnd"/>
       <w:r>
         <w:rPr>
           <w:rFonts w:ascii="Courier New" w:hAnsi="Courier New" w:cs="Courier New"/>
           <w:sz w:val="28"/>
         </w:rPr>
         <w:tab/>
-        <w:t xml:space="preserve">child1 pass the value to parent using props with callback and parent pass the value to child2 using props. </w:t>
+        <w:t xml:space="preserve">child1 pass the value to parent using props with </w:t>
+      </w:r>
+      <w:proofErr w:type="spellStart"/>
+      <w:r>
+        <w:rPr>
+          <w:rFonts w:ascii="Courier New" w:hAnsi="Courier New" w:cs="Courier New"/>
+          <w:sz w:val="28"/>
+        </w:rPr>
+        <w:t>callback</w:t>
+      </w:r>
+      <w:proofErr w:type="spellEnd"/>
+      <w:r>
+        <w:rPr>
+          <w:rFonts w:ascii="Courier New" w:hAnsi="Courier New" w:cs="Courier New"/>
+          <w:sz w:val="28"/>
+        </w:rPr>
+        <w:t xml:space="preserve"> and parent pass the value to child2 using props. </w:t>
       </w:r>
     </w:p>
     <w:p>
@@ -2013,13 +2638,25 @@
           <w:sz w:val="28"/>
         </w:rPr>
       </w:pPr>
-      <w:r>
-        <w:rPr>
-          <w:rFonts w:ascii="Courier New" w:hAnsi="Courier New" w:cs="Courier New"/>
-          <w:sz w:val="28"/>
-          <w:highlight w:val="yellow"/>
-        </w:rPr>
-        <w:t xml:space="preserve">npx </w:t>
+      <w:proofErr w:type="spellStart"/>
+      <w:proofErr w:type="gramStart"/>
+      <w:r>
+        <w:rPr>
+          <w:rFonts w:ascii="Courier New" w:hAnsi="Courier New" w:cs="Courier New"/>
+          <w:sz w:val="28"/>
+          <w:highlight w:val="yellow"/>
+        </w:rPr>
+        <w:t>npx</w:t>
+      </w:r>
+      <w:proofErr w:type="spellEnd"/>
+      <w:proofErr w:type="gramEnd"/>
+      <w:r>
+        <w:rPr>
+          <w:rFonts w:ascii="Courier New" w:hAnsi="Courier New" w:cs="Courier New"/>
+          <w:sz w:val="28"/>
+          <w:highlight w:val="yellow"/>
+        </w:rPr>
+        <w:t xml:space="preserve"> </w:t>
       </w:r>
       <w:r>
         <w:rPr>
@@ -2145,7 +2782,23 @@
           <w:rFonts w:ascii="Courier New" w:hAnsi="Courier New" w:cs="Courier New"/>
           <w:sz w:val="28"/>
         </w:rPr>
-        <w:t xml:space="preserve">React routing : </w:t>
+        <w:t xml:space="preserve">React </w:t>
+      </w:r>
+      <w:proofErr w:type="gramStart"/>
+      <w:r>
+        <w:rPr>
+          <w:rFonts w:ascii="Courier New" w:hAnsi="Courier New" w:cs="Courier New"/>
+          <w:sz w:val="28"/>
+        </w:rPr>
+        <w:t>routing :</w:t>
+      </w:r>
+      <w:proofErr w:type="gramEnd"/>
+      <w:r>
+        <w:rPr>
+          <w:rFonts w:ascii="Courier New" w:hAnsi="Courier New" w:cs="Courier New"/>
+          <w:sz w:val="28"/>
+        </w:rPr>
+        <w:t xml:space="preserve"> </w:t>
       </w:r>
     </w:p>
     <w:p>
@@ -2181,14 +2834,36 @@
           <w:sz w:val="28"/>
         </w:rPr>
       </w:pPr>
-      <w:r>
-        <w:rPr>
-          <w:rFonts w:ascii="Courier New" w:hAnsi="Courier New" w:cs="Courier New"/>
-          <w:sz w:val="28"/>
-          <w:highlight w:val="yellow"/>
-        </w:rPr>
-        <w:t>npm install react-router-dom</w:t>
-      </w:r>
+      <w:proofErr w:type="spellStart"/>
+      <w:proofErr w:type="gramStart"/>
+      <w:r>
+        <w:rPr>
+          <w:rFonts w:ascii="Courier New" w:hAnsi="Courier New" w:cs="Courier New"/>
+          <w:sz w:val="28"/>
+          <w:highlight w:val="yellow"/>
+        </w:rPr>
+        <w:t>npm</w:t>
+      </w:r>
+      <w:proofErr w:type="spellEnd"/>
+      <w:proofErr w:type="gramEnd"/>
+      <w:r>
+        <w:rPr>
+          <w:rFonts w:ascii="Courier New" w:hAnsi="Courier New" w:cs="Courier New"/>
+          <w:sz w:val="28"/>
+          <w:highlight w:val="yellow"/>
+        </w:rPr>
+        <w:t xml:space="preserve"> install react-router-</w:t>
+      </w:r>
+      <w:proofErr w:type="spellStart"/>
+      <w:r>
+        <w:rPr>
+          <w:rFonts w:ascii="Courier New" w:hAnsi="Courier New" w:cs="Courier New"/>
+          <w:sz w:val="28"/>
+          <w:highlight w:val="yellow"/>
+        </w:rPr>
+        <w:t>dom</w:t>
+      </w:r>
+      <w:proofErr w:type="spellEnd"/>
       <w:r>
         <w:rPr>
           <w:rFonts w:ascii="Courier New" w:hAnsi="Courier New" w:cs="Courier New"/>
@@ -2223,28 +2898,62 @@
           <w:sz w:val="28"/>
         </w:rPr>
       </w:pPr>
-      <w:r>
-        <w:rPr>
-          <w:rFonts w:ascii="Courier New" w:hAnsi="Courier New" w:cs="Courier New"/>
-          <w:sz w:val="28"/>
-        </w:rPr>
-        <w:t xml:space="preserve">if we want to do routing we have to use pre-defined API </w:t>
-      </w:r>
-    </w:p>
-    <w:p>
-      <w:pPr>
-        <w:spacing w:after="0"/>
-        <w:rPr>
-          <w:rFonts w:ascii="Courier New" w:hAnsi="Courier New" w:cs="Courier New"/>
-          <w:sz w:val="28"/>
-        </w:rPr>
-      </w:pPr>
-      <w:r>
-        <w:rPr>
-          <w:rFonts w:ascii="Courier New" w:hAnsi="Courier New" w:cs="Courier New"/>
-          <w:sz w:val="28"/>
-        </w:rPr>
-        <w:t xml:space="preserve">BrowerRouter. BrowserRouter we have to wrap for parent component. </w:t>
+      <w:proofErr w:type="gramStart"/>
+      <w:r>
+        <w:rPr>
+          <w:rFonts w:ascii="Courier New" w:hAnsi="Courier New" w:cs="Courier New"/>
+          <w:sz w:val="28"/>
+        </w:rPr>
+        <w:t>if</w:t>
+      </w:r>
+      <w:proofErr w:type="gramEnd"/>
+      <w:r>
+        <w:rPr>
+          <w:rFonts w:ascii="Courier New" w:hAnsi="Courier New" w:cs="Courier New"/>
+          <w:sz w:val="28"/>
+        </w:rPr>
+        <w:t xml:space="preserve"> we want to do routing we have to use pre-defined API </w:t>
+      </w:r>
+    </w:p>
+    <w:p>
+      <w:pPr>
+        <w:spacing w:after="0"/>
+        <w:rPr>
+          <w:rFonts w:ascii="Courier New" w:hAnsi="Courier New" w:cs="Courier New"/>
+          <w:sz w:val="28"/>
+        </w:rPr>
+      </w:pPr>
+      <w:proofErr w:type="spellStart"/>
+      <w:r>
+        <w:rPr>
+          <w:rFonts w:ascii="Courier New" w:hAnsi="Courier New" w:cs="Courier New"/>
+          <w:sz w:val="28"/>
+        </w:rPr>
+        <w:t>BrowerRouter</w:t>
+      </w:r>
+      <w:proofErr w:type="spellEnd"/>
+      <w:r>
+        <w:rPr>
+          <w:rFonts w:ascii="Courier New" w:hAnsi="Courier New" w:cs="Courier New"/>
+          <w:sz w:val="28"/>
+        </w:rPr>
+        <w:t xml:space="preserve">. </w:t>
+      </w:r>
+      <w:proofErr w:type="spellStart"/>
+      <w:r>
+        <w:rPr>
+          <w:rFonts w:ascii="Courier New" w:hAnsi="Courier New" w:cs="Courier New"/>
+          <w:sz w:val="28"/>
+        </w:rPr>
+        <w:t>BrowserRouter</w:t>
+      </w:r>
+      <w:proofErr w:type="spellEnd"/>
+      <w:r>
+        <w:rPr>
+          <w:rFonts w:ascii="Courier New" w:hAnsi="Courier New" w:cs="Courier New"/>
+          <w:sz w:val="28"/>
+        </w:rPr>
+        <w:t xml:space="preserve"> we have to wrap for parent component. </w:t>
       </w:r>
     </w:p>
     <w:p>
@@ -2312,23 +3021,55 @@
           <w:rFonts w:ascii="Courier New" w:hAnsi="Courier New" w:cs="Courier New"/>
           <w:sz w:val="28"/>
         </w:rPr>
-        <w:t xml:space="preserve">React Native is base upon the React JS. </w:t>
-      </w:r>
-    </w:p>
-    <w:p>
-      <w:pPr>
-        <w:spacing w:after="0"/>
-        <w:rPr>
-          <w:rFonts w:ascii="Courier New" w:hAnsi="Courier New" w:cs="Courier New"/>
-          <w:sz w:val="28"/>
-        </w:rPr>
-      </w:pPr>
-      <w:r>
-        <w:rPr>
-          <w:rFonts w:ascii="Courier New" w:hAnsi="Courier New" w:cs="Courier New"/>
-          <w:sz w:val="28"/>
-        </w:rPr>
-        <w:t xml:space="preserve">React Js is library base upon JavaScript. </w:t>
+        <w:t xml:space="preserve">React Native is </w:t>
+      </w:r>
+      <w:proofErr w:type="spellStart"/>
+      <w:r>
+        <w:rPr>
+          <w:rFonts w:ascii="Courier New" w:hAnsi="Courier New" w:cs="Courier New"/>
+          <w:sz w:val="28"/>
+        </w:rPr>
+        <w:t>base</w:t>
+      </w:r>
+      <w:proofErr w:type="spellEnd"/>
+      <w:r>
+        <w:rPr>
+          <w:rFonts w:ascii="Courier New" w:hAnsi="Courier New" w:cs="Courier New"/>
+          <w:sz w:val="28"/>
+        </w:rPr>
+        <w:t xml:space="preserve"> upon the React JS. </w:t>
+      </w:r>
+    </w:p>
+    <w:p>
+      <w:pPr>
+        <w:spacing w:after="0"/>
+        <w:rPr>
+          <w:rFonts w:ascii="Courier New" w:hAnsi="Courier New" w:cs="Courier New"/>
+          <w:sz w:val="28"/>
+        </w:rPr>
+      </w:pPr>
+      <w:r>
+        <w:rPr>
+          <w:rFonts w:ascii="Courier New" w:hAnsi="Courier New" w:cs="Courier New"/>
+          <w:sz w:val="28"/>
+        </w:rPr>
+        <w:t xml:space="preserve">React </w:t>
+      </w:r>
+      <w:proofErr w:type="spellStart"/>
+      <w:r>
+        <w:rPr>
+          <w:rFonts w:ascii="Courier New" w:hAnsi="Courier New" w:cs="Courier New"/>
+          <w:sz w:val="28"/>
+        </w:rPr>
+        <w:t>Js</w:t>
+      </w:r>
+      <w:proofErr w:type="spellEnd"/>
+      <w:r>
+        <w:rPr>
+          <w:rFonts w:ascii="Courier New" w:hAnsi="Courier New" w:cs="Courier New"/>
+          <w:sz w:val="28"/>
+        </w:rPr>
+        <w:t xml:space="preserve"> is library base upon JavaScript. </w:t>
       </w:r>
     </w:p>
     <w:p>
@@ -2437,31 +3178,41 @@
           <w:sz w:val="28"/>
         </w:rPr>
       </w:pPr>
-      <w:r>
-        <w:rPr>
-          <w:rFonts w:ascii="Courier New" w:hAnsi="Courier New" w:cs="Courier New"/>
-          <w:sz w:val="28"/>
-        </w:rPr>
-        <w:t xml:space="preserve">iOS – Objective C language </w:t>
-      </w:r>
-    </w:p>
-    <w:p>
-      <w:pPr>
-        <w:spacing w:after="0"/>
-        <w:rPr>
-          <w:rFonts w:ascii="Courier New" w:hAnsi="Courier New" w:cs="Courier New"/>
-          <w:sz w:val="28"/>
-        </w:rPr>
-      </w:pPr>
-    </w:p>
-    <w:p>
-      <w:pPr>
-        <w:spacing w:after="0"/>
-        <w:rPr>
-          <w:rFonts w:ascii="Courier New" w:hAnsi="Courier New" w:cs="Courier New"/>
-          <w:sz w:val="28"/>
-        </w:rPr>
-      </w:pPr>
+      <w:proofErr w:type="gramStart"/>
+      <w:r>
+        <w:rPr>
+          <w:rFonts w:ascii="Courier New" w:hAnsi="Courier New" w:cs="Courier New"/>
+          <w:sz w:val="28"/>
+        </w:rPr>
+        <w:t>iOS</w:t>
+      </w:r>
+      <w:proofErr w:type="gramEnd"/>
+      <w:r>
+        <w:rPr>
+          <w:rFonts w:ascii="Courier New" w:hAnsi="Courier New" w:cs="Courier New"/>
+          <w:sz w:val="28"/>
+        </w:rPr>
+        <w:t xml:space="preserve"> – Objective C language </w:t>
+      </w:r>
+    </w:p>
+    <w:p>
+      <w:pPr>
+        <w:spacing w:after="0"/>
+        <w:rPr>
+          <w:rFonts w:ascii="Courier New" w:hAnsi="Courier New" w:cs="Courier New"/>
+          <w:sz w:val="28"/>
+        </w:rPr>
+      </w:pPr>
+    </w:p>
+    <w:p>
+      <w:pPr>
+        <w:spacing w:after="0"/>
+        <w:rPr>
+          <w:rFonts w:ascii="Courier New" w:hAnsi="Courier New" w:cs="Courier New"/>
+          <w:sz w:val="28"/>
+        </w:rPr>
+      </w:pPr>
+      <w:proofErr w:type="gramStart"/>
       <w:r>
         <w:rPr>
           <w:rFonts w:ascii="Courier New" w:hAnsi="Courier New" w:cs="Courier New"/>
@@ -2470,6 +3221,7 @@
         </w:rPr>
         <w:t>react-native</w:t>
       </w:r>
+      <w:proofErr w:type="gramEnd"/>
       <w:r>
         <w:rPr>
           <w:rFonts w:ascii="Courier New" w:hAnsi="Courier New" w:cs="Courier New"/>
@@ -2592,7 +3344,22 @@
           <w:sz w:val="28"/>
         </w:rPr>
         <w:tab/>
-        <w:t xml:space="preserve">android.view </w:t>
+      </w:r>
+      <w:proofErr w:type="spellStart"/>
+      <w:r>
+        <w:rPr>
+          <w:rFonts w:ascii="Courier New" w:hAnsi="Courier New" w:cs="Courier New"/>
+          <w:sz w:val="28"/>
+        </w:rPr>
+        <w:t>android.view</w:t>
+      </w:r>
+      <w:proofErr w:type="spellEnd"/>
+      <w:r>
+        <w:rPr>
+          <w:rFonts w:ascii="Courier New" w:hAnsi="Courier New" w:cs="Courier New"/>
+          <w:sz w:val="28"/>
+        </w:rPr>
+        <w:t xml:space="preserve"> </w:t>
       </w:r>
       <w:r>
         <w:rPr>
@@ -2600,7 +3367,22 @@
           <w:sz w:val="28"/>
         </w:rPr>
         <w:tab/>
-        <w:t xml:space="preserve">UIView </w:t>
+      </w:r>
+      <w:proofErr w:type="spellStart"/>
+      <w:r>
+        <w:rPr>
+          <w:rFonts w:ascii="Courier New" w:hAnsi="Courier New" w:cs="Courier New"/>
+          <w:sz w:val="28"/>
+        </w:rPr>
+        <w:t>UIView</w:t>
+      </w:r>
+      <w:proofErr w:type="spellEnd"/>
+      <w:r>
+        <w:rPr>
+          <w:rFonts w:ascii="Courier New" w:hAnsi="Courier New" w:cs="Courier New"/>
+          <w:sz w:val="28"/>
+        </w:rPr>
+        <w:t xml:space="preserve"> </w:t>
       </w:r>
       <w:r>
         <w:rPr>
@@ -2619,12 +3401,21 @@
           <w:sz w:val="28"/>
         </w:rPr>
       </w:pPr>
-      <w:r>
-        <w:rPr>
-          <w:rFonts w:ascii="Courier New" w:hAnsi="Courier New" w:cs="Courier New"/>
-          <w:sz w:val="28"/>
-        </w:rPr>
-        <w:t xml:space="preserve">Div </w:t>
+      <w:proofErr w:type="spellStart"/>
+      <w:r>
+        <w:rPr>
+          <w:rFonts w:ascii="Courier New" w:hAnsi="Courier New" w:cs="Courier New"/>
+          <w:sz w:val="28"/>
+        </w:rPr>
+        <w:t>Div</w:t>
+      </w:r>
+      <w:proofErr w:type="spellEnd"/>
+      <w:r>
+        <w:rPr>
+          <w:rFonts w:ascii="Courier New" w:hAnsi="Courier New" w:cs="Courier New"/>
+          <w:sz w:val="28"/>
+        </w:rPr>
+        <w:t xml:space="preserve"> </w:t>
       </w:r>
     </w:p>
     <w:p>
@@ -2676,12 +3467,21 @@
           <w:sz w:val="28"/>
         </w:rPr>
       </w:pPr>
-      <w:r>
-        <w:rPr>
-          <w:rFonts w:ascii="Courier New" w:hAnsi="Courier New" w:cs="Courier New"/>
-          <w:sz w:val="28"/>
-        </w:rPr>
-        <w:t xml:space="preserve">Etc </w:t>
+      <w:proofErr w:type="spellStart"/>
+      <w:r>
+        <w:rPr>
+          <w:rFonts w:ascii="Courier New" w:hAnsi="Courier New" w:cs="Courier New"/>
+          <w:sz w:val="28"/>
+        </w:rPr>
+        <w:t>Etc</w:t>
+      </w:r>
+      <w:proofErr w:type="spellEnd"/>
+      <w:r>
+        <w:rPr>
+          <w:rFonts w:ascii="Courier New" w:hAnsi="Courier New" w:cs="Courier New"/>
+          <w:sz w:val="28"/>
+        </w:rPr>
+        <w:t xml:space="preserve"> </w:t>
       </w:r>
     </w:p>
     <w:p>
@@ -2816,32 +3616,64 @@
           <w:sz w:val="28"/>
         </w:rPr>
         <w:lastRenderedPageBreak/>
-        <w:t xml:space="preserve">Expo cli : third party module which help to deploy the application on actual device or emulator </w:t>
-      </w:r>
-    </w:p>
-    <w:p>
-      <w:pPr>
-        <w:spacing w:after="0"/>
-        <w:rPr>
-          <w:rFonts w:ascii="Courier New" w:hAnsi="Courier New" w:cs="Courier New"/>
-          <w:sz w:val="28"/>
-        </w:rPr>
-      </w:pPr>
-    </w:p>
-    <w:p>
-      <w:pPr>
-        <w:spacing w:after="0"/>
-        <w:rPr>
-          <w:rFonts w:ascii="Courier New" w:hAnsi="Courier New" w:cs="Courier New"/>
-          <w:sz w:val="28"/>
-        </w:rPr>
-      </w:pPr>
-      <w:r>
-        <w:rPr>
-          <w:rFonts w:ascii="Courier New" w:hAnsi="Courier New" w:cs="Courier New"/>
-          <w:sz w:val="28"/>
-        </w:rPr>
-        <w:t xml:space="preserve">React Native cli : to the application we require run time environment. </w:t>
+        <w:t xml:space="preserve">Expo </w:t>
+      </w:r>
+      <w:proofErr w:type="gramStart"/>
+      <w:r>
+        <w:rPr>
+          <w:rFonts w:ascii="Courier New" w:hAnsi="Courier New" w:cs="Courier New"/>
+          <w:sz w:val="28"/>
+        </w:rPr>
+        <w:t>cli :</w:t>
+      </w:r>
+      <w:proofErr w:type="gramEnd"/>
+      <w:r>
+        <w:rPr>
+          <w:rFonts w:ascii="Courier New" w:hAnsi="Courier New" w:cs="Courier New"/>
+          <w:sz w:val="28"/>
+        </w:rPr>
+        <w:t xml:space="preserve"> third party module which help to deploy the application on actual device or emulator </w:t>
+      </w:r>
+    </w:p>
+    <w:p>
+      <w:pPr>
+        <w:spacing w:after="0"/>
+        <w:rPr>
+          <w:rFonts w:ascii="Courier New" w:hAnsi="Courier New" w:cs="Courier New"/>
+          <w:sz w:val="28"/>
+        </w:rPr>
+      </w:pPr>
+    </w:p>
+    <w:p>
+      <w:pPr>
+        <w:spacing w:after="0"/>
+        <w:rPr>
+          <w:rFonts w:ascii="Courier New" w:hAnsi="Courier New" w:cs="Courier New"/>
+          <w:sz w:val="28"/>
+        </w:rPr>
+      </w:pPr>
+      <w:r>
+        <w:rPr>
+          <w:rFonts w:ascii="Courier New" w:hAnsi="Courier New" w:cs="Courier New"/>
+          <w:sz w:val="28"/>
+        </w:rPr>
+        <w:t xml:space="preserve">React Native </w:t>
+      </w:r>
+      <w:proofErr w:type="gramStart"/>
+      <w:r>
+        <w:rPr>
+          <w:rFonts w:ascii="Courier New" w:hAnsi="Courier New" w:cs="Courier New"/>
+          <w:sz w:val="28"/>
+        </w:rPr>
+        <w:t>cli :</w:t>
+      </w:r>
+      <w:proofErr w:type="gramEnd"/>
+      <w:r>
+        <w:rPr>
+          <w:rFonts w:ascii="Courier New" w:hAnsi="Courier New" w:cs="Courier New"/>
+          <w:sz w:val="28"/>
+        </w:rPr>
+        <w:t xml:space="preserve"> to the application we require run time environment. </w:t>
       </w:r>
     </w:p>
     <w:p>
@@ -2895,13 +3727,25 @@
           <w:sz w:val="28"/>
         </w:rPr>
       </w:pPr>
-      <w:r>
-        <w:rPr>
-          <w:rFonts w:ascii="Courier New" w:hAnsi="Courier New" w:cs="Courier New"/>
-          <w:sz w:val="28"/>
-          <w:highlight w:val="yellow"/>
-        </w:rPr>
-        <w:t>npm install –g expo-cli</w:t>
+      <w:proofErr w:type="spellStart"/>
+      <w:proofErr w:type="gramStart"/>
+      <w:r>
+        <w:rPr>
+          <w:rFonts w:ascii="Courier New" w:hAnsi="Courier New" w:cs="Courier New"/>
+          <w:sz w:val="28"/>
+          <w:highlight w:val="yellow"/>
+        </w:rPr>
+        <w:t>npm</w:t>
+      </w:r>
+      <w:proofErr w:type="spellEnd"/>
+      <w:proofErr w:type="gramEnd"/>
+      <w:r>
+        <w:rPr>
+          <w:rFonts w:ascii="Courier New" w:hAnsi="Courier New" w:cs="Courier New"/>
+          <w:sz w:val="28"/>
+          <w:highlight w:val="yellow"/>
+        </w:rPr>
+        <w:t xml:space="preserve"> install –g expo-cli</w:t>
       </w:r>
       <w:r>
         <w:rPr>
@@ -2937,12 +3781,21 @@
           <w:sz w:val="28"/>
         </w:rPr>
       </w:pPr>
-      <w:r>
-        <w:rPr>
-          <w:rFonts w:ascii="Courier New" w:hAnsi="Courier New" w:cs="Courier New"/>
-          <w:sz w:val="28"/>
-        </w:rPr>
-        <w:t xml:space="preserve">after installed please check the </w:t>
+      <w:proofErr w:type="gramStart"/>
+      <w:r>
+        <w:rPr>
+          <w:rFonts w:ascii="Courier New" w:hAnsi="Courier New" w:cs="Courier New"/>
+          <w:sz w:val="28"/>
+        </w:rPr>
+        <w:t>after</w:t>
+      </w:r>
+      <w:proofErr w:type="gramEnd"/>
+      <w:r>
+        <w:rPr>
+          <w:rFonts w:ascii="Courier New" w:hAnsi="Courier New" w:cs="Courier New"/>
+          <w:sz w:val="28"/>
+        </w:rPr>
+        <w:t xml:space="preserve"> installed please check the </w:t>
       </w:r>
       <w:r>
         <w:rPr>
@@ -3011,98 +3864,41 @@
           <w:sz w:val="28"/>
         </w:rPr>
       </w:pPr>
-      <w:r>
-        <w:rPr>
-          <w:rFonts w:ascii="Courier New" w:hAnsi="Courier New" w:cs="Courier New"/>
-          <w:sz w:val="28"/>
-          <w:highlight w:val="yellow"/>
-        </w:rPr>
-        <w:t>expo init welcome-app</w:t>
-      </w:r>
-      <w:r>
-        <w:rPr>
-          <w:rFonts w:ascii="Courier New" w:hAnsi="Courier New" w:cs="Courier New"/>
-          <w:sz w:val="28"/>
+      <w:proofErr w:type="gramStart"/>
+      <w:r>
+        <w:rPr>
+          <w:rFonts w:ascii="Courier New" w:hAnsi="Courier New" w:cs="Courier New"/>
+          <w:sz w:val="28"/>
+          <w:highlight w:val="yellow"/>
+        </w:rPr>
+        <w:t>expo</w:t>
+      </w:r>
+      <w:proofErr w:type="gramEnd"/>
+      <w:r>
+        <w:rPr>
+          <w:rFonts w:ascii="Courier New" w:hAnsi="Courier New" w:cs="Courier New"/>
+          <w:sz w:val="28"/>
+          <w:highlight w:val="yellow"/>
         </w:rPr>
         <w:t xml:space="preserve"> </w:t>
       </w:r>
-    </w:p>
-    <w:p>
-      <w:pPr>
-        <w:spacing w:after="0"/>
-        <w:rPr>
-          <w:rFonts w:ascii="Courier New" w:hAnsi="Courier New" w:cs="Courier New"/>
-          <w:sz w:val="28"/>
-        </w:rPr>
-      </w:pPr>
-    </w:p>
-    <w:p>
-      <w:pPr>
-        <w:spacing w:after="0"/>
-        <w:rPr>
-          <w:rFonts w:ascii="Courier New" w:hAnsi="Courier New" w:cs="Courier New"/>
-          <w:sz w:val="28"/>
-        </w:rPr>
-      </w:pPr>
-    </w:p>
-    <w:p>
-      <w:pPr>
-        <w:spacing w:after="0"/>
-        <w:rPr>
-          <w:rFonts w:ascii="Courier New" w:hAnsi="Courier New" w:cs="Courier New"/>
-          <w:sz w:val="28"/>
-        </w:rPr>
-      </w:pPr>
-    </w:p>
-    <w:p>
-      <w:pPr>
-        <w:spacing w:after="0"/>
-        <w:rPr>
-          <w:rFonts w:ascii="Courier New" w:hAnsi="Courier New" w:cs="Courier New"/>
-          <w:sz w:val="28"/>
-        </w:rPr>
-      </w:pPr>
-    </w:p>
-    <w:p>
-      <w:pPr>
-        <w:spacing w:after="0"/>
-        <w:rPr>
-          <w:rFonts w:ascii="Courier New" w:hAnsi="Courier New" w:cs="Courier New"/>
-          <w:sz w:val="28"/>
-        </w:rPr>
-      </w:pPr>
-      <w:r>
-        <w:rPr>
-          <w:rFonts w:ascii="Courier New" w:hAnsi="Courier New" w:cs="Courier New"/>
-          <w:sz w:val="28"/>
-        </w:rPr>
-        <w:t xml:space="preserve">once project created move inside a project folder using command as </w:t>
-      </w:r>
-    </w:p>
-    <w:p>
-      <w:pPr>
-        <w:spacing w:after="0"/>
-        <w:rPr>
-          <w:rFonts w:ascii="Courier New" w:hAnsi="Courier New" w:cs="Courier New"/>
-          <w:sz w:val="28"/>
-        </w:rPr>
-      </w:pPr>
-    </w:p>
-    <w:p>
-      <w:pPr>
-        <w:spacing w:after="0"/>
-        <w:rPr>
-          <w:rFonts w:ascii="Courier New" w:hAnsi="Courier New" w:cs="Courier New"/>
-          <w:sz w:val="28"/>
-        </w:rPr>
-      </w:pPr>
-      <w:r>
-        <w:rPr>
-          <w:rFonts w:ascii="Courier New" w:hAnsi="Courier New" w:cs="Courier New"/>
-          <w:sz w:val="28"/>
-          <w:highlight w:val="yellow"/>
-        </w:rPr>
-        <w:t>cd project-name</w:t>
+      <w:proofErr w:type="spellStart"/>
+      <w:r>
+        <w:rPr>
+          <w:rFonts w:ascii="Courier New" w:hAnsi="Courier New" w:cs="Courier New"/>
+          <w:sz w:val="28"/>
+          <w:highlight w:val="yellow"/>
+        </w:rPr>
+        <w:t>init</w:t>
+      </w:r>
+      <w:proofErr w:type="spellEnd"/>
+      <w:r>
+        <w:rPr>
+          <w:rFonts w:ascii="Courier New" w:hAnsi="Courier New" w:cs="Courier New"/>
+          <w:sz w:val="28"/>
+          <w:highlight w:val="yellow"/>
+        </w:rPr>
+        <w:t xml:space="preserve"> welcome-app</w:t>
       </w:r>
       <w:r>
         <w:rPr>
@@ -3147,6 +3943,110 @@
           <w:sz w:val="28"/>
         </w:rPr>
       </w:pPr>
+    </w:p>
+    <w:p>
+      <w:pPr>
+        <w:spacing w:after="0"/>
+        <w:rPr>
+          <w:rFonts w:ascii="Courier New" w:hAnsi="Courier New" w:cs="Courier New"/>
+          <w:sz w:val="28"/>
+        </w:rPr>
+      </w:pPr>
+      <w:proofErr w:type="gramStart"/>
+      <w:r>
+        <w:rPr>
+          <w:rFonts w:ascii="Courier New" w:hAnsi="Courier New" w:cs="Courier New"/>
+          <w:sz w:val="28"/>
+        </w:rPr>
+        <w:t>once</w:t>
+      </w:r>
+      <w:proofErr w:type="gramEnd"/>
+      <w:r>
+        <w:rPr>
+          <w:rFonts w:ascii="Courier New" w:hAnsi="Courier New" w:cs="Courier New"/>
+          <w:sz w:val="28"/>
+        </w:rPr>
+        <w:t xml:space="preserve"> project created move inside a project folder using command as </w:t>
+      </w:r>
+    </w:p>
+    <w:p>
+      <w:pPr>
+        <w:spacing w:after="0"/>
+        <w:rPr>
+          <w:rFonts w:ascii="Courier New" w:hAnsi="Courier New" w:cs="Courier New"/>
+          <w:sz w:val="28"/>
+        </w:rPr>
+      </w:pPr>
+    </w:p>
+    <w:p>
+      <w:pPr>
+        <w:spacing w:after="0"/>
+        <w:rPr>
+          <w:rFonts w:ascii="Courier New" w:hAnsi="Courier New" w:cs="Courier New"/>
+          <w:sz w:val="28"/>
+        </w:rPr>
+      </w:pPr>
+      <w:proofErr w:type="gramStart"/>
+      <w:r>
+        <w:rPr>
+          <w:rFonts w:ascii="Courier New" w:hAnsi="Courier New" w:cs="Courier New"/>
+          <w:sz w:val="28"/>
+          <w:highlight w:val="yellow"/>
+        </w:rPr>
+        <w:t>cd</w:t>
+      </w:r>
+      <w:proofErr w:type="gramEnd"/>
+      <w:r>
+        <w:rPr>
+          <w:rFonts w:ascii="Courier New" w:hAnsi="Courier New" w:cs="Courier New"/>
+          <w:sz w:val="28"/>
+          <w:highlight w:val="yellow"/>
+        </w:rPr>
+        <w:t xml:space="preserve"> project-name</w:t>
+      </w:r>
+      <w:r>
+        <w:rPr>
+          <w:rFonts w:ascii="Courier New" w:hAnsi="Courier New" w:cs="Courier New"/>
+          <w:sz w:val="28"/>
+        </w:rPr>
+        <w:t xml:space="preserve"> </w:t>
+      </w:r>
+    </w:p>
+    <w:p>
+      <w:pPr>
+        <w:spacing w:after="0"/>
+        <w:rPr>
+          <w:rFonts w:ascii="Courier New" w:hAnsi="Courier New" w:cs="Courier New"/>
+          <w:sz w:val="28"/>
+        </w:rPr>
+      </w:pPr>
+    </w:p>
+    <w:p>
+      <w:pPr>
+        <w:spacing w:after="0"/>
+        <w:rPr>
+          <w:rFonts w:ascii="Courier New" w:hAnsi="Courier New" w:cs="Courier New"/>
+          <w:sz w:val="28"/>
+        </w:rPr>
+      </w:pPr>
+    </w:p>
+    <w:p>
+      <w:pPr>
+        <w:spacing w:after="0"/>
+        <w:rPr>
+          <w:rFonts w:ascii="Courier New" w:hAnsi="Courier New" w:cs="Courier New"/>
+          <w:sz w:val="28"/>
+        </w:rPr>
+      </w:pPr>
+    </w:p>
+    <w:p>
+      <w:pPr>
+        <w:spacing w:after="0"/>
+        <w:rPr>
+          <w:rFonts w:ascii="Courier New" w:hAnsi="Courier New" w:cs="Courier New"/>
+          <w:sz w:val="28"/>
+        </w:rPr>
+      </w:pPr>
       <w:r>
         <w:rPr>
           <w:rFonts w:ascii="Courier New" w:hAnsi="Courier New" w:cs="Courier New"/>
@@ -3206,12 +4106,21 @@
           <w:sz w:val="28"/>
         </w:rPr>
       </w:pPr>
-      <w:r>
-        <w:rPr>
-          <w:rFonts w:ascii="Courier New" w:hAnsi="Courier New" w:cs="Courier New"/>
-          <w:sz w:val="28"/>
-        </w:rPr>
-        <w:t xml:space="preserve">Div </w:t>
+      <w:proofErr w:type="spellStart"/>
+      <w:r>
+        <w:rPr>
+          <w:rFonts w:ascii="Courier New" w:hAnsi="Courier New" w:cs="Courier New"/>
+          <w:sz w:val="28"/>
+        </w:rPr>
+        <w:t>Div</w:t>
+      </w:r>
+      <w:proofErr w:type="spellEnd"/>
+      <w:r>
+        <w:rPr>
+          <w:rFonts w:ascii="Courier New" w:hAnsi="Courier New" w:cs="Courier New"/>
+          <w:sz w:val="28"/>
+        </w:rPr>
+        <w:t xml:space="preserve"> </w:t>
       </w:r>
     </w:p>
     <w:p>
@@ -3254,8 +4163,1349 @@
           <w:sz w:val="28"/>
         </w:rPr>
       </w:pPr>
+    </w:p>
+    <w:p>
+      <w:pPr>
+        <w:spacing w:after="0"/>
+        <w:rPr>
+          <w:rFonts w:ascii="Courier New" w:hAnsi="Courier New" w:cs="Courier New"/>
+          <w:sz w:val="28"/>
+        </w:rPr>
+      </w:pPr>
+      <w:r>
+        <w:rPr>
+          <w:rFonts w:ascii="Courier New" w:hAnsi="Courier New" w:cs="Courier New"/>
+          <w:sz w:val="28"/>
+        </w:rPr>
+        <w:lastRenderedPageBreak/>
+        <w:t>&lt;</w:t>
+      </w:r>
+      <w:proofErr w:type="gramStart"/>
+      <w:r>
+        <w:rPr>
+          <w:rFonts w:ascii="Courier New" w:hAnsi="Courier New" w:cs="Courier New"/>
+          <w:sz w:val="28"/>
+        </w:rPr>
+        <w:t>div</w:t>
+      </w:r>
+      <w:proofErr w:type="gramEnd"/>
+      <w:r>
+        <w:rPr>
+          <w:rFonts w:ascii="Courier New" w:hAnsi="Courier New" w:cs="Courier New"/>
+          <w:sz w:val="28"/>
+        </w:rPr>
+        <w:t>&gt;</w:t>
+      </w:r>
+    </w:p>
+    <w:p>
+      <w:pPr>
+        <w:spacing w:after="0"/>
+        <w:ind w:firstLine="720"/>
+        <w:rPr>
+          <w:rFonts w:ascii="Courier New" w:hAnsi="Courier New" w:cs="Courier New"/>
+          <w:sz w:val="28"/>
+        </w:rPr>
+      </w:pPr>
+      <w:r>
+        <w:rPr>
+          <w:rFonts w:ascii="Courier New" w:hAnsi="Courier New" w:cs="Courier New"/>
+          <w:sz w:val="28"/>
+        </w:rPr>
+        <w:t>Welcome to Simple HTML Web page</w:t>
+      </w:r>
+    </w:p>
+    <w:p>
+      <w:pPr>
+        <w:spacing w:after="0"/>
+        <w:rPr>
+          <w:rFonts w:ascii="Courier New" w:hAnsi="Courier New" w:cs="Courier New"/>
+          <w:sz w:val="28"/>
+        </w:rPr>
+      </w:pPr>
+      <w:r>
+        <w:rPr>
+          <w:rFonts w:ascii="Courier New" w:hAnsi="Courier New" w:cs="Courier New"/>
+          <w:sz w:val="28"/>
+        </w:rPr>
+        <w:t>&lt;/div&gt;</w:t>
+      </w:r>
+    </w:p>
+    <w:p>
+      <w:pPr>
+        <w:spacing w:after="0"/>
+        <w:rPr>
+          <w:rFonts w:ascii="Courier New" w:hAnsi="Courier New" w:cs="Courier New"/>
+          <w:sz w:val="28"/>
+        </w:rPr>
+      </w:pPr>
+    </w:p>
+    <w:p>
+      <w:pPr>
+        <w:spacing w:after="0"/>
+        <w:rPr>
+          <w:rFonts w:ascii="Courier New" w:hAnsi="Courier New" w:cs="Courier New"/>
+          <w:sz w:val="28"/>
+        </w:rPr>
+      </w:pPr>
+      <w:r>
+        <w:rPr>
+          <w:rFonts w:ascii="Courier New" w:hAnsi="Courier New" w:cs="Courier New"/>
+          <w:sz w:val="28"/>
+        </w:rPr>
+        <w:tab/>
+        <w:t xml:space="preserve">Or </w:t>
+      </w:r>
+    </w:p>
+    <w:p>
+      <w:pPr>
+        <w:spacing w:after="0"/>
+        <w:rPr>
+          <w:rFonts w:ascii="Courier New" w:hAnsi="Courier New" w:cs="Courier New"/>
+          <w:sz w:val="28"/>
+        </w:rPr>
+      </w:pPr>
+    </w:p>
+    <w:p>
+      <w:pPr>
+        <w:spacing w:after="0"/>
+        <w:rPr>
+          <w:rFonts w:ascii="Courier New" w:hAnsi="Courier New" w:cs="Courier New"/>
+          <w:sz w:val="28"/>
+        </w:rPr>
+      </w:pPr>
+      <w:r>
+        <w:rPr>
+          <w:rFonts w:ascii="Courier New" w:hAnsi="Courier New" w:cs="Courier New"/>
+          <w:sz w:val="28"/>
+        </w:rPr>
+        <w:t>&lt;</w:t>
+      </w:r>
+      <w:proofErr w:type="gramStart"/>
+      <w:r>
+        <w:rPr>
+          <w:rFonts w:ascii="Courier New" w:hAnsi="Courier New" w:cs="Courier New"/>
+          <w:sz w:val="28"/>
+        </w:rPr>
+        <w:t>div</w:t>
+      </w:r>
+      <w:proofErr w:type="gramEnd"/>
+      <w:r>
+        <w:rPr>
+          <w:rFonts w:ascii="Courier New" w:hAnsi="Courier New" w:cs="Courier New"/>
+          <w:sz w:val="28"/>
+        </w:rPr>
+        <w:t>&gt;</w:t>
+      </w:r>
+    </w:p>
+    <w:p>
+      <w:pPr>
+        <w:spacing w:after="0"/>
+        <w:rPr>
+          <w:rFonts w:ascii="Courier New" w:hAnsi="Courier New" w:cs="Courier New"/>
+          <w:sz w:val="28"/>
+        </w:rPr>
+      </w:pPr>
+      <w:r>
+        <w:rPr>
+          <w:rFonts w:ascii="Courier New" w:hAnsi="Courier New" w:cs="Courier New"/>
+          <w:sz w:val="28"/>
+        </w:rPr>
+        <w:tab/>
+        <w:t>&lt;p&gt;Welcome to Simple HTML Web page &lt;/p&gt;</w:t>
+      </w:r>
+    </w:p>
+    <w:p>
+      <w:pPr>
+        <w:spacing w:after="0"/>
+        <w:rPr>
+          <w:rFonts w:ascii="Courier New" w:hAnsi="Courier New" w:cs="Courier New"/>
+          <w:sz w:val="28"/>
+        </w:rPr>
+      </w:pPr>
+      <w:r>
+        <w:rPr>
+          <w:rFonts w:ascii="Courier New" w:hAnsi="Courier New" w:cs="Courier New"/>
+          <w:sz w:val="28"/>
+        </w:rPr>
+        <w:t>&lt;/div&gt;</w:t>
+      </w:r>
+    </w:p>
+    <w:p>
+      <w:pPr>
+        <w:spacing w:after="0"/>
+        <w:rPr>
+          <w:rFonts w:ascii="Courier New" w:hAnsi="Courier New" w:cs="Courier New"/>
+          <w:sz w:val="28"/>
+        </w:rPr>
+      </w:pPr>
+    </w:p>
+    <w:p>
+      <w:pPr>
+        <w:spacing w:after="0"/>
+        <w:rPr>
+          <w:rFonts w:ascii="Courier New" w:hAnsi="Courier New" w:cs="Courier New"/>
+          <w:sz w:val="28"/>
+        </w:rPr>
+      </w:pPr>
+    </w:p>
+    <w:p>
+      <w:pPr>
+        <w:spacing w:after="0"/>
+        <w:rPr>
+          <w:rFonts w:ascii="Courier New" w:hAnsi="Courier New" w:cs="Courier New"/>
+          <w:sz w:val="28"/>
+          <w:highlight w:val="yellow"/>
+        </w:rPr>
+      </w:pPr>
+      <w:r>
+        <w:rPr>
+          <w:rFonts w:ascii="Courier New" w:hAnsi="Courier New" w:cs="Courier New"/>
+          <w:sz w:val="28"/>
+          <w:highlight w:val="yellow"/>
+        </w:rPr>
+        <w:t xml:space="preserve">Day 5 </w:t>
+      </w:r>
+    </w:p>
+    <w:p>
+      <w:pPr>
+        <w:spacing w:after="0"/>
+        <w:rPr>
+          <w:rFonts w:ascii="Courier New" w:hAnsi="Courier New" w:cs="Courier New"/>
+          <w:sz w:val="28"/>
+        </w:rPr>
+      </w:pPr>
+      <w:r>
+        <w:rPr>
+          <w:rFonts w:ascii="Courier New" w:hAnsi="Courier New" w:cs="Courier New"/>
+          <w:sz w:val="28"/>
+          <w:highlight w:val="yellow"/>
+        </w:rPr>
+        <w:t>18-04-2022</w:t>
+      </w:r>
+    </w:p>
+    <w:p>
+      <w:pPr>
+        <w:spacing w:after="0"/>
+        <w:rPr>
+          <w:rFonts w:ascii="Courier New" w:hAnsi="Courier New" w:cs="Courier New"/>
+          <w:sz w:val="28"/>
+        </w:rPr>
+      </w:pPr>
+    </w:p>
+    <w:p>
+      <w:pPr>
+        <w:spacing w:after="0"/>
+        <w:rPr>
+          <w:rFonts w:ascii="Courier New" w:hAnsi="Courier New" w:cs="Courier New"/>
+          <w:sz w:val="28"/>
+        </w:rPr>
+      </w:pPr>
+      <w:r>
+        <w:rPr>
+          <w:rFonts w:ascii="Courier New" w:hAnsi="Courier New" w:cs="Courier New"/>
+          <w:sz w:val="28"/>
+        </w:rPr>
+        <w:t xml:space="preserve">Create new project using command as </w:t>
+      </w:r>
+    </w:p>
+    <w:p>
+      <w:pPr>
+        <w:spacing w:after="0"/>
+        <w:rPr>
+          <w:rFonts w:ascii="Courier New" w:hAnsi="Courier New" w:cs="Courier New"/>
+          <w:sz w:val="28"/>
+        </w:rPr>
+      </w:pPr>
+    </w:p>
+    <w:p>
+      <w:pPr>
+        <w:spacing w:after="0"/>
+        <w:rPr>
+          <w:rFonts w:ascii="Courier New" w:hAnsi="Courier New" w:cs="Courier New"/>
+          <w:sz w:val="28"/>
+        </w:rPr>
+      </w:pPr>
+      <w:proofErr w:type="gramStart"/>
+      <w:r>
+        <w:rPr>
+          <w:rFonts w:ascii="Courier New" w:hAnsi="Courier New" w:cs="Courier New"/>
+          <w:sz w:val="28"/>
+          <w:highlight w:val="yellow"/>
+        </w:rPr>
+        <w:t>expo</w:t>
+      </w:r>
+      <w:proofErr w:type="gramEnd"/>
+      <w:r>
+        <w:rPr>
+          <w:rFonts w:ascii="Courier New" w:hAnsi="Courier New" w:cs="Courier New"/>
+          <w:sz w:val="28"/>
+          <w:highlight w:val="yellow"/>
+        </w:rPr>
+        <w:t xml:space="preserve"> </w:t>
+      </w:r>
+      <w:proofErr w:type="spellStart"/>
+      <w:r>
+        <w:rPr>
+          <w:rFonts w:ascii="Courier New" w:hAnsi="Courier New" w:cs="Courier New"/>
+          <w:sz w:val="28"/>
+          <w:highlight w:val="yellow"/>
+        </w:rPr>
+        <w:t>init</w:t>
+      </w:r>
+      <w:proofErr w:type="spellEnd"/>
+      <w:r>
+        <w:rPr>
+          <w:rFonts w:ascii="Courier New" w:hAnsi="Courier New" w:cs="Courier New"/>
+          <w:sz w:val="28"/>
+          <w:highlight w:val="yellow"/>
+        </w:rPr>
+        <w:t xml:space="preserve"> basic-element</w:t>
+      </w:r>
+      <w:r>
+        <w:rPr>
+          <w:rFonts w:ascii="Courier New" w:hAnsi="Courier New" w:cs="Courier New"/>
+          <w:sz w:val="28"/>
+        </w:rPr>
+        <w:t xml:space="preserve"> </w:t>
+      </w:r>
+    </w:p>
+    <w:p>
+      <w:pPr>
+        <w:spacing w:after="0"/>
+        <w:rPr>
+          <w:rFonts w:ascii="Courier New" w:hAnsi="Courier New" w:cs="Courier New"/>
+          <w:sz w:val="28"/>
+        </w:rPr>
+      </w:pPr>
+    </w:p>
+    <w:p>
+      <w:pPr>
+        <w:spacing w:after="0"/>
+        <w:rPr>
+          <w:rFonts w:ascii="Courier New" w:hAnsi="Courier New" w:cs="Courier New"/>
+          <w:sz w:val="28"/>
+        </w:rPr>
+      </w:pPr>
+      <w:proofErr w:type="gramStart"/>
+      <w:r>
+        <w:rPr>
+          <w:rFonts w:ascii="Courier New" w:hAnsi="Courier New" w:cs="Courier New"/>
+          <w:sz w:val="28"/>
+          <w:highlight w:val="yellow"/>
+        </w:rPr>
+        <w:t>option</w:t>
+      </w:r>
+      <w:proofErr w:type="gramEnd"/>
+      <w:r>
+        <w:rPr>
+          <w:rFonts w:ascii="Courier New" w:hAnsi="Courier New" w:cs="Courier New"/>
+          <w:sz w:val="28"/>
+          <w:highlight w:val="yellow"/>
+        </w:rPr>
+        <w:t xml:space="preserve"> – typescript</w:t>
+      </w:r>
+      <w:r>
+        <w:rPr>
+          <w:rFonts w:ascii="Courier New" w:hAnsi="Courier New" w:cs="Courier New"/>
+          <w:sz w:val="28"/>
+        </w:rPr>
+        <w:t xml:space="preserve"> </w:t>
+      </w:r>
+    </w:p>
+    <w:p>
+      <w:pPr>
+        <w:spacing w:after="0"/>
+        <w:rPr>
+          <w:rFonts w:ascii="Courier New" w:hAnsi="Courier New" w:cs="Courier New"/>
+          <w:sz w:val="28"/>
+        </w:rPr>
+      </w:pPr>
+    </w:p>
+    <w:p>
+      <w:pPr>
+        <w:spacing w:after="0"/>
+        <w:rPr>
+          <w:rFonts w:ascii="Courier New" w:hAnsi="Courier New" w:cs="Courier New"/>
+          <w:sz w:val="28"/>
+        </w:rPr>
+      </w:pPr>
+      <w:r>
+        <w:rPr>
+          <w:rFonts w:ascii="Courier New" w:hAnsi="Courier New" w:cs="Courier New"/>
+          <w:sz w:val="28"/>
+        </w:rPr>
+        <w:t xml:space="preserve">Normal CSS we can’t use in react native. </w:t>
+      </w:r>
+    </w:p>
+    <w:p>
+      <w:pPr>
+        <w:spacing w:after="0"/>
+        <w:rPr>
+          <w:rFonts w:ascii="Courier New" w:hAnsi="Courier New" w:cs="Courier New"/>
+          <w:sz w:val="28"/>
+        </w:rPr>
+      </w:pPr>
+      <w:r>
+        <w:rPr>
+          <w:rFonts w:ascii="Courier New" w:hAnsi="Courier New" w:cs="Courier New"/>
+          <w:sz w:val="28"/>
+        </w:rPr>
+        <w:t xml:space="preserve">Inline CSS </w:t>
+      </w:r>
+    </w:p>
+    <w:p>
+      <w:pPr>
+        <w:spacing w:after="0"/>
+        <w:rPr>
+          <w:rFonts w:ascii="Courier New" w:hAnsi="Courier New" w:cs="Courier New"/>
+          <w:sz w:val="28"/>
+        </w:rPr>
+      </w:pPr>
+      <w:r>
+        <w:rPr>
+          <w:rFonts w:ascii="Courier New" w:hAnsi="Courier New" w:cs="Courier New"/>
+          <w:sz w:val="28"/>
+        </w:rPr>
+        <w:t>&lt;</w:t>
+      </w:r>
+      <w:proofErr w:type="spellStart"/>
+      <w:r>
+        <w:rPr>
+          <w:rFonts w:ascii="Courier New" w:hAnsi="Courier New" w:cs="Courier New"/>
+          <w:sz w:val="28"/>
+        </w:rPr>
+        <w:t>tagName</w:t>
+      </w:r>
+      <w:proofErr w:type="spellEnd"/>
+      <w:r>
+        <w:rPr>
+          <w:rFonts w:ascii="Courier New" w:hAnsi="Courier New" w:cs="Courier New"/>
+          <w:sz w:val="28"/>
+        </w:rPr>
+        <w:tab/>
+        <w:t>style=”</w:t>
+      </w:r>
+      <w:proofErr w:type="spellStart"/>
+      <w:r>
+        <w:rPr>
+          <w:rFonts w:ascii="Courier New" w:hAnsi="Courier New" w:cs="Courier New"/>
+          <w:sz w:val="28"/>
+        </w:rPr>
+        <w:t>color</w:t>
+      </w:r>
+      <w:proofErr w:type="gramStart"/>
+      <w:r>
+        <w:rPr>
+          <w:rFonts w:ascii="Courier New" w:hAnsi="Courier New" w:cs="Courier New"/>
+          <w:sz w:val="28"/>
+        </w:rPr>
+        <w:t>:red</w:t>
+      </w:r>
+      <w:proofErr w:type="spellEnd"/>
+      <w:proofErr w:type="gramEnd"/>
+      <w:r>
+        <w:rPr>
+          <w:rFonts w:ascii="Courier New" w:hAnsi="Courier New" w:cs="Courier New"/>
+          <w:sz w:val="28"/>
+        </w:rPr>
+        <w:t>”&gt;&lt;/</w:t>
+      </w:r>
+      <w:proofErr w:type="spellStart"/>
+      <w:r>
+        <w:rPr>
+          <w:rFonts w:ascii="Courier New" w:hAnsi="Courier New" w:cs="Courier New"/>
+          <w:sz w:val="28"/>
+        </w:rPr>
+        <w:t>tagName</w:t>
+      </w:r>
+      <w:proofErr w:type="spellEnd"/>
+      <w:r>
+        <w:rPr>
+          <w:rFonts w:ascii="Courier New" w:hAnsi="Courier New" w:cs="Courier New"/>
+          <w:sz w:val="28"/>
+        </w:rPr>
+        <w:t>&gt;</w:t>
+      </w:r>
+    </w:p>
+    <w:p>
+      <w:pPr>
+        <w:spacing w:after="0"/>
+        <w:rPr>
+          <w:rFonts w:ascii="Courier New" w:hAnsi="Courier New" w:cs="Courier New"/>
+          <w:sz w:val="28"/>
+        </w:rPr>
+      </w:pPr>
+    </w:p>
+    <w:p>
+      <w:pPr>
+        <w:spacing w:after="0"/>
+        <w:rPr>
+          <w:rFonts w:ascii="Courier New" w:hAnsi="Courier New" w:cs="Courier New"/>
+          <w:sz w:val="28"/>
+        </w:rPr>
+      </w:pPr>
+    </w:p>
+    <w:p>
+      <w:pPr>
+        <w:spacing w:after="0"/>
+        <w:rPr>
+          <w:rFonts w:ascii="Courier New" w:hAnsi="Courier New" w:cs="Courier New"/>
+          <w:sz w:val="28"/>
+        </w:rPr>
+      </w:pPr>
+      <w:r>
+        <w:rPr>
+          <w:rFonts w:ascii="Courier New" w:hAnsi="Courier New" w:cs="Courier New"/>
+          <w:sz w:val="28"/>
+        </w:rPr>
+        <w:t xml:space="preserve">Inline CSS syntax in React Native is </w:t>
+      </w:r>
+    </w:p>
+    <w:p>
+      <w:pPr>
+        <w:spacing w:after="0"/>
+        <w:rPr>
+          <w:rFonts w:ascii="Courier New" w:hAnsi="Courier New" w:cs="Courier New"/>
+          <w:sz w:val="28"/>
+        </w:rPr>
+      </w:pPr>
+    </w:p>
+    <w:p>
+      <w:pPr>
+        <w:spacing w:after="0"/>
+        <w:rPr>
+          <w:rFonts w:ascii="Courier New" w:hAnsi="Courier New" w:cs="Courier New"/>
+          <w:sz w:val="28"/>
+        </w:rPr>
+      </w:pPr>
+      <w:r>
+        <w:rPr>
+          <w:rFonts w:ascii="Courier New" w:hAnsi="Courier New" w:cs="Courier New"/>
+          <w:sz w:val="28"/>
+        </w:rPr>
+        <w:t>&lt;</w:t>
+      </w:r>
+      <w:proofErr w:type="spellStart"/>
+      <w:r>
+        <w:rPr>
+          <w:rFonts w:ascii="Courier New" w:hAnsi="Courier New" w:cs="Courier New"/>
+          <w:sz w:val="28"/>
+        </w:rPr>
+        <w:t>ReactNativeComponent</w:t>
+      </w:r>
+      <w:proofErr w:type="spellEnd"/>
+      <w:r>
+        <w:rPr>
+          <w:rFonts w:ascii="Courier New" w:hAnsi="Courier New" w:cs="Courier New"/>
+          <w:sz w:val="28"/>
+        </w:rPr>
+        <w:t xml:space="preserve"> style</w:t>
+      </w:r>
+      <w:proofErr w:type="gramStart"/>
+      <w:r>
+        <w:rPr>
+          <w:rFonts w:ascii="Courier New" w:hAnsi="Courier New" w:cs="Courier New"/>
+          <w:sz w:val="28"/>
+        </w:rPr>
+        <w:t>=</w:t>
+      </w:r>
+      <w:r>
+        <w:rPr>
+          <w:rFonts w:ascii="Courier New" w:hAnsi="Courier New" w:cs="Courier New"/>
+          <w:sz w:val="28"/>
+          <w:highlight w:val="yellow"/>
+        </w:rPr>
+        <w:t>{</w:t>
+      </w:r>
+      <w:proofErr w:type="gramEnd"/>
+      <w:r>
+        <w:rPr>
+          <w:rFonts w:ascii="Courier New" w:hAnsi="Courier New" w:cs="Courier New"/>
+          <w:sz w:val="28"/>
+          <w:highlight w:val="yellow"/>
+        </w:rPr>
+        <w:t>{</w:t>
+      </w:r>
+      <w:proofErr w:type="spellStart"/>
+      <w:r>
+        <w:rPr>
+          <w:rFonts w:ascii="Courier New" w:hAnsi="Courier New" w:cs="Courier New"/>
+          <w:sz w:val="28"/>
+        </w:rPr>
+        <w:t>property:value</w:t>
+      </w:r>
+      <w:proofErr w:type="spellEnd"/>
+      <w:r>
+        <w:rPr>
+          <w:rFonts w:ascii="Courier New" w:hAnsi="Courier New" w:cs="Courier New"/>
+          <w:sz w:val="28"/>
+          <w:highlight w:val="yellow"/>
+        </w:rPr>
+        <w:t>}}</w:t>
+      </w:r>
+      <w:r>
+        <w:rPr>
+          <w:rFonts w:ascii="Courier New" w:hAnsi="Courier New" w:cs="Courier New"/>
+          <w:sz w:val="28"/>
+        </w:rPr>
+        <w:t>&gt;</w:t>
+      </w:r>
+    </w:p>
+    <w:p>
+      <w:pPr>
+        <w:spacing w:after="0"/>
+        <w:rPr>
+          <w:rFonts w:ascii="Courier New" w:hAnsi="Courier New" w:cs="Courier New"/>
+          <w:sz w:val="28"/>
+        </w:rPr>
+      </w:pPr>
+    </w:p>
+    <w:p>
+      <w:pPr>
+        <w:spacing w:after="0"/>
+        <w:rPr>
+          <w:rFonts w:ascii="Courier New" w:hAnsi="Courier New" w:cs="Courier New"/>
+          <w:sz w:val="28"/>
+        </w:rPr>
+      </w:pPr>
+    </w:p>
+    <w:p>
+      <w:pPr>
+        <w:spacing w:after="0"/>
+        <w:rPr>
+          <w:rFonts w:ascii="Courier New" w:hAnsi="Courier New" w:cs="Courier New"/>
+          <w:sz w:val="28"/>
+        </w:rPr>
+      </w:pPr>
+      <w:r>
+        <w:rPr>
+          <w:rFonts w:ascii="Courier New" w:hAnsi="Courier New" w:cs="Courier New"/>
+          <w:sz w:val="28"/>
+        </w:rPr>
+        <w:t>&lt;/</w:t>
+      </w:r>
+      <w:proofErr w:type="spellStart"/>
+      <w:r>
+        <w:rPr>
+          <w:rFonts w:ascii="Courier New" w:hAnsi="Courier New" w:cs="Courier New"/>
+          <w:sz w:val="28"/>
+        </w:rPr>
+        <w:t>ReactNativeComponent</w:t>
+      </w:r>
+      <w:proofErr w:type="spellEnd"/>
+      <w:r>
+        <w:rPr>
+          <w:rFonts w:ascii="Courier New" w:hAnsi="Courier New" w:cs="Courier New"/>
+          <w:sz w:val="28"/>
+        </w:rPr>
+        <w:t>&gt;</w:t>
+      </w:r>
+    </w:p>
+    <w:p>
+      <w:pPr>
+        <w:spacing w:after="0"/>
+        <w:rPr>
+          <w:rFonts w:ascii="Courier New" w:hAnsi="Courier New" w:cs="Courier New"/>
+          <w:sz w:val="28"/>
+        </w:rPr>
+      </w:pPr>
+    </w:p>
+    <w:p>
+      <w:pPr>
+        <w:spacing w:after="0"/>
+        <w:rPr>
+          <w:rFonts w:ascii="Courier New" w:hAnsi="Courier New" w:cs="Courier New"/>
+          <w:sz w:val="28"/>
+        </w:rPr>
+      </w:pPr>
+      <w:r>
+        <w:rPr>
+          <w:rFonts w:ascii="Courier New" w:hAnsi="Courier New" w:cs="Courier New"/>
+          <w:sz w:val="28"/>
+        </w:rPr>
+        <w:t xml:space="preserve">All Reactive native component doesn’t provide style attribute like Button component doesn’t provide style attribute. </w:t>
+      </w:r>
+    </w:p>
+    <w:p>
+      <w:pPr>
+        <w:spacing w:after="0"/>
+        <w:rPr>
+          <w:rFonts w:ascii="Courier New" w:hAnsi="Courier New" w:cs="Courier New"/>
+          <w:sz w:val="28"/>
+        </w:rPr>
+      </w:pPr>
+    </w:p>
+    <w:p>
+      <w:pPr>
+        <w:spacing w:after="0"/>
+        <w:rPr>
+          <w:rFonts w:ascii="Courier New" w:hAnsi="Courier New" w:cs="Courier New"/>
+          <w:sz w:val="28"/>
+        </w:rPr>
+      </w:pPr>
+    </w:p>
+    <w:p>
+      <w:pPr>
+        <w:spacing w:after="0"/>
+        <w:rPr>
+          <w:rFonts w:ascii="Courier New" w:hAnsi="Courier New" w:cs="Courier New"/>
+          <w:sz w:val="28"/>
+        </w:rPr>
+      </w:pPr>
+    </w:p>
+    <w:p>
+      <w:pPr>
+        <w:spacing w:after="0"/>
+        <w:rPr>
+          <w:rFonts w:ascii="Courier New" w:hAnsi="Courier New" w:cs="Courier New"/>
+          <w:sz w:val="28"/>
+        </w:rPr>
+      </w:pPr>
+    </w:p>
+    <w:p>
+      <w:pPr>
+        <w:spacing w:after="0"/>
+        <w:rPr>
+          <w:rFonts w:ascii="Courier New" w:hAnsi="Courier New" w:cs="Courier New"/>
+          <w:sz w:val="28"/>
+        </w:rPr>
+      </w:pPr>
+    </w:p>
+    <w:p>
+      <w:pPr>
+        <w:spacing w:after="0"/>
+        <w:rPr>
+          <w:rFonts w:ascii="Courier New" w:hAnsi="Courier New" w:cs="Courier New"/>
+          <w:sz w:val="28"/>
+        </w:rPr>
+      </w:pPr>
+    </w:p>
+    <w:p>
+      <w:pPr>
+        <w:spacing w:after="0"/>
+        <w:rPr>
+          <w:rFonts w:ascii="Courier New" w:hAnsi="Courier New" w:cs="Courier New"/>
+          <w:sz w:val="28"/>
+          <w:highlight w:val="yellow"/>
+        </w:rPr>
+      </w:pPr>
+      <w:r>
+        <w:rPr>
+          <w:rFonts w:ascii="Courier New" w:hAnsi="Courier New" w:cs="Courier New"/>
+          <w:sz w:val="28"/>
+          <w:highlight w:val="yellow"/>
+        </w:rPr>
+        <w:t xml:space="preserve">State </w:t>
+      </w:r>
+      <w:r>
+        <w:rPr>
+          <w:rFonts w:ascii="Courier New" w:hAnsi="Courier New" w:cs="Courier New"/>
+          <w:sz w:val="28"/>
+          <w:highlight w:val="yellow"/>
+        </w:rPr>
+        <w:t xml:space="preserve">variable in function component with Button Component </w:t>
+      </w:r>
+    </w:p>
+    <w:p>
+      <w:pPr>
+        <w:spacing w:after="0"/>
+        <w:rPr>
+          <w:rFonts w:ascii="Courier New" w:hAnsi="Courier New" w:cs="Courier New"/>
+          <w:sz w:val="28"/>
+        </w:rPr>
+      </w:pPr>
+    </w:p>
+    <w:p>
+      <w:pPr>
+        <w:spacing w:after="0"/>
+        <w:rPr>
+          <w:rFonts w:ascii="Courier New" w:hAnsi="Courier New" w:cs="Courier New"/>
+          <w:sz w:val="28"/>
+        </w:rPr>
+      </w:pPr>
+      <w:r>
+        <w:rPr>
+          <w:rFonts w:ascii="Courier New" w:hAnsi="Courier New" w:cs="Courier New"/>
+          <w:sz w:val="28"/>
+        </w:rPr>
+        <w:t xml:space="preserve"> </w:t>
+      </w:r>
+    </w:p>
+    <w:p>
+      <w:pPr>
+        <w:spacing w:after="0"/>
+        <w:rPr>
+          <w:rFonts w:ascii="Courier New" w:hAnsi="Courier New" w:cs="Courier New"/>
+          <w:sz w:val="28"/>
+        </w:rPr>
+      </w:pPr>
+      <w:r>
+        <w:rPr>
+          <w:rFonts w:ascii="Courier New" w:hAnsi="Courier New" w:cs="Courier New"/>
+          <w:sz w:val="28"/>
+        </w:rPr>
+        <w:t xml:space="preserve">Using react hook we can use state variable in function component. </w:t>
+      </w:r>
+    </w:p>
+    <w:p>
+      <w:pPr>
+        <w:spacing w:after="0"/>
+        <w:rPr>
+          <w:rFonts w:ascii="Courier New" w:hAnsi="Courier New" w:cs="Courier New"/>
+          <w:sz w:val="28"/>
+        </w:rPr>
+      </w:pPr>
+    </w:p>
+    <w:p>
+      <w:pPr>
+        <w:spacing w:after="0"/>
+        <w:rPr>
+          <w:rFonts w:ascii="Courier New" w:hAnsi="Courier New" w:cs="Courier New"/>
+          <w:sz w:val="28"/>
+        </w:rPr>
+      </w:pPr>
+      <w:r>
+        <w:rPr>
+          <w:rFonts w:ascii="Courier New" w:hAnsi="Courier New" w:cs="Courier New"/>
+          <w:sz w:val="28"/>
+        </w:rPr>
+        <w:t xml:space="preserve">React hook provided one of the pre-defined function is </w:t>
+      </w:r>
+      <w:proofErr w:type="spellStart"/>
+      <w:proofErr w:type="gramStart"/>
+      <w:r>
+        <w:rPr>
+          <w:rFonts w:ascii="Courier New" w:hAnsi="Courier New" w:cs="Courier New"/>
+          <w:sz w:val="28"/>
+        </w:rPr>
+        <w:t>useState</w:t>
+      </w:r>
+      <w:proofErr w:type="spellEnd"/>
+      <w:r>
+        <w:rPr>
+          <w:rFonts w:ascii="Courier New" w:hAnsi="Courier New" w:cs="Courier New"/>
+          <w:sz w:val="28"/>
+        </w:rPr>
+        <w:t>(</w:t>
+      </w:r>
+      <w:proofErr w:type="gramEnd"/>
+      <w:r>
+        <w:rPr>
+          <w:rFonts w:ascii="Courier New" w:hAnsi="Courier New" w:cs="Courier New"/>
+          <w:sz w:val="28"/>
+        </w:rPr>
+        <w:t xml:space="preserve">) which help create the state variable in function component. </w:t>
+      </w:r>
+    </w:p>
+    <w:p>
+      <w:pPr>
+        <w:spacing w:after="0"/>
+        <w:rPr>
+          <w:rFonts w:ascii="Courier New" w:hAnsi="Courier New" w:cs="Courier New"/>
+          <w:sz w:val="28"/>
+        </w:rPr>
+      </w:pPr>
+    </w:p>
+    <w:p>
+      <w:pPr>
+        <w:spacing w:after="0"/>
+        <w:rPr>
+          <w:rFonts w:ascii="Courier New" w:hAnsi="Courier New" w:cs="Courier New"/>
+          <w:sz w:val="28"/>
+        </w:rPr>
+      </w:pPr>
+      <w:proofErr w:type="spellStart"/>
+      <w:proofErr w:type="gramStart"/>
+      <w:r>
+        <w:rPr>
+          <w:rFonts w:ascii="Courier New" w:hAnsi="Courier New" w:cs="Courier New"/>
+          <w:sz w:val="28"/>
+        </w:rPr>
+        <w:t>const</w:t>
+      </w:r>
+      <w:proofErr w:type="spellEnd"/>
+      <w:proofErr w:type="gramEnd"/>
+      <w:r>
+        <w:rPr>
+          <w:rFonts w:ascii="Courier New" w:hAnsi="Courier New" w:cs="Courier New"/>
+          <w:sz w:val="28"/>
+        </w:rPr>
+        <w:t xml:space="preserve"> [</w:t>
+      </w:r>
+      <w:proofErr w:type="spellStart"/>
+      <w:r>
+        <w:rPr>
+          <w:rFonts w:ascii="Courier New" w:hAnsi="Courier New" w:cs="Courier New"/>
+          <w:sz w:val="28"/>
+        </w:rPr>
+        <w:t>variableName,setFunctionName</w:t>
+      </w:r>
+      <w:proofErr w:type="spellEnd"/>
+      <w:r>
+        <w:rPr>
+          <w:rFonts w:ascii="Courier New" w:hAnsi="Courier New" w:cs="Courier New"/>
+          <w:sz w:val="28"/>
+        </w:rPr>
+        <w:t>]=</w:t>
+      </w:r>
+      <w:proofErr w:type="spellStart"/>
+      <w:r>
+        <w:rPr>
+          <w:rFonts w:ascii="Courier New" w:hAnsi="Courier New" w:cs="Courier New"/>
+          <w:sz w:val="28"/>
+          <w:highlight w:val="yellow"/>
+        </w:rPr>
+        <w:t>useState</w:t>
+      </w:r>
+      <w:proofErr w:type="spellEnd"/>
+      <w:r>
+        <w:rPr>
+          <w:rFonts w:ascii="Courier New" w:hAnsi="Courier New" w:cs="Courier New"/>
+          <w:sz w:val="28"/>
+        </w:rPr>
+        <w:t>(</w:t>
+      </w:r>
+      <w:proofErr w:type="spellStart"/>
+      <w:r>
+        <w:rPr>
+          <w:rFonts w:ascii="Courier New" w:hAnsi="Courier New" w:cs="Courier New"/>
+          <w:sz w:val="28"/>
+        </w:rPr>
+        <w:t>defaultValue</w:t>
+      </w:r>
+      <w:proofErr w:type="spellEnd"/>
+      <w:r>
+        <w:rPr>
+          <w:rFonts w:ascii="Courier New" w:hAnsi="Courier New" w:cs="Courier New"/>
+          <w:sz w:val="28"/>
+        </w:rPr>
+        <w:t>);</w:t>
+      </w:r>
+    </w:p>
+    <w:p>
+      <w:pPr>
+        <w:spacing w:after="0"/>
+        <w:rPr>
+          <w:rFonts w:ascii="Courier New" w:hAnsi="Courier New" w:cs="Courier New"/>
+          <w:sz w:val="28"/>
+        </w:rPr>
+      </w:pPr>
+    </w:p>
+    <w:p>
+      <w:pPr>
+        <w:spacing w:after="0"/>
+        <w:rPr>
+          <w:rFonts w:ascii="Courier New" w:hAnsi="Courier New" w:cs="Courier New"/>
+          <w:sz w:val="28"/>
+        </w:rPr>
+      </w:pPr>
+    </w:p>
+    <w:p>
+      <w:pPr>
+        <w:spacing w:after="0"/>
+        <w:rPr>
+          <w:rFonts w:ascii="Courier New" w:hAnsi="Courier New" w:cs="Courier New"/>
+          <w:sz w:val="28"/>
+        </w:rPr>
+      </w:pPr>
+      <w:r>
+        <w:rPr>
+          <w:rFonts w:ascii="Courier New" w:hAnsi="Courier New" w:cs="Courier New"/>
+          <w:sz w:val="28"/>
+        </w:rPr>
+        <w:t xml:space="preserve">View </w:t>
+      </w:r>
+    </w:p>
+    <w:p>
+      <w:pPr>
+        <w:spacing w:after="0"/>
+        <w:rPr>
+          <w:rFonts w:ascii="Courier New" w:hAnsi="Courier New" w:cs="Courier New"/>
+          <w:sz w:val="28"/>
+        </w:rPr>
+      </w:pPr>
+      <w:r>
+        <w:rPr>
+          <w:rFonts w:ascii="Courier New" w:hAnsi="Courier New" w:cs="Courier New"/>
+          <w:sz w:val="28"/>
+        </w:rPr>
+        <w:t xml:space="preserve">Text </w:t>
+      </w:r>
+    </w:p>
+    <w:p>
+      <w:pPr>
+        <w:spacing w:after="0"/>
+        <w:rPr>
+          <w:rFonts w:ascii="Courier New" w:hAnsi="Courier New" w:cs="Courier New"/>
+          <w:sz w:val="28"/>
+        </w:rPr>
+      </w:pPr>
+      <w:r>
+        <w:rPr>
+          <w:rFonts w:ascii="Courier New" w:hAnsi="Courier New" w:cs="Courier New"/>
+          <w:sz w:val="28"/>
+        </w:rPr>
+        <w:t xml:space="preserve">Button </w:t>
+      </w:r>
+    </w:p>
+    <w:p>
+      <w:pPr>
+        <w:spacing w:after="0"/>
+        <w:rPr>
+          <w:rFonts w:ascii="Courier New" w:hAnsi="Courier New" w:cs="Courier New"/>
+          <w:sz w:val="28"/>
+        </w:rPr>
+      </w:pPr>
+    </w:p>
+    <w:p>
+      <w:pPr>
+        <w:spacing w:after="0"/>
+        <w:rPr>
+          <w:rFonts w:ascii="Courier New" w:hAnsi="Courier New" w:cs="Courier New"/>
+          <w:sz w:val="28"/>
+        </w:rPr>
+      </w:pPr>
+    </w:p>
+    <w:p>
+      <w:pPr>
+        <w:spacing w:after="0"/>
+        <w:rPr>
+          <w:rFonts w:ascii="Courier New" w:hAnsi="Courier New" w:cs="Courier New"/>
+          <w:sz w:val="28"/>
+        </w:rPr>
+      </w:pPr>
+      <w:proofErr w:type="spellStart"/>
+      <w:r>
+        <w:rPr>
+          <w:rFonts w:ascii="Courier New" w:hAnsi="Courier New" w:cs="Courier New"/>
+          <w:sz w:val="28"/>
+        </w:rPr>
+        <w:t>TextInput</w:t>
+      </w:r>
+      <w:proofErr w:type="spellEnd"/>
+      <w:r>
+        <w:rPr>
+          <w:rFonts w:ascii="Courier New" w:hAnsi="Courier New" w:cs="Courier New"/>
+          <w:sz w:val="28"/>
+        </w:rPr>
+        <w:t xml:space="preserve"> component </w:t>
+      </w:r>
+    </w:p>
+    <w:p>
+      <w:pPr>
+        <w:spacing w:after="0"/>
+        <w:rPr>
+          <w:rFonts w:ascii="Courier New" w:hAnsi="Courier New" w:cs="Courier New"/>
+          <w:sz w:val="28"/>
+        </w:rPr>
+      </w:pPr>
+    </w:p>
+    <w:p>
+      <w:pPr>
+        <w:spacing w:after="0"/>
+        <w:rPr>
+          <w:rFonts w:ascii="Courier New" w:hAnsi="Courier New" w:cs="Courier New"/>
+          <w:sz w:val="28"/>
+        </w:rPr>
+      </w:pPr>
+      <w:r>
+        <w:rPr>
+          <w:rStyle w:val="HTMLCode"/>
+          <w:rFonts w:ascii="Consolas" w:eastAsiaTheme="minorHAnsi" w:hAnsi="Consolas"/>
+          <w:color w:val="24292F"/>
+          <w:sz w:val="18"/>
+          <w:szCs w:val="18"/>
+        </w:rPr>
+        <w:t xml:space="preserve">$ echo </w:t>
+      </w:r>
+      <w:proofErr w:type="spellStart"/>
+      <w:r>
+        <w:rPr>
+          <w:rStyle w:val="HTMLCode"/>
+          <w:rFonts w:ascii="Consolas" w:eastAsiaTheme="minorHAnsi" w:hAnsi="Consolas"/>
+          <w:color w:val="24292F"/>
+          <w:sz w:val="18"/>
+          <w:szCs w:val="18"/>
+        </w:rPr>
+        <w:t>fs.inotify.max_user_watches</w:t>
+      </w:r>
+      <w:proofErr w:type="spellEnd"/>
+      <w:r>
+        <w:rPr>
+          <w:rStyle w:val="HTMLCode"/>
+          <w:rFonts w:ascii="Consolas" w:eastAsiaTheme="minorHAnsi" w:hAnsi="Consolas"/>
+          <w:color w:val="24292F"/>
+          <w:sz w:val="18"/>
+          <w:szCs w:val="18"/>
+        </w:rPr>
+        <w:t xml:space="preserve">=524288 | </w:t>
+      </w:r>
+      <w:proofErr w:type="spellStart"/>
+      <w:r>
+        <w:rPr>
+          <w:rStyle w:val="HTMLCode"/>
+          <w:rFonts w:ascii="Consolas" w:eastAsiaTheme="minorHAnsi" w:hAnsi="Consolas"/>
+          <w:color w:val="24292F"/>
+          <w:sz w:val="18"/>
+          <w:szCs w:val="18"/>
+        </w:rPr>
+        <w:t>sudo</w:t>
+      </w:r>
+      <w:proofErr w:type="spellEnd"/>
+      <w:r>
+        <w:rPr>
+          <w:rStyle w:val="HTMLCode"/>
+          <w:rFonts w:ascii="Consolas" w:eastAsiaTheme="minorHAnsi" w:hAnsi="Consolas"/>
+          <w:color w:val="24292F"/>
+          <w:sz w:val="18"/>
+          <w:szCs w:val="18"/>
+        </w:rPr>
+        <w:t xml:space="preserve"> tee -a /</w:t>
+      </w:r>
+      <w:proofErr w:type="spellStart"/>
+      <w:r>
+        <w:rPr>
+          <w:rStyle w:val="HTMLCode"/>
+          <w:rFonts w:ascii="Consolas" w:eastAsiaTheme="minorHAnsi" w:hAnsi="Consolas"/>
+          <w:color w:val="24292F"/>
+          <w:sz w:val="18"/>
+          <w:szCs w:val="18"/>
+        </w:rPr>
+        <w:t>etc</w:t>
+      </w:r>
+      <w:proofErr w:type="spellEnd"/>
+      <w:r>
+        <w:rPr>
+          <w:rStyle w:val="HTMLCode"/>
+          <w:rFonts w:ascii="Consolas" w:eastAsiaTheme="minorHAnsi" w:hAnsi="Consolas"/>
+          <w:color w:val="24292F"/>
+          <w:sz w:val="18"/>
+          <w:szCs w:val="18"/>
+        </w:rPr>
+        <w:t>/</w:t>
+      </w:r>
+      <w:proofErr w:type="spellStart"/>
+      <w:r>
+        <w:rPr>
+          <w:rStyle w:val="HTMLCode"/>
+          <w:rFonts w:ascii="Consolas" w:eastAsiaTheme="minorHAnsi" w:hAnsi="Consolas"/>
+          <w:color w:val="24292F"/>
+          <w:sz w:val="18"/>
+          <w:szCs w:val="18"/>
+        </w:rPr>
+        <w:t>sysctl.conf</w:t>
+      </w:r>
+      <w:proofErr w:type="spellEnd"/>
+      <w:r>
+        <w:rPr>
+          <w:rFonts w:ascii="Segoe UI" w:hAnsi="Segoe UI" w:cs="Segoe UI"/>
+          <w:color w:val="24292F"/>
+          <w:sz w:val="21"/>
+          <w:szCs w:val="21"/>
+        </w:rPr>
+        <w:br/>
+      </w:r>
+      <w:r>
+        <w:rPr>
+          <w:rFonts w:ascii="Segoe UI" w:hAnsi="Segoe UI" w:cs="Segoe UI"/>
+          <w:color w:val="24292F"/>
+          <w:sz w:val="21"/>
+          <w:szCs w:val="21"/>
+          <w:shd w:val="clear" w:color="auto" w:fill="FFFFFF"/>
+        </w:rPr>
+        <w:t>and</w:t>
+      </w:r>
+      <w:r>
+        <w:rPr>
+          <w:rFonts w:ascii="Segoe UI" w:hAnsi="Segoe UI" w:cs="Segoe UI"/>
+          <w:color w:val="24292F"/>
+          <w:sz w:val="21"/>
+          <w:szCs w:val="21"/>
+        </w:rPr>
+        <w:br/>
+      </w:r>
+      <w:r>
+        <w:rPr>
+          <w:rStyle w:val="HTMLCode"/>
+          <w:rFonts w:ascii="Consolas" w:eastAsiaTheme="minorHAnsi" w:hAnsi="Consolas"/>
+          <w:color w:val="24292F"/>
+          <w:sz w:val="18"/>
+          <w:szCs w:val="18"/>
+        </w:rPr>
+        <w:t xml:space="preserve">$ </w:t>
+      </w:r>
+      <w:proofErr w:type="spellStart"/>
+      <w:r>
+        <w:rPr>
+          <w:rStyle w:val="HTMLCode"/>
+          <w:rFonts w:ascii="Consolas" w:eastAsiaTheme="minorHAnsi" w:hAnsi="Consolas"/>
+          <w:color w:val="24292F"/>
+          <w:sz w:val="18"/>
+          <w:szCs w:val="18"/>
+        </w:rPr>
+        <w:t>sudo</w:t>
+      </w:r>
+      <w:proofErr w:type="spellEnd"/>
+      <w:r>
+        <w:rPr>
+          <w:rStyle w:val="HTMLCode"/>
+          <w:rFonts w:ascii="Consolas" w:eastAsiaTheme="minorHAnsi" w:hAnsi="Consolas"/>
+          <w:color w:val="24292F"/>
+          <w:sz w:val="18"/>
+          <w:szCs w:val="18"/>
+        </w:rPr>
+        <w:t xml:space="preserve"> </w:t>
+      </w:r>
+      <w:proofErr w:type="spellStart"/>
+      <w:r>
+        <w:rPr>
+          <w:rStyle w:val="HTMLCode"/>
+          <w:rFonts w:ascii="Consolas" w:eastAsiaTheme="minorHAnsi" w:hAnsi="Consolas"/>
+          <w:color w:val="24292F"/>
+          <w:sz w:val="18"/>
+          <w:szCs w:val="18"/>
+        </w:rPr>
+        <w:t>sysctl</w:t>
+      </w:r>
+      <w:proofErr w:type="spellEnd"/>
+      <w:r>
+        <w:rPr>
+          <w:rStyle w:val="HTMLCode"/>
+          <w:rFonts w:ascii="Consolas" w:eastAsiaTheme="minorHAnsi" w:hAnsi="Consolas"/>
+          <w:color w:val="24292F"/>
+          <w:sz w:val="18"/>
+          <w:szCs w:val="18"/>
+        </w:rPr>
+        <w:t xml:space="preserve"> -p</w:t>
+      </w:r>
       <w:bookmarkStart w:id="0" w:name="_GoBack"/>
       <w:bookmarkEnd w:id="0"/>
+    </w:p>
+    <w:p>
+      <w:pPr>
+        <w:spacing w:after="0"/>
+        <w:rPr>
+          <w:rFonts w:ascii="Courier New" w:hAnsi="Courier New" w:cs="Courier New"/>
+          <w:sz w:val="28"/>
+        </w:rPr>
+      </w:pPr>
+    </w:p>
+    <w:p>
+      <w:pPr>
+        <w:spacing w:after="0"/>
+        <w:rPr>
+          <w:rFonts w:ascii="Courier New" w:hAnsi="Courier New" w:cs="Courier New"/>
+          <w:sz w:val="28"/>
+        </w:rPr>
+      </w:pPr>
+    </w:p>
+    <w:p>
+      <w:pPr>
+        <w:spacing w:after="0"/>
+        <w:rPr>
+          <w:rFonts w:ascii="Courier New" w:hAnsi="Courier New" w:cs="Courier New"/>
+          <w:sz w:val="28"/>
+        </w:rPr>
+      </w:pPr>
+    </w:p>
+    <w:p>
+      <w:pPr>
+        <w:spacing w:after="0"/>
+        <w:rPr>
+          <w:rFonts w:ascii="Courier New" w:hAnsi="Courier New" w:cs="Courier New"/>
+          <w:sz w:val="28"/>
+        </w:rPr>
+      </w:pPr>
+    </w:p>
+    <w:p>
+      <w:pPr>
+        <w:spacing w:after="0"/>
+        <w:rPr>
+          <w:rFonts w:ascii="Courier New" w:hAnsi="Courier New" w:cs="Courier New"/>
+          <w:sz w:val="28"/>
+        </w:rPr>
+      </w:pPr>
+    </w:p>
+    <w:p>
+      <w:pPr>
+        <w:spacing w:after="0"/>
+        <w:rPr>
+          <w:rFonts w:ascii="Courier New" w:hAnsi="Courier New" w:cs="Courier New"/>
+          <w:sz w:val="28"/>
+        </w:rPr>
+      </w:pPr>
+    </w:p>
+    <w:p>
+      <w:pPr>
+        <w:spacing w:after="0"/>
+        <w:rPr>
+          <w:rFonts w:ascii="Courier New" w:hAnsi="Courier New" w:cs="Courier New"/>
+          <w:sz w:val="28"/>
+        </w:rPr>
+      </w:pPr>
+    </w:p>
+    <w:p>
+      <w:pPr>
+        <w:spacing w:after="0"/>
+        <w:rPr>
+          <w:rFonts w:ascii="Courier New" w:hAnsi="Courier New" w:cs="Courier New"/>
+          <w:sz w:val="28"/>
+        </w:rPr>
+      </w:pPr>
+    </w:p>
+    <w:p>
+      <w:pPr>
+        <w:spacing w:after="0"/>
+        <w:rPr>
+          <w:rFonts w:ascii="Courier New" w:hAnsi="Courier New" w:cs="Courier New"/>
+          <w:sz w:val="28"/>
+        </w:rPr>
+      </w:pPr>
+    </w:p>
+    <w:p>
+      <w:pPr>
+        <w:spacing w:after="0"/>
+        <w:rPr>
+          <w:rFonts w:ascii="Courier New" w:hAnsi="Courier New" w:cs="Courier New"/>
+          <w:sz w:val="28"/>
+        </w:rPr>
+      </w:pPr>
+    </w:p>
+    <w:p>
+      <w:pPr>
+        <w:spacing w:after="0"/>
+        <w:rPr>
+          <w:rFonts w:ascii="Courier New" w:hAnsi="Courier New" w:cs="Courier New"/>
+          <w:sz w:val="28"/>
+        </w:rPr>
+      </w:pPr>
+    </w:p>
+    <w:p>
+      <w:pPr>
+        <w:spacing w:after="0"/>
+        <w:rPr>
+          <w:rFonts w:ascii="Courier New" w:hAnsi="Courier New" w:cs="Courier New"/>
+          <w:sz w:val="28"/>
+        </w:rPr>
+      </w:pPr>
+    </w:p>
+    <w:p>
+      <w:pPr>
+        <w:spacing w:after="0"/>
+        <w:rPr>
+          <w:rFonts w:ascii="Courier New" w:hAnsi="Courier New" w:cs="Courier New"/>
+          <w:sz w:val="28"/>
+        </w:rPr>
+      </w:pPr>
+    </w:p>
+    <w:p>
+      <w:pPr>
+        <w:spacing w:after="0"/>
+        <w:rPr>
+          <w:rFonts w:ascii="Courier New" w:hAnsi="Courier New" w:cs="Courier New"/>
+          <w:sz w:val="28"/>
+        </w:rPr>
+      </w:pPr>
     </w:p>
     <w:p>
       <w:pPr>
@@ -3951,6 +6201,19 @@
       <w:contextualSpacing/>
     </w:pPr>
   </w:style>
+  <w:style w:type="character" w:styleId="HTMLCode">
+    <w:name w:val="HTML Code"/>
+    <w:basedOn w:val="DefaultParagraphFont"/>
+    <w:uiPriority w:val="99"/>
+    <w:semiHidden/>
+    <w:unhideWhenUsed/>
+    <w:rsid w:val="0071734C"/>
+    <w:rPr>
+      <w:rFonts w:ascii="Courier New" w:eastAsia="Times New Roman" w:hAnsi="Courier New" w:cs="Courier New"/>
+      <w:sz w:val="20"/>
+      <w:szCs w:val="20"/>
+    </w:rPr>
+  </w:style>
 </w:styles>
 </file>
 

--- a/React JS and React Native.docx
+++ b/React JS and React Native.docx
@@ -5378,80 +5378,2418 @@
         </w:rPr>
         <w:t xml:space="preserve"> -p</w:t>
       </w:r>
+    </w:p>
+    <w:p>
+      <w:pPr>
+        <w:spacing w:after="0"/>
+        <w:rPr>
+          <w:rFonts w:ascii="Courier New" w:hAnsi="Courier New" w:cs="Courier New"/>
+          <w:sz w:val="28"/>
+        </w:rPr>
+      </w:pPr>
+    </w:p>
+    <w:p>
+      <w:pPr>
+        <w:spacing w:after="0"/>
+        <w:rPr>
+          <w:rFonts w:ascii="Courier New" w:hAnsi="Courier New" w:cs="Courier New"/>
+          <w:sz w:val="28"/>
+        </w:rPr>
+      </w:pPr>
+    </w:p>
+    <w:p>
+      <w:pPr>
+        <w:spacing w:after="0"/>
+        <w:rPr>
+          <w:rFonts w:ascii="Courier New" w:hAnsi="Courier New" w:cs="Courier New"/>
+          <w:sz w:val="28"/>
+        </w:rPr>
+      </w:pPr>
+      <w:r>
+        <w:rPr>
+          <w:rFonts w:ascii="Courier New" w:hAnsi="Courier New" w:cs="Courier New"/>
+          <w:sz w:val="28"/>
+        </w:rPr>
+        <w:t xml:space="preserve">Day 6 </w:t>
+      </w:r>
+    </w:p>
+    <w:p>
+      <w:pPr>
+        <w:spacing w:after="0"/>
+        <w:rPr>
+          <w:rFonts w:ascii="Courier New" w:hAnsi="Courier New" w:cs="Courier New"/>
+          <w:sz w:val="28"/>
+        </w:rPr>
+      </w:pPr>
+    </w:p>
+    <w:p>
+      <w:pPr>
+        <w:spacing w:after="0"/>
+        <w:rPr>
+          <w:rFonts w:ascii="Courier New" w:hAnsi="Courier New" w:cs="Courier New"/>
+          <w:sz w:val="28"/>
+        </w:rPr>
+      </w:pPr>
+      <w:r>
+        <w:rPr>
+          <w:rFonts w:ascii="Courier New" w:hAnsi="Courier New" w:cs="Courier New"/>
+          <w:sz w:val="28"/>
+          <w:highlight w:val="yellow"/>
+        </w:rPr>
+        <w:t>19-04-2022</w:t>
+      </w:r>
+    </w:p>
+    <w:p>
+      <w:pPr>
+        <w:spacing w:after="0"/>
+        <w:rPr>
+          <w:rFonts w:ascii="Courier New" w:hAnsi="Courier New" w:cs="Courier New"/>
+          <w:sz w:val="28"/>
+        </w:rPr>
+      </w:pPr>
+    </w:p>
+    <w:p>
+      <w:pPr>
+        <w:spacing w:after="0"/>
+        <w:rPr>
+          <w:rFonts w:ascii="Courier New" w:hAnsi="Courier New" w:cs="Courier New"/>
+          <w:sz w:val="28"/>
+        </w:rPr>
+      </w:pPr>
+      <w:r>
+        <w:rPr>
+          <w:rFonts w:ascii="Courier New" w:hAnsi="Courier New" w:cs="Courier New"/>
+          <w:sz w:val="28"/>
+        </w:rPr>
+        <w:t xml:space="preserve">React Native </w:t>
+      </w:r>
+      <w:proofErr w:type="gramStart"/>
+      <w:r>
+        <w:rPr>
+          <w:rFonts w:ascii="Courier New" w:hAnsi="Courier New" w:cs="Courier New"/>
+          <w:sz w:val="28"/>
+        </w:rPr>
+        <w:t>Layout :</w:t>
+      </w:r>
+      <w:proofErr w:type="gramEnd"/>
+    </w:p>
+    <w:p>
+      <w:pPr>
+        <w:spacing w:after="0"/>
+        <w:rPr>
+          <w:rFonts w:ascii="Courier New" w:hAnsi="Courier New" w:cs="Courier New"/>
+          <w:sz w:val="28"/>
+        </w:rPr>
+      </w:pPr>
+      <w:r>
+        <w:rPr>
+          <w:rFonts w:ascii="Courier New" w:hAnsi="Courier New" w:cs="Courier New"/>
+          <w:sz w:val="28"/>
+        </w:rPr>
+        <w:t xml:space="preserve">React Native layout helps us in structure the application which makes the user interface (UI) more attractive. Reactive native use flex layout style. </w:t>
+      </w:r>
+    </w:p>
+    <w:p>
+      <w:pPr>
+        <w:spacing w:after="0"/>
+        <w:rPr>
+          <w:rFonts w:ascii="Courier New" w:hAnsi="Courier New" w:cs="Courier New"/>
+          <w:sz w:val="28"/>
+        </w:rPr>
+      </w:pPr>
+      <w:r>
+        <w:rPr>
+          <w:rFonts w:ascii="Courier New" w:hAnsi="Courier New" w:cs="Courier New"/>
+          <w:sz w:val="28"/>
+        </w:rPr>
+        <w:t xml:space="preserve">Flexbox work in the same way as in work over CSS. </w:t>
+      </w:r>
+    </w:p>
+    <w:p>
+      <w:pPr>
+        <w:spacing w:after="0"/>
+        <w:rPr>
+          <w:rFonts w:ascii="Courier New" w:hAnsi="Courier New" w:cs="Courier New"/>
+          <w:sz w:val="28"/>
+        </w:rPr>
+      </w:pPr>
+      <w:r>
+        <w:rPr>
+          <w:rFonts w:ascii="Courier New" w:hAnsi="Courier New" w:cs="Courier New"/>
+          <w:sz w:val="28"/>
+        </w:rPr>
+        <w:t xml:space="preserve">The default flex direction to column instead of row (in CSS) and only a single number is supported by the flex parameter </w:t>
+      </w:r>
+    </w:p>
+    <w:p>
+      <w:pPr>
+        <w:spacing w:after="0"/>
+        <w:rPr>
+          <w:rFonts w:ascii="Courier New" w:hAnsi="Courier New" w:cs="Courier New"/>
+          <w:sz w:val="28"/>
+        </w:rPr>
+      </w:pPr>
+      <w:r>
+        <w:rPr>
+          <w:rFonts w:ascii="Courier New" w:hAnsi="Courier New" w:cs="Courier New"/>
+          <w:sz w:val="28"/>
+        </w:rPr>
+        <w:lastRenderedPageBreak/>
+        <w:t xml:space="preserve">Flex-direction </w:t>
+      </w:r>
+    </w:p>
+    <w:p>
+      <w:pPr>
+        <w:spacing w:after="0"/>
+        <w:rPr>
+          <w:rFonts w:ascii="Courier New" w:hAnsi="Courier New" w:cs="Courier New"/>
+          <w:sz w:val="28"/>
+        </w:rPr>
+      </w:pPr>
+      <w:r>
+        <w:rPr>
+          <w:rFonts w:ascii="Courier New" w:hAnsi="Courier New" w:cs="Courier New"/>
+          <w:sz w:val="28"/>
+        </w:rPr>
+        <w:t xml:space="preserve">Row wise </w:t>
+      </w:r>
+    </w:p>
+    <w:p>
+      <w:pPr>
+        <w:spacing w:after="0"/>
+        <w:rPr>
+          <w:rFonts w:ascii="Courier New" w:hAnsi="Courier New" w:cs="Courier New"/>
+          <w:sz w:val="28"/>
+        </w:rPr>
+      </w:pPr>
+      <w:r>
+        <w:rPr>
+          <w:rFonts w:ascii="Courier New" w:hAnsi="Courier New" w:cs="Courier New"/>
+          <w:sz w:val="28"/>
+        </w:rPr>
+        <w:t xml:space="preserve">Columns wise </w:t>
+      </w:r>
+    </w:p>
+    <w:p>
+      <w:pPr>
+        <w:spacing w:after="0"/>
+        <w:rPr>
+          <w:rFonts w:ascii="Courier New" w:hAnsi="Courier New" w:cs="Courier New"/>
+          <w:sz w:val="28"/>
+        </w:rPr>
+      </w:pPr>
+    </w:p>
+    <w:p>
+      <w:pPr>
+        <w:spacing w:after="0"/>
+        <w:rPr>
+          <w:rFonts w:ascii="Courier New" w:hAnsi="Courier New" w:cs="Courier New"/>
+          <w:sz w:val="28"/>
+        </w:rPr>
+      </w:pPr>
+    </w:p>
+    <w:p>
+      <w:pPr>
+        <w:spacing w:after="0"/>
+        <w:rPr>
+          <w:rFonts w:ascii="Courier New" w:hAnsi="Courier New" w:cs="Courier New"/>
+          <w:b/>
+          <w:sz w:val="28"/>
+        </w:rPr>
+      </w:pPr>
+      <w:proofErr w:type="gramStart"/>
+      <w:r>
+        <w:rPr>
+          <w:rFonts w:ascii="Courier New" w:hAnsi="Courier New" w:cs="Courier New"/>
+          <w:b/>
+          <w:sz w:val="28"/>
+          <w:highlight w:val="yellow"/>
+        </w:rPr>
+        <w:t>expo</w:t>
+      </w:r>
+      <w:proofErr w:type="gramEnd"/>
+      <w:r>
+        <w:rPr>
+          <w:rFonts w:ascii="Courier New" w:hAnsi="Courier New" w:cs="Courier New"/>
+          <w:b/>
+          <w:sz w:val="28"/>
+          <w:highlight w:val="yellow"/>
+        </w:rPr>
+        <w:t xml:space="preserve"> </w:t>
+      </w:r>
+      <w:proofErr w:type="spellStart"/>
+      <w:r>
+        <w:rPr>
+          <w:rFonts w:ascii="Courier New" w:hAnsi="Courier New" w:cs="Courier New"/>
+          <w:b/>
+          <w:sz w:val="28"/>
+          <w:highlight w:val="yellow"/>
+        </w:rPr>
+        <w:t>init</w:t>
+      </w:r>
+      <w:proofErr w:type="spellEnd"/>
+      <w:r>
+        <w:rPr>
+          <w:rFonts w:ascii="Courier New" w:hAnsi="Courier New" w:cs="Courier New"/>
+          <w:b/>
+          <w:sz w:val="28"/>
+          <w:highlight w:val="yellow"/>
+        </w:rPr>
+        <w:t xml:space="preserve"> react</w:t>
+      </w:r>
+      <w:r>
+        <w:rPr>
+          <w:rFonts w:ascii="Courier New" w:hAnsi="Courier New" w:cs="Courier New"/>
+          <w:b/>
+          <w:sz w:val="28"/>
+          <w:highlight w:val="yellow"/>
+        </w:rPr>
+        <w:t>-flex-layout</w:t>
+      </w:r>
+    </w:p>
+    <w:p>
+      <w:pPr>
+        <w:spacing w:after="0"/>
+        <w:rPr>
+          <w:rFonts w:ascii="Courier New" w:hAnsi="Courier New" w:cs="Courier New"/>
+          <w:sz w:val="28"/>
+        </w:rPr>
+      </w:pPr>
+    </w:p>
+    <w:p>
+      <w:pPr>
+        <w:shd w:val="clear" w:color="auto" w:fill="FFFFFF"/>
+        <w:spacing w:after="0" w:line="285" w:lineRule="atLeast"/>
+        <w:rPr>
+          <w:rFonts w:ascii="Consolas" w:eastAsia="Times New Roman" w:hAnsi="Consolas" w:cs="Times New Roman"/>
+          <w:color w:val="000000"/>
+          <w:sz w:val="21"/>
+          <w:szCs w:val="21"/>
+          <w:lang w:eastAsia="en-IN"/>
+        </w:rPr>
+      </w:pPr>
+      <w:proofErr w:type="spellStart"/>
+      <w:proofErr w:type="gramStart"/>
+      <w:r>
+        <w:rPr>
+          <w:rFonts w:ascii="Consolas" w:eastAsia="Times New Roman" w:hAnsi="Consolas" w:cs="Times New Roman"/>
+          <w:color w:val="0000FF"/>
+          <w:sz w:val="21"/>
+          <w:szCs w:val="21"/>
+          <w:lang w:eastAsia="en-IN"/>
+        </w:rPr>
+        <w:t>const</w:t>
+      </w:r>
+      <w:proofErr w:type="spellEnd"/>
+      <w:proofErr w:type="gramEnd"/>
+      <w:r>
+        <w:rPr>
+          <w:rFonts w:ascii="Consolas" w:eastAsia="Times New Roman" w:hAnsi="Consolas" w:cs="Times New Roman"/>
+          <w:color w:val="000000"/>
+          <w:sz w:val="21"/>
+          <w:szCs w:val="21"/>
+          <w:lang w:eastAsia="en-IN"/>
+        </w:rPr>
+        <w:t xml:space="preserve"> styles = </w:t>
+      </w:r>
+      <w:proofErr w:type="spellStart"/>
+      <w:r>
+        <w:rPr>
+          <w:rFonts w:ascii="Consolas" w:eastAsia="Times New Roman" w:hAnsi="Consolas" w:cs="Times New Roman"/>
+          <w:color w:val="000000"/>
+          <w:sz w:val="21"/>
+          <w:szCs w:val="21"/>
+          <w:lang w:eastAsia="en-IN"/>
+        </w:rPr>
+        <w:t>StyleSheet.create</w:t>
+      </w:r>
+      <w:proofErr w:type="spellEnd"/>
+      <w:r>
+        <w:rPr>
+          <w:rFonts w:ascii="Consolas" w:eastAsia="Times New Roman" w:hAnsi="Consolas" w:cs="Times New Roman"/>
+          <w:color w:val="000000"/>
+          <w:sz w:val="21"/>
+          <w:szCs w:val="21"/>
+          <w:lang w:eastAsia="en-IN"/>
+        </w:rPr>
+        <w:t>({</w:t>
+      </w:r>
+    </w:p>
+    <w:p>
+      <w:pPr>
+        <w:shd w:val="clear" w:color="auto" w:fill="FFFFFF"/>
+        <w:spacing w:after="0" w:line="285" w:lineRule="atLeast"/>
+        <w:rPr>
+          <w:rFonts w:ascii="Consolas" w:eastAsia="Times New Roman" w:hAnsi="Consolas" w:cs="Times New Roman"/>
+          <w:color w:val="000000"/>
+          <w:sz w:val="21"/>
+          <w:szCs w:val="21"/>
+          <w:lang w:eastAsia="en-IN"/>
+        </w:rPr>
+      </w:pPr>
+      <w:r>
+        <w:rPr>
+          <w:rFonts w:ascii="Consolas" w:eastAsia="Times New Roman" w:hAnsi="Consolas" w:cs="Times New Roman"/>
+          <w:color w:val="000000"/>
+          <w:sz w:val="21"/>
+          <w:szCs w:val="21"/>
+          <w:lang w:eastAsia="en-IN"/>
+        </w:rPr>
+        <w:t xml:space="preserve">  </w:t>
+      </w:r>
+      <w:proofErr w:type="gramStart"/>
+      <w:r>
+        <w:rPr>
+          <w:rFonts w:ascii="Consolas" w:eastAsia="Times New Roman" w:hAnsi="Consolas" w:cs="Times New Roman"/>
+          <w:color w:val="000000"/>
+          <w:sz w:val="21"/>
+          <w:szCs w:val="21"/>
+          <w:lang w:eastAsia="en-IN"/>
+        </w:rPr>
+        <w:t>container</w:t>
+      </w:r>
+      <w:proofErr w:type="gramEnd"/>
+      <w:r>
+        <w:rPr>
+          <w:rFonts w:ascii="Consolas" w:eastAsia="Times New Roman" w:hAnsi="Consolas" w:cs="Times New Roman"/>
+          <w:color w:val="000000"/>
+          <w:sz w:val="21"/>
+          <w:szCs w:val="21"/>
+          <w:lang w:eastAsia="en-IN"/>
+        </w:rPr>
+        <w:t>: {</w:t>
+      </w:r>
+    </w:p>
+    <w:p>
+      <w:pPr>
+        <w:shd w:val="clear" w:color="auto" w:fill="FFFFFF"/>
+        <w:spacing w:after="0" w:line="285" w:lineRule="atLeast"/>
+        <w:rPr>
+          <w:rFonts w:ascii="Consolas" w:eastAsia="Times New Roman" w:hAnsi="Consolas" w:cs="Times New Roman"/>
+          <w:color w:val="000000"/>
+          <w:sz w:val="21"/>
+          <w:szCs w:val="21"/>
+          <w:lang w:eastAsia="en-IN"/>
+        </w:rPr>
+      </w:pPr>
+      <w:r>
+        <w:rPr>
+          <w:rFonts w:ascii="Consolas" w:eastAsia="Times New Roman" w:hAnsi="Consolas" w:cs="Times New Roman"/>
+          <w:color w:val="000000"/>
+          <w:sz w:val="21"/>
+          <w:szCs w:val="21"/>
+          <w:lang w:eastAsia="en-IN"/>
+        </w:rPr>
+        <w:t xml:space="preserve">    </w:t>
+      </w:r>
+      <w:proofErr w:type="gramStart"/>
+      <w:r>
+        <w:rPr>
+          <w:rFonts w:ascii="Consolas" w:eastAsia="Times New Roman" w:hAnsi="Consolas" w:cs="Times New Roman"/>
+          <w:color w:val="000000"/>
+          <w:sz w:val="21"/>
+          <w:szCs w:val="21"/>
+          <w:lang w:eastAsia="en-IN"/>
+        </w:rPr>
+        <w:t>flex</w:t>
+      </w:r>
+      <w:proofErr w:type="gramEnd"/>
+      <w:r>
+        <w:rPr>
+          <w:rFonts w:ascii="Consolas" w:eastAsia="Times New Roman" w:hAnsi="Consolas" w:cs="Times New Roman"/>
+          <w:color w:val="000000"/>
+          <w:sz w:val="21"/>
+          <w:szCs w:val="21"/>
+          <w:lang w:eastAsia="en-IN"/>
+        </w:rPr>
+        <w:t xml:space="preserve">: </w:t>
+      </w:r>
+      <w:r>
+        <w:rPr>
+          <w:rFonts w:ascii="Consolas" w:eastAsia="Times New Roman" w:hAnsi="Consolas" w:cs="Times New Roman"/>
+          <w:color w:val="098658"/>
+          <w:sz w:val="21"/>
+          <w:szCs w:val="21"/>
+          <w:lang w:eastAsia="en-IN"/>
+        </w:rPr>
+        <w:t>1</w:t>
+      </w:r>
+      <w:r>
+        <w:rPr>
+          <w:rFonts w:ascii="Consolas" w:eastAsia="Times New Roman" w:hAnsi="Consolas" w:cs="Times New Roman"/>
+          <w:color w:val="000000"/>
+          <w:sz w:val="21"/>
+          <w:szCs w:val="21"/>
+          <w:lang w:eastAsia="en-IN"/>
+        </w:rPr>
+        <w:t>,</w:t>
+      </w:r>
+    </w:p>
+    <w:p>
+      <w:pPr>
+        <w:shd w:val="clear" w:color="auto" w:fill="FFFFFF"/>
+        <w:spacing w:after="0" w:line="285" w:lineRule="atLeast"/>
+        <w:rPr>
+          <w:rFonts w:ascii="Consolas" w:eastAsia="Times New Roman" w:hAnsi="Consolas" w:cs="Times New Roman"/>
+          <w:color w:val="000000"/>
+          <w:sz w:val="21"/>
+          <w:szCs w:val="21"/>
+          <w:lang w:eastAsia="en-IN"/>
+        </w:rPr>
+      </w:pPr>
+      <w:r>
+        <w:rPr>
+          <w:rFonts w:ascii="Consolas" w:eastAsia="Times New Roman" w:hAnsi="Consolas" w:cs="Times New Roman"/>
+          <w:color w:val="000000"/>
+          <w:sz w:val="21"/>
+          <w:szCs w:val="21"/>
+          <w:lang w:eastAsia="en-IN"/>
+        </w:rPr>
+        <w:t xml:space="preserve">    </w:t>
+      </w:r>
+      <w:r>
+        <w:rPr>
+          <w:rFonts w:ascii="Consolas" w:eastAsia="Times New Roman" w:hAnsi="Consolas" w:cs="Times New Roman"/>
+          <w:color w:val="008000"/>
+          <w:sz w:val="21"/>
+          <w:szCs w:val="21"/>
+          <w:lang w:eastAsia="en-IN"/>
+        </w:rPr>
+        <w:t>//</w:t>
+      </w:r>
+      <w:proofErr w:type="spellStart"/>
+      <w:r>
+        <w:rPr>
+          <w:rFonts w:ascii="Consolas" w:eastAsia="Times New Roman" w:hAnsi="Consolas" w:cs="Times New Roman"/>
+          <w:color w:val="008000"/>
+          <w:sz w:val="21"/>
+          <w:szCs w:val="21"/>
+          <w:lang w:eastAsia="en-IN"/>
+        </w:rPr>
+        <w:t>flexDirection</w:t>
+      </w:r>
+      <w:proofErr w:type="spellEnd"/>
+      <w:r>
+        <w:rPr>
+          <w:rFonts w:ascii="Consolas" w:eastAsia="Times New Roman" w:hAnsi="Consolas" w:cs="Times New Roman"/>
+          <w:color w:val="008000"/>
+          <w:sz w:val="21"/>
+          <w:szCs w:val="21"/>
+          <w:lang w:eastAsia="en-IN"/>
+        </w:rPr>
+        <w:t>:'row',</w:t>
+      </w:r>
+    </w:p>
+    <w:p>
+      <w:pPr>
+        <w:shd w:val="clear" w:color="auto" w:fill="FFFFFF"/>
+        <w:spacing w:after="0" w:line="285" w:lineRule="atLeast"/>
+        <w:rPr>
+          <w:rFonts w:ascii="Consolas" w:eastAsia="Times New Roman" w:hAnsi="Consolas" w:cs="Times New Roman"/>
+          <w:color w:val="000000"/>
+          <w:sz w:val="21"/>
+          <w:szCs w:val="21"/>
+          <w:lang w:eastAsia="en-IN"/>
+        </w:rPr>
+      </w:pPr>
+      <w:r>
+        <w:rPr>
+          <w:rFonts w:ascii="Consolas" w:eastAsia="Times New Roman" w:hAnsi="Consolas" w:cs="Times New Roman"/>
+          <w:color w:val="000000"/>
+          <w:sz w:val="21"/>
+          <w:szCs w:val="21"/>
+          <w:lang w:eastAsia="en-IN"/>
+        </w:rPr>
+        <w:t xml:space="preserve">    </w:t>
+      </w:r>
+      <w:r>
+        <w:rPr>
+          <w:rFonts w:ascii="Consolas" w:eastAsia="Times New Roman" w:hAnsi="Consolas" w:cs="Times New Roman"/>
+          <w:color w:val="008000"/>
+          <w:sz w:val="21"/>
+          <w:szCs w:val="21"/>
+          <w:lang w:eastAsia="en-IN"/>
+        </w:rPr>
+        <w:t>//</w:t>
+      </w:r>
+      <w:proofErr w:type="spellStart"/>
+      <w:r>
+        <w:rPr>
+          <w:rFonts w:ascii="Consolas" w:eastAsia="Times New Roman" w:hAnsi="Consolas" w:cs="Times New Roman"/>
+          <w:color w:val="008000"/>
+          <w:sz w:val="21"/>
+          <w:szCs w:val="21"/>
+          <w:lang w:eastAsia="en-IN"/>
+        </w:rPr>
+        <w:t>backgroundColor</w:t>
+      </w:r>
+      <w:proofErr w:type="spellEnd"/>
+      <w:r>
+        <w:rPr>
+          <w:rFonts w:ascii="Consolas" w:eastAsia="Times New Roman" w:hAnsi="Consolas" w:cs="Times New Roman"/>
+          <w:color w:val="008000"/>
+          <w:sz w:val="21"/>
+          <w:szCs w:val="21"/>
+          <w:lang w:eastAsia="en-IN"/>
+        </w:rPr>
+        <w:t>: '#</w:t>
+      </w:r>
+      <w:proofErr w:type="spellStart"/>
+      <w:r>
+        <w:rPr>
+          <w:rFonts w:ascii="Consolas" w:eastAsia="Times New Roman" w:hAnsi="Consolas" w:cs="Times New Roman"/>
+          <w:color w:val="008000"/>
+          <w:sz w:val="21"/>
+          <w:szCs w:val="21"/>
+          <w:lang w:eastAsia="en-IN"/>
+        </w:rPr>
+        <w:t>fff</w:t>
+      </w:r>
+      <w:proofErr w:type="spellEnd"/>
+      <w:r>
+        <w:rPr>
+          <w:rFonts w:ascii="Consolas" w:eastAsia="Times New Roman" w:hAnsi="Consolas" w:cs="Times New Roman"/>
+          <w:color w:val="008000"/>
+          <w:sz w:val="21"/>
+          <w:szCs w:val="21"/>
+          <w:lang w:eastAsia="en-IN"/>
+        </w:rPr>
+        <w:t>',</w:t>
+      </w:r>
+    </w:p>
+    <w:p>
+      <w:pPr>
+        <w:shd w:val="clear" w:color="auto" w:fill="FFFFFF"/>
+        <w:spacing w:after="0" w:line="285" w:lineRule="atLeast"/>
+        <w:rPr>
+          <w:rFonts w:ascii="Consolas" w:eastAsia="Times New Roman" w:hAnsi="Consolas" w:cs="Times New Roman"/>
+          <w:color w:val="000000"/>
+          <w:sz w:val="21"/>
+          <w:szCs w:val="21"/>
+          <w:lang w:eastAsia="en-IN"/>
+        </w:rPr>
+      </w:pPr>
+      <w:r>
+        <w:rPr>
+          <w:rFonts w:ascii="Consolas" w:eastAsia="Times New Roman" w:hAnsi="Consolas" w:cs="Times New Roman"/>
+          <w:color w:val="000000"/>
+          <w:sz w:val="21"/>
+          <w:szCs w:val="21"/>
+          <w:lang w:eastAsia="en-IN"/>
+        </w:rPr>
+        <w:t xml:space="preserve">    </w:t>
+      </w:r>
+      <w:proofErr w:type="spellStart"/>
+      <w:proofErr w:type="gramStart"/>
+      <w:r>
+        <w:rPr>
+          <w:rFonts w:ascii="Consolas" w:eastAsia="Times New Roman" w:hAnsi="Consolas" w:cs="Times New Roman"/>
+          <w:color w:val="000000"/>
+          <w:sz w:val="21"/>
+          <w:szCs w:val="21"/>
+          <w:lang w:eastAsia="en-IN"/>
+        </w:rPr>
+        <w:t>alignItems</w:t>
+      </w:r>
+      <w:proofErr w:type="spellEnd"/>
+      <w:proofErr w:type="gramEnd"/>
+      <w:r>
+        <w:rPr>
+          <w:rFonts w:ascii="Consolas" w:eastAsia="Times New Roman" w:hAnsi="Consolas" w:cs="Times New Roman"/>
+          <w:color w:val="000000"/>
+          <w:sz w:val="21"/>
+          <w:szCs w:val="21"/>
+          <w:lang w:eastAsia="en-IN"/>
+        </w:rPr>
+        <w:t xml:space="preserve">: </w:t>
+      </w:r>
+      <w:r>
+        <w:rPr>
+          <w:rFonts w:ascii="Consolas" w:eastAsia="Times New Roman" w:hAnsi="Consolas" w:cs="Times New Roman"/>
+          <w:color w:val="A31515"/>
+          <w:sz w:val="21"/>
+          <w:szCs w:val="21"/>
+          <w:lang w:eastAsia="en-IN"/>
+        </w:rPr>
+        <w:t>'</w:t>
+      </w:r>
+      <w:proofErr w:type="spellStart"/>
+      <w:r>
+        <w:rPr>
+          <w:rFonts w:ascii="Consolas" w:eastAsia="Times New Roman" w:hAnsi="Consolas" w:cs="Times New Roman"/>
+          <w:color w:val="A31515"/>
+          <w:sz w:val="21"/>
+          <w:szCs w:val="21"/>
+          <w:lang w:eastAsia="en-IN"/>
+        </w:rPr>
+        <w:t>center</w:t>
+      </w:r>
+      <w:proofErr w:type="spellEnd"/>
+      <w:r>
+        <w:rPr>
+          <w:rFonts w:ascii="Consolas" w:eastAsia="Times New Roman" w:hAnsi="Consolas" w:cs="Times New Roman"/>
+          <w:color w:val="A31515"/>
+          <w:sz w:val="21"/>
+          <w:szCs w:val="21"/>
+          <w:lang w:eastAsia="en-IN"/>
+        </w:rPr>
+        <w:t>'</w:t>
+      </w:r>
+      <w:r>
+        <w:rPr>
+          <w:rFonts w:ascii="Consolas" w:eastAsia="Times New Roman" w:hAnsi="Consolas" w:cs="Times New Roman"/>
+          <w:color w:val="000000"/>
+          <w:sz w:val="21"/>
+          <w:szCs w:val="21"/>
+          <w:lang w:eastAsia="en-IN"/>
+        </w:rPr>
+        <w:t xml:space="preserve">,           </w:t>
+      </w:r>
+      <w:r>
+        <w:rPr>
+          <w:rFonts w:ascii="Consolas" w:eastAsia="Times New Roman" w:hAnsi="Consolas" w:cs="Times New Roman"/>
+          <w:color w:val="008000"/>
+          <w:sz w:val="21"/>
+          <w:szCs w:val="21"/>
+          <w:lang w:eastAsia="en-IN"/>
+        </w:rPr>
+        <w:t xml:space="preserve">// top to bottom </w:t>
+      </w:r>
+    </w:p>
+    <w:p>
+      <w:pPr>
+        <w:shd w:val="clear" w:color="auto" w:fill="FFFFFF"/>
+        <w:spacing w:after="0" w:line="285" w:lineRule="atLeast"/>
+        <w:rPr>
+          <w:rFonts w:ascii="Consolas" w:eastAsia="Times New Roman" w:hAnsi="Consolas" w:cs="Times New Roman"/>
+          <w:color w:val="000000"/>
+          <w:sz w:val="21"/>
+          <w:szCs w:val="21"/>
+          <w:lang w:eastAsia="en-IN"/>
+        </w:rPr>
+      </w:pPr>
+      <w:r>
+        <w:rPr>
+          <w:rFonts w:ascii="Consolas" w:eastAsia="Times New Roman" w:hAnsi="Consolas" w:cs="Times New Roman"/>
+          <w:color w:val="000000"/>
+          <w:sz w:val="21"/>
+          <w:szCs w:val="21"/>
+          <w:lang w:eastAsia="en-IN"/>
+        </w:rPr>
+        <w:t xml:space="preserve">    </w:t>
+      </w:r>
+      <w:proofErr w:type="spellStart"/>
+      <w:proofErr w:type="gramStart"/>
+      <w:r>
+        <w:rPr>
+          <w:rFonts w:ascii="Consolas" w:eastAsia="Times New Roman" w:hAnsi="Consolas" w:cs="Times New Roman"/>
+          <w:color w:val="000000"/>
+          <w:sz w:val="21"/>
+          <w:szCs w:val="21"/>
+          <w:lang w:eastAsia="en-IN"/>
+        </w:rPr>
+        <w:t>justifyContent</w:t>
+      </w:r>
+      <w:proofErr w:type="spellEnd"/>
+      <w:proofErr w:type="gramEnd"/>
+      <w:r>
+        <w:rPr>
+          <w:rFonts w:ascii="Consolas" w:eastAsia="Times New Roman" w:hAnsi="Consolas" w:cs="Times New Roman"/>
+          <w:color w:val="000000"/>
+          <w:sz w:val="21"/>
+          <w:szCs w:val="21"/>
+          <w:lang w:eastAsia="en-IN"/>
+        </w:rPr>
+        <w:t xml:space="preserve">: </w:t>
+      </w:r>
+      <w:r>
+        <w:rPr>
+          <w:rFonts w:ascii="Consolas" w:eastAsia="Times New Roman" w:hAnsi="Consolas" w:cs="Times New Roman"/>
+          <w:color w:val="A31515"/>
+          <w:sz w:val="21"/>
+          <w:szCs w:val="21"/>
+          <w:lang w:eastAsia="en-IN"/>
+        </w:rPr>
+        <w:t>'</w:t>
+      </w:r>
+      <w:proofErr w:type="spellStart"/>
+      <w:r>
+        <w:rPr>
+          <w:rFonts w:ascii="Consolas" w:eastAsia="Times New Roman" w:hAnsi="Consolas" w:cs="Times New Roman"/>
+          <w:color w:val="A31515"/>
+          <w:sz w:val="21"/>
+          <w:szCs w:val="21"/>
+          <w:lang w:eastAsia="en-IN"/>
+        </w:rPr>
+        <w:t>center</w:t>
+      </w:r>
+      <w:proofErr w:type="spellEnd"/>
+      <w:r>
+        <w:rPr>
+          <w:rFonts w:ascii="Consolas" w:eastAsia="Times New Roman" w:hAnsi="Consolas" w:cs="Times New Roman"/>
+          <w:color w:val="A31515"/>
+          <w:sz w:val="21"/>
+          <w:szCs w:val="21"/>
+          <w:lang w:eastAsia="en-IN"/>
+        </w:rPr>
+        <w:t>'</w:t>
+      </w:r>
+      <w:r>
+        <w:rPr>
+          <w:rFonts w:ascii="Consolas" w:eastAsia="Times New Roman" w:hAnsi="Consolas" w:cs="Times New Roman"/>
+          <w:color w:val="000000"/>
+          <w:sz w:val="21"/>
+          <w:szCs w:val="21"/>
+          <w:lang w:eastAsia="en-IN"/>
+        </w:rPr>
+        <w:t xml:space="preserve">,       </w:t>
+      </w:r>
+      <w:r>
+        <w:rPr>
+          <w:rFonts w:ascii="Consolas" w:eastAsia="Times New Roman" w:hAnsi="Consolas" w:cs="Times New Roman"/>
+          <w:color w:val="008000"/>
+          <w:sz w:val="21"/>
+          <w:szCs w:val="21"/>
+          <w:lang w:eastAsia="en-IN"/>
+        </w:rPr>
+        <w:t xml:space="preserve">// left to right </w:t>
+      </w:r>
+    </w:p>
+    <w:p>
+      <w:pPr>
+        <w:shd w:val="clear" w:color="auto" w:fill="FFFFFF"/>
+        <w:spacing w:after="0" w:line="285" w:lineRule="atLeast"/>
+        <w:rPr>
+          <w:rFonts w:ascii="Consolas" w:eastAsia="Times New Roman" w:hAnsi="Consolas" w:cs="Times New Roman"/>
+          <w:color w:val="000000"/>
+          <w:sz w:val="21"/>
+          <w:szCs w:val="21"/>
+          <w:lang w:eastAsia="en-IN"/>
+        </w:rPr>
+      </w:pPr>
+      <w:r>
+        <w:rPr>
+          <w:rFonts w:ascii="Consolas" w:eastAsia="Times New Roman" w:hAnsi="Consolas" w:cs="Times New Roman"/>
+          <w:color w:val="000000"/>
+          <w:sz w:val="21"/>
+          <w:szCs w:val="21"/>
+          <w:lang w:eastAsia="en-IN"/>
+        </w:rPr>
+        <w:t xml:space="preserve">    </w:t>
+      </w:r>
+      <w:proofErr w:type="gramStart"/>
+      <w:r>
+        <w:rPr>
+          <w:rFonts w:ascii="Consolas" w:eastAsia="Times New Roman" w:hAnsi="Consolas" w:cs="Times New Roman"/>
+          <w:color w:val="000000"/>
+          <w:sz w:val="21"/>
+          <w:szCs w:val="21"/>
+          <w:lang w:eastAsia="en-IN"/>
+        </w:rPr>
+        <w:t>paddingTop:</w:t>
+      </w:r>
+      <w:proofErr w:type="gramEnd"/>
+      <w:r>
+        <w:rPr>
+          <w:rFonts w:ascii="Consolas" w:eastAsia="Times New Roman" w:hAnsi="Consolas" w:cs="Times New Roman"/>
+          <w:color w:val="098658"/>
+          <w:sz w:val="21"/>
+          <w:szCs w:val="21"/>
+          <w:lang w:eastAsia="en-IN"/>
+        </w:rPr>
+        <w:t>0</w:t>
+      </w:r>
+      <w:r>
+        <w:rPr>
+          <w:rFonts w:ascii="Consolas" w:eastAsia="Times New Roman" w:hAnsi="Consolas" w:cs="Times New Roman"/>
+          <w:color w:val="000000"/>
+          <w:sz w:val="21"/>
+          <w:szCs w:val="21"/>
+          <w:lang w:eastAsia="en-IN"/>
+        </w:rPr>
+        <w:t>,</w:t>
+      </w:r>
+    </w:p>
+    <w:p>
+      <w:pPr>
+        <w:shd w:val="clear" w:color="auto" w:fill="FFFFFF"/>
+        <w:spacing w:after="0" w:line="285" w:lineRule="atLeast"/>
+        <w:rPr>
+          <w:rFonts w:ascii="Consolas" w:eastAsia="Times New Roman" w:hAnsi="Consolas" w:cs="Times New Roman"/>
+          <w:color w:val="000000"/>
+          <w:sz w:val="21"/>
+          <w:szCs w:val="21"/>
+          <w:lang w:eastAsia="en-IN"/>
+        </w:rPr>
+      </w:pPr>
+      <w:r>
+        <w:rPr>
+          <w:rFonts w:ascii="Consolas" w:eastAsia="Times New Roman" w:hAnsi="Consolas" w:cs="Times New Roman"/>
+          <w:color w:val="000000"/>
+          <w:sz w:val="21"/>
+          <w:szCs w:val="21"/>
+          <w:lang w:eastAsia="en-IN"/>
+        </w:rPr>
+        <w:t xml:space="preserve">    </w:t>
+      </w:r>
+      <w:proofErr w:type="spellStart"/>
+      <w:proofErr w:type="gramStart"/>
+      <w:r>
+        <w:rPr>
+          <w:rFonts w:ascii="Consolas" w:eastAsia="Times New Roman" w:hAnsi="Consolas" w:cs="Times New Roman"/>
+          <w:color w:val="000000"/>
+          <w:sz w:val="21"/>
+          <w:szCs w:val="21"/>
+          <w:lang w:eastAsia="en-IN"/>
+        </w:rPr>
+        <w:t>backgroundColor</w:t>
+      </w:r>
+      <w:proofErr w:type="spellEnd"/>
+      <w:proofErr w:type="gramEnd"/>
+      <w:r>
+        <w:rPr>
+          <w:rFonts w:ascii="Consolas" w:eastAsia="Times New Roman" w:hAnsi="Consolas" w:cs="Times New Roman"/>
+          <w:color w:val="000000"/>
+          <w:sz w:val="21"/>
+          <w:szCs w:val="21"/>
+          <w:lang w:eastAsia="en-IN"/>
+        </w:rPr>
+        <w:t>:</w:t>
+      </w:r>
+      <w:r>
+        <w:rPr>
+          <w:rFonts w:ascii="Consolas" w:eastAsia="Times New Roman" w:hAnsi="Consolas" w:cs="Times New Roman"/>
+          <w:color w:val="A31515"/>
+          <w:sz w:val="21"/>
+          <w:szCs w:val="21"/>
+          <w:lang w:eastAsia="en-IN"/>
+        </w:rPr>
+        <w:t>'orange'</w:t>
+      </w:r>
+      <w:r>
+        <w:rPr>
+          <w:rFonts w:ascii="Consolas" w:eastAsia="Times New Roman" w:hAnsi="Consolas" w:cs="Times New Roman"/>
+          <w:color w:val="000000"/>
+          <w:sz w:val="21"/>
+          <w:szCs w:val="21"/>
+          <w:lang w:eastAsia="en-IN"/>
+        </w:rPr>
+        <w:t>,</w:t>
+      </w:r>
+    </w:p>
+    <w:p>
+      <w:pPr>
+        <w:shd w:val="clear" w:color="auto" w:fill="FFFFFF"/>
+        <w:spacing w:after="0" w:line="285" w:lineRule="atLeast"/>
+        <w:rPr>
+          <w:rFonts w:ascii="Consolas" w:eastAsia="Times New Roman" w:hAnsi="Consolas" w:cs="Times New Roman"/>
+          <w:color w:val="000000"/>
+          <w:sz w:val="21"/>
+          <w:szCs w:val="21"/>
+          <w:lang w:eastAsia="en-IN"/>
+        </w:rPr>
+      </w:pPr>
+      <w:r>
+        <w:rPr>
+          <w:rFonts w:ascii="Consolas" w:eastAsia="Times New Roman" w:hAnsi="Consolas" w:cs="Times New Roman"/>
+          <w:color w:val="000000"/>
+          <w:sz w:val="21"/>
+          <w:szCs w:val="21"/>
+          <w:lang w:eastAsia="en-IN"/>
+        </w:rPr>
+        <w:t xml:space="preserve">    </w:t>
+      </w:r>
+      <w:proofErr w:type="gramStart"/>
+      <w:r>
+        <w:rPr>
+          <w:rFonts w:ascii="Consolas" w:eastAsia="Times New Roman" w:hAnsi="Consolas" w:cs="Times New Roman"/>
+          <w:color w:val="000000"/>
+          <w:sz w:val="21"/>
+          <w:szCs w:val="21"/>
+          <w:lang w:eastAsia="en-IN"/>
+        </w:rPr>
+        <w:t>paddingBottom:</w:t>
+      </w:r>
+      <w:proofErr w:type="gramEnd"/>
+      <w:r>
+        <w:rPr>
+          <w:rFonts w:ascii="Consolas" w:eastAsia="Times New Roman" w:hAnsi="Consolas" w:cs="Times New Roman"/>
+          <w:color w:val="098658"/>
+          <w:sz w:val="21"/>
+          <w:szCs w:val="21"/>
+          <w:lang w:eastAsia="en-IN"/>
+        </w:rPr>
+        <w:t>0</w:t>
+      </w:r>
+    </w:p>
+    <w:p>
+      <w:pPr>
+        <w:shd w:val="clear" w:color="auto" w:fill="FFFFFF"/>
+        <w:spacing w:after="0" w:line="285" w:lineRule="atLeast"/>
+        <w:rPr>
+          <w:rFonts w:ascii="Consolas" w:eastAsia="Times New Roman" w:hAnsi="Consolas" w:cs="Times New Roman"/>
+          <w:color w:val="000000"/>
+          <w:sz w:val="21"/>
+          <w:szCs w:val="21"/>
+          <w:lang w:eastAsia="en-IN"/>
+        </w:rPr>
+      </w:pPr>
+      <w:r>
+        <w:rPr>
+          <w:rFonts w:ascii="Consolas" w:eastAsia="Times New Roman" w:hAnsi="Consolas" w:cs="Times New Roman"/>
+          <w:color w:val="000000"/>
+          <w:sz w:val="21"/>
+          <w:szCs w:val="21"/>
+          <w:lang w:eastAsia="en-IN"/>
+        </w:rPr>
+        <w:t>  },</w:t>
+      </w:r>
+    </w:p>
+    <w:p>
+      <w:pPr>
+        <w:shd w:val="clear" w:color="auto" w:fill="FFFFFF"/>
+        <w:spacing w:after="0" w:line="285" w:lineRule="atLeast"/>
+        <w:rPr>
+          <w:rFonts w:ascii="Consolas" w:eastAsia="Times New Roman" w:hAnsi="Consolas" w:cs="Times New Roman"/>
+          <w:color w:val="000000"/>
+          <w:sz w:val="21"/>
+          <w:szCs w:val="21"/>
+          <w:lang w:eastAsia="en-IN"/>
+        </w:rPr>
+      </w:pPr>
+      <w:r>
+        <w:rPr>
+          <w:rFonts w:ascii="Consolas" w:eastAsia="Times New Roman" w:hAnsi="Consolas" w:cs="Times New Roman"/>
+          <w:color w:val="000000"/>
+          <w:sz w:val="21"/>
+          <w:szCs w:val="21"/>
+          <w:lang w:eastAsia="en-IN"/>
+        </w:rPr>
+        <w:t xml:space="preserve">  </w:t>
+      </w:r>
+      <w:proofErr w:type="gramStart"/>
+      <w:r>
+        <w:rPr>
+          <w:rFonts w:ascii="Consolas" w:eastAsia="Times New Roman" w:hAnsi="Consolas" w:cs="Times New Roman"/>
+          <w:color w:val="000000"/>
+          <w:sz w:val="21"/>
+          <w:szCs w:val="21"/>
+          <w:lang w:eastAsia="en-IN"/>
+        </w:rPr>
+        <w:t>subView1:</w:t>
+      </w:r>
+      <w:proofErr w:type="gramEnd"/>
+      <w:r>
+        <w:rPr>
+          <w:rFonts w:ascii="Consolas" w:eastAsia="Times New Roman" w:hAnsi="Consolas" w:cs="Times New Roman"/>
+          <w:color w:val="000000"/>
+          <w:sz w:val="21"/>
+          <w:szCs w:val="21"/>
+          <w:lang w:eastAsia="en-IN"/>
+        </w:rPr>
+        <w:t>{</w:t>
+      </w:r>
+    </w:p>
+    <w:p>
+      <w:pPr>
+        <w:shd w:val="clear" w:color="auto" w:fill="FFFFFF"/>
+        <w:spacing w:after="0" w:line="285" w:lineRule="atLeast"/>
+        <w:rPr>
+          <w:rFonts w:ascii="Consolas" w:eastAsia="Times New Roman" w:hAnsi="Consolas" w:cs="Times New Roman"/>
+          <w:color w:val="000000"/>
+          <w:sz w:val="21"/>
+          <w:szCs w:val="21"/>
+          <w:lang w:eastAsia="en-IN"/>
+        </w:rPr>
+      </w:pPr>
+      <w:r>
+        <w:rPr>
+          <w:rFonts w:ascii="Consolas" w:eastAsia="Times New Roman" w:hAnsi="Consolas" w:cs="Times New Roman"/>
+          <w:color w:val="000000"/>
+          <w:sz w:val="21"/>
+          <w:szCs w:val="21"/>
+          <w:lang w:eastAsia="en-IN"/>
+        </w:rPr>
+        <w:t xml:space="preserve">    </w:t>
+      </w:r>
+      <w:r>
+        <w:rPr>
+          <w:rFonts w:ascii="Consolas" w:eastAsia="Times New Roman" w:hAnsi="Consolas" w:cs="Times New Roman"/>
+          <w:color w:val="008000"/>
+          <w:sz w:val="21"/>
+          <w:szCs w:val="21"/>
+          <w:lang w:eastAsia="en-IN"/>
+        </w:rPr>
+        <w:t>//flex:1</w:t>
+      </w:r>
+    </w:p>
+    <w:p>
+      <w:pPr>
+        <w:shd w:val="clear" w:color="auto" w:fill="FFFFFF"/>
+        <w:spacing w:after="0" w:line="285" w:lineRule="atLeast"/>
+        <w:rPr>
+          <w:rFonts w:ascii="Consolas" w:eastAsia="Times New Roman" w:hAnsi="Consolas" w:cs="Times New Roman"/>
+          <w:color w:val="000000"/>
+          <w:sz w:val="21"/>
+          <w:szCs w:val="21"/>
+          <w:lang w:eastAsia="en-IN"/>
+        </w:rPr>
+      </w:pPr>
+      <w:r>
+        <w:rPr>
+          <w:rFonts w:ascii="Consolas" w:eastAsia="Times New Roman" w:hAnsi="Consolas" w:cs="Times New Roman"/>
+          <w:color w:val="000000"/>
+          <w:sz w:val="21"/>
+          <w:szCs w:val="21"/>
+          <w:lang w:eastAsia="en-IN"/>
+        </w:rPr>
+        <w:t xml:space="preserve">    </w:t>
+      </w:r>
+      <w:proofErr w:type="spellStart"/>
+      <w:proofErr w:type="gramStart"/>
+      <w:r>
+        <w:rPr>
+          <w:rFonts w:ascii="Consolas" w:eastAsia="Times New Roman" w:hAnsi="Consolas" w:cs="Times New Roman"/>
+          <w:color w:val="000000"/>
+          <w:sz w:val="21"/>
+          <w:szCs w:val="21"/>
+          <w:lang w:eastAsia="en-IN"/>
+        </w:rPr>
+        <w:t>flexDirection</w:t>
+      </w:r>
+      <w:proofErr w:type="spellEnd"/>
+      <w:proofErr w:type="gramEnd"/>
+      <w:r>
+        <w:rPr>
+          <w:rFonts w:ascii="Consolas" w:eastAsia="Times New Roman" w:hAnsi="Consolas" w:cs="Times New Roman"/>
+          <w:color w:val="000000"/>
+          <w:sz w:val="21"/>
+          <w:szCs w:val="21"/>
+          <w:lang w:eastAsia="en-IN"/>
+        </w:rPr>
+        <w:t>:</w:t>
+      </w:r>
+      <w:r>
+        <w:rPr>
+          <w:rFonts w:ascii="Consolas" w:eastAsia="Times New Roman" w:hAnsi="Consolas" w:cs="Times New Roman"/>
+          <w:color w:val="A31515"/>
+          <w:sz w:val="21"/>
+          <w:szCs w:val="21"/>
+          <w:lang w:eastAsia="en-IN"/>
+        </w:rPr>
+        <w:t>'row'</w:t>
+      </w:r>
+    </w:p>
+    <w:p>
+      <w:pPr>
+        <w:shd w:val="clear" w:color="auto" w:fill="FFFFFF"/>
+        <w:spacing w:after="0" w:line="285" w:lineRule="atLeast"/>
+        <w:rPr>
+          <w:rFonts w:ascii="Consolas" w:eastAsia="Times New Roman" w:hAnsi="Consolas" w:cs="Times New Roman"/>
+          <w:color w:val="000000"/>
+          <w:sz w:val="21"/>
+          <w:szCs w:val="21"/>
+          <w:lang w:eastAsia="en-IN"/>
+        </w:rPr>
+      </w:pPr>
+      <w:r>
+        <w:rPr>
+          <w:rFonts w:ascii="Consolas" w:eastAsia="Times New Roman" w:hAnsi="Consolas" w:cs="Times New Roman"/>
+          <w:color w:val="000000"/>
+          <w:sz w:val="21"/>
+          <w:szCs w:val="21"/>
+          <w:lang w:eastAsia="en-IN"/>
+        </w:rPr>
+        <w:t>  },</w:t>
+      </w:r>
+    </w:p>
+    <w:p>
+      <w:pPr>
+        <w:shd w:val="clear" w:color="auto" w:fill="FFFFFF"/>
+        <w:spacing w:after="0" w:line="285" w:lineRule="atLeast"/>
+        <w:rPr>
+          <w:rFonts w:ascii="Consolas" w:eastAsia="Times New Roman" w:hAnsi="Consolas" w:cs="Times New Roman"/>
+          <w:color w:val="000000"/>
+          <w:sz w:val="21"/>
+          <w:szCs w:val="21"/>
+          <w:lang w:eastAsia="en-IN"/>
+        </w:rPr>
+      </w:pPr>
+      <w:r>
+        <w:rPr>
+          <w:rFonts w:ascii="Consolas" w:eastAsia="Times New Roman" w:hAnsi="Consolas" w:cs="Times New Roman"/>
+          <w:color w:val="000000"/>
+          <w:sz w:val="21"/>
+          <w:szCs w:val="21"/>
+          <w:lang w:eastAsia="en-IN"/>
+        </w:rPr>
+        <w:t xml:space="preserve">  </w:t>
+      </w:r>
+      <w:proofErr w:type="gramStart"/>
+      <w:r>
+        <w:rPr>
+          <w:rFonts w:ascii="Consolas" w:eastAsia="Times New Roman" w:hAnsi="Consolas" w:cs="Times New Roman"/>
+          <w:color w:val="000000"/>
+          <w:sz w:val="21"/>
+          <w:szCs w:val="21"/>
+          <w:lang w:eastAsia="en-IN"/>
+        </w:rPr>
+        <w:t>subView2:</w:t>
+      </w:r>
+      <w:proofErr w:type="gramEnd"/>
+      <w:r>
+        <w:rPr>
+          <w:rFonts w:ascii="Consolas" w:eastAsia="Times New Roman" w:hAnsi="Consolas" w:cs="Times New Roman"/>
+          <w:color w:val="000000"/>
+          <w:sz w:val="21"/>
+          <w:szCs w:val="21"/>
+          <w:lang w:eastAsia="en-IN"/>
+        </w:rPr>
+        <w:t>{</w:t>
+      </w:r>
+    </w:p>
+    <w:p>
+      <w:pPr>
+        <w:shd w:val="clear" w:color="auto" w:fill="FFFFFF"/>
+        <w:spacing w:after="0" w:line="285" w:lineRule="atLeast"/>
+        <w:rPr>
+          <w:rFonts w:ascii="Consolas" w:eastAsia="Times New Roman" w:hAnsi="Consolas" w:cs="Times New Roman"/>
+          <w:color w:val="000000"/>
+          <w:sz w:val="21"/>
+          <w:szCs w:val="21"/>
+          <w:lang w:eastAsia="en-IN"/>
+        </w:rPr>
+      </w:pPr>
+      <w:r>
+        <w:rPr>
+          <w:rFonts w:ascii="Consolas" w:eastAsia="Times New Roman" w:hAnsi="Consolas" w:cs="Times New Roman"/>
+          <w:color w:val="000000"/>
+          <w:sz w:val="21"/>
+          <w:szCs w:val="21"/>
+          <w:lang w:eastAsia="en-IN"/>
+        </w:rPr>
+        <w:t xml:space="preserve">    </w:t>
+      </w:r>
+      <w:r>
+        <w:rPr>
+          <w:rFonts w:ascii="Consolas" w:eastAsia="Times New Roman" w:hAnsi="Consolas" w:cs="Times New Roman"/>
+          <w:color w:val="008000"/>
+          <w:sz w:val="21"/>
+          <w:szCs w:val="21"/>
+          <w:lang w:eastAsia="en-IN"/>
+        </w:rPr>
+        <w:t>//flex:1</w:t>
+      </w:r>
+    </w:p>
+    <w:p>
+      <w:pPr>
+        <w:shd w:val="clear" w:color="auto" w:fill="FFFFFF"/>
+        <w:spacing w:after="0" w:line="285" w:lineRule="atLeast"/>
+        <w:rPr>
+          <w:rFonts w:ascii="Consolas" w:eastAsia="Times New Roman" w:hAnsi="Consolas" w:cs="Times New Roman"/>
+          <w:color w:val="000000"/>
+          <w:sz w:val="21"/>
+          <w:szCs w:val="21"/>
+          <w:lang w:eastAsia="en-IN"/>
+        </w:rPr>
+      </w:pPr>
+      <w:r>
+        <w:rPr>
+          <w:rFonts w:ascii="Consolas" w:eastAsia="Times New Roman" w:hAnsi="Consolas" w:cs="Times New Roman"/>
+          <w:color w:val="000000"/>
+          <w:sz w:val="21"/>
+          <w:szCs w:val="21"/>
+          <w:lang w:eastAsia="en-IN"/>
+        </w:rPr>
+        <w:t xml:space="preserve">    </w:t>
+      </w:r>
+      <w:proofErr w:type="spellStart"/>
+      <w:proofErr w:type="gramStart"/>
+      <w:r>
+        <w:rPr>
+          <w:rFonts w:ascii="Consolas" w:eastAsia="Times New Roman" w:hAnsi="Consolas" w:cs="Times New Roman"/>
+          <w:color w:val="000000"/>
+          <w:sz w:val="21"/>
+          <w:szCs w:val="21"/>
+          <w:lang w:eastAsia="en-IN"/>
+        </w:rPr>
+        <w:t>flexDirection</w:t>
+      </w:r>
+      <w:proofErr w:type="spellEnd"/>
+      <w:proofErr w:type="gramEnd"/>
+      <w:r>
+        <w:rPr>
+          <w:rFonts w:ascii="Consolas" w:eastAsia="Times New Roman" w:hAnsi="Consolas" w:cs="Times New Roman"/>
+          <w:color w:val="000000"/>
+          <w:sz w:val="21"/>
+          <w:szCs w:val="21"/>
+          <w:lang w:eastAsia="en-IN"/>
+        </w:rPr>
+        <w:t>:</w:t>
+      </w:r>
+      <w:r>
+        <w:rPr>
+          <w:rFonts w:ascii="Consolas" w:eastAsia="Times New Roman" w:hAnsi="Consolas" w:cs="Times New Roman"/>
+          <w:color w:val="A31515"/>
+          <w:sz w:val="21"/>
+          <w:szCs w:val="21"/>
+          <w:lang w:eastAsia="en-IN"/>
+        </w:rPr>
+        <w:t>'row-reverse'</w:t>
+      </w:r>
+    </w:p>
+    <w:p>
+      <w:pPr>
+        <w:shd w:val="clear" w:color="auto" w:fill="FFFFFF"/>
+        <w:spacing w:after="0" w:line="285" w:lineRule="atLeast"/>
+        <w:rPr>
+          <w:rFonts w:ascii="Consolas" w:eastAsia="Times New Roman" w:hAnsi="Consolas" w:cs="Times New Roman"/>
+          <w:color w:val="000000"/>
+          <w:sz w:val="21"/>
+          <w:szCs w:val="21"/>
+          <w:lang w:eastAsia="en-IN"/>
+        </w:rPr>
+      </w:pPr>
+      <w:r>
+        <w:rPr>
+          <w:rFonts w:ascii="Consolas" w:eastAsia="Times New Roman" w:hAnsi="Consolas" w:cs="Times New Roman"/>
+          <w:color w:val="000000"/>
+          <w:sz w:val="21"/>
+          <w:szCs w:val="21"/>
+          <w:lang w:eastAsia="en-IN"/>
+        </w:rPr>
+        <w:t>  },</w:t>
+      </w:r>
+    </w:p>
+    <w:p>
+      <w:pPr>
+        <w:shd w:val="clear" w:color="auto" w:fill="FFFFFF"/>
+        <w:spacing w:after="0" w:line="285" w:lineRule="atLeast"/>
+        <w:rPr>
+          <w:rFonts w:ascii="Consolas" w:eastAsia="Times New Roman" w:hAnsi="Consolas" w:cs="Times New Roman"/>
+          <w:color w:val="000000"/>
+          <w:sz w:val="21"/>
+          <w:szCs w:val="21"/>
+          <w:lang w:eastAsia="en-IN"/>
+        </w:rPr>
+      </w:pPr>
+      <w:r>
+        <w:rPr>
+          <w:rFonts w:ascii="Consolas" w:eastAsia="Times New Roman" w:hAnsi="Consolas" w:cs="Times New Roman"/>
+          <w:color w:val="000000"/>
+          <w:sz w:val="21"/>
+          <w:szCs w:val="21"/>
+          <w:lang w:eastAsia="en-IN"/>
+        </w:rPr>
+        <w:t xml:space="preserve">  </w:t>
+      </w:r>
+      <w:proofErr w:type="spellStart"/>
+      <w:proofErr w:type="gramStart"/>
+      <w:r>
+        <w:rPr>
+          <w:rFonts w:ascii="Consolas" w:eastAsia="Times New Roman" w:hAnsi="Consolas" w:cs="Times New Roman"/>
+          <w:color w:val="000000"/>
+          <w:sz w:val="21"/>
+          <w:szCs w:val="21"/>
+          <w:lang w:eastAsia="en-IN"/>
+        </w:rPr>
+        <w:t>firstBox</w:t>
+      </w:r>
+      <w:proofErr w:type="spellEnd"/>
+      <w:proofErr w:type="gramEnd"/>
+      <w:r>
+        <w:rPr>
+          <w:rFonts w:ascii="Consolas" w:eastAsia="Times New Roman" w:hAnsi="Consolas" w:cs="Times New Roman"/>
+          <w:color w:val="000000"/>
+          <w:sz w:val="21"/>
+          <w:szCs w:val="21"/>
+          <w:lang w:eastAsia="en-IN"/>
+        </w:rPr>
+        <w:t>: {</w:t>
+      </w:r>
+    </w:p>
+    <w:p>
+      <w:pPr>
+        <w:shd w:val="clear" w:color="auto" w:fill="FFFFFF"/>
+        <w:spacing w:after="0" w:line="285" w:lineRule="atLeast"/>
+        <w:rPr>
+          <w:rFonts w:ascii="Consolas" w:eastAsia="Times New Roman" w:hAnsi="Consolas" w:cs="Times New Roman"/>
+          <w:color w:val="000000"/>
+          <w:sz w:val="21"/>
+          <w:szCs w:val="21"/>
+          <w:lang w:eastAsia="en-IN"/>
+        </w:rPr>
+      </w:pPr>
+      <w:r>
+        <w:rPr>
+          <w:rFonts w:ascii="Consolas" w:eastAsia="Times New Roman" w:hAnsi="Consolas" w:cs="Times New Roman"/>
+          <w:color w:val="000000"/>
+          <w:sz w:val="21"/>
+          <w:szCs w:val="21"/>
+          <w:lang w:eastAsia="en-IN"/>
+        </w:rPr>
+        <w:t xml:space="preserve">    </w:t>
+      </w:r>
+      <w:proofErr w:type="gramStart"/>
+      <w:r>
+        <w:rPr>
+          <w:rFonts w:ascii="Consolas" w:eastAsia="Times New Roman" w:hAnsi="Consolas" w:cs="Times New Roman"/>
+          <w:color w:val="000000"/>
+          <w:sz w:val="21"/>
+          <w:szCs w:val="21"/>
+          <w:lang w:eastAsia="en-IN"/>
+        </w:rPr>
+        <w:t>flex:</w:t>
+      </w:r>
+      <w:proofErr w:type="gramEnd"/>
+      <w:r>
+        <w:rPr>
+          <w:rFonts w:ascii="Consolas" w:eastAsia="Times New Roman" w:hAnsi="Consolas" w:cs="Times New Roman"/>
+          <w:color w:val="098658"/>
+          <w:sz w:val="21"/>
+          <w:szCs w:val="21"/>
+          <w:lang w:eastAsia="en-IN"/>
+        </w:rPr>
+        <w:t>3</w:t>
+      </w:r>
+      <w:r>
+        <w:rPr>
+          <w:rFonts w:ascii="Consolas" w:eastAsia="Times New Roman" w:hAnsi="Consolas" w:cs="Times New Roman"/>
+          <w:color w:val="000000"/>
+          <w:sz w:val="21"/>
+          <w:szCs w:val="21"/>
+          <w:lang w:eastAsia="en-IN"/>
+        </w:rPr>
+        <w:t>,</w:t>
+      </w:r>
+    </w:p>
+    <w:p>
+      <w:pPr>
+        <w:shd w:val="clear" w:color="auto" w:fill="FFFFFF"/>
+        <w:spacing w:after="0" w:line="285" w:lineRule="atLeast"/>
+        <w:rPr>
+          <w:rFonts w:ascii="Consolas" w:eastAsia="Times New Roman" w:hAnsi="Consolas" w:cs="Times New Roman"/>
+          <w:color w:val="000000"/>
+          <w:sz w:val="21"/>
+          <w:szCs w:val="21"/>
+          <w:lang w:eastAsia="en-IN"/>
+        </w:rPr>
+      </w:pPr>
+      <w:r>
+        <w:rPr>
+          <w:rFonts w:ascii="Consolas" w:eastAsia="Times New Roman" w:hAnsi="Consolas" w:cs="Times New Roman"/>
+          <w:color w:val="000000"/>
+          <w:sz w:val="21"/>
+          <w:szCs w:val="21"/>
+          <w:lang w:eastAsia="en-IN"/>
+        </w:rPr>
+        <w:t xml:space="preserve">    </w:t>
+      </w:r>
+      <w:proofErr w:type="spellStart"/>
+      <w:proofErr w:type="gramStart"/>
+      <w:r>
+        <w:rPr>
+          <w:rFonts w:ascii="Consolas" w:eastAsia="Times New Roman" w:hAnsi="Consolas" w:cs="Times New Roman"/>
+          <w:color w:val="000000"/>
+          <w:sz w:val="21"/>
+          <w:szCs w:val="21"/>
+          <w:lang w:eastAsia="en-IN"/>
+        </w:rPr>
+        <w:t>backgroundColor</w:t>
+      </w:r>
+      <w:proofErr w:type="spellEnd"/>
+      <w:proofErr w:type="gramEnd"/>
+      <w:r>
+        <w:rPr>
+          <w:rFonts w:ascii="Consolas" w:eastAsia="Times New Roman" w:hAnsi="Consolas" w:cs="Times New Roman"/>
+          <w:color w:val="000000"/>
+          <w:sz w:val="21"/>
+          <w:szCs w:val="21"/>
+          <w:lang w:eastAsia="en-IN"/>
+        </w:rPr>
+        <w:t>:</w:t>
+      </w:r>
+      <w:r>
+        <w:rPr>
+          <w:rFonts w:ascii="Consolas" w:eastAsia="Times New Roman" w:hAnsi="Consolas" w:cs="Times New Roman"/>
+          <w:color w:val="A31515"/>
+          <w:sz w:val="21"/>
+          <w:szCs w:val="21"/>
+          <w:lang w:eastAsia="en-IN"/>
+        </w:rPr>
+        <w:t>"red"</w:t>
+      </w:r>
+      <w:r>
+        <w:rPr>
+          <w:rFonts w:ascii="Consolas" w:eastAsia="Times New Roman" w:hAnsi="Consolas" w:cs="Times New Roman"/>
+          <w:color w:val="000000"/>
+          <w:sz w:val="21"/>
+          <w:szCs w:val="21"/>
+          <w:lang w:eastAsia="en-IN"/>
+        </w:rPr>
+        <w:t>,</w:t>
+      </w:r>
+    </w:p>
+    <w:p>
+      <w:pPr>
+        <w:shd w:val="clear" w:color="auto" w:fill="FFFFFF"/>
+        <w:spacing w:after="0" w:line="285" w:lineRule="atLeast"/>
+        <w:rPr>
+          <w:rFonts w:ascii="Consolas" w:eastAsia="Times New Roman" w:hAnsi="Consolas" w:cs="Times New Roman"/>
+          <w:color w:val="000000"/>
+          <w:sz w:val="21"/>
+          <w:szCs w:val="21"/>
+          <w:lang w:eastAsia="en-IN"/>
+        </w:rPr>
+      </w:pPr>
+      <w:r>
+        <w:rPr>
+          <w:rFonts w:ascii="Consolas" w:eastAsia="Times New Roman" w:hAnsi="Consolas" w:cs="Times New Roman"/>
+          <w:color w:val="000000"/>
+          <w:sz w:val="21"/>
+          <w:szCs w:val="21"/>
+          <w:lang w:eastAsia="en-IN"/>
+        </w:rPr>
+        <w:t xml:space="preserve">    </w:t>
+      </w:r>
+      <w:proofErr w:type="gramStart"/>
+      <w:r>
+        <w:rPr>
+          <w:rFonts w:ascii="Consolas" w:eastAsia="Times New Roman" w:hAnsi="Consolas" w:cs="Times New Roman"/>
+          <w:color w:val="000000"/>
+          <w:sz w:val="21"/>
+          <w:szCs w:val="21"/>
+          <w:lang w:eastAsia="en-IN"/>
+        </w:rPr>
+        <w:t>padding:</w:t>
+      </w:r>
+      <w:proofErr w:type="gramEnd"/>
+      <w:r>
+        <w:rPr>
+          <w:rFonts w:ascii="Consolas" w:eastAsia="Times New Roman" w:hAnsi="Consolas" w:cs="Times New Roman"/>
+          <w:color w:val="098658"/>
+          <w:sz w:val="21"/>
+          <w:szCs w:val="21"/>
+          <w:lang w:eastAsia="en-IN"/>
+        </w:rPr>
+        <w:t>10</w:t>
+      </w:r>
+    </w:p>
+    <w:p>
+      <w:pPr>
+        <w:shd w:val="clear" w:color="auto" w:fill="FFFFFF"/>
+        <w:spacing w:after="0" w:line="285" w:lineRule="atLeast"/>
+        <w:rPr>
+          <w:rFonts w:ascii="Consolas" w:eastAsia="Times New Roman" w:hAnsi="Consolas" w:cs="Times New Roman"/>
+          <w:color w:val="000000"/>
+          <w:sz w:val="21"/>
+          <w:szCs w:val="21"/>
+          <w:lang w:eastAsia="en-IN"/>
+        </w:rPr>
+      </w:pPr>
+      <w:r>
+        <w:rPr>
+          <w:rFonts w:ascii="Consolas" w:eastAsia="Times New Roman" w:hAnsi="Consolas" w:cs="Times New Roman"/>
+          <w:color w:val="000000"/>
+          <w:sz w:val="21"/>
+          <w:szCs w:val="21"/>
+          <w:lang w:eastAsia="en-IN"/>
+        </w:rPr>
+        <w:t xml:space="preserve">  }, </w:t>
+      </w:r>
+    </w:p>
+    <w:p>
+      <w:pPr>
+        <w:shd w:val="clear" w:color="auto" w:fill="FFFFFF"/>
+        <w:spacing w:after="0" w:line="285" w:lineRule="atLeast"/>
+        <w:rPr>
+          <w:rFonts w:ascii="Consolas" w:eastAsia="Times New Roman" w:hAnsi="Consolas" w:cs="Times New Roman"/>
+          <w:color w:val="000000"/>
+          <w:sz w:val="21"/>
+          <w:szCs w:val="21"/>
+          <w:lang w:eastAsia="en-IN"/>
+        </w:rPr>
+      </w:pPr>
+      <w:r>
+        <w:rPr>
+          <w:rFonts w:ascii="Consolas" w:eastAsia="Times New Roman" w:hAnsi="Consolas" w:cs="Times New Roman"/>
+          <w:color w:val="000000"/>
+          <w:sz w:val="21"/>
+          <w:szCs w:val="21"/>
+          <w:lang w:eastAsia="en-IN"/>
+        </w:rPr>
+        <w:t xml:space="preserve">  </w:t>
+      </w:r>
+      <w:proofErr w:type="spellStart"/>
+      <w:proofErr w:type="gramStart"/>
+      <w:r>
+        <w:rPr>
+          <w:rFonts w:ascii="Consolas" w:eastAsia="Times New Roman" w:hAnsi="Consolas" w:cs="Times New Roman"/>
+          <w:color w:val="000000"/>
+          <w:sz w:val="21"/>
+          <w:szCs w:val="21"/>
+          <w:lang w:eastAsia="en-IN"/>
+        </w:rPr>
+        <w:t>secondBox</w:t>
+      </w:r>
+      <w:proofErr w:type="spellEnd"/>
+      <w:proofErr w:type="gramEnd"/>
+      <w:r>
+        <w:rPr>
+          <w:rFonts w:ascii="Consolas" w:eastAsia="Times New Roman" w:hAnsi="Consolas" w:cs="Times New Roman"/>
+          <w:color w:val="000000"/>
+          <w:sz w:val="21"/>
+          <w:szCs w:val="21"/>
+          <w:lang w:eastAsia="en-IN"/>
+        </w:rPr>
+        <w:t>: {</w:t>
+      </w:r>
+    </w:p>
+    <w:p>
+      <w:pPr>
+        <w:shd w:val="clear" w:color="auto" w:fill="FFFFFF"/>
+        <w:spacing w:after="0" w:line="285" w:lineRule="atLeast"/>
+        <w:rPr>
+          <w:rFonts w:ascii="Consolas" w:eastAsia="Times New Roman" w:hAnsi="Consolas" w:cs="Times New Roman"/>
+          <w:color w:val="000000"/>
+          <w:sz w:val="21"/>
+          <w:szCs w:val="21"/>
+          <w:lang w:eastAsia="en-IN"/>
+        </w:rPr>
+      </w:pPr>
+      <w:r>
+        <w:rPr>
+          <w:rFonts w:ascii="Consolas" w:eastAsia="Times New Roman" w:hAnsi="Consolas" w:cs="Times New Roman"/>
+          <w:color w:val="000000"/>
+          <w:sz w:val="21"/>
+          <w:szCs w:val="21"/>
+          <w:lang w:eastAsia="en-IN"/>
+        </w:rPr>
+        <w:t xml:space="preserve">    </w:t>
+      </w:r>
+      <w:proofErr w:type="gramStart"/>
+      <w:r>
+        <w:rPr>
+          <w:rFonts w:ascii="Consolas" w:eastAsia="Times New Roman" w:hAnsi="Consolas" w:cs="Times New Roman"/>
+          <w:color w:val="000000"/>
+          <w:sz w:val="21"/>
+          <w:szCs w:val="21"/>
+          <w:lang w:eastAsia="en-IN"/>
+        </w:rPr>
+        <w:t>flex:</w:t>
+      </w:r>
+      <w:proofErr w:type="gramEnd"/>
+      <w:r>
+        <w:rPr>
+          <w:rFonts w:ascii="Consolas" w:eastAsia="Times New Roman" w:hAnsi="Consolas" w:cs="Times New Roman"/>
+          <w:color w:val="098658"/>
+          <w:sz w:val="21"/>
+          <w:szCs w:val="21"/>
+          <w:lang w:eastAsia="en-IN"/>
+        </w:rPr>
+        <w:t>2</w:t>
+      </w:r>
+      <w:r>
+        <w:rPr>
+          <w:rFonts w:ascii="Consolas" w:eastAsia="Times New Roman" w:hAnsi="Consolas" w:cs="Times New Roman"/>
+          <w:color w:val="000000"/>
+          <w:sz w:val="21"/>
+          <w:szCs w:val="21"/>
+          <w:lang w:eastAsia="en-IN"/>
+        </w:rPr>
+        <w:t>,</w:t>
+      </w:r>
+    </w:p>
+    <w:p>
+      <w:pPr>
+        <w:shd w:val="clear" w:color="auto" w:fill="FFFFFF"/>
+        <w:spacing w:after="0" w:line="285" w:lineRule="atLeast"/>
+        <w:rPr>
+          <w:rFonts w:ascii="Consolas" w:eastAsia="Times New Roman" w:hAnsi="Consolas" w:cs="Times New Roman"/>
+          <w:color w:val="000000"/>
+          <w:sz w:val="21"/>
+          <w:szCs w:val="21"/>
+          <w:lang w:eastAsia="en-IN"/>
+        </w:rPr>
+      </w:pPr>
+      <w:r>
+        <w:rPr>
+          <w:rFonts w:ascii="Consolas" w:eastAsia="Times New Roman" w:hAnsi="Consolas" w:cs="Times New Roman"/>
+          <w:color w:val="000000"/>
+          <w:sz w:val="21"/>
+          <w:szCs w:val="21"/>
+          <w:lang w:eastAsia="en-IN"/>
+        </w:rPr>
+        <w:t xml:space="preserve">    </w:t>
+      </w:r>
+      <w:proofErr w:type="spellStart"/>
+      <w:proofErr w:type="gramStart"/>
+      <w:r>
+        <w:rPr>
+          <w:rFonts w:ascii="Consolas" w:eastAsia="Times New Roman" w:hAnsi="Consolas" w:cs="Times New Roman"/>
+          <w:color w:val="000000"/>
+          <w:sz w:val="21"/>
+          <w:szCs w:val="21"/>
+          <w:lang w:eastAsia="en-IN"/>
+        </w:rPr>
+        <w:t>backgroundColor</w:t>
+      </w:r>
+      <w:proofErr w:type="spellEnd"/>
+      <w:proofErr w:type="gramEnd"/>
+      <w:r>
+        <w:rPr>
+          <w:rFonts w:ascii="Consolas" w:eastAsia="Times New Roman" w:hAnsi="Consolas" w:cs="Times New Roman"/>
+          <w:color w:val="000000"/>
+          <w:sz w:val="21"/>
+          <w:szCs w:val="21"/>
+          <w:lang w:eastAsia="en-IN"/>
+        </w:rPr>
+        <w:t>:</w:t>
+      </w:r>
+      <w:r>
+        <w:rPr>
+          <w:rFonts w:ascii="Consolas" w:eastAsia="Times New Roman" w:hAnsi="Consolas" w:cs="Times New Roman"/>
+          <w:color w:val="A31515"/>
+          <w:sz w:val="21"/>
+          <w:szCs w:val="21"/>
+          <w:lang w:eastAsia="en-IN"/>
+        </w:rPr>
+        <w:t>"green"</w:t>
+      </w:r>
+      <w:r>
+        <w:rPr>
+          <w:rFonts w:ascii="Consolas" w:eastAsia="Times New Roman" w:hAnsi="Consolas" w:cs="Times New Roman"/>
+          <w:color w:val="000000"/>
+          <w:sz w:val="21"/>
+          <w:szCs w:val="21"/>
+          <w:lang w:eastAsia="en-IN"/>
+        </w:rPr>
+        <w:t>,</w:t>
+      </w:r>
+    </w:p>
+    <w:p>
+      <w:pPr>
+        <w:shd w:val="clear" w:color="auto" w:fill="FFFFFF"/>
+        <w:spacing w:after="0" w:line="285" w:lineRule="atLeast"/>
+        <w:rPr>
+          <w:rFonts w:ascii="Consolas" w:eastAsia="Times New Roman" w:hAnsi="Consolas" w:cs="Times New Roman"/>
+          <w:color w:val="000000"/>
+          <w:sz w:val="21"/>
+          <w:szCs w:val="21"/>
+          <w:lang w:eastAsia="en-IN"/>
+        </w:rPr>
+      </w:pPr>
+      <w:r>
+        <w:rPr>
+          <w:rFonts w:ascii="Consolas" w:eastAsia="Times New Roman" w:hAnsi="Consolas" w:cs="Times New Roman"/>
+          <w:color w:val="000000"/>
+          <w:sz w:val="21"/>
+          <w:szCs w:val="21"/>
+          <w:lang w:eastAsia="en-IN"/>
+        </w:rPr>
+        <w:t xml:space="preserve">    </w:t>
+      </w:r>
+      <w:proofErr w:type="gramStart"/>
+      <w:r>
+        <w:rPr>
+          <w:rFonts w:ascii="Consolas" w:eastAsia="Times New Roman" w:hAnsi="Consolas" w:cs="Times New Roman"/>
+          <w:color w:val="000000"/>
+          <w:sz w:val="21"/>
+          <w:szCs w:val="21"/>
+          <w:lang w:eastAsia="en-IN"/>
+        </w:rPr>
+        <w:t>padding:</w:t>
+      </w:r>
+      <w:proofErr w:type="gramEnd"/>
+      <w:r>
+        <w:rPr>
+          <w:rFonts w:ascii="Consolas" w:eastAsia="Times New Roman" w:hAnsi="Consolas" w:cs="Times New Roman"/>
+          <w:color w:val="098658"/>
+          <w:sz w:val="21"/>
+          <w:szCs w:val="21"/>
+          <w:lang w:eastAsia="en-IN"/>
+        </w:rPr>
+        <w:t>10</w:t>
+      </w:r>
+    </w:p>
+    <w:p>
+      <w:pPr>
+        <w:shd w:val="clear" w:color="auto" w:fill="FFFFFF"/>
+        <w:spacing w:after="0" w:line="285" w:lineRule="atLeast"/>
+        <w:rPr>
+          <w:rFonts w:ascii="Consolas" w:eastAsia="Times New Roman" w:hAnsi="Consolas" w:cs="Times New Roman"/>
+          <w:color w:val="000000"/>
+          <w:sz w:val="21"/>
+          <w:szCs w:val="21"/>
+          <w:lang w:eastAsia="en-IN"/>
+        </w:rPr>
+      </w:pPr>
+      <w:r>
+        <w:rPr>
+          <w:rFonts w:ascii="Consolas" w:eastAsia="Times New Roman" w:hAnsi="Consolas" w:cs="Times New Roman"/>
+          <w:color w:val="000000"/>
+          <w:sz w:val="21"/>
+          <w:szCs w:val="21"/>
+          <w:lang w:eastAsia="en-IN"/>
+        </w:rPr>
+        <w:t>  },</w:t>
+      </w:r>
+    </w:p>
+    <w:p>
+      <w:pPr>
+        <w:shd w:val="clear" w:color="auto" w:fill="FFFFFF"/>
+        <w:spacing w:after="0" w:line="285" w:lineRule="atLeast"/>
+        <w:rPr>
+          <w:rFonts w:ascii="Consolas" w:eastAsia="Times New Roman" w:hAnsi="Consolas" w:cs="Times New Roman"/>
+          <w:color w:val="000000"/>
+          <w:sz w:val="21"/>
+          <w:szCs w:val="21"/>
+          <w:lang w:eastAsia="en-IN"/>
+        </w:rPr>
+      </w:pPr>
+      <w:r>
+        <w:rPr>
+          <w:rFonts w:ascii="Consolas" w:eastAsia="Times New Roman" w:hAnsi="Consolas" w:cs="Times New Roman"/>
+          <w:color w:val="000000"/>
+          <w:sz w:val="21"/>
+          <w:szCs w:val="21"/>
+          <w:lang w:eastAsia="en-IN"/>
+        </w:rPr>
+        <w:t xml:space="preserve">  </w:t>
+      </w:r>
+      <w:proofErr w:type="spellStart"/>
+      <w:proofErr w:type="gramStart"/>
+      <w:r>
+        <w:rPr>
+          <w:rFonts w:ascii="Consolas" w:eastAsia="Times New Roman" w:hAnsi="Consolas" w:cs="Times New Roman"/>
+          <w:color w:val="000000"/>
+          <w:sz w:val="21"/>
+          <w:szCs w:val="21"/>
+          <w:lang w:eastAsia="en-IN"/>
+        </w:rPr>
+        <w:t>thirdBox</w:t>
+      </w:r>
+      <w:proofErr w:type="spellEnd"/>
+      <w:proofErr w:type="gramEnd"/>
+      <w:r>
+        <w:rPr>
+          <w:rFonts w:ascii="Consolas" w:eastAsia="Times New Roman" w:hAnsi="Consolas" w:cs="Times New Roman"/>
+          <w:color w:val="000000"/>
+          <w:sz w:val="21"/>
+          <w:szCs w:val="21"/>
+          <w:lang w:eastAsia="en-IN"/>
+        </w:rPr>
+        <w:t>: {</w:t>
+      </w:r>
+    </w:p>
+    <w:p>
+      <w:pPr>
+        <w:shd w:val="clear" w:color="auto" w:fill="FFFFFF"/>
+        <w:spacing w:after="0" w:line="285" w:lineRule="atLeast"/>
+        <w:rPr>
+          <w:rFonts w:ascii="Consolas" w:eastAsia="Times New Roman" w:hAnsi="Consolas" w:cs="Times New Roman"/>
+          <w:color w:val="000000"/>
+          <w:sz w:val="21"/>
+          <w:szCs w:val="21"/>
+          <w:lang w:eastAsia="en-IN"/>
+        </w:rPr>
+      </w:pPr>
+      <w:r>
+        <w:rPr>
+          <w:rFonts w:ascii="Consolas" w:eastAsia="Times New Roman" w:hAnsi="Consolas" w:cs="Times New Roman"/>
+          <w:color w:val="000000"/>
+          <w:sz w:val="21"/>
+          <w:szCs w:val="21"/>
+          <w:lang w:eastAsia="en-IN"/>
+        </w:rPr>
+        <w:t xml:space="preserve">    </w:t>
+      </w:r>
+      <w:proofErr w:type="gramStart"/>
+      <w:r>
+        <w:rPr>
+          <w:rFonts w:ascii="Consolas" w:eastAsia="Times New Roman" w:hAnsi="Consolas" w:cs="Times New Roman"/>
+          <w:color w:val="000000"/>
+          <w:sz w:val="21"/>
+          <w:szCs w:val="21"/>
+          <w:lang w:eastAsia="en-IN"/>
+        </w:rPr>
+        <w:t>flex:</w:t>
+      </w:r>
+      <w:proofErr w:type="gramEnd"/>
+      <w:r>
+        <w:rPr>
+          <w:rFonts w:ascii="Consolas" w:eastAsia="Times New Roman" w:hAnsi="Consolas" w:cs="Times New Roman"/>
+          <w:color w:val="098658"/>
+          <w:sz w:val="21"/>
+          <w:szCs w:val="21"/>
+          <w:lang w:eastAsia="en-IN"/>
+        </w:rPr>
+        <w:t>1</w:t>
+      </w:r>
+      <w:r>
+        <w:rPr>
+          <w:rFonts w:ascii="Consolas" w:eastAsia="Times New Roman" w:hAnsi="Consolas" w:cs="Times New Roman"/>
+          <w:color w:val="000000"/>
+          <w:sz w:val="21"/>
+          <w:szCs w:val="21"/>
+          <w:lang w:eastAsia="en-IN"/>
+        </w:rPr>
+        <w:t>,</w:t>
+      </w:r>
+    </w:p>
+    <w:p>
+      <w:pPr>
+        <w:shd w:val="clear" w:color="auto" w:fill="FFFFFF"/>
+        <w:spacing w:after="0" w:line="285" w:lineRule="atLeast"/>
+        <w:rPr>
+          <w:rFonts w:ascii="Consolas" w:eastAsia="Times New Roman" w:hAnsi="Consolas" w:cs="Times New Roman"/>
+          <w:color w:val="000000"/>
+          <w:sz w:val="21"/>
+          <w:szCs w:val="21"/>
+          <w:lang w:eastAsia="en-IN"/>
+        </w:rPr>
+      </w:pPr>
+      <w:r>
+        <w:rPr>
+          <w:rFonts w:ascii="Consolas" w:eastAsia="Times New Roman" w:hAnsi="Consolas" w:cs="Times New Roman"/>
+          <w:color w:val="000000"/>
+          <w:sz w:val="21"/>
+          <w:szCs w:val="21"/>
+          <w:lang w:eastAsia="en-IN"/>
+        </w:rPr>
+        <w:t xml:space="preserve">    </w:t>
+      </w:r>
+      <w:proofErr w:type="spellStart"/>
+      <w:proofErr w:type="gramStart"/>
+      <w:r>
+        <w:rPr>
+          <w:rFonts w:ascii="Consolas" w:eastAsia="Times New Roman" w:hAnsi="Consolas" w:cs="Times New Roman"/>
+          <w:color w:val="000000"/>
+          <w:sz w:val="21"/>
+          <w:szCs w:val="21"/>
+          <w:lang w:eastAsia="en-IN"/>
+        </w:rPr>
+        <w:t>backgroundColor</w:t>
+      </w:r>
+      <w:proofErr w:type="spellEnd"/>
+      <w:proofErr w:type="gramEnd"/>
+      <w:r>
+        <w:rPr>
+          <w:rFonts w:ascii="Consolas" w:eastAsia="Times New Roman" w:hAnsi="Consolas" w:cs="Times New Roman"/>
+          <w:color w:val="000000"/>
+          <w:sz w:val="21"/>
+          <w:szCs w:val="21"/>
+          <w:lang w:eastAsia="en-IN"/>
+        </w:rPr>
+        <w:t>:</w:t>
+      </w:r>
+      <w:r>
+        <w:rPr>
+          <w:rFonts w:ascii="Consolas" w:eastAsia="Times New Roman" w:hAnsi="Consolas" w:cs="Times New Roman"/>
+          <w:color w:val="A31515"/>
+          <w:sz w:val="21"/>
+          <w:szCs w:val="21"/>
+          <w:lang w:eastAsia="en-IN"/>
+        </w:rPr>
+        <w:t>"blue"</w:t>
+      </w:r>
+      <w:r>
+        <w:rPr>
+          <w:rFonts w:ascii="Consolas" w:eastAsia="Times New Roman" w:hAnsi="Consolas" w:cs="Times New Roman"/>
+          <w:color w:val="000000"/>
+          <w:sz w:val="21"/>
+          <w:szCs w:val="21"/>
+          <w:lang w:eastAsia="en-IN"/>
+        </w:rPr>
+        <w:t>,</w:t>
+      </w:r>
+    </w:p>
+    <w:p>
+      <w:pPr>
+        <w:shd w:val="clear" w:color="auto" w:fill="FFFFFF"/>
+        <w:spacing w:after="0" w:line="285" w:lineRule="atLeast"/>
+        <w:rPr>
+          <w:rFonts w:ascii="Consolas" w:eastAsia="Times New Roman" w:hAnsi="Consolas" w:cs="Times New Roman"/>
+          <w:color w:val="000000"/>
+          <w:sz w:val="21"/>
+          <w:szCs w:val="21"/>
+          <w:lang w:eastAsia="en-IN"/>
+        </w:rPr>
+      </w:pPr>
+      <w:r>
+        <w:rPr>
+          <w:rFonts w:ascii="Consolas" w:eastAsia="Times New Roman" w:hAnsi="Consolas" w:cs="Times New Roman"/>
+          <w:color w:val="000000"/>
+          <w:sz w:val="21"/>
+          <w:szCs w:val="21"/>
+          <w:lang w:eastAsia="en-IN"/>
+        </w:rPr>
+        <w:t xml:space="preserve">    </w:t>
+      </w:r>
+      <w:proofErr w:type="gramStart"/>
+      <w:r>
+        <w:rPr>
+          <w:rFonts w:ascii="Consolas" w:eastAsia="Times New Roman" w:hAnsi="Consolas" w:cs="Times New Roman"/>
+          <w:color w:val="000000"/>
+          <w:sz w:val="21"/>
+          <w:szCs w:val="21"/>
+          <w:lang w:eastAsia="en-IN"/>
+        </w:rPr>
+        <w:t>padding:</w:t>
+      </w:r>
+      <w:proofErr w:type="gramEnd"/>
+      <w:r>
+        <w:rPr>
+          <w:rFonts w:ascii="Consolas" w:eastAsia="Times New Roman" w:hAnsi="Consolas" w:cs="Times New Roman"/>
+          <w:color w:val="098658"/>
+          <w:sz w:val="21"/>
+          <w:szCs w:val="21"/>
+          <w:lang w:eastAsia="en-IN"/>
+        </w:rPr>
+        <w:t>10</w:t>
+      </w:r>
+    </w:p>
+    <w:p>
+      <w:pPr>
+        <w:shd w:val="clear" w:color="auto" w:fill="FFFFFF"/>
+        <w:spacing w:after="0" w:line="285" w:lineRule="atLeast"/>
+        <w:rPr>
+          <w:rFonts w:ascii="Consolas" w:eastAsia="Times New Roman" w:hAnsi="Consolas" w:cs="Times New Roman"/>
+          <w:color w:val="000000"/>
+          <w:sz w:val="21"/>
+          <w:szCs w:val="21"/>
+          <w:lang w:eastAsia="en-IN"/>
+        </w:rPr>
+      </w:pPr>
+      <w:r>
+        <w:rPr>
+          <w:rFonts w:ascii="Consolas" w:eastAsia="Times New Roman" w:hAnsi="Consolas" w:cs="Times New Roman"/>
+          <w:color w:val="000000"/>
+          <w:sz w:val="21"/>
+          <w:szCs w:val="21"/>
+          <w:lang w:eastAsia="en-IN"/>
+        </w:rPr>
+        <w:t>  },</w:t>
+      </w:r>
+    </w:p>
+    <w:p>
+      <w:pPr>
+        <w:shd w:val="clear" w:color="auto" w:fill="FFFFFF"/>
+        <w:spacing w:after="0" w:line="285" w:lineRule="atLeast"/>
+        <w:rPr>
+          <w:rFonts w:ascii="Consolas" w:eastAsia="Times New Roman" w:hAnsi="Consolas" w:cs="Times New Roman"/>
+          <w:color w:val="000000"/>
+          <w:sz w:val="21"/>
+          <w:szCs w:val="21"/>
+          <w:lang w:eastAsia="en-IN"/>
+        </w:rPr>
+      </w:pPr>
+      <w:r>
+        <w:rPr>
+          <w:rFonts w:ascii="Consolas" w:eastAsia="Times New Roman" w:hAnsi="Consolas" w:cs="Times New Roman"/>
+          <w:color w:val="000000"/>
+          <w:sz w:val="21"/>
+          <w:szCs w:val="21"/>
+          <w:lang w:eastAsia="en-IN"/>
+        </w:rPr>
+        <w:t xml:space="preserve">  </w:t>
+      </w:r>
+      <w:proofErr w:type="spellStart"/>
+      <w:proofErr w:type="gramStart"/>
+      <w:r>
+        <w:rPr>
+          <w:rFonts w:ascii="Consolas" w:eastAsia="Times New Roman" w:hAnsi="Consolas" w:cs="Times New Roman"/>
+          <w:color w:val="000000"/>
+          <w:sz w:val="21"/>
+          <w:szCs w:val="21"/>
+          <w:lang w:eastAsia="en-IN"/>
+        </w:rPr>
+        <w:t>fourthtBox</w:t>
+      </w:r>
+      <w:proofErr w:type="spellEnd"/>
+      <w:proofErr w:type="gramEnd"/>
+      <w:r>
+        <w:rPr>
+          <w:rFonts w:ascii="Consolas" w:eastAsia="Times New Roman" w:hAnsi="Consolas" w:cs="Times New Roman"/>
+          <w:color w:val="000000"/>
+          <w:sz w:val="21"/>
+          <w:szCs w:val="21"/>
+          <w:lang w:eastAsia="en-IN"/>
+        </w:rPr>
+        <w:t>: {</w:t>
+      </w:r>
+    </w:p>
+    <w:p>
+      <w:pPr>
+        <w:shd w:val="clear" w:color="auto" w:fill="FFFFFF"/>
+        <w:spacing w:after="0" w:line="285" w:lineRule="atLeast"/>
+        <w:rPr>
+          <w:rFonts w:ascii="Consolas" w:eastAsia="Times New Roman" w:hAnsi="Consolas" w:cs="Times New Roman"/>
+          <w:color w:val="000000"/>
+          <w:sz w:val="21"/>
+          <w:szCs w:val="21"/>
+          <w:lang w:eastAsia="en-IN"/>
+        </w:rPr>
+      </w:pPr>
+      <w:r>
+        <w:rPr>
+          <w:rFonts w:ascii="Consolas" w:eastAsia="Times New Roman" w:hAnsi="Consolas" w:cs="Times New Roman"/>
+          <w:color w:val="000000"/>
+          <w:sz w:val="21"/>
+          <w:szCs w:val="21"/>
+          <w:lang w:eastAsia="en-IN"/>
+        </w:rPr>
+        <w:t xml:space="preserve">    </w:t>
+      </w:r>
+      <w:proofErr w:type="gramStart"/>
+      <w:r>
+        <w:rPr>
+          <w:rFonts w:ascii="Consolas" w:eastAsia="Times New Roman" w:hAnsi="Consolas" w:cs="Times New Roman"/>
+          <w:color w:val="000000"/>
+          <w:sz w:val="21"/>
+          <w:szCs w:val="21"/>
+          <w:lang w:eastAsia="en-IN"/>
+        </w:rPr>
+        <w:t>flex:</w:t>
+      </w:r>
+      <w:proofErr w:type="gramEnd"/>
+      <w:r>
+        <w:rPr>
+          <w:rFonts w:ascii="Consolas" w:eastAsia="Times New Roman" w:hAnsi="Consolas" w:cs="Times New Roman"/>
+          <w:color w:val="098658"/>
+          <w:sz w:val="21"/>
+          <w:szCs w:val="21"/>
+          <w:lang w:eastAsia="en-IN"/>
+        </w:rPr>
+        <w:t>1</w:t>
+      </w:r>
+      <w:r>
+        <w:rPr>
+          <w:rFonts w:ascii="Consolas" w:eastAsia="Times New Roman" w:hAnsi="Consolas" w:cs="Times New Roman"/>
+          <w:color w:val="000000"/>
+          <w:sz w:val="21"/>
+          <w:szCs w:val="21"/>
+          <w:lang w:eastAsia="en-IN"/>
+        </w:rPr>
+        <w:t>,</w:t>
+      </w:r>
+    </w:p>
+    <w:p>
+      <w:pPr>
+        <w:shd w:val="clear" w:color="auto" w:fill="FFFFFF"/>
+        <w:spacing w:after="0" w:line="285" w:lineRule="atLeast"/>
+        <w:rPr>
+          <w:rFonts w:ascii="Consolas" w:eastAsia="Times New Roman" w:hAnsi="Consolas" w:cs="Times New Roman"/>
+          <w:color w:val="000000"/>
+          <w:sz w:val="21"/>
+          <w:szCs w:val="21"/>
+          <w:lang w:eastAsia="en-IN"/>
+        </w:rPr>
+      </w:pPr>
+      <w:r>
+        <w:rPr>
+          <w:rFonts w:ascii="Consolas" w:eastAsia="Times New Roman" w:hAnsi="Consolas" w:cs="Times New Roman"/>
+          <w:color w:val="000000"/>
+          <w:sz w:val="21"/>
+          <w:szCs w:val="21"/>
+          <w:lang w:eastAsia="en-IN"/>
+        </w:rPr>
+        <w:t xml:space="preserve">    </w:t>
+      </w:r>
+      <w:proofErr w:type="spellStart"/>
+      <w:proofErr w:type="gramStart"/>
+      <w:r>
+        <w:rPr>
+          <w:rFonts w:ascii="Consolas" w:eastAsia="Times New Roman" w:hAnsi="Consolas" w:cs="Times New Roman"/>
+          <w:color w:val="000000"/>
+          <w:sz w:val="21"/>
+          <w:szCs w:val="21"/>
+          <w:lang w:eastAsia="en-IN"/>
+        </w:rPr>
+        <w:t>backgroundColor</w:t>
+      </w:r>
+      <w:proofErr w:type="spellEnd"/>
+      <w:proofErr w:type="gramEnd"/>
+      <w:r>
+        <w:rPr>
+          <w:rFonts w:ascii="Consolas" w:eastAsia="Times New Roman" w:hAnsi="Consolas" w:cs="Times New Roman"/>
+          <w:color w:val="000000"/>
+          <w:sz w:val="21"/>
+          <w:szCs w:val="21"/>
+          <w:lang w:eastAsia="en-IN"/>
+        </w:rPr>
+        <w:t>:</w:t>
+      </w:r>
+      <w:r>
+        <w:rPr>
+          <w:rFonts w:ascii="Consolas" w:eastAsia="Times New Roman" w:hAnsi="Consolas" w:cs="Times New Roman"/>
+          <w:color w:val="A31515"/>
+          <w:sz w:val="21"/>
+          <w:szCs w:val="21"/>
+          <w:lang w:eastAsia="en-IN"/>
+        </w:rPr>
+        <w:t>"yellow"</w:t>
+      </w:r>
+      <w:r>
+        <w:rPr>
+          <w:rFonts w:ascii="Consolas" w:eastAsia="Times New Roman" w:hAnsi="Consolas" w:cs="Times New Roman"/>
+          <w:color w:val="000000"/>
+          <w:sz w:val="21"/>
+          <w:szCs w:val="21"/>
+          <w:lang w:eastAsia="en-IN"/>
+        </w:rPr>
+        <w:t>,</w:t>
+      </w:r>
+    </w:p>
+    <w:p>
+      <w:pPr>
+        <w:shd w:val="clear" w:color="auto" w:fill="FFFFFF"/>
+        <w:spacing w:after="0" w:line="285" w:lineRule="atLeast"/>
+        <w:rPr>
+          <w:rFonts w:ascii="Consolas" w:eastAsia="Times New Roman" w:hAnsi="Consolas" w:cs="Times New Roman"/>
+          <w:color w:val="000000"/>
+          <w:sz w:val="21"/>
+          <w:szCs w:val="21"/>
+          <w:lang w:eastAsia="en-IN"/>
+        </w:rPr>
+      </w:pPr>
+      <w:r>
+        <w:rPr>
+          <w:rFonts w:ascii="Consolas" w:eastAsia="Times New Roman" w:hAnsi="Consolas" w:cs="Times New Roman"/>
+          <w:color w:val="000000"/>
+          <w:sz w:val="21"/>
+          <w:szCs w:val="21"/>
+          <w:lang w:eastAsia="en-IN"/>
+        </w:rPr>
+        <w:t xml:space="preserve">    </w:t>
+      </w:r>
+      <w:proofErr w:type="gramStart"/>
+      <w:r>
+        <w:rPr>
+          <w:rFonts w:ascii="Consolas" w:eastAsia="Times New Roman" w:hAnsi="Consolas" w:cs="Times New Roman"/>
+          <w:color w:val="000000"/>
+          <w:sz w:val="21"/>
+          <w:szCs w:val="21"/>
+          <w:lang w:eastAsia="en-IN"/>
+        </w:rPr>
+        <w:t>padding:</w:t>
+      </w:r>
+      <w:proofErr w:type="gramEnd"/>
+      <w:r>
+        <w:rPr>
+          <w:rFonts w:ascii="Consolas" w:eastAsia="Times New Roman" w:hAnsi="Consolas" w:cs="Times New Roman"/>
+          <w:color w:val="098658"/>
+          <w:sz w:val="21"/>
+          <w:szCs w:val="21"/>
+          <w:lang w:eastAsia="en-IN"/>
+        </w:rPr>
+        <w:t>30</w:t>
+      </w:r>
+    </w:p>
+    <w:p>
+      <w:pPr>
+        <w:shd w:val="clear" w:color="auto" w:fill="FFFFFF"/>
+        <w:spacing w:after="0" w:line="285" w:lineRule="atLeast"/>
+        <w:rPr>
+          <w:rFonts w:ascii="Consolas" w:eastAsia="Times New Roman" w:hAnsi="Consolas" w:cs="Times New Roman"/>
+          <w:color w:val="000000"/>
+          <w:sz w:val="21"/>
+          <w:szCs w:val="21"/>
+          <w:lang w:eastAsia="en-IN"/>
+        </w:rPr>
+      </w:pPr>
+      <w:r>
+        <w:rPr>
+          <w:rFonts w:ascii="Consolas" w:eastAsia="Times New Roman" w:hAnsi="Consolas" w:cs="Times New Roman"/>
+          <w:color w:val="000000"/>
+          <w:sz w:val="21"/>
+          <w:szCs w:val="21"/>
+          <w:lang w:eastAsia="en-IN"/>
+        </w:rPr>
+        <w:t>  }</w:t>
+      </w:r>
+    </w:p>
+    <w:p>
+      <w:pPr>
+        <w:shd w:val="clear" w:color="auto" w:fill="FFFFFF"/>
+        <w:spacing w:after="0" w:line="285" w:lineRule="atLeast"/>
+        <w:rPr>
+          <w:rFonts w:ascii="Consolas" w:eastAsia="Times New Roman" w:hAnsi="Consolas" w:cs="Times New Roman"/>
+          <w:color w:val="000000"/>
+          <w:sz w:val="21"/>
+          <w:szCs w:val="21"/>
+          <w:lang w:eastAsia="en-IN"/>
+        </w:rPr>
+      </w:pPr>
+      <w:r>
+        <w:rPr>
+          <w:rFonts w:ascii="Consolas" w:eastAsia="Times New Roman" w:hAnsi="Consolas" w:cs="Times New Roman"/>
+          <w:color w:val="000000"/>
+          <w:sz w:val="21"/>
+          <w:szCs w:val="21"/>
+          <w:lang w:eastAsia="en-IN"/>
+        </w:rPr>
+        <w:t>});</w:t>
+      </w:r>
+    </w:p>
+    <w:p>
+      <w:pPr>
+        <w:shd w:val="clear" w:color="auto" w:fill="FFFFFF"/>
+        <w:spacing w:after="0" w:line="285" w:lineRule="atLeast"/>
+        <w:rPr>
+          <w:rFonts w:ascii="Consolas" w:eastAsia="Times New Roman" w:hAnsi="Consolas" w:cs="Times New Roman"/>
+          <w:color w:val="000000"/>
+          <w:sz w:val="21"/>
+          <w:szCs w:val="21"/>
+          <w:lang w:eastAsia="en-IN"/>
+        </w:rPr>
+      </w:pPr>
+      <w:r>
+        <w:rPr>
+          <w:rFonts w:ascii="Consolas" w:eastAsia="Times New Roman" w:hAnsi="Consolas" w:cs="Times New Roman"/>
+          <w:color w:val="000000"/>
+          <w:sz w:val="21"/>
+          <w:szCs w:val="21"/>
+          <w:lang w:eastAsia="en-IN"/>
+        </w:rPr>
+        <w:lastRenderedPageBreak/>
+        <w:t xml:space="preserve">View the items from array (it hold primitive value or complex object). </w:t>
+      </w:r>
+    </w:p>
+    <w:p>
+      <w:pPr>
+        <w:shd w:val="clear" w:color="auto" w:fill="FFFFFF"/>
+        <w:spacing w:after="0" w:line="285" w:lineRule="atLeast"/>
+        <w:rPr>
+          <w:rFonts w:ascii="Consolas" w:eastAsia="Times New Roman" w:hAnsi="Consolas" w:cs="Times New Roman"/>
+          <w:color w:val="000000"/>
+          <w:sz w:val="21"/>
+          <w:szCs w:val="21"/>
+          <w:lang w:eastAsia="en-IN"/>
+        </w:rPr>
+      </w:pPr>
+    </w:p>
+    <w:p>
+      <w:pPr>
+        <w:shd w:val="clear" w:color="auto" w:fill="FFFFFF"/>
+        <w:spacing w:after="0" w:line="285" w:lineRule="atLeast"/>
+        <w:rPr>
+          <w:rFonts w:ascii="Consolas" w:eastAsia="Times New Roman" w:hAnsi="Consolas" w:cs="Times New Roman"/>
+          <w:color w:val="000000"/>
+          <w:sz w:val="21"/>
+          <w:szCs w:val="21"/>
+          <w:lang w:eastAsia="en-IN"/>
+        </w:rPr>
+      </w:pPr>
+    </w:p>
+    <w:p>
+      <w:pPr>
+        <w:spacing w:after="0"/>
+        <w:rPr>
+          <w:rFonts w:ascii="Courier New" w:hAnsi="Courier New" w:cs="Courier New"/>
+          <w:sz w:val="28"/>
+        </w:rPr>
+      </w:pPr>
+      <w:proofErr w:type="gramStart"/>
+      <w:r>
+        <w:rPr>
+          <w:rFonts w:ascii="Courier New" w:hAnsi="Courier New" w:cs="Courier New"/>
+          <w:sz w:val="28"/>
+          <w:highlight w:val="yellow"/>
+        </w:rPr>
+        <w:t>expo</w:t>
+      </w:r>
+      <w:proofErr w:type="gramEnd"/>
+      <w:r>
+        <w:rPr>
+          <w:rFonts w:ascii="Courier New" w:hAnsi="Courier New" w:cs="Courier New"/>
+          <w:sz w:val="28"/>
+          <w:highlight w:val="yellow"/>
+        </w:rPr>
+        <w:t xml:space="preserve"> </w:t>
+      </w:r>
+      <w:proofErr w:type="spellStart"/>
+      <w:r>
+        <w:rPr>
+          <w:rFonts w:ascii="Courier New" w:hAnsi="Courier New" w:cs="Courier New"/>
+          <w:sz w:val="28"/>
+          <w:highlight w:val="yellow"/>
+        </w:rPr>
+        <w:t>init</w:t>
+      </w:r>
+      <w:proofErr w:type="spellEnd"/>
+      <w:r>
+        <w:rPr>
+          <w:rFonts w:ascii="Courier New" w:hAnsi="Courier New" w:cs="Courier New"/>
+          <w:sz w:val="28"/>
+          <w:highlight w:val="yellow"/>
+        </w:rPr>
+        <w:t xml:space="preserve"> employee-view-items</w:t>
+      </w:r>
+    </w:p>
+    <w:p>
+      <w:pPr>
+        <w:spacing w:after="0"/>
+        <w:rPr>
+          <w:rFonts w:ascii="Courier New" w:hAnsi="Courier New" w:cs="Courier New"/>
+          <w:sz w:val="28"/>
+        </w:rPr>
+      </w:pPr>
+    </w:p>
+    <w:p>
+      <w:pPr>
+        <w:spacing w:after="0"/>
+        <w:rPr>
+          <w:rFonts w:ascii="Courier New" w:hAnsi="Courier New" w:cs="Courier New"/>
+          <w:sz w:val="28"/>
+        </w:rPr>
+      </w:pPr>
+    </w:p>
+    <w:p>
+      <w:pPr>
+        <w:spacing w:after="0"/>
+        <w:rPr>
+          <w:rFonts w:ascii="Courier New" w:hAnsi="Courier New" w:cs="Courier New"/>
+          <w:sz w:val="28"/>
+        </w:rPr>
+      </w:pPr>
+    </w:p>
+    <w:p>
+      <w:pPr>
+        <w:spacing w:after="0"/>
+        <w:rPr>
+          <w:rFonts w:ascii="Courier New" w:hAnsi="Courier New" w:cs="Courier New"/>
+          <w:sz w:val="28"/>
+        </w:rPr>
+      </w:pPr>
+      <w:proofErr w:type="spellStart"/>
+      <w:proofErr w:type="gramStart"/>
+      <w:r>
+        <w:rPr>
+          <w:rFonts w:ascii="Courier New" w:hAnsi="Courier New" w:cs="Courier New"/>
+          <w:sz w:val="28"/>
+          <w:highlight w:val="yellow"/>
+        </w:rPr>
+        <w:t>ScrollView</w:t>
+      </w:r>
       <w:bookmarkStart w:id="0" w:name="_GoBack"/>
       <w:bookmarkEnd w:id="0"/>
-    </w:p>
-    <w:p>
-      <w:pPr>
-        <w:spacing w:after="0"/>
-        <w:rPr>
-          <w:rFonts w:ascii="Courier New" w:hAnsi="Courier New" w:cs="Courier New"/>
-          <w:sz w:val="28"/>
-        </w:rPr>
-      </w:pPr>
-    </w:p>
-    <w:p>
-      <w:pPr>
-        <w:spacing w:after="0"/>
-        <w:rPr>
-          <w:rFonts w:ascii="Courier New" w:hAnsi="Courier New" w:cs="Courier New"/>
-          <w:sz w:val="28"/>
-        </w:rPr>
-      </w:pPr>
-    </w:p>
-    <w:p>
-      <w:pPr>
-        <w:spacing w:after="0"/>
-        <w:rPr>
-          <w:rFonts w:ascii="Courier New" w:hAnsi="Courier New" w:cs="Courier New"/>
-          <w:sz w:val="28"/>
-        </w:rPr>
-      </w:pPr>
-    </w:p>
-    <w:p>
-      <w:pPr>
-        <w:spacing w:after="0"/>
-        <w:rPr>
-          <w:rFonts w:ascii="Courier New" w:hAnsi="Courier New" w:cs="Courier New"/>
-          <w:sz w:val="28"/>
-        </w:rPr>
-      </w:pPr>
-    </w:p>
-    <w:p>
-      <w:pPr>
-        <w:spacing w:after="0"/>
-        <w:rPr>
-          <w:rFonts w:ascii="Courier New" w:hAnsi="Courier New" w:cs="Courier New"/>
-          <w:sz w:val="28"/>
-        </w:rPr>
-      </w:pPr>
-    </w:p>
-    <w:p>
-      <w:pPr>
-        <w:spacing w:after="0"/>
-        <w:rPr>
-          <w:rFonts w:ascii="Courier New" w:hAnsi="Courier New" w:cs="Courier New"/>
-          <w:sz w:val="28"/>
-        </w:rPr>
-      </w:pPr>
-    </w:p>
-    <w:p>
-      <w:pPr>
-        <w:spacing w:after="0"/>
-        <w:rPr>
-          <w:rFonts w:ascii="Courier New" w:hAnsi="Courier New" w:cs="Courier New"/>
-          <w:sz w:val="28"/>
-        </w:rPr>
-      </w:pPr>
-    </w:p>
-    <w:p>
-      <w:pPr>
-        <w:spacing w:after="0"/>
-        <w:rPr>
-          <w:rFonts w:ascii="Courier New" w:hAnsi="Courier New" w:cs="Courier New"/>
-          <w:sz w:val="28"/>
-        </w:rPr>
-      </w:pPr>
+      <w:proofErr w:type="spellEnd"/>
+      <w:r>
+        <w:rPr>
+          <w:rFonts w:ascii="Courier New" w:hAnsi="Courier New" w:cs="Courier New"/>
+          <w:sz w:val="28"/>
+        </w:rPr>
+        <w:t xml:space="preserve"> :</w:t>
+      </w:r>
+      <w:proofErr w:type="gramEnd"/>
+      <w:r>
+        <w:rPr>
+          <w:rFonts w:ascii="Courier New" w:hAnsi="Courier New" w:cs="Courier New"/>
+          <w:sz w:val="28"/>
+        </w:rPr>
+        <w:t xml:space="preserve"> It is known as scrollable container, which scrolls multiple child component and views inside it. </w:t>
+      </w:r>
     </w:p>
     <w:p>
       <w:pPr>

--- a/React JS and React Native.docx
+++ b/React JS and React Native.docx
@@ -16160,6 +16160,299 @@
         <w:rPr>
           <w:rFonts w:ascii="Courier New" w:hAnsi="Courier New" w:cs="Courier New"/>
           <w:sz w:val="28"/>
+        </w:rPr>
+      </w:pPr>
+    </w:p>
+    <w:p>
+      <w:pPr>
+        <w:spacing w:after="0"/>
+        <w:rPr>
+          <w:rFonts w:ascii="Courier New" w:hAnsi="Courier New" w:cs="Courier New"/>
+          <w:sz w:val="28"/>
+        </w:rPr>
+      </w:pPr>
+      <w:r>
+        <w:rPr>
+          <w:rFonts w:ascii="Courier New" w:hAnsi="Courier New" w:cs="Courier New"/>
+          <w:sz w:val="28"/>
+        </w:rPr>
+        <w:tab/>
+      </w:r>
+      <w:proofErr w:type="spellStart"/>
+      <w:r>
+        <w:rPr>
+          <w:rFonts w:ascii="Courier New" w:hAnsi="Courier New" w:cs="Courier New"/>
+          <w:sz w:val="28"/>
+        </w:rPr>
+        <w:t>App.</w:t>
+      </w:r>
+      <w:r>
+        <w:rPr>
+          <w:rFonts w:ascii="Courier New" w:hAnsi="Courier New" w:cs="Courier New"/>
+          <w:sz w:val="28"/>
+        </w:rPr>
+        <w:t>tx</w:t>
+      </w:r>
+      <w:proofErr w:type="spellEnd"/>
+      <w:r>
+        <w:rPr>
+          <w:rFonts w:ascii="Courier New" w:hAnsi="Courier New" w:cs="Courier New"/>
+          <w:sz w:val="28"/>
+        </w:rPr>
+        <w:t xml:space="preserve"> </w:t>
+      </w:r>
+    </w:p>
+    <w:p>
+      <w:pPr>
+        <w:spacing w:after="0"/>
+        <w:rPr>
+          <w:rFonts w:ascii="Courier New" w:hAnsi="Courier New" w:cs="Courier New"/>
+          <w:sz w:val="28"/>
+        </w:rPr>
+      </w:pPr>
+    </w:p>
+    <w:p>
+      <w:pPr>
+        <w:spacing w:after="0"/>
+        <w:rPr>
+          <w:rFonts w:ascii="Courier New" w:hAnsi="Courier New" w:cs="Courier New"/>
+          <w:sz w:val="28"/>
+        </w:rPr>
+      </w:pPr>
+      <w:r>
+        <w:rPr>
+          <w:rFonts w:ascii="Courier New" w:hAnsi="Courier New" w:cs="Courier New"/>
+          <w:sz w:val="28"/>
+        </w:rPr>
+        <w:tab/>
+        <w:t>First</w:t>
+      </w:r>
+      <w:r>
+        <w:rPr>
+          <w:rFonts w:ascii="Courier New" w:hAnsi="Courier New" w:cs="Courier New"/>
+          <w:sz w:val="28"/>
+        </w:rPr>
+        <w:tab/>
+      </w:r>
+      <w:r>
+        <w:rPr>
+          <w:rFonts w:ascii="Courier New" w:hAnsi="Courier New" w:cs="Courier New"/>
+          <w:sz w:val="28"/>
+        </w:rPr>
+        <w:tab/>
+        <w:t xml:space="preserve">fourth </w:t>
+      </w:r>
+    </w:p>
+    <w:p>
+      <w:pPr>
+        <w:spacing w:after="0"/>
+        <w:rPr>
+          <w:rFonts w:ascii="Courier New" w:hAnsi="Courier New" w:cs="Courier New"/>
+          <w:sz w:val="28"/>
+        </w:rPr>
+      </w:pPr>
+    </w:p>
+    <w:p>
+      <w:pPr>
+        <w:spacing w:after="0"/>
+        <w:rPr>
+          <w:rFonts w:ascii="Courier New" w:hAnsi="Courier New" w:cs="Courier New"/>
+          <w:sz w:val="28"/>
+        </w:rPr>
+      </w:pPr>
+      <w:r>
+        <w:rPr>
+          <w:rFonts w:ascii="Courier New" w:hAnsi="Courier New" w:cs="Courier New"/>
+          <w:sz w:val="28"/>
+        </w:rPr>
+        <w:tab/>
+      </w:r>
+    </w:p>
+    <w:p>
+      <w:pPr>
+        <w:spacing w:after="0"/>
+        <w:rPr>
+          <w:rFonts w:ascii="Courier New" w:hAnsi="Courier New" w:cs="Courier New"/>
+          <w:sz w:val="28"/>
+        </w:rPr>
+      </w:pPr>
+      <w:r>
+        <w:rPr>
+          <w:rFonts w:ascii="Courier New" w:hAnsi="Courier New" w:cs="Courier New"/>
+          <w:sz w:val="28"/>
+        </w:rPr>
+        <w:tab/>
+        <w:t>Second</w:t>
+      </w:r>
+      <w:r>
+        <w:rPr>
+          <w:rFonts w:ascii="Courier New" w:hAnsi="Courier New" w:cs="Courier New"/>
+          <w:sz w:val="28"/>
+        </w:rPr>
+        <w:tab/>
+      </w:r>
+      <w:r>
+        <w:rPr>
+          <w:rFonts w:ascii="Courier New" w:hAnsi="Courier New" w:cs="Courier New"/>
+          <w:sz w:val="28"/>
+        </w:rPr>
+        <w:tab/>
+      </w:r>
+    </w:p>
+    <w:p>
+      <w:pPr>
+        <w:spacing w:after="0"/>
+        <w:rPr>
+          <w:rFonts w:ascii="Courier New" w:hAnsi="Courier New" w:cs="Courier New"/>
+          <w:sz w:val="28"/>
+        </w:rPr>
+      </w:pPr>
+    </w:p>
+    <w:p>
+      <w:pPr>
+        <w:spacing w:after="0"/>
+        <w:rPr>
+          <w:rFonts w:ascii="Courier New" w:hAnsi="Courier New" w:cs="Courier New"/>
+          <w:sz w:val="28"/>
+        </w:rPr>
+      </w:pPr>
+      <w:r>
+        <w:rPr>
+          <w:rFonts w:ascii="Courier New" w:hAnsi="Courier New" w:cs="Courier New"/>
+          <w:sz w:val="28"/>
+        </w:rPr>
+        <w:tab/>
+      </w:r>
+      <w:r>
+        <w:rPr>
+          <w:rFonts w:ascii="Courier New" w:hAnsi="Courier New" w:cs="Courier New"/>
+          <w:sz w:val="28"/>
+        </w:rPr>
+        <w:tab/>
+      </w:r>
+      <w:r>
+        <w:rPr>
+          <w:rFonts w:ascii="Courier New" w:hAnsi="Courier New" w:cs="Courier New"/>
+          <w:sz w:val="28"/>
+        </w:rPr>
+        <w:tab/>
+        <w:t xml:space="preserve">Sixth </w:t>
+      </w:r>
+    </w:p>
+    <w:p>
+      <w:pPr>
+        <w:spacing w:after="0"/>
+        <w:rPr>
+          <w:rFonts w:ascii="Courier New" w:hAnsi="Courier New" w:cs="Courier New"/>
+          <w:sz w:val="28"/>
+        </w:rPr>
+      </w:pPr>
+      <w:r>
+        <w:rPr>
+          <w:rFonts w:ascii="Courier New" w:hAnsi="Courier New" w:cs="Courier New"/>
+          <w:sz w:val="28"/>
+        </w:rPr>
+        <w:tab/>
+      </w:r>
+      <w:r>
+        <w:rPr>
+          <w:rFonts w:ascii="Courier New" w:hAnsi="Courier New" w:cs="Courier New"/>
+          <w:sz w:val="28"/>
+        </w:rPr>
+        <w:tab/>
+      </w:r>
+      <w:r>
+        <w:rPr>
+          <w:rFonts w:ascii="Courier New" w:hAnsi="Courier New" w:cs="Courier New"/>
+          <w:sz w:val="28"/>
+        </w:rPr>
+        <w:tab/>
+      </w:r>
+    </w:p>
+    <w:p>
+      <w:pPr>
+        <w:spacing w:after="0"/>
+        <w:rPr>
+          <w:rFonts w:ascii="Courier New" w:hAnsi="Courier New" w:cs="Courier New"/>
+          <w:sz w:val="28"/>
+        </w:rPr>
+      </w:pPr>
+      <w:r>
+        <w:rPr>
+          <w:rFonts w:ascii="Courier New" w:hAnsi="Courier New" w:cs="Courier New"/>
+          <w:sz w:val="28"/>
+        </w:rPr>
+        <w:tab/>
+      </w:r>
+      <w:r>
+        <w:rPr>
+          <w:rFonts w:ascii="Courier New" w:hAnsi="Courier New" w:cs="Courier New"/>
+          <w:sz w:val="28"/>
+        </w:rPr>
+        <w:tab/>
+      </w:r>
+      <w:r>
+        <w:rPr>
+          <w:rFonts w:ascii="Courier New" w:hAnsi="Courier New" w:cs="Courier New"/>
+          <w:sz w:val="28"/>
+        </w:rPr>
+        <w:tab/>
+      </w:r>
+      <w:r>
+        <w:rPr>
+          <w:rFonts w:ascii="Courier New" w:hAnsi="Courier New" w:cs="Courier New"/>
+          <w:sz w:val="28"/>
+        </w:rPr>
+        <w:tab/>
+      </w:r>
+      <w:r>
+        <w:rPr>
+          <w:rFonts w:ascii="Courier New" w:hAnsi="Courier New" w:cs="Courier New"/>
+          <w:sz w:val="28"/>
+        </w:rPr>
+        <w:tab/>
+        <w:t xml:space="preserve">Third </w:t>
+      </w:r>
+    </w:p>
+    <w:p>
+      <w:pPr>
+        <w:spacing w:after="0"/>
+        <w:rPr>
+          <w:rFonts w:ascii="Courier New" w:hAnsi="Courier New" w:cs="Courier New"/>
+          <w:sz w:val="28"/>
+        </w:rPr>
+      </w:pPr>
+      <w:r>
+        <w:rPr>
+          <w:rFonts w:ascii="Courier New" w:hAnsi="Courier New" w:cs="Courier New"/>
+          <w:sz w:val="28"/>
+        </w:rPr>
+        <w:t xml:space="preserve"> </w:t>
+      </w:r>
+    </w:p>
+    <w:p>
+      <w:pPr>
+        <w:spacing w:after="0"/>
+        <w:rPr>
+          <w:rFonts w:ascii="Courier New" w:hAnsi="Courier New" w:cs="Courier New"/>
+          <w:sz w:val="28"/>
+        </w:rPr>
+      </w:pPr>
+      <w:r>
+        <w:rPr>
+          <w:rFonts w:ascii="Courier New" w:hAnsi="Courier New" w:cs="Courier New"/>
+          <w:sz w:val="28"/>
+        </w:rPr>
+        <w:tab/>
+        <w:t xml:space="preserve">Fifth </w:t>
+      </w:r>
+    </w:p>
+    <w:p>
+      <w:pPr>
+        <w:spacing w:after="0"/>
+        <w:rPr>
+          <w:rFonts w:ascii="Courier New" w:hAnsi="Courier New" w:cs="Courier New"/>
+          <w:sz w:val="28"/>
           <w:highlight w:val="yellow"/>
         </w:rPr>
       </w:pPr>
@@ -16260,18 +16553,35 @@
         <w:rPr>
           <w:rFonts w:ascii="Courier New" w:hAnsi="Courier New" w:cs="Courier New"/>
           <w:sz w:val="28"/>
+        </w:rPr>
+      </w:pPr>
+      <w:proofErr w:type="gramStart"/>
+      <w:r>
+        <w:rPr>
+          <w:rFonts w:ascii="Courier New" w:hAnsi="Courier New" w:cs="Courier New"/>
+          <w:sz w:val="28"/>
           <w:highlight w:val="yellow"/>
         </w:rPr>
-      </w:pPr>
-    </w:p>
-    <w:p>
-      <w:pPr>
-        <w:spacing w:after="0"/>
+        <w:lastRenderedPageBreak/>
+        <w:t>Redux :</w:t>
+      </w:r>
+      <w:proofErr w:type="gramEnd"/>
+      <w:r>
         <w:rPr>
           <w:rFonts w:ascii="Courier New" w:hAnsi="Courier New" w:cs="Courier New"/>
           <w:sz w:val="28"/>
           <w:highlight w:val="yellow"/>
         </w:rPr>
+        <w:t xml:space="preserve"> </w:t>
+      </w:r>
+    </w:p>
+    <w:p>
+      <w:pPr>
+        <w:spacing w:after="0"/>
+        <w:rPr>
+          <w:rFonts w:ascii="Courier New" w:hAnsi="Courier New" w:cs="Courier New"/>
+          <w:sz w:val="28"/>
+        </w:rPr>
       </w:pPr>
     </w:p>
     <w:p>
@@ -16293,56 +16603,50 @@
           <w:highlight w:val="yellow"/>
         </w:rPr>
       </w:pPr>
-    </w:p>
-    <w:p>
-      <w:pPr>
-        <w:spacing w:after="0"/>
+      <w:r>
         <w:rPr>
           <w:rFonts w:ascii="Courier New" w:hAnsi="Courier New" w:cs="Courier New"/>
           <w:sz w:val="28"/>
           <w:highlight w:val="yellow"/>
         </w:rPr>
-      </w:pPr>
-    </w:p>
-    <w:p>
-      <w:pPr>
-        <w:spacing w:after="0"/>
+        <w:t xml:space="preserve">Angular with </w:t>
+      </w:r>
+      <w:proofErr w:type="gramStart"/>
+      <w:r>
         <w:rPr>
           <w:rFonts w:ascii="Courier New" w:hAnsi="Courier New" w:cs="Courier New"/>
           <w:sz w:val="28"/>
           <w:highlight w:val="yellow"/>
         </w:rPr>
-      </w:pPr>
-    </w:p>
-    <w:p>
-      <w:pPr>
-        <w:spacing w:after="0"/>
+        <w:t>redux :</w:t>
+      </w:r>
+      <w:proofErr w:type="gramEnd"/>
+      <w:r>
         <w:rPr>
           <w:rFonts w:ascii="Courier New" w:hAnsi="Courier New" w:cs="Courier New"/>
           <w:sz w:val="28"/>
           <w:highlight w:val="yellow"/>
         </w:rPr>
-      </w:pPr>
-    </w:p>
-    <w:p>
-      <w:pPr>
-        <w:spacing w:after="0"/>
+        <w:t xml:space="preserve"> </w:t>
+      </w:r>
+      <w:proofErr w:type="spellStart"/>
+      <w:r>
         <w:rPr>
           <w:rFonts w:ascii="Courier New" w:hAnsi="Courier New" w:cs="Courier New"/>
           <w:sz w:val="28"/>
           <w:highlight w:val="yellow"/>
         </w:rPr>
-      </w:pPr>
-    </w:p>
-    <w:p>
-      <w:pPr>
-        <w:spacing w:after="0"/>
+        <w:t>ngrx</w:t>
+      </w:r>
+      <w:proofErr w:type="spellEnd"/>
+      <w:r>
         <w:rPr>
           <w:rFonts w:ascii="Courier New" w:hAnsi="Courier New" w:cs="Courier New"/>
           <w:sz w:val="28"/>
           <w:highlight w:val="yellow"/>
         </w:rPr>
-      </w:pPr>
+        <w:t xml:space="preserve"> </w:t>
+      </w:r>
     </w:p>
     <w:p>
       <w:pPr>
@@ -16370,28 +16674,303 @@
         <w:rPr>
           <w:rFonts w:ascii="Courier New" w:hAnsi="Courier New" w:cs="Courier New"/>
           <w:sz w:val="28"/>
+        </w:rPr>
+      </w:pPr>
+      <w:r>
+        <w:rPr>
+          <w:rFonts w:ascii="Courier New" w:hAnsi="Courier New" w:cs="Courier New"/>
+          <w:sz w:val="28"/>
+        </w:rPr>
+        <w:t>R</w:t>
+      </w:r>
+      <w:r>
+        <w:rPr>
+          <w:rFonts w:ascii="Courier New" w:hAnsi="Courier New" w:cs="Courier New"/>
+          <w:sz w:val="28"/>
+        </w:rPr>
+        <w:t xml:space="preserve">edux is state management tool. Redux is a predicable state container for JavaScript app. </w:t>
+      </w:r>
+    </w:p>
+    <w:p>
+      <w:pPr>
+        <w:spacing w:after="0"/>
+        <w:rPr>
+          <w:rFonts w:ascii="Courier New" w:hAnsi="Courier New" w:cs="Courier New"/>
+          <w:sz w:val="28"/>
+        </w:rPr>
+      </w:pPr>
+      <w:r>
+        <w:rPr>
+          <w:rFonts w:ascii="Courier New" w:hAnsi="Courier New" w:cs="Courier New"/>
+          <w:sz w:val="28"/>
+        </w:rPr>
+        <w:t xml:space="preserve">Redux keep the data (state) in a store and any component can access those data from a store. </w:t>
+      </w:r>
+    </w:p>
+    <w:p>
+      <w:pPr>
+        <w:spacing w:after="0"/>
+        <w:rPr>
+          <w:rFonts w:ascii="Courier New" w:hAnsi="Courier New" w:cs="Courier New"/>
+          <w:sz w:val="28"/>
+        </w:rPr>
+      </w:pPr>
+    </w:p>
+    <w:p>
+      <w:pPr>
+        <w:spacing w:after="0"/>
+        <w:rPr>
+          <w:rFonts w:ascii="Courier New" w:hAnsi="Courier New" w:cs="Courier New"/>
+          <w:sz w:val="28"/>
+        </w:rPr>
+      </w:pPr>
+      <w:r>
+        <w:rPr>
+          <w:rFonts w:ascii="Courier New" w:hAnsi="Courier New" w:cs="Courier New"/>
+          <w:sz w:val="28"/>
+        </w:rPr>
+        <w:t xml:space="preserve">Redux </w:t>
+      </w:r>
+    </w:p>
+    <w:p>
+      <w:pPr>
+        <w:spacing w:after="0"/>
+        <w:rPr>
+          <w:rFonts w:ascii="Courier New" w:hAnsi="Courier New" w:cs="Courier New"/>
+          <w:sz w:val="28"/>
+        </w:rPr>
+      </w:pPr>
+    </w:p>
+    <w:p>
+      <w:pPr>
+        <w:spacing w:after="0"/>
+        <w:rPr>
+          <w:rFonts w:ascii="Courier New" w:hAnsi="Courier New" w:cs="Courier New"/>
+          <w:sz w:val="28"/>
+        </w:rPr>
+      </w:pPr>
+      <w:r>
+        <w:rPr>
+          <w:rFonts w:ascii="Courier New" w:hAnsi="Courier New" w:cs="Courier New"/>
+          <w:sz w:val="28"/>
+        </w:rPr>
+        <w:t xml:space="preserve">Action </w:t>
+      </w:r>
+    </w:p>
+    <w:p>
+      <w:pPr>
+        <w:spacing w:after="0"/>
+        <w:rPr>
+          <w:rFonts w:ascii="Courier New" w:hAnsi="Courier New" w:cs="Courier New"/>
+          <w:sz w:val="28"/>
+        </w:rPr>
+      </w:pPr>
+      <w:r>
+        <w:rPr>
+          <w:rFonts w:ascii="Courier New" w:hAnsi="Courier New" w:cs="Courier New"/>
+          <w:sz w:val="28"/>
+        </w:rPr>
+        <w:t xml:space="preserve">Reducer </w:t>
+      </w:r>
+    </w:p>
+    <w:p>
+      <w:pPr>
+        <w:spacing w:after="0"/>
+        <w:rPr>
+          <w:rFonts w:ascii="Courier New" w:hAnsi="Courier New" w:cs="Courier New"/>
+          <w:sz w:val="28"/>
+        </w:rPr>
+      </w:pPr>
+      <w:r>
+        <w:rPr>
+          <w:rFonts w:ascii="Courier New" w:hAnsi="Courier New" w:cs="Courier New"/>
+          <w:sz w:val="28"/>
+        </w:rPr>
+        <w:t xml:space="preserve">Store </w:t>
+      </w:r>
+    </w:p>
+    <w:p>
+      <w:pPr>
+        <w:spacing w:after="0"/>
+        <w:rPr>
+          <w:rFonts w:ascii="Courier New" w:hAnsi="Courier New" w:cs="Courier New"/>
+          <w:sz w:val="28"/>
+        </w:rPr>
+      </w:pPr>
+      <w:r>
+        <w:rPr>
+          <w:rFonts w:ascii="Courier New" w:hAnsi="Courier New" w:cs="Courier New"/>
+          <w:sz w:val="28"/>
+        </w:rPr>
+        <w:t xml:space="preserve">State </w:t>
+      </w:r>
+      <w:r>
+        <w:rPr>
+          <w:rFonts w:ascii="Courier New" w:hAnsi="Courier New" w:cs="Courier New"/>
+          <w:sz w:val="28"/>
+        </w:rPr>
+        <w:tab/>
+        <w:t xml:space="preserve">: global state </w:t>
+      </w:r>
+    </w:p>
+    <w:p>
+      <w:pPr>
+        <w:spacing w:after="0"/>
+        <w:rPr>
+          <w:rFonts w:ascii="Courier New" w:hAnsi="Courier New" w:cs="Courier New"/>
+          <w:sz w:val="28"/>
+        </w:rPr>
+      </w:pPr>
+      <w:r>
+        <w:rPr>
+          <w:rFonts w:ascii="Courier New" w:hAnsi="Courier New" w:cs="Courier New"/>
+          <w:sz w:val="28"/>
+        </w:rPr>
+        <w:t xml:space="preserve">We can make local state as a global state using </w:t>
+      </w:r>
+    </w:p>
+    <w:p>
+      <w:pPr>
+        <w:spacing w:after="0"/>
+        <w:rPr>
+          <w:rFonts w:ascii="Courier New" w:hAnsi="Courier New" w:cs="Courier New"/>
+          <w:sz w:val="28"/>
+        </w:rPr>
+      </w:pPr>
+      <w:r>
+        <w:rPr>
+          <w:rFonts w:ascii="Courier New" w:hAnsi="Courier New" w:cs="Courier New"/>
+          <w:sz w:val="28"/>
+        </w:rPr>
+        <w:t xml:space="preserve">Redux store concept. </w:t>
+      </w:r>
+    </w:p>
+    <w:p>
+      <w:pPr>
+        <w:spacing w:after="0"/>
+        <w:rPr>
+          <w:rFonts w:ascii="Courier New" w:hAnsi="Courier New" w:cs="Courier New"/>
+          <w:sz w:val="28"/>
+        </w:rPr>
+      </w:pPr>
+      <w:proofErr w:type="gramStart"/>
+      <w:r>
+        <w:rPr>
+          <w:rFonts w:ascii="Courier New" w:hAnsi="Courier New" w:cs="Courier New"/>
+          <w:sz w:val="28"/>
+        </w:rPr>
+        <w:t>Reducer :</w:t>
+      </w:r>
+      <w:proofErr w:type="gramEnd"/>
+      <w:r>
+        <w:rPr>
+          <w:rFonts w:ascii="Courier New" w:hAnsi="Courier New" w:cs="Courier New"/>
+          <w:sz w:val="28"/>
+        </w:rPr>
+        <w:t xml:space="preserve"> it is normal JavaScript function which help to changes on store base up on action provided by component using dispatche</w:t>
+      </w:r>
+      <w:bookmarkStart w:id="0" w:name="_GoBack"/>
+      <w:bookmarkEnd w:id="0"/>
+      <w:r>
+        <w:rPr>
+          <w:rFonts w:ascii="Courier New" w:hAnsi="Courier New" w:cs="Courier New"/>
+          <w:sz w:val="28"/>
+        </w:rPr>
+        <w:t>r.</w:t>
+      </w:r>
+    </w:p>
+    <w:p>
+      <w:pPr>
+        <w:spacing w:after="0"/>
+        <w:rPr>
+          <w:rFonts w:ascii="Courier New" w:hAnsi="Courier New" w:cs="Courier New"/>
+          <w:sz w:val="28"/>
+        </w:rPr>
+      </w:pPr>
+      <w:r>
+        <w:rPr>
+          <w:rFonts w:ascii="Courier New" w:hAnsi="Courier New" w:cs="Courier New"/>
+          <w:sz w:val="28"/>
+        </w:rPr>
+        <w:t xml:space="preserve"> </w:t>
+      </w:r>
+    </w:p>
+    <w:p>
+      <w:pPr>
+        <w:spacing w:after="0"/>
+        <w:rPr>
+          <w:rFonts w:ascii="Courier New" w:hAnsi="Courier New" w:cs="Courier New"/>
+          <w:sz w:val="28"/>
+        </w:rPr>
+      </w:pPr>
+      <w:r>
+        <w:rPr>
+          <w:rFonts w:ascii="Courier New" w:hAnsi="Courier New" w:cs="Courier New"/>
+          <w:sz w:val="28"/>
+        </w:rPr>
+        <w:t xml:space="preserve">Action is responsible to change the state from a store. </w:t>
+      </w:r>
+    </w:p>
+    <w:p>
+      <w:pPr>
+        <w:spacing w:after="0"/>
+        <w:rPr>
+          <w:rFonts w:ascii="Courier New" w:hAnsi="Courier New" w:cs="Courier New"/>
+          <w:sz w:val="28"/>
+        </w:rPr>
+      </w:pPr>
+    </w:p>
+    <w:p>
+      <w:pPr>
+        <w:spacing w:after="0"/>
+        <w:rPr>
+          <w:rFonts w:ascii="Courier New" w:hAnsi="Courier New" w:cs="Courier New"/>
+          <w:sz w:val="28"/>
+        </w:rPr>
+      </w:pPr>
+      <w:r>
+        <w:rPr>
+          <w:rFonts w:ascii="Courier New" w:hAnsi="Courier New" w:cs="Courier New"/>
+          <w:sz w:val="28"/>
+        </w:rPr>
+        <w:t xml:space="preserve">Create simple project </w:t>
+      </w:r>
+    </w:p>
+    <w:p>
+      <w:pPr>
+        <w:spacing w:after="0"/>
+        <w:rPr>
+          <w:rFonts w:ascii="Courier New" w:hAnsi="Courier New" w:cs="Courier New"/>
+          <w:sz w:val="28"/>
+        </w:rPr>
+      </w:pPr>
+    </w:p>
+    <w:p>
+      <w:pPr>
+        <w:spacing w:after="0"/>
+        <w:rPr>
+          <w:rFonts w:ascii="Courier New" w:hAnsi="Courier New" w:cs="Courier New"/>
+          <w:sz w:val="28"/>
+        </w:rPr>
+      </w:pPr>
+      <w:proofErr w:type="gramStart"/>
+      <w:r>
+        <w:rPr>
+          <w:rFonts w:ascii="Courier New" w:hAnsi="Courier New" w:cs="Courier New"/>
+          <w:sz w:val="28"/>
           <w:highlight w:val="yellow"/>
         </w:rPr>
-      </w:pPr>
-    </w:p>
-    <w:p>
-      <w:pPr>
-        <w:spacing w:after="0"/>
+        <w:t>expo</w:t>
+      </w:r>
+      <w:proofErr w:type="gramEnd"/>
+      <w:r>
         <w:rPr>
           <w:rFonts w:ascii="Courier New" w:hAnsi="Courier New" w:cs="Courier New"/>
           <w:sz w:val="28"/>
           <w:highlight w:val="yellow"/>
         </w:rPr>
-      </w:pPr>
-    </w:p>
-    <w:p>
-      <w:pPr>
-        <w:spacing w:after="0"/>
-        <w:rPr>
-          <w:rFonts w:ascii="Courier New" w:hAnsi="Courier New" w:cs="Courier New"/>
-          <w:sz w:val="28"/>
-        </w:rPr>
-      </w:pPr>
+        <w:t xml:space="preserve"> </w:t>
+      </w:r>
       <w:proofErr w:type="spellStart"/>
       <w:r>
         <w:rPr>
@@ -16399,7 +16978,306 @@
           <w:sz w:val="28"/>
           <w:highlight w:val="yellow"/>
         </w:rPr>
-        <w:lastRenderedPageBreak/>
+        <w:t>init</w:t>
+      </w:r>
+      <w:proofErr w:type="spellEnd"/>
+      <w:r>
+        <w:rPr>
+          <w:rFonts w:ascii="Courier New" w:hAnsi="Courier New" w:cs="Courier New"/>
+          <w:sz w:val="28"/>
+          <w:highlight w:val="yellow"/>
+        </w:rPr>
+        <w:t xml:space="preserve"> simple-redux-app</w:t>
+      </w:r>
+    </w:p>
+    <w:p>
+      <w:pPr>
+        <w:spacing w:after="0"/>
+        <w:rPr>
+          <w:rFonts w:ascii="Courier New" w:hAnsi="Courier New" w:cs="Courier New"/>
+          <w:sz w:val="28"/>
+        </w:rPr>
+      </w:pPr>
+    </w:p>
+    <w:p>
+      <w:pPr>
+        <w:spacing w:after="0"/>
+        <w:rPr>
+          <w:rFonts w:ascii="Courier New" w:hAnsi="Courier New" w:cs="Courier New"/>
+          <w:sz w:val="28"/>
+        </w:rPr>
+      </w:pPr>
+      <w:proofErr w:type="spellStart"/>
+      <w:proofErr w:type="gramStart"/>
+      <w:r>
+        <w:rPr>
+          <w:rFonts w:ascii="Courier New" w:hAnsi="Courier New" w:cs="Courier New"/>
+          <w:sz w:val="28"/>
+        </w:rPr>
+        <w:t>npm</w:t>
+      </w:r>
+      <w:proofErr w:type="spellEnd"/>
+      <w:proofErr w:type="gramEnd"/>
+      <w:r>
+        <w:rPr>
+          <w:rFonts w:ascii="Courier New" w:hAnsi="Courier New" w:cs="Courier New"/>
+          <w:sz w:val="28"/>
+        </w:rPr>
+        <w:t xml:space="preserve"> install redux </w:t>
+      </w:r>
+    </w:p>
+    <w:p>
+      <w:pPr>
+        <w:spacing w:after="0"/>
+        <w:rPr>
+          <w:rFonts w:ascii="Courier New" w:hAnsi="Courier New" w:cs="Courier New"/>
+          <w:sz w:val="28"/>
+        </w:rPr>
+      </w:pPr>
+      <w:proofErr w:type="spellStart"/>
+      <w:proofErr w:type="gramStart"/>
+      <w:r>
+        <w:rPr>
+          <w:rFonts w:ascii="Courier New" w:hAnsi="Courier New" w:cs="Courier New"/>
+          <w:sz w:val="28"/>
+        </w:rPr>
+        <w:t>npm</w:t>
+      </w:r>
+      <w:proofErr w:type="spellEnd"/>
+      <w:proofErr w:type="gramEnd"/>
+      <w:r>
+        <w:rPr>
+          <w:rFonts w:ascii="Courier New" w:hAnsi="Courier New" w:cs="Courier New"/>
+          <w:sz w:val="28"/>
+        </w:rPr>
+        <w:t xml:space="preserve"> install react-redux </w:t>
+      </w:r>
+    </w:p>
+    <w:p>
+      <w:pPr>
+        <w:spacing w:after="0"/>
+        <w:rPr>
+          <w:rFonts w:ascii="Courier New" w:hAnsi="Courier New" w:cs="Courier New"/>
+          <w:sz w:val="28"/>
+        </w:rPr>
+      </w:pPr>
+    </w:p>
+    <w:p>
+      <w:pPr>
+        <w:spacing w:after="0"/>
+        <w:rPr>
+          <w:rFonts w:ascii="Courier New" w:hAnsi="Courier New" w:cs="Courier New"/>
+          <w:sz w:val="28"/>
+        </w:rPr>
+      </w:pPr>
+    </w:p>
+    <w:p>
+      <w:pPr>
+        <w:spacing w:after="0"/>
+        <w:rPr>
+          <w:rFonts w:ascii="Courier New" w:hAnsi="Courier New" w:cs="Courier New"/>
+          <w:sz w:val="28"/>
+        </w:rPr>
+      </w:pPr>
+    </w:p>
+    <w:p>
+      <w:pPr>
+        <w:spacing w:after="0"/>
+        <w:rPr>
+          <w:rFonts w:ascii="Courier New" w:hAnsi="Courier New" w:cs="Courier New"/>
+          <w:sz w:val="28"/>
+        </w:rPr>
+      </w:pPr>
+    </w:p>
+    <w:p>
+      <w:pPr>
+        <w:spacing w:after="0"/>
+        <w:rPr>
+          <w:rFonts w:ascii="Courier New" w:hAnsi="Courier New" w:cs="Courier New"/>
+          <w:sz w:val="28"/>
+        </w:rPr>
+      </w:pPr>
+    </w:p>
+    <w:p>
+      <w:pPr>
+        <w:spacing w:after="0"/>
+        <w:rPr>
+          <w:rFonts w:ascii="Courier New" w:hAnsi="Courier New" w:cs="Courier New"/>
+          <w:sz w:val="28"/>
+        </w:rPr>
+      </w:pPr>
+    </w:p>
+    <w:p>
+      <w:pPr>
+        <w:spacing w:after="0"/>
+        <w:rPr>
+          <w:rFonts w:ascii="Courier New" w:hAnsi="Courier New" w:cs="Courier New"/>
+          <w:sz w:val="28"/>
+        </w:rPr>
+      </w:pPr>
+    </w:p>
+    <w:p>
+      <w:pPr>
+        <w:spacing w:after="0"/>
+        <w:rPr>
+          <w:rFonts w:ascii="Courier New" w:hAnsi="Courier New" w:cs="Courier New"/>
+          <w:sz w:val="28"/>
+        </w:rPr>
+      </w:pPr>
+    </w:p>
+    <w:p>
+      <w:pPr>
+        <w:spacing w:after="0"/>
+        <w:rPr>
+          <w:rFonts w:ascii="Courier New" w:hAnsi="Courier New" w:cs="Courier New"/>
+          <w:sz w:val="28"/>
+        </w:rPr>
+      </w:pPr>
+    </w:p>
+    <w:p>
+      <w:pPr>
+        <w:spacing w:after="0"/>
+        <w:rPr>
+          <w:rFonts w:ascii="Courier New" w:hAnsi="Courier New" w:cs="Courier New"/>
+          <w:sz w:val="28"/>
+        </w:rPr>
+      </w:pPr>
+    </w:p>
+    <w:p>
+      <w:pPr>
+        <w:spacing w:after="0"/>
+        <w:rPr>
+          <w:rFonts w:ascii="Courier New" w:hAnsi="Courier New" w:cs="Courier New"/>
+          <w:sz w:val="28"/>
+          <w:highlight w:val="yellow"/>
+        </w:rPr>
+      </w:pPr>
+    </w:p>
+    <w:p>
+      <w:pPr>
+        <w:spacing w:after="0"/>
+        <w:rPr>
+          <w:rFonts w:ascii="Courier New" w:hAnsi="Courier New" w:cs="Courier New"/>
+          <w:sz w:val="28"/>
+          <w:highlight w:val="yellow"/>
+        </w:rPr>
+      </w:pPr>
+    </w:p>
+    <w:p>
+      <w:pPr>
+        <w:spacing w:after="0"/>
+        <w:rPr>
+          <w:rFonts w:ascii="Courier New" w:hAnsi="Courier New" w:cs="Courier New"/>
+          <w:sz w:val="28"/>
+          <w:highlight w:val="yellow"/>
+        </w:rPr>
+      </w:pPr>
+    </w:p>
+    <w:p>
+      <w:pPr>
+        <w:spacing w:after="0"/>
+        <w:rPr>
+          <w:rFonts w:ascii="Courier New" w:hAnsi="Courier New" w:cs="Courier New"/>
+          <w:sz w:val="28"/>
+          <w:highlight w:val="yellow"/>
+        </w:rPr>
+      </w:pPr>
+    </w:p>
+    <w:p>
+      <w:pPr>
+        <w:spacing w:after="0"/>
+        <w:rPr>
+          <w:rFonts w:ascii="Courier New" w:hAnsi="Courier New" w:cs="Courier New"/>
+          <w:sz w:val="28"/>
+          <w:highlight w:val="yellow"/>
+        </w:rPr>
+      </w:pPr>
+    </w:p>
+    <w:p>
+      <w:pPr>
+        <w:spacing w:after="0"/>
+        <w:rPr>
+          <w:rFonts w:ascii="Courier New" w:hAnsi="Courier New" w:cs="Courier New"/>
+          <w:sz w:val="28"/>
+          <w:highlight w:val="yellow"/>
+        </w:rPr>
+      </w:pPr>
+    </w:p>
+    <w:p>
+      <w:pPr>
+        <w:spacing w:after="0"/>
+        <w:rPr>
+          <w:rFonts w:ascii="Courier New" w:hAnsi="Courier New" w:cs="Courier New"/>
+          <w:sz w:val="28"/>
+          <w:highlight w:val="yellow"/>
+        </w:rPr>
+      </w:pPr>
+    </w:p>
+    <w:p>
+      <w:pPr>
+        <w:spacing w:after="0"/>
+        <w:rPr>
+          <w:rFonts w:ascii="Courier New" w:hAnsi="Courier New" w:cs="Courier New"/>
+          <w:sz w:val="28"/>
+          <w:highlight w:val="yellow"/>
+        </w:rPr>
+      </w:pPr>
+    </w:p>
+    <w:p>
+      <w:pPr>
+        <w:spacing w:after="0"/>
+        <w:rPr>
+          <w:rFonts w:ascii="Courier New" w:hAnsi="Courier New" w:cs="Courier New"/>
+          <w:sz w:val="28"/>
+          <w:highlight w:val="yellow"/>
+        </w:rPr>
+      </w:pPr>
+    </w:p>
+    <w:p>
+      <w:pPr>
+        <w:spacing w:after="0"/>
+        <w:rPr>
+          <w:rFonts w:ascii="Courier New" w:hAnsi="Courier New" w:cs="Courier New"/>
+          <w:sz w:val="28"/>
+          <w:highlight w:val="yellow"/>
+        </w:rPr>
+      </w:pPr>
+    </w:p>
+    <w:p>
+      <w:pPr>
+        <w:spacing w:after="0"/>
+        <w:rPr>
+          <w:rFonts w:ascii="Courier New" w:hAnsi="Courier New" w:cs="Courier New"/>
+          <w:sz w:val="28"/>
+          <w:highlight w:val="yellow"/>
+        </w:rPr>
+      </w:pPr>
+    </w:p>
+    <w:p>
+      <w:pPr>
+        <w:spacing w:after="0"/>
+        <w:rPr>
+          <w:rFonts w:ascii="Courier New" w:hAnsi="Courier New" w:cs="Courier New"/>
+          <w:sz w:val="28"/>
+          <w:highlight w:val="yellow"/>
+        </w:rPr>
+      </w:pPr>
+    </w:p>
+    <w:p>
+      <w:pPr>
+        <w:spacing w:after="0"/>
+        <w:rPr>
+          <w:rFonts w:ascii="Courier New" w:hAnsi="Courier New" w:cs="Courier New"/>
+          <w:sz w:val="28"/>
+        </w:rPr>
+      </w:pPr>
+      <w:proofErr w:type="spellStart"/>
+      <w:r>
+        <w:rPr>
+          <w:rFonts w:ascii="Courier New" w:hAnsi="Courier New" w:cs="Courier New"/>
+          <w:sz w:val="28"/>
+          <w:highlight w:val="yellow"/>
+        </w:rPr>
         <w:t>Context.tsx</w:t>
       </w:r>
       <w:proofErr w:type="spellEnd"/>
@@ -16529,8 +17407,6 @@
           <w:lang w:eastAsia="en-IN"/>
         </w:rPr>
       </w:pPr>
-      <w:bookmarkStart w:id="0" w:name="_GoBack"/>
-      <w:bookmarkEnd w:id="0"/>
       <w:proofErr w:type="gramStart"/>
       <w:r>
         <w:rPr>

--- a/React JS and React Native.docx
+++ b/React JS and React Native.docx
@@ -14306,33 +14306,234 @@
           <w:sz w:val="28"/>
         </w:rPr>
       </w:pPr>
+    </w:p>
+    <w:p>
+      <w:pPr>
+        <w:spacing w:after="0"/>
+        <w:rPr>
+          <w:rFonts w:ascii="Courier New" w:hAnsi="Courier New" w:cs="Courier New"/>
+          <w:sz w:val="28"/>
+        </w:rPr>
+      </w:pPr>
+      <w:r>
+        <w:rPr>
+          <w:rFonts w:ascii="Courier New" w:hAnsi="Courier New" w:cs="Courier New"/>
+          <w:sz w:val="28"/>
+          <w:highlight w:val="yellow"/>
+        </w:rPr>
+        <w:t>26-04-2022</w:t>
+      </w:r>
+    </w:p>
+    <w:p>
+      <w:pPr>
+        <w:spacing w:after="0"/>
+        <w:rPr>
+          <w:rFonts w:ascii="Courier New" w:hAnsi="Courier New" w:cs="Courier New"/>
+          <w:sz w:val="28"/>
+        </w:rPr>
+      </w:pPr>
+    </w:p>
+    <w:p>
+      <w:pPr>
+        <w:spacing w:after="0"/>
+        <w:rPr>
+          <w:rFonts w:ascii="Courier New" w:hAnsi="Courier New" w:cs="Courier New"/>
+          <w:sz w:val="28"/>
+        </w:rPr>
+      </w:pPr>
+      <w:r>
+        <w:rPr>
+          <w:rFonts w:ascii="Courier New" w:hAnsi="Courier New" w:cs="Courier New"/>
+          <w:sz w:val="28"/>
+        </w:rPr>
+        <w:t xml:space="preserve">Navigation : Navigation is external module which help to move from once screen to another screen or one component to another component. </w:t>
+      </w:r>
+    </w:p>
+    <w:p>
+      <w:pPr>
+        <w:spacing w:after="0"/>
+        <w:rPr>
+          <w:rFonts w:ascii="Courier New" w:hAnsi="Courier New" w:cs="Courier New"/>
+          <w:sz w:val="28"/>
+        </w:rPr>
+      </w:pPr>
+    </w:p>
+    <w:p>
+      <w:pPr>
+        <w:spacing w:after="0"/>
+        <w:rPr>
+          <w:rFonts w:ascii="Courier New" w:hAnsi="Courier New" w:cs="Courier New"/>
+          <w:sz w:val="28"/>
+        </w:rPr>
+      </w:pPr>
+      <w:r>
+        <w:rPr>
+          <w:rFonts w:ascii="Courier New" w:hAnsi="Courier New" w:cs="Courier New"/>
+          <w:sz w:val="28"/>
+        </w:rPr>
+        <w:t xml:space="preserve">expo init react-native-navigation </w:t>
+      </w:r>
+    </w:p>
+    <w:p>
+      <w:pPr>
+        <w:spacing w:after="0"/>
+        <w:rPr>
+          <w:rFonts w:ascii="Courier New" w:hAnsi="Courier New" w:cs="Courier New"/>
+          <w:sz w:val="28"/>
+        </w:rPr>
+      </w:pPr>
+    </w:p>
+    <w:p>
+      <w:pPr>
+        <w:spacing w:after="0"/>
+        <w:rPr>
+          <w:rFonts w:ascii="Courier New" w:hAnsi="Courier New" w:cs="Courier New"/>
+          <w:sz w:val="28"/>
+        </w:rPr>
+      </w:pPr>
+    </w:p>
+    <w:p>
+      <w:pPr>
+        <w:spacing w:after="0"/>
+        <w:rPr>
+          <w:rFonts w:ascii="Courier New" w:hAnsi="Courier New" w:cs="Courier New"/>
+          <w:sz w:val="28"/>
+          <w:highlight w:val="yellow"/>
+        </w:rPr>
+      </w:pPr>
+      <w:r>
+        <w:rPr>
+          <w:rFonts w:ascii="Courier New" w:hAnsi="Courier New" w:cs="Courier New"/>
+          <w:sz w:val="28"/>
+          <w:highlight w:val="yellow"/>
+        </w:rPr>
+        <w:t xml:space="preserve">npm install @react-navigation/native </w:t>
+      </w:r>
+    </w:p>
+    <w:p>
+      <w:pPr>
+        <w:spacing w:after="0"/>
+        <w:rPr>
+          <w:rFonts w:ascii="Courier New" w:hAnsi="Courier New" w:cs="Courier New"/>
+          <w:sz w:val="28"/>
+          <w:highlight w:val="yellow"/>
+        </w:rPr>
+      </w:pPr>
+      <w:r>
+        <w:rPr>
+          <w:rFonts w:ascii="Courier New" w:hAnsi="Courier New" w:cs="Courier New"/>
+          <w:sz w:val="28"/>
+          <w:highlight w:val="yellow"/>
+        </w:rPr>
+        <w:t xml:space="preserve">npm install @react-navigation/native-stack </w:t>
+      </w:r>
+    </w:p>
+    <w:p>
+      <w:pPr>
+        <w:spacing w:after="0"/>
+        <w:rPr>
+          <w:rFonts w:ascii="Courier New" w:hAnsi="Courier New" w:cs="Courier New"/>
+          <w:sz w:val="28"/>
+          <w:highlight w:val="yellow"/>
+        </w:rPr>
+      </w:pPr>
+    </w:p>
+    <w:p>
+      <w:pPr>
+        <w:spacing w:after="0"/>
+        <w:rPr>
+          <w:rFonts w:ascii="Courier New" w:hAnsi="Courier New" w:cs="Courier New"/>
+          <w:sz w:val="28"/>
+          <w:highlight w:val="yellow"/>
+        </w:rPr>
+      </w:pPr>
+      <w:r>
+        <w:rPr>
+          <w:rFonts w:ascii="Courier New" w:hAnsi="Courier New" w:cs="Courier New"/>
+          <w:sz w:val="28"/>
+          <w:highlight w:val="yellow"/>
+        </w:rPr>
+        <w:t>expo install react-native-screens</w:t>
+      </w:r>
+    </w:p>
+    <w:p>
+      <w:pPr>
+        <w:spacing w:after="0"/>
+        <w:rPr>
+          <w:rFonts w:ascii="Courier New" w:hAnsi="Courier New" w:cs="Courier New"/>
+          <w:sz w:val="28"/>
+        </w:rPr>
+      </w:pPr>
+      <w:r>
+        <w:rPr>
+          <w:rFonts w:ascii="Courier New" w:hAnsi="Courier New" w:cs="Courier New"/>
+          <w:sz w:val="28"/>
+          <w:highlight w:val="yellow"/>
+        </w:rPr>
+        <w:t>expo install react-native-safe-area-context</w:t>
+      </w:r>
       <w:bookmarkStart w:id="0" w:name="_GoBack"/>
       <w:bookmarkEnd w:id="0"/>
-    </w:p>
-    <w:p>
-      <w:pPr>
-        <w:spacing w:after="0"/>
-        <w:rPr>
-          <w:rFonts w:ascii="Courier New" w:hAnsi="Courier New" w:cs="Courier New"/>
-          <w:sz w:val="28"/>
-        </w:rPr>
-      </w:pPr>
-    </w:p>
-    <w:p>
-      <w:pPr>
-        <w:spacing w:after="0"/>
-        <w:rPr>
-          <w:rFonts w:ascii="Courier New" w:hAnsi="Courier New" w:cs="Courier New"/>
-          <w:sz w:val="28"/>
-        </w:rPr>
-      </w:pPr>
-    </w:p>
-    <w:p>
-      <w:pPr>
-        <w:spacing w:after="0"/>
-        <w:rPr>
-          <w:rFonts w:ascii="Courier New" w:hAnsi="Courier New" w:cs="Courier New"/>
-          <w:sz w:val="28"/>
+      <w:r>
+        <w:rPr>
+          <w:rFonts w:ascii="Courier New" w:hAnsi="Courier New" w:cs="Courier New"/>
+          <w:sz w:val="28"/>
+        </w:rPr>
+        <w:t xml:space="preserve"> </w:t>
+      </w:r>
+    </w:p>
+    <w:p>
+      <w:pPr>
+        <w:spacing w:after="0"/>
+        <w:rPr>
+          <w:rFonts w:ascii="Courier New" w:hAnsi="Courier New" w:cs="Courier New"/>
+          <w:sz w:val="28"/>
+        </w:rPr>
+      </w:pPr>
+    </w:p>
+    <w:p>
+      <w:pPr>
+        <w:shd w:val="clear" w:color="auto" w:fill="FFFFFF"/>
+        <w:spacing w:after="0" w:line="285" w:lineRule="atLeast"/>
+        <w:rPr>
+          <w:rFonts w:ascii="Consolas" w:eastAsia="Times New Roman" w:hAnsi="Consolas" w:cs="Times New Roman"/>
+          <w:color w:val="800000"/>
+          <w:sz w:val="21"/>
+          <w:szCs w:val="21"/>
+          <w:lang w:eastAsia="en-IN"/>
+        </w:rPr>
+      </w:pPr>
+      <w:r>
+        <w:rPr>
+          <w:rFonts w:ascii="Consolas" w:eastAsia="Times New Roman" w:hAnsi="Consolas" w:cs="Times New Roman"/>
+          <w:color w:val="800000"/>
+          <w:sz w:val="21"/>
+          <w:szCs w:val="21"/>
+          <w:lang w:eastAsia="en-IN"/>
+        </w:rPr>
+        <w:t>NavigationContainer</w:t>
+      </w:r>
+      <w:r>
+        <w:rPr>
+          <w:rFonts w:ascii="Consolas" w:eastAsia="Times New Roman" w:hAnsi="Consolas" w:cs="Times New Roman"/>
+          <w:color w:val="800000"/>
+          <w:sz w:val="21"/>
+          <w:szCs w:val="21"/>
+          <w:lang w:eastAsia="en-IN"/>
+        </w:rPr>
+        <w:t xml:space="preserve">: it is pre-defined API hold the navigation details. </w:t>
+      </w:r>
+    </w:p>
+    <w:p>
+      <w:pPr>
+        <w:shd w:val="clear" w:color="auto" w:fill="FFFFFF"/>
+        <w:spacing w:after="0" w:line="285" w:lineRule="atLeast"/>
+        <w:rPr>
+          <w:rFonts w:ascii="Consolas" w:eastAsia="Times New Roman" w:hAnsi="Consolas" w:cs="Times New Roman"/>
+          <w:color w:val="000000"/>
+          <w:sz w:val="21"/>
+          <w:szCs w:val="21"/>
+          <w:lang w:eastAsia="en-IN"/>
         </w:rPr>
       </w:pPr>
     </w:p>
